--- a/Curso_PHP7/Exercicios_PHP/Exercícios_Programacao_em_PHP.docx
+++ b/Curso_PHP7/Exercicios_PHP/Exercícios_Programacao_em_PHP.docx
@@ -29,7 +29,7 @@
     </w:p>
     <w:p>
       <w:pPr>
-        <w:jc w:val="center"/>
+        <w:jc w:val="left"/>
         <w:rPr>
           <w:rFonts w:hint="default"/>
           <w:sz w:val="32"/>
@@ -54,31 +54,35 @@
         <w:jc w:val="left"/>
         <w:rPr>
           <w:rFonts w:hint="default"/>
+          <w:b/>
+          <w:bCs/>
+          <w:sz w:val="36"/>
+          <w:szCs w:val="36"/>
+          <w:lang w:val="pt-PT"/>
+        </w:rPr>
+      </w:pPr>
+      <w:r>
+        <w:rPr>
+          <w:rFonts w:hint="default"/>
+          <w:b/>
+          <w:bCs/>
+          <w:sz w:val="36"/>
+          <w:szCs w:val="36"/>
+          <w:lang w:val="pt-PT"/>
+        </w:rPr>
+        <w:t>PHP com Base de  Dados</w:t>
+      </w:r>
+    </w:p>
+    <w:p>
+      <w:pPr>
+        <w:jc w:val="left"/>
+        <w:rPr>
+          <w:rFonts w:hint="default"/>
           <w:sz w:val="32"/>
           <w:szCs w:val="32"/>
           <w:lang w:val="pt-PT"/>
         </w:rPr>
       </w:pPr>
-      <w:r>
-        <w:rPr>
-          <w:rFonts w:hint="default"/>
-          <w:sz w:val="32"/>
-          <w:szCs w:val="32"/>
-          <w:lang w:val="pt-PT"/>
-        </w:rPr>
-        <w:t>PHP com Base de  Dados</w:t>
-      </w:r>
-    </w:p>
-    <w:p>
-      <w:pPr>
-        <w:jc w:val="left"/>
-        <w:rPr>
-          <w:rFonts w:hint="default"/>
-          <w:sz w:val="32"/>
-          <w:szCs w:val="32"/>
-          <w:lang w:val="pt-PT"/>
-        </w:rPr>
-      </w:pPr>
     </w:p>
     <w:p>
       <w:pPr>
@@ -108,7 +112,18 @@
           <w:szCs w:val="24"/>
           <w:lang w:val="pt-PT"/>
         </w:rPr>
-        <w:t xml:space="preserve"> Antes de iniciar os exercícios, tem obrigatoriamente de saber como criar uma base de dados com o mysql ou mariadb, criar tabelas, adicionar, remover, e atualizar dados na mesma.</w:t>
+        <w:t xml:space="preserve"> Antes de iniciar os exercícios, tem obrigatoriamente de saber como criar uma base de dados com o mysql ou mariadb. Deve também saber criar tabelas, adicionar, remover, e atualizar dados</w:t>
+      </w:r>
+      <w:bookmarkStart w:id="0" w:name="_GoBack"/>
+      <w:bookmarkEnd w:id="0"/>
+      <w:r>
+        <w:rPr>
+          <w:rFonts w:hint="default"/>
+          <w:sz w:val="24"/>
+          <w:szCs w:val="24"/>
+          <w:lang w:val="pt-PT"/>
+        </w:rPr>
+        <w:t>.</w:t>
       </w:r>
     </w:p>
     <w:p>
@@ -280,8 +295,6 @@
           <w:lang w:val="pt-PT"/>
         </w:rPr>
       </w:pPr>
-      <w:bookmarkStart w:id="0" w:name="_GoBack"/>
-      <w:bookmarkEnd w:id="0"/>
     </w:p>
     <w:p>
       <w:pPr>

--- a/Curso_PHP7/Exercicios_PHP/Exercícios_Programacao_em_PHP.docx
+++ b/Curso_PHP7/Exercicios_PHP/Exercícios_Programacao_em_PHP.docx
@@ -112,18 +112,7 @@
           <w:szCs w:val="24"/>
           <w:lang w:val="pt-PT"/>
         </w:rPr>
-        <w:t xml:space="preserve"> Antes de iniciar os exercícios, tem obrigatoriamente de saber como criar uma base de dados com o mysql ou mariadb. Deve também saber criar tabelas, adicionar, remover, e atualizar dados</w:t>
-      </w:r>
-      <w:bookmarkStart w:id="0" w:name="_GoBack"/>
-      <w:bookmarkEnd w:id="0"/>
-      <w:r>
-        <w:rPr>
-          <w:rFonts w:hint="default"/>
-          <w:sz w:val="24"/>
-          <w:szCs w:val="24"/>
-          <w:lang w:val="pt-PT"/>
-        </w:rPr>
-        <w:t>.</w:t>
+        <w:t xml:space="preserve"> Antes de iniciar os exercícios, tem obrigatoriamente de saber como criar uma base de dados com o mysql ou mariadb. Deve também saber criar tabelas, adicionar, remover, e atualizar dados.</w:t>
       </w:r>
     </w:p>
     <w:p>
@@ -206,53 +195,84 @@
         <w:jc w:val="left"/>
         <w:rPr>
           <w:rFonts w:hint="default"/>
+          <w:b w:val="0"/>
+          <w:bCs w:val="0"/>
+          <w:i w:val="0"/>
+          <w:iCs w:val="0"/>
+          <w:sz w:val="24"/>
+          <w:szCs w:val="24"/>
+          <w:u w:val="single"/>
+          <w:lang w:val="pt-PT"/>
+        </w:rPr>
+      </w:pPr>
+      <w:r>
+        <w:rPr>
+          <w:rFonts w:hint="default"/>
+          <w:sz w:val="28"/>
+          <w:szCs w:val="28"/>
+          <w:lang w:val="pt-PT"/>
+        </w:rPr>
+        <w:tab/>
+      </w:r>
+      <w:r>
+        <w:rPr>
+          <w:rFonts w:hint="default"/>
+          <w:sz w:val="24"/>
+          <w:szCs w:val="24"/>
+          <w:lang w:val="pt-PT"/>
+        </w:rPr>
+        <w:t xml:space="preserve">Crie uma ligação á base de dados </w:t>
+      </w:r>
+      <w:r>
+        <w:rPr>
+          <w:rFonts w:hint="default"/>
+          <w:sz w:val="24"/>
+          <w:szCs w:val="24"/>
+          <w:u w:val="single"/>
+          <w:lang w:val="pt-PT"/>
+        </w:rPr>
+        <w:t>praticaphp</w:t>
+      </w:r>
+      <w:r>
+        <w:rPr>
+          <w:rFonts w:hint="default"/>
+          <w:sz w:val="24"/>
+          <w:szCs w:val="24"/>
+          <w:lang w:val="pt-PT"/>
+        </w:rPr>
+        <w:t xml:space="preserve"> utilzando o </w:t>
+      </w:r>
+      <w:r>
+        <w:rPr>
+          <w:rFonts w:hint="default"/>
           <w:b/>
           <w:bCs/>
           <w:i/>
           <w:iCs/>
-          <w:sz w:val="28"/>
-          <w:szCs w:val="28"/>
-          <w:lang w:val="pt-PT"/>
-        </w:rPr>
-      </w:pPr>
-      <w:r>
-        <w:rPr>
-          <w:rFonts w:hint="default"/>
-          <w:sz w:val="28"/>
-          <w:szCs w:val="28"/>
-          <w:lang w:val="pt-PT"/>
-        </w:rPr>
-        <w:tab/>
-      </w:r>
-      <w:r>
-        <w:rPr>
-          <w:rFonts w:hint="default"/>
-          <w:sz w:val="24"/>
-          <w:szCs w:val="24"/>
-          <w:lang w:val="pt-PT"/>
-        </w:rPr>
-        <w:t xml:space="preserve">Crie uma ligação á base de dados </w:t>
-      </w:r>
-      <w:r>
-        <w:rPr>
-          <w:rFonts w:hint="default"/>
+          <w:sz w:val="24"/>
+          <w:szCs w:val="24"/>
+          <w:lang w:val="pt-PT"/>
+        </w:rPr>
+        <w:t xml:space="preserve">mysqli, </w:t>
+      </w:r>
+      <w:r>
+        <w:rPr>
+          <w:rFonts w:hint="default"/>
+          <w:b w:val="0"/>
+          <w:bCs w:val="0"/>
+          <w:i w:val="0"/>
+          <w:iCs w:val="0"/>
           <w:sz w:val="24"/>
           <w:szCs w:val="24"/>
           <w:u w:val="single"/>
           <w:lang w:val="pt-PT"/>
         </w:rPr>
-        <w:t>praticaphp</w:t>
-      </w:r>
-      <w:r>
-        <w:rPr>
-          <w:rFonts w:hint="default"/>
-          <w:sz w:val="24"/>
-          <w:szCs w:val="24"/>
-          <w:lang w:val="pt-PT"/>
-        </w:rPr>
-        <w:t xml:space="preserve"> utilzando o </w:t>
-      </w:r>
-      <w:r>
+        <w:t>não deve ser utilizadas variáveis</w:t>
+      </w:r>
+    </w:p>
+    <w:p>
+      <w:pPr>
+        <w:jc w:val="left"/>
         <w:rPr>
           <w:rFonts w:hint="default"/>
           <w:b/>
@@ -263,23 +283,121 @@
           <w:szCs w:val="24"/>
           <w:lang w:val="pt-PT"/>
         </w:rPr>
-        <w:t>mysqli</w:t>
-      </w:r>
-    </w:p>
-    <w:p>
-      <w:pPr>
-        <w:jc w:val="left"/>
+      </w:pPr>
+    </w:p>
+    <w:p>
+      <w:pPr>
+        <w:jc w:val="left"/>
+        <w:rPr>
+          <w:rFonts w:hint="default"/>
+          <w:b w:val="0"/>
+          <w:bCs w:val="0"/>
+          <w:i w:val="0"/>
+          <w:iCs w:val="0"/>
+          <w:sz w:val="28"/>
+          <w:szCs w:val="28"/>
+          <w:lang w:val="pt-PT"/>
+        </w:rPr>
+      </w:pPr>
+      <w:r>
+        <w:rPr>
+          <w:rFonts w:hint="default"/>
+          <w:b w:val="0"/>
+          <w:bCs w:val="0"/>
+          <w:i w:val="0"/>
+          <w:iCs w:val="0"/>
+          <w:sz w:val="28"/>
+          <w:szCs w:val="28"/>
+          <w:lang w:val="pt-PT"/>
+        </w:rPr>
+        <w:t xml:space="preserve">Ex02: </w:t>
+      </w:r>
+    </w:p>
+    <w:p>
+      <w:pPr>
+        <w:jc w:val="left"/>
+        <w:rPr>
+          <w:rFonts w:hint="default"/>
+          <w:b w:val="0"/>
+          <w:bCs w:val="0"/>
+          <w:i w:val="0"/>
+          <w:iCs w:val="0"/>
+          <w:sz w:val="28"/>
+          <w:szCs w:val="28"/>
+          <w:u w:val="single"/>
+          <w:lang w:val="pt-PT"/>
+        </w:rPr>
+      </w:pPr>
+      <w:r>
+        <w:rPr>
+          <w:rFonts w:hint="default"/>
+          <w:b w:val="0"/>
+          <w:bCs w:val="0"/>
+          <w:i w:val="0"/>
+          <w:iCs w:val="0"/>
+          <w:sz w:val="28"/>
+          <w:szCs w:val="28"/>
+          <w:lang w:val="pt-PT"/>
+        </w:rPr>
+        <w:tab/>
+      </w:r>
+      <w:r>
+        <w:rPr>
+          <w:rFonts w:hint="default"/>
+          <w:sz w:val="24"/>
+          <w:szCs w:val="24"/>
+          <w:lang w:val="pt-PT"/>
+        </w:rPr>
+        <w:t xml:space="preserve">Crie uma ligação á base de dados </w:t>
+      </w:r>
+      <w:r>
+        <w:rPr>
+          <w:rFonts w:hint="default"/>
+          <w:sz w:val="24"/>
+          <w:szCs w:val="24"/>
+          <w:u w:val="single"/>
+          <w:lang w:val="pt-PT"/>
+        </w:rPr>
+        <w:t>praticaphp</w:t>
+      </w:r>
+      <w:r>
+        <w:rPr>
+          <w:rFonts w:hint="default"/>
+          <w:sz w:val="24"/>
+          <w:szCs w:val="24"/>
+          <w:lang w:val="pt-PT"/>
+        </w:rPr>
+        <w:t xml:space="preserve"> utilzando o </w:t>
+      </w:r>
+      <w:r>
         <w:rPr>
           <w:rFonts w:hint="default"/>
           <w:b/>
           <w:bCs/>
           <w:i/>
           <w:iCs/>
-          <w:sz w:val="28"/>
-          <w:szCs w:val="28"/>
-          <w:lang w:val="pt-PT"/>
-        </w:rPr>
-      </w:pPr>
+          <w:sz w:val="24"/>
+          <w:szCs w:val="24"/>
+          <w:lang w:val="pt-PT"/>
+        </w:rPr>
+        <w:t xml:space="preserve">mysqli, </w:t>
+      </w:r>
+      <w:r>
+        <w:rPr>
+          <w:rFonts w:hint="default"/>
+          <w:b w:val="0"/>
+          <w:bCs w:val="0"/>
+          <w:i/>
+          <w:iCs/>
+          <w:sz w:val="24"/>
+          <w:szCs w:val="24"/>
+          <w:u w:val="single"/>
+          <w:lang w:val="pt-PT"/>
+        </w:rPr>
+        <w:t>utilizando variaveis</w:t>
+      </w:r>
+      <w:bookmarkStart w:id="0" w:name="_GoBack"/>
+      <w:bookmarkEnd w:id="0"/>
     </w:p>
     <w:p>
       <w:pPr>
@@ -295,24 +413,11 @@
           <w:lang w:val="pt-PT"/>
         </w:rPr>
       </w:pPr>
-    </w:p>
-    <w:p>
-      <w:pPr>
-        <w:jc w:val="left"/>
+      <w:r>
         <w:rPr>
           <w:rFonts w:hint="default"/>
           <w:b w:val="0"/>
           <w:bCs w:val="0"/>
-          <w:i w:val="0"/>
-          <w:iCs w:val="0"/>
-          <w:sz w:val="28"/>
-          <w:szCs w:val="28"/>
-          <w:lang w:val="pt-PT"/>
-        </w:rPr>
-      </w:pPr>
-      <w:r>
-        <w:rPr>
-          <w:rFonts w:hint="default"/>
           <w:sz w:val="28"/>
           <w:szCs w:val="28"/>
           <w:lang w:val="pt-PT"/>

--- a/Curso_PHP7/Exercicios_PHP/Exercícios_Programacao_em_PHP.docx
+++ b/Curso_PHP7/Exercicios_PHP/Exercícios_Programacao_em_PHP.docx
@@ -396,8 +396,54 @@
         </w:rPr>
         <w:t>utilizando variaveis</w:t>
       </w:r>
-      <w:bookmarkStart w:id="0" w:name="_GoBack"/>
-      <w:bookmarkEnd w:id="0"/>
+    </w:p>
+    <w:p>
+      <w:pPr>
+        <w:jc w:val="left"/>
+        <w:rPr>
+          <w:rFonts w:hint="default"/>
+          <w:b w:val="0"/>
+          <w:bCs w:val="0"/>
+          <w:sz w:val="28"/>
+          <w:szCs w:val="28"/>
+          <w:lang w:val="pt-PT"/>
+        </w:rPr>
+      </w:pPr>
+      <w:r>
+        <w:rPr>
+          <w:rFonts w:hint="default"/>
+          <w:b w:val="0"/>
+          <w:bCs w:val="0"/>
+          <w:sz w:val="28"/>
+          <w:szCs w:val="28"/>
+          <w:lang w:val="pt-PT"/>
+        </w:rPr>
+        <w:tab/>
+      </w:r>
+    </w:p>
+    <w:p>
+      <w:pPr>
+        <w:jc w:val="left"/>
+        <w:rPr>
+          <w:rFonts w:hint="default"/>
+          <w:b w:val="0"/>
+          <w:bCs w:val="0"/>
+          <w:sz w:val="28"/>
+          <w:szCs w:val="28"/>
+          <w:lang w:val="pt-PT"/>
+        </w:rPr>
+      </w:pPr>
+      <w:r>
+        <w:rPr>
+          <w:rFonts w:hint="default"/>
+          <w:b w:val="0"/>
+          <w:bCs w:val="0"/>
+          <w:sz w:val="28"/>
+          <w:szCs w:val="28"/>
+          <w:lang w:val="pt-PT"/>
+        </w:rPr>
+        <w:t>Ex03:</w:t>
+      </w:r>
     </w:p>
     <w:p>
       <w:pPr>
@@ -408,22 +454,407 @@
           <w:bCs w:val="0"/>
           <w:i w:val="0"/>
           <w:iCs w:val="0"/>
+          <w:sz w:val="24"/>
+          <w:szCs w:val="24"/>
+          <w:lang w:val="pt-PT"/>
+        </w:rPr>
+      </w:pPr>
+      <w:r>
+        <w:rPr>
+          <w:rFonts w:hint="default"/>
+          <w:b w:val="0"/>
+          <w:bCs w:val="0"/>
           <w:sz w:val="28"/>
           <w:szCs w:val="28"/>
           <w:lang w:val="pt-PT"/>
         </w:rPr>
-      </w:pPr>
-      <w:r>
-        <w:rPr>
-          <w:rFonts w:hint="default"/>
-          <w:b w:val="0"/>
-          <w:bCs w:val="0"/>
-          <w:sz w:val="28"/>
-          <w:szCs w:val="28"/>
-          <w:lang w:val="pt-PT"/>
-        </w:rPr>
         <w:tab/>
       </w:r>
+      <w:r>
+        <w:rPr>
+          <w:rFonts w:hint="default"/>
+          <w:sz w:val="24"/>
+          <w:szCs w:val="24"/>
+          <w:lang w:val="pt-PT"/>
+        </w:rPr>
+        <w:t xml:space="preserve">Crie uma tabela de nome fornecedores na base de dados </w:t>
+      </w:r>
+      <w:r>
+        <w:rPr>
+          <w:rFonts w:hint="default"/>
+          <w:sz w:val="24"/>
+          <w:szCs w:val="24"/>
+          <w:u w:val="single"/>
+          <w:lang w:val="pt-PT"/>
+        </w:rPr>
+        <w:t>praticaphp</w:t>
+      </w:r>
+      <w:r>
+        <w:rPr>
+          <w:rFonts w:hint="default"/>
+          <w:sz w:val="24"/>
+          <w:szCs w:val="24"/>
+          <w:lang w:val="pt-PT"/>
+        </w:rPr>
+        <w:t xml:space="preserve"> utilzando o </w:t>
+      </w:r>
+      <w:r>
+        <w:rPr>
+          <w:rFonts w:hint="default"/>
+          <w:b/>
+          <w:bCs/>
+          <w:i/>
+          <w:iCs/>
+          <w:sz w:val="24"/>
+          <w:szCs w:val="24"/>
+          <w:lang w:val="pt-PT"/>
+        </w:rPr>
+        <w:t>mysqli</w:t>
+      </w:r>
+      <w:r>
+        <w:rPr>
+          <w:rFonts w:hint="default"/>
+          <w:b w:val="0"/>
+          <w:bCs w:val="0"/>
+          <w:i w:val="0"/>
+          <w:iCs w:val="0"/>
+          <w:sz w:val="24"/>
+          <w:szCs w:val="24"/>
+          <w:lang w:val="pt-PT"/>
+        </w:rPr>
+        <w:t>, a estrutura da tabela deverá ser a seguinte:</w:t>
+      </w:r>
+    </w:p>
+    <w:p>
+      <w:pPr>
+        <w:jc w:val="left"/>
+        <w:rPr>
+          <w:rFonts w:hint="default"/>
+          <w:b w:val="0"/>
+          <w:bCs w:val="0"/>
+          <w:i w:val="0"/>
+          <w:iCs w:val="0"/>
+          <w:sz w:val="24"/>
+          <w:szCs w:val="24"/>
+          <w:lang w:val="pt-PT"/>
+        </w:rPr>
+      </w:pPr>
+    </w:p>
+    <w:p>
+      <w:pPr>
+        <w:rPr>
+          <w:rFonts w:hint="default"/>
+          <w:sz w:val="24"/>
+          <w:szCs w:val="24"/>
+        </w:rPr>
+      </w:pPr>
+      <w:bookmarkStart w:id="0" w:name="_GoBack"/>
+      <w:r>
+        <w:rPr>
+          <w:rFonts w:hint="default"/>
+          <w:b/>
+          <w:bCs/>
+          <w:i/>
+          <w:iCs/>
+          <w:sz w:val="24"/>
+          <w:szCs w:val="24"/>
+        </w:rPr>
+        <w:t>CREATE TABLE</w:t>
+      </w:r>
+      <w:bookmarkEnd w:id="0"/>
+      <w:r>
+        <w:rPr>
+          <w:rFonts w:hint="default"/>
+          <w:sz w:val="24"/>
+          <w:szCs w:val="24"/>
+        </w:rPr>
+        <w:t xml:space="preserve"> fornecedores(</w:t>
+      </w:r>
+    </w:p>
+    <w:p>
+      <w:pPr>
+        <w:ind w:firstLine="708" w:firstLineChars="0"/>
+        <w:rPr>
+          <w:rFonts w:hint="default"/>
+          <w:sz w:val="24"/>
+          <w:szCs w:val="24"/>
+        </w:rPr>
+      </w:pPr>
+      <w:r>
+        <w:rPr>
+          <w:rFonts w:hint="default"/>
+          <w:sz w:val="24"/>
+          <w:szCs w:val="24"/>
+        </w:rPr>
+        <w:t xml:space="preserve">codigo </w:t>
+      </w:r>
+      <w:r>
+        <w:rPr>
+          <w:rFonts w:hint="default"/>
+          <w:b/>
+          <w:bCs/>
+          <w:i/>
+          <w:iCs/>
+          <w:sz w:val="24"/>
+          <w:szCs w:val="24"/>
+        </w:rPr>
+        <w:t>int</w:t>
+      </w:r>
+      <w:r>
+        <w:rPr>
+          <w:rFonts w:hint="default"/>
+          <w:sz w:val="24"/>
+          <w:szCs w:val="24"/>
+        </w:rPr>
+        <w:t xml:space="preserve"> </w:t>
+      </w:r>
+      <w:r>
+        <w:rPr>
+          <w:rFonts w:hint="default"/>
+          <w:b/>
+          <w:bCs/>
+          <w:i/>
+          <w:iCs/>
+          <w:sz w:val="24"/>
+          <w:szCs w:val="24"/>
+        </w:rPr>
+        <w:t>AUTO_INCREMENT</w:t>
+      </w:r>
+      <w:r>
+        <w:rPr>
+          <w:rFonts w:hint="default"/>
+          <w:sz w:val="24"/>
+          <w:szCs w:val="24"/>
+        </w:rPr>
+        <w:t>,</w:t>
+      </w:r>
+    </w:p>
+    <w:p>
+      <w:pPr>
+        <w:ind w:firstLine="708" w:firstLineChars="0"/>
+        <w:rPr>
+          <w:rFonts w:hint="default"/>
+          <w:sz w:val="24"/>
+          <w:szCs w:val="24"/>
+        </w:rPr>
+      </w:pPr>
+      <w:r>
+        <w:rPr>
+          <w:rFonts w:hint="default"/>
+          <w:sz w:val="24"/>
+          <w:szCs w:val="24"/>
+        </w:rPr>
+        <w:t xml:space="preserve">nome </w:t>
+      </w:r>
+      <w:r>
+        <w:rPr>
+          <w:rFonts w:hint="default"/>
+          <w:b/>
+          <w:bCs/>
+          <w:i/>
+          <w:iCs/>
+          <w:sz w:val="24"/>
+          <w:szCs w:val="24"/>
+        </w:rPr>
+        <w:t>varchar</w:t>
+      </w:r>
+      <w:r>
+        <w:rPr>
+          <w:rFonts w:hint="default"/>
+          <w:b w:val="0"/>
+          <w:bCs w:val="0"/>
+          <w:i w:val="0"/>
+          <w:iCs w:val="0"/>
+          <w:sz w:val="24"/>
+          <w:szCs w:val="24"/>
+        </w:rPr>
+        <w:t>(</w:t>
+      </w:r>
+      <w:r>
+        <w:rPr>
+          <w:rFonts w:hint="default"/>
+          <w:sz w:val="24"/>
+          <w:szCs w:val="24"/>
+        </w:rPr>
+        <w:t xml:space="preserve">30) </w:t>
+      </w:r>
+      <w:r>
+        <w:rPr>
+          <w:rFonts w:hint="default"/>
+          <w:b/>
+          <w:bCs/>
+          <w:i/>
+          <w:iCs/>
+          <w:sz w:val="24"/>
+          <w:szCs w:val="24"/>
+        </w:rPr>
+        <w:t>NOT NULL</w:t>
+      </w:r>
+      <w:r>
+        <w:rPr>
+          <w:rFonts w:hint="default"/>
+          <w:sz w:val="24"/>
+          <w:szCs w:val="24"/>
+        </w:rPr>
+        <w:t>,</w:t>
+      </w:r>
+    </w:p>
+    <w:p>
+      <w:pPr>
+        <w:ind w:firstLine="708" w:firstLineChars="0"/>
+        <w:rPr>
+          <w:rFonts w:hint="default"/>
+          <w:sz w:val="24"/>
+          <w:szCs w:val="24"/>
+        </w:rPr>
+      </w:pPr>
+      <w:r>
+        <w:rPr>
+          <w:rFonts w:hint="default"/>
+          <w:sz w:val="24"/>
+          <w:szCs w:val="24"/>
+        </w:rPr>
+        <w:t xml:space="preserve">email </w:t>
+      </w:r>
+      <w:r>
+        <w:rPr>
+          <w:rFonts w:hint="default"/>
+          <w:b/>
+          <w:bCs/>
+          <w:i/>
+          <w:iCs/>
+          <w:sz w:val="24"/>
+          <w:szCs w:val="24"/>
+        </w:rPr>
+        <w:t>varchar</w:t>
+      </w:r>
+      <w:r>
+        <w:rPr>
+          <w:rFonts w:hint="default"/>
+          <w:b w:val="0"/>
+          <w:bCs w:val="0"/>
+          <w:i w:val="0"/>
+          <w:iCs w:val="0"/>
+          <w:sz w:val="24"/>
+          <w:szCs w:val="24"/>
+        </w:rPr>
+        <w:t>(</w:t>
+      </w:r>
+      <w:r>
+        <w:rPr>
+          <w:rFonts w:hint="default"/>
+          <w:sz w:val="24"/>
+          <w:szCs w:val="24"/>
+        </w:rPr>
+        <w:t>50),</w:t>
+      </w:r>
+    </w:p>
+    <w:p>
+      <w:pPr>
+        <w:ind w:firstLine="708" w:firstLineChars="0"/>
+        <w:rPr>
+          <w:rFonts w:hint="default"/>
+          <w:sz w:val="24"/>
+          <w:szCs w:val="24"/>
+        </w:rPr>
+      </w:pPr>
+      <w:r>
+        <w:rPr>
+          <w:rFonts w:hint="default"/>
+          <w:b/>
+          <w:bCs/>
+          <w:i/>
+          <w:iCs/>
+          <w:sz w:val="24"/>
+          <w:szCs w:val="24"/>
+        </w:rPr>
+        <w:t xml:space="preserve">PRIMARY KEY </w:t>
+      </w:r>
+      <w:r>
+        <w:rPr>
+          <w:rFonts w:hint="default"/>
+          <w:sz w:val="24"/>
+          <w:szCs w:val="24"/>
+        </w:rPr>
+        <w:t>(codigo)</w:t>
+      </w:r>
+    </w:p>
+    <w:p>
+      <w:pPr>
+        <w:rPr>
+          <w:sz w:val="24"/>
+          <w:szCs w:val="24"/>
+        </w:rPr>
+      </w:pPr>
+      <w:r>
+        <w:rPr>
+          <w:rFonts w:hint="default"/>
+          <w:sz w:val="24"/>
+          <w:szCs w:val="24"/>
+        </w:rPr>
+        <w:t>);</w:t>
+      </w:r>
+    </w:p>
+    <w:p>
+      <w:pPr>
+        <w:ind w:firstLine="708" w:firstLineChars="0"/>
+        <w:jc w:val="left"/>
+        <w:rPr>
+          <w:rFonts w:hint="default"/>
+          <w:b w:val="0"/>
+          <w:bCs w:val="0"/>
+          <w:i w:val="0"/>
+          <w:iCs w:val="0"/>
+          <w:sz w:val="24"/>
+          <w:szCs w:val="24"/>
+          <w:lang w:val="pt-PT"/>
+        </w:rPr>
+      </w:pPr>
+    </w:p>
+    <w:p>
+      <w:pPr>
+        <w:ind w:firstLine="0" w:firstLineChars="0"/>
+        <w:jc w:val="left"/>
+        <w:rPr>
+          <w:rFonts w:hint="default"/>
+          <w:b w:val="0"/>
+          <w:bCs w:val="0"/>
+          <w:i w:val="0"/>
+          <w:iCs w:val="0"/>
+          <w:sz w:val="24"/>
+          <w:szCs w:val="24"/>
+          <w:lang w:val="pt-PT"/>
+        </w:rPr>
+      </w:pPr>
+    </w:p>
+    <w:p>
+      <w:pPr>
+        <w:rPr>
+          <w:rFonts w:ascii="Consolas" w:hAnsi="Consolas" w:eastAsia="Consolas" w:cs="Consolas"/>
+          <w:i w:val="0"/>
+          <w:iCs w:val="0"/>
+          <w:caps w:val="0"/>
+          <w:color w:val="FFFFFF"/>
+          <w:spacing w:val="0"/>
+          <w:sz w:val="24"/>
+          <w:szCs w:val="24"/>
+        </w:rPr>
+      </w:pPr>
+    </w:p>
+    <w:p>
+      <w:pPr>
+        <w:jc w:val="left"/>
+        <w:rPr>
+          <w:rFonts w:hint="default"/>
+          <w:b/>
+          <w:bCs/>
+          <w:i/>
+          <w:iCs/>
+          <w:sz w:val="24"/>
+          <w:szCs w:val="24"/>
+          <w:lang w:val="pt-PT"/>
+        </w:rPr>
+      </w:pPr>
     </w:p>
     <w:sectPr>
       <w:pgSz w:w="11906" w:h="16838"/>
@@ -440,7 +871,7 @@
   <w:docDefaults>
     <w:rPrDefault>
       <w:rPr>
-        <w:rFonts w:asciiTheme="minorHAnsi" w:hAnsiTheme="minorHAnsi" w:eastAsiaTheme="minorEastAsia" w:cstheme="minorBidi"/>
+        <w:rFonts w:ascii="Times New Roman" w:hAnsi="Times New Roman" w:eastAsia="SimSun" w:cs="Times New Roman"/>
       </w:rPr>
     </w:rPrDefault>
     <w:pPrDefault/>
@@ -625,6 +1056,48 @@
         <w:right w:w="108" w:type="dxa"/>
       </w:tblCellMar>
     </w:tblPr>
+  </w:style>
+  <w:style w:type="character" w:styleId="4">
+    <w:name w:val="HTML Code"/>
+    <w:basedOn w:val="2"/>
+    <w:uiPriority w:val="0"/>
+    <w:rPr>
+      <w:rFonts w:ascii="Courier New" w:hAnsi="Courier New" w:cs="Courier New"/>
+      <w:sz w:val="20"/>
+      <w:szCs w:val="20"/>
+    </w:rPr>
+  </w:style>
+  <w:style w:type="paragraph" w:styleId="5">
+    <w:name w:val="HTML Preformatted"/>
+    <w:uiPriority w:val="0"/>
+    <w:pPr>
+      <w:tabs>
+        <w:tab w:val="left" w:pos="916"/>
+        <w:tab w:val="left" w:pos="1832"/>
+        <w:tab w:val="left" w:pos="2748"/>
+        <w:tab w:val="left" w:pos="3664"/>
+        <w:tab w:val="left" w:pos="4580"/>
+        <w:tab w:val="left" w:pos="5496"/>
+        <w:tab w:val="left" w:pos="6412"/>
+        <w:tab w:val="left" w:pos="7328"/>
+        <w:tab w:val="left" w:pos="8244"/>
+        <w:tab w:val="left" w:pos="9160"/>
+        <w:tab w:val="left" w:pos="10076"/>
+        <w:tab w:val="left" w:pos="10992"/>
+        <w:tab w:val="left" w:pos="11908"/>
+        <w:tab w:val="left" w:pos="12824"/>
+        <w:tab w:val="left" w:pos="13740"/>
+        <w:tab w:val="left" w:pos="14656"/>
+      </w:tabs>
+      <w:jc w:val="left"/>
+    </w:pPr>
+    <w:rPr>
+      <w:rFonts w:hint="eastAsia" w:ascii="SimSun" w:hAnsi="SimSun" w:eastAsia="SimSun" w:cs="SimSun"/>
+      <w:kern w:val="0"/>
+      <w:sz w:val="24"/>
+      <w:szCs w:val="24"/>
+      <w:lang w:val="en-US" w:eastAsia="zh-CN" w:bidi="ar"/>
+    </w:rPr>
   </w:style>
 </w:styles>
 </file>

--- a/Curso_PHP7/Exercicios_PHP/Exercícios_Programacao_em_PHP.docx
+++ b/Curso_PHP7/Exercicios_PHP/Exercícios_Programacao_em_PHP.docx
@@ -548,252 +548,440 @@
           <w:szCs w:val="24"/>
         </w:rPr>
       </w:pPr>
+      <w:r>
+        <w:rPr>
+          <w:rFonts w:hint="default"/>
+          <w:b/>
+          <w:bCs/>
+          <w:i/>
+          <w:iCs/>
+          <w:sz w:val="24"/>
+          <w:szCs w:val="24"/>
+        </w:rPr>
+        <w:t>CREATE TABLE</w:t>
+      </w:r>
+      <w:r>
+        <w:rPr>
+          <w:rFonts w:hint="default"/>
+          <w:sz w:val="24"/>
+          <w:szCs w:val="24"/>
+        </w:rPr>
+        <w:t xml:space="preserve"> fornecedores(</w:t>
+      </w:r>
+    </w:p>
+    <w:p>
+      <w:pPr>
+        <w:ind w:firstLine="708" w:firstLineChars="0"/>
+        <w:rPr>
+          <w:rFonts w:hint="default"/>
+          <w:sz w:val="24"/>
+          <w:szCs w:val="24"/>
+        </w:rPr>
+      </w:pPr>
+      <w:r>
+        <w:rPr>
+          <w:rFonts w:hint="default"/>
+          <w:sz w:val="24"/>
+          <w:szCs w:val="24"/>
+        </w:rPr>
+        <w:t xml:space="preserve">codigo </w:t>
+      </w:r>
+      <w:r>
+        <w:rPr>
+          <w:rFonts w:hint="default"/>
+          <w:b/>
+          <w:bCs/>
+          <w:i/>
+          <w:iCs/>
+          <w:sz w:val="24"/>
+          <w:szCs w:val="24"/>
+        </w:rPr>
+        <w:t>int</w:t>
+      </w:r>
+      <w:r>
+        <w:rPr>
+          <w:rFonts w:hint="default"/>
+          <w:sz w:val="24"/>
+          <w:szCs w:val="24"/>
+        </w:rPr>
+        <w:t xml:space="preserve"> </w:t>
+      </w:r>
+      <w:r>
+        <w:rPr>
+          <w:rFonts w:hint="default"/>
+          <w:b/>
+          <w:bCs/>
+          <w:i/>
+          <w:iCs/>
+          <w:sz w:val="24"/>
+          <w:szCs w:val="24"/>
+        </w:rPr>
+        <w:t>AUTO_INCREMENT</w:t>
+      </w:r>
+      <w:r>
+        <w:rPr>
+          <w:rFonts w:hint="default"/>
+          <w:sz w:val="24"/>
+          <w:szCs w:val="24"/>
+        </w:rPr>
+        <w:t>,</w:t>
+      </w:r>
+    </w:p>
+    <w:p>
+      <w:pPr>
+        <w:ind w:firstLine="708" w:firstLineChars="0"/>
+        <w:rPr>
+          <w:rFonts w:hint="default"/>
+          <w:sz w:val="24"/>
+          <w:szCs w:val="24"/>
+        </w:rPr>
+      </w:pPr>
+      <w:r>
+        <w:rPr>
+          <w:rFonts w:hint="default"/>
+          <w:sz w:val="24"/>
+          <w:szCs w:val="24"/>
+        </w:rPr>
+        <w:t xml:space="preserve">nome </w:t>
+      </w:r>
+      <w:r>
+        <w:rPr>
+          <w:rFonts w:hint="default"/>
+          <w:b/>
+          <w:bCs/>
+          <w:i/>
+          <w:iCs/>
+          <w:sz w:val="24"/>
+          <w:szCs w:val="24"/>
+        </w:rPr>
+        <w:t>varchar</w:t>
+      </w:r>
+      <w:r>
+        <w:rPr>
+          <w:rFonts w:hint="default"/>
+          <w:b w:val="0"/>
+          <w:bCs w:val="0"/>
+          <w:i w:val="0"/>
+          <w:iCs w:val="0"/>
+          <w:sz w:val="24"/>
+          <w:szCs w:val="24"/>
+        </w:rPr>
+        <w:t>(</w:t>
+      </w:r>
+      <w:r>
+        <w:rPr>
+          <w:rFonts w:hint="default"/>
+          <w:sz w:val="24"/>
+          <w:szCs w:val="24"/>
+        </w:rPr>
+        <w:t xml:space="preserve">30) </w:t>
+      </w:r>
+      <w:r>
+        <w:rPr>
+          <w:rFonts w:hint="default"/>
+          <w:b/>
+          <w:bCs/>
+          <w:i/>
+          <w:iCs/>
+          <w:sz w:val="24"/>
+          <w:szCs w:val="24"/>
+        </w:rPr>
+        <w:t>NOT NULL</w:t>
+      </w:r>
+      <w:r>
+        <w:rPr>
+          <w:rFonts w:hint="default"/>
+          <w:sz w:val="24"/>
+          <w:szCs w:val="24"/>
+        </w:rPr>
+        <w:t>,</w:t>
+      </w:r>
+    </w:p>
+    <w:p>
+      <w:pPr>
+        <w:ind w:firstLine="708" w:firstLineChars="0"/>
+        <w:rPr>
+          <w:rFonts w:hint="default"/>
+          <w:sz w:val="24"/>
+          <w:szCs w:val="24"/>
+        </w:rPr>
+      </w:pPr>
+      <w:r>
+        <w:rPr>
+          <w:rFonts w:hint="default"/>
+          <w:sz w:val="24"/>
+          <w:szCs w:val="24"/>
+        </w:rPr>
+        <w:t xml:space="preserve">email </w:t>
+      </w:r>
+      <w:r>
+        <w:rPr>
+          <w:rFonts w:hint="default"/>
+          <w:b/>
+          <w:bCs/>
+          <w:i/>
+          <w:iCs/>
+          <w:sz w:val="24"/>
+          <w:szCs w:val="24"/>
+        </w:rPr>
+        <w:t>varchar</w:t>
+      </w:r>
+      <w:r>
+        <w:rPr>
+          <w:rFonts w:hint="default"/>
+          <w:b w:val="0"/>
+          <w:bCs w:val="0"/>
+          <w:i w:val="0"/>
+          <w:iCs w:val="0"/>
+          <w:sz w:val="24"/>
+          <w:szCs w:val="24"/>
+        </w:rPr>
+        <w:t>(</w:t>
+      </w:r>
+      <w:r>
+        <w:rPr>
+          <w:rFonts w:hint="default"/>
+          <w:sz w:val="24"/>
+          <w:szCs w:val="24"/>
+        </w:rPr>
+        <w:t>50),</w:t>
+      </w:r>
+    </w:p>
+    <w:p>
+      <w:pPr>
+        <w:ind w:firstLine="708" w:firstLineChars="0"/>
+        <w:rPr>
+          <w:rFonts w:hint="default"/>
+          <w:sz w:val="24"/>
+          <w:szCs w:val="24"/>
+        </w:rPr>
+      </w:pPr>
+      <w:r>
+        <w:rPr>
+          <w:rFonts w:hint="default"/>
+          <w:b/>
+          <w:bCs/>
+          <w:i/>
+          <w:iCs/>
+          <w:sz w:val="24"/>
+          <w:szCs w:val="24"/>
+        </w:rPr>
+        <w:t xml:space="preserve">PRIMARY KEY </w:t>
+      </w:r>
+      <w:r>
+        <w:rPr>
+          <w:rFonts w:hint="default"/>
+          <w:sz w:val="24"/>
+          <w:szCs w:val="24"/>
+        </w:rPr>
+        <w:t>(codigo)</w:t>
+      </w:r>
+    </w:p>
+    <w:p>
+      <w:pPr>
+        <w:rPr>
+          <w:rFonts w:hint="default"/>
+          <w:sz w:val="24"/>
+          <w:szCs w:val="24"/>
+        </w:rPr>
+      </w:pPr>
+      <w:r>
+        <w:rPr>
+          <w:rFonts w:hint="default"/>
+          <w:sz w:val="24"/>
+          <w:szCs w:val="24"/>
+        </w:rPr>
+        <w:t>);</w:t>
+      </w:r>
+    </w:p>
+    <w:p>
+      <w:pPr>
+        <w:rPr>
+          <w:rFonts w:hint="default"/>
+          <w:sz w:val="24"/>
+          <w:szCs w:val="24"/>
+        </w:rPr>
+      </w:pPr>
+    </w:p>
+    <w:p>
+      <w:pPr>
+        <w:jc w:val="left"/>
+        <w:rPr>
+          <w:rFonts w:hint="default"/>
+          <w:b w:val="0"/>
+          <w:bCs w:val="0"/>
+          <w:sz w:val="28"/>
+          <w:szCs w:val="28"/>
+          <w:lang w:val="pt-PT"/>
+        </w:rPr>
+      </w:pPr>
+      <w:r>
+        <w:rPr>
+          <w:rFonts w:hint="default"/>
+          <w:b w:val="0"/>
+          <w:bCs w:val="0"/>
+          <w:sz w:val="28"/>
+          <w:szCs w:val="28"/>
+          <w:lang w:val="pt-PT"/>
+        </w:rPr>
+        <w:t>EX04:</w:t>
+      </w:r>
+    </w:p>
+    <w:p>
+      <w:pPr>
+        <w:jc w:val="left"/>
+        <w:rPr>
+          <w:rFonts w:hint="default"/>
+          <w:b/>
+          <w:bCs/>
+          <w:i/>
+          <w:iCs/>
+          <w:sz w:val="24"/>
+          <w:szCs w:val="24"/>
+          <w:u w:val="single"/>
+          <w:lang w:val="pt-PT"/>
+        </w:rPr>
+      </w:pPr>
+      <w:r>
+        <w:rPr>
+          <w:rFonts w:hint="default"/>
+          <w:b w:val="0"/>
+          <w:bCs w:val="0"/>
+          <w:sz w:val="28"/>
+          <w:szCs w:val="28"/>
+          <w:lang w:val="pt-PT"/>
+        </w:rPr>
+        <w:tab/>
+      </w:r>
+      <w:r>
+        <w:rPr>
+          <w:rFonts w:hint="default"/>
+          <w:b w:val="0"/>
+          <w:bCs w:val="0"/>
+          <w:sz w:val="24"/>
+          <w:szCs w:val="24"/>
+          <w:lang w:val="pt-PT"/>
+        </w:rPr>
+        <w:t xml:space="preserve">Insira os seguintes dados na tabela </w:t>
+      </w:r>
+      <w:r>
+        <w:rPr>
+          <w:rFonts w:hint="default"/>
+          <w:sz w:val="24"/>
+          <w:szCs w:val="24"/>
+          <w:lang w:val="pt-PT"/>
+        </w:rPr>
+        <w:t>fornecedores</w:t>
+      </w:r>
+      <w:r>
+        <w:rPr>
+          <w:rFonts w:hint="default"/>
+          <w:sz w:val="24"/>
+          <w:szCs w:val="24"/>
+          <w:lang w:val="pt-PT"/>
+        </w:rPr>
+        <w:t xml:space="preserve"> utilzando o </w:t>
+      </w:r>
+      <w:r>
+        <w:rPr>
+          <w:rFonts w:hint="default"/>
+          <w:b/>
+          <w:bCs/>
+          <w:i/>
+          <w:iCs/>
+          <w:sz w:val="24"/>
+          <w:szCs w:val="24"/>
+          <w:lang w:val="pt-PT"/>
+        </w:rPr>
+        <w:t>mysqli</w:t>
+      </w:r>
+      <w:r>
+        <w:rPr>
+          <w:rFonts w:hint="default"/>
+          <w:b w:val="0"/>
+          <w:bCs w:val="0"/>
+          <w:i w:val="0"/>
+          <w:iCs w:val="0"/>
+          <w:sz w:val="24"/>
+          <w:szCs w:val="24"/>
+          <w:lang w:val="pt-PT"/>
+        </w:rPr>
+        <w:t xml:space="preserve">, </w:t>
+      </w:r>
+      <w:r>
+        <w:rPr>
+          <w:rFonts w:hint="default"/>
+          <w:b w:val="0"/>
+          <w:bCs w:val="0"/>
+          <w:i w:val="0"/>
+          <w:iCs w:val="0"/>
+          <w:sz w:val="24"/>
+          <w:szCs w:val="24"/>
+          <w:u w:val="single"/>
+          <w:lang w:val="pt-PT"/>
+        </w:rPr>
+        <w:t xml:space="preserve">sem utilizar o </w:t>
+      </w:r>
+      <w:r>
+        <w:rPr>
+          <w:rFonts w:hint="default"/>
+          <w:b/>
+          <w:bCs/>
+          <w:i/>
+          <w:iCs/>
+          <w:sz w:val="24"/>
+          <w:szCs w:val="24"/>
+          <w:u w:val="single"/>
+          <w:lang w:val="pt-PT"/>
+        </w:rPr>
+        <w:t>prepare</w:t>
+      </w:r>
+      <w:r>
+        <w:rPr>
+          <w:rFonts w:hint="default"/>
+          <w:b w:val="0"/>
+          <w:bCs w:val="0"/>
+          <w:i w:val="0"/>
+          <w:iCs w:val="0"/>
+          <w:sz w:val="24"/>
+          <w:szCs w:val="24"/>
+          <w:u w:val="single"/>
+          <w:lang w:val="pt-PT"/>
+        </w:rPr>
+        <w:t xml:space="preserve"> e </w:t>
+      </w:r>
+      <w:r>
+        <w:rPr>
+          <w:rFonts w:hint="default"/>
+          <w:b/>
+          <w:bCs/>
+          <w:i/>
+          <w:iCs/>
+          <w:sz w:val="24"/>
+          <w:szCs w:val="24"/>
+          <w:u w:val="single"/>
+          <w:lang w:val="pt-PT"/>
+        </w:rPr>
+        <w:t>bind_param.</w:t>
+      </w:r>
+    </w:p>
+    <w:p>
+      <w:pPr>
+        <w:jc w:val="left"/>
+        <w:rPr>
+          <w:rFonts w:hint="default"/>
+          <w:b/>
+          <w:bCs/>
+          <w:i/>
+          <w:iCs/>
+          <w:sz w:val="24"/>
+          <w:szCs w:val="24"/>
+          <w:u w:val="single"/>
+          <w:lang w:val="pt-PT"/>
+        </w:rPr>
+      </w:pPr>
       <w:bookmarkStart w:id="0" w:name="_GoBack"/>
-      <w:r>
-        <w:rPr>
-          <w:rFonts w:hint="default"/>
-          <w:b/>
-          <w:bCs/>
-          <w:i/>
-          <w:iCs/>
-          <w:sz w:val="24"/>
-          <w:szCs w:val="24"/>
-        </w:rPr>
-        <w:t>CREATE TABLE</w:t>
-      </w:r>
       <w:bookmarkEnd w:id="0"/>
-      <w:r>
-        <w:rPr>
-          <w:rFonts w:hint="default"/>
-          <w:sz w:val="24"/>
-          <w:szCs w:val="24"/>
-        </w:rPr>
-        <w:t xml:space="preserve"> fornecedores(</w:t>
-      </w:r>
-    </w:p>
-    <w:p>
-      <w:pPr>
-        <w:ind w:firstLine="708" w:firstLineChars="0"/>
-        <w:rPr>
-          <w:rFonts w:hint="default"/>
-          <w:sz w:val="24"/>
-          <w:szCs w:val="24"/>
-        </w:rPr>
-      </w:pPr>
-      <w:r>
-        <w:rPr>
-          <w:rFonts w:hint="default"/>
-          <w:sz w:val="24"/>
-          <w:szCs w:val="24"/>
-        </w:rPr>
-        <w:t xml:space="preserve">codigo </w:t>
-      </w:r>
-      <w:r>
-        <w:rPr>
-          <w:rFonts w:hint="default"/>
-          <w:b/>
-          <w:bCs/>
-          <w:i/>
-          <w:iCs/>
-          <w:sz w:val="24"/>
-          <w:szCs w:val="24"/>
-        </w:rPr>
-        <w:t>int</w:t>
-      </w:r>
-      <w:r>
-        <w:rPr>
-          <w:rFonts w:hint="default"/>
-          <w:sz w:val="24"/>
-          <w:szCs w:val="24"/>
-        </w:rPr>
-        <w:t xml:space="preserve"> </w:t>
-      </w:r>
-      <w:r>
-        <w:rPr>
-          <w:rFonts w:hint="default"/>
-          <w:b/>
-          <w:bCs/>
-          <w:i/>
-          <w:iCs/>
-          <w:sz w:val="24"/>
-          <w:szCs w:val="24"/>
-        </w:rPr>
-        <w:t>AUTO_INCREMENT</w:t>
-      </w:r>
-      <w:r>
-        <w:rPr>
-          <w:rFonts w:hint="default"/>
-          <w:sz w:val="24"/>
-          <w:szCs w:val="24"/>
-        </w:rPr>
-        <w:t>,</w:t>
-      </w:r>
-    </w:p>
-    <w:p>
-      <w:pPr>
-        <w:ind w:firstLine="708" w:firstLineChars="0"/>
-        <w:rPr>
-          <w:rFonts w:hint="default"/>
-          <w:sz w:val="24"/>
-          <w:szCs w:val="24"/>
-        </w:rPr>
-      </w:pPr>
-      <w:r>
-        <w:rPr>
-          <w:rFonts w:hint="default"/>
-          <w:sz w:val="24"/>
-          <w:szCs w:val="24"/>
-        </w:rPr>
-        <w:t xml:space="preserve">nome </w:t>
-      </w:r>
-      <w:r>
-        <w:rPr>
-          <w:rFonts w:hint="default"/>
-          <w:b/>
-          <w:bCs/>
-          <w:i/>
-          <w:iCs/>
-          <w:sz w:val="24"/>
-          <w:szCs w:val="24"/>
-        </w:rPr>
-        <w:t>varchar</w:t>
-      </w:r>
-      <w:r>
-        <w:rPr>
-          <w:rFonts w:hint="default"/>
-          <w:b w:val="0"/>
-          <w:bCs w:val="0"/>
-          <w:i w:val="0"/>
-          <w:iCs w:val="0"/>
-          <w:sz w:val="24"/>
-          <w:szCs w:val="24"/>
-        </w:rPr>
-        <w:t>(</w:t>
-      </w:r>
-      <w:r>
-        <w:rPr>
-          <w:rFonts w:hint="default"/>
-          <w:sz w:val="24"/>
-          <w:szCs w:val="24"/>
-        </w:rPr>
-        <w:t xml:space="preserve">30) </w:t>
-      </w:r>
-      <w:r>
-        <w:rPr>
-          <w:rFonts w:hint="default"/>
-          <w:b/>
-          <w:bCs/>
-          <w:i/>
-          <w:iCs/>
-          <w:sz w:val="24"/>
-          <w:szCs w:val="24"/>
-        </w:rPr>
-        <w:t>NOT NULL</w:t>
-      </w:r>
-      <w:r>
-        <w:rPr>
-          <w:rFonts w:hint="default"/>
-          <w:sz w:val="24"/>
-          <w:szCs w:val="24"/>
-        </w:rPr>
-        <w:t>,</w:t>
-      </w:r>
-    </w:p>
-    <w:p>
-      <w:pPr>
-        <w:ind w:firstLine="708" w:firstLineChars="0"/>
-        <w:rPr>
-          <w:rFonts w:hint="default"/>
-          <w:sz w:val="24"/>
-          <w:szCs w:val="24"/>
-        </w:rPr>
-      </w:pPr>
-      <w:r>
-        <w:rPr>
-          <w:rFonts w:hint="default"/>
-          <w:sz w:val="24"/>
-          <w:szCs w:val="24"/>
-        </w:rPr>
-        <w:t xml:space="preserve">email </w:t>
-      </w:r>
-      <w:r>
-        <w:rPr>
-          <w:rFonts w:hint="default"/>
-          <w:b/>
-          <w:bCs/>
-          <w:i/>
-          <w:iCs/>
-          <w:sz w:val="24"/>
-          <w:szCs w:val="24"/>
-        </w:rPr>
-        <w:t>varchar</w:t>
-      </w:r>
-      <w:r>
-        <w:rPr>
-          <w:rFonts w:hint="default"/>
-          <w:b w:val="0"/>
-          <w:bCs w:val="0"/>
-          <w:i w:val="0"/>
-          <w:iCs w:val="0"/>
-          <w:sz w:val="24"/>
-          <w:szCs w:val="24"/>
-        </w:rPr>
-        <w:t>(</w:t>
-      </w:r>
-      <w:r>
-        <w:rPr>
-          <w:rFonts w:hint="default"/>
-          <w:sz w:val="24"/>
-          <w:szCs w:val="24"/>
-        </w:rPr>
-        <w:t>50),</w:t>
-      </w:r>
-    </w:p>
-    <w:p>
-      <w:pPr>
-        <w:ind w:firstLine="708" w:firstLineChars="0"/>
-        <w:rPr>
-          <w:rFonts w:hint="default"/>
-          <w:sz w:val="24"/>
-          <w:szCs w:val="24"/>
-        </w:rPr>
-      </w:pPr>
-      <w:r>
-        <w:rPr>
-          <w:rFonts w:hint="default"/>
-          <w:b/>
-          <w:bCs/>
-          <w:i/>
-          <w:iCs/>
-          <w:sz w:val="24"/>
-          <w:szCs w:val="24"/>
-        </w:rPr>
-        <w:t xml:space="preserve">PRIMARY KEY </w:t>
-      </w:r>
-      <w:r>
-        <w:rPr>
-          <w:rFonts w:hint="default"/>
-          <w:sz w:val="24"/>
-          <w:szCs w:val="24"/>
-        </w:rPr>
-        <w:t>(codigo)</w:t>
-      </w:r>
-    </w:p>
-    <w:p>
-      <w:pPr>
-        <w:rPr>
-          <w:sz w:val="24"/>
-          <w:szCs w:val="24"/>
-        </w:rPr>
-      </w:pPr>
-      <w:r>
-        <w:rPr>
-          <w:rFonts w:hint="default"/>
-          <w:sz w:val="24"/>
-          <w:szCs w:val="24"/>
-        </w:rPr>
-        <w:t>);</w:t>
-      </w:r>
     </w:p>
     <w:p>
       <w:pPr>

--- a/Curso_PHP7/Exercicios_PHP/Exercícios_Programacao_em_PHP.docx
+++ b/Curso_PHP7/Exercicios_PHP/Exercícios_Programacao_em_PHP.docx
@@ -980,8 +980,74 @@
           <w:lang w:val="pt-PT"/>
         </w:rPr>
       </w:pPr>
+    </w:p>
+    <w:p>
+      <w:pPr>
+        <w:rPr>
+          <w:rFonts w:hint="default"/>
+        </w:rPr>
+      </w:pPr>
+      <w:r>
+        <w:rPr>
+          <w:rFonts w:hint="default"/>
+        </w:rPr>
+        <w:t>INSERT INTO fornecedores(codigo, nome, email) VALUES (null, “Ricardo”, “ricoarrigoni@gmail.com”) ;</w:t>
+      </w:r>
+    </w:p>
+    <w:p>
+      <w:pPr>
+        <w:rPr>
+          <w:rFonts w:hint="default"/>
+        </w:rPr>
+      </w:pPr>
       <w:bookmarkStart w:id="0" w:name="_GoBack"/>
       <w:bookmarkEnd w:id="0"/>
+      <w:r>
+        <w:rPr>
+          <w:rFonts w:hint="default"/>
+        </w:rPr>
+        <w:t>INSERT INTO fornecedores(codigo, nome, email) VALUES (null, “João”, “joao@gmail.com”) ;</w:t>
+      </w:r>
+    </w:p>
+    <w:p>
+      <w:r>
+        <w:rPr>
+          <w:rFonts w:hint="default"/>
+        </w:rPr>
+        <w:t>INSERT INTO fornecedores(codigo, nome, email) VALUES (null, “Maria”, “maria@gmail.com”) ;</w:t>
+      </w:r>
+    </w:p>
+    <w:p>
+      <w:pPr>
+        <w:jc w:val="left"/>
+        <w:rPr>
+          <w:rFonts w:hint="default"/>
+          <w:b/>
+          <w:bCs/>
+          <w:i/>
+          <w:iCs/>
+          <w:sz w:val="24"/>
+          <w:szCs w:val="24"/>
+          <w:u w:val="single"/>
+          <w:lang w:val="pt-PT"/>
+        </w:rPr>
+      </w:pPr>
+    </w:p>
+    <w:p>
+      <w:pPr>
+        <w:jc w:val="left"/>
+        <w:rPr>
+          <w:rFonts w:hint="default"/>
+          <w:b/>
+          <w:bCs/>
+          <w:i/>
+          <w:iCs/>
+          <w:sz w:val="24"/>
+          <w:szCs w:val="24"/>
+          <w:u w:val="single"/>
+          <w:lang w:val="pt-PT"/>
+        </w:rPr>
+      </w:pPr>
     </w:p>
     <w:p>
       <w:pPr>

--- a/Curso_PHP7/Exercicios_PHP/Exercícios_Programacao_em_PHP.docx
+++ b/Curso_PHP7/Exercicios_PHP/Exercícios_Programacao_em_PHP.docx
@@ -175,14 +175,18 @@
         <w:jc w:val="left"/>
         <w:rPr>
           <w:rFonts w:hint="default"/>
-          <w:sz w:val="28"/>
-          <w:szCs w:val="28"/>
-          <w:lang w:val="pt-PT"/>
-        </w:rPr>
-      </w:pPr>
-      <w:r>
-        <w:rPr>
-          <w:rFonts w:hint="default"/>
+          <w:b/>
+          <w:bCs/>
+          <w:sz w:val="28"/>
+          <w:szCs w:val="28"/>
+          <w:lang w:val="pt-PT"/>
+        </w:rPr>
+      </w:pPr>
+      <w:r>
+        <w:rPr>
+          <w:rFonts w:hint="default"/>
+          <w:b/>
+          <w:bCs/>
           <w:sz w:val="28"/>
           <w:szCs w:val="28"/>
           <w:lang w:val="pt-PT"/>
@@ -290,12 +294,37 @@
         <w:jc w:val="left"/>
         <w:rPr>
           <w:rFonts w:hint="default"/>
+          <w:b/>
+          <w:bCs/>
+          <w:sz w:val="28"/>
+          <w:szCs w:val="28"/>
+          <w:lang w:val="pt-PT"/>
+        </w:rPr>
+      </w:pPr>
+      <w:r>
+        <w:rPr>
+          <w:rFonts w:hint="default"/>
+          <w:b/>
+          <w:bCs/>
+          <w:sz w:val="28"/>
+          <w:szCs w:val="28"/>
+          <w:lang w:val="pt-PT"/>
+        </w:rPr>
+        <w:t xml:space="preserve">Ex02: </w:t>
+      </w:r>
+    </w:p>
+    <w:p>
+      <w:pPr>
+        <w:jc w:val="left"/>
+        <w:rPr>
+          <w:rFonts w:hint="default"/>
           <w:b w:val="0"/>
           <w:bCs w:val="0"/>
           <w:i w:val="0"/>
           <w:iCs w:val="0"/>
           <w:sz w:val="28"/>
           <w:szCs w:val="28"/>
+          <w:u w:val="single"/>
           <w:lang w:val="pt-PT"/>
         </w:rPr>
       </w:pPr>
@@ -310,7 +339,110 @@
           <w:szCs w:val="28"/>
           <w:lang w:val="pt-PT"/>
         </w:rPr>
-        <w:t xml:space="preserve">Ex02: </w:t>
+        <w:tab/>
+      </w:r>
+      <w:r>
+        <w:rPr>
+          <w:rFonts w:hint="default"/>
+          <w:sz w:val="24"/>
+          <w:szCs w:val="24"/>
+          <w:lang w:val="pt-PT"/>
+        </w:rPr>
+        <w:t xml:space="preserve">Crie uma ligação á base de dados </w:t>
+      </w:r>
+      <w:r>
+        <w:rPr>
+          <w:rFonts w:hint="default"/>
+          <w:sz w:val="24"/>
+          <w:szCs w:val="24"/>
+          <w:u w:val="single"/>
+          <w:lang w:val="pt-PT"/>
+        </w:rPr>
+        <w:t>praticaphp</w:t>
+      </w:r>
+      <w:r>
+        <w:rPr>
+          <w:rFonts w:hint="default"/>
+          <w:sz w:val="24"/>
+          <w:szCs w:val="24"/>
+          <w:lang w:val="pt-PT"/>
+        </w:rPr>
+        <w:t xml:space="preserve"> utilzando o </w:t>
+      </w:r>
+      <w:r>
+        <w:rPr>
+          <w:rFonts w:hint="default"/>
+          <w:b/>
+          <w:bCs/>
+          <w:i/>
+          <w:iCs/>
+          <w:sz w:val="24"/>
+          <w:szCs w:val="24"/>
+          <w:lang w:val="pt-PT"/>
+        </w:rPr>
+        <w:t xml:space="preserve">mysqli, </w:t>
+      </w:r>
+      <w:r>
+        <w:rPr>
+          <w:rFonts w:hint="default"/>
+          <w:b w:val="0"/>
+          <w:bCs w:val="0"/>
+          <w:i/>
+          <w:iCs/>
+          <w:sz w:val="24"/>
+          <w:szCs w:val="24"/>
+          <w:u w:val="single"/>
+          <w:lang w:val="pt-PT"/>
+        </w:rPr>
+        <w:t>utilizando variaveis</w:t>
+      </w:r>
+    </w:p>
+    <w:p>
+      <w:pPr>
+        <w:jc w:val="left"/>
+        <w:rPr>
+          <w:rFonts w:hint="default"/>
+          <w:b w:val="0"/>
+          <w:bCs w:val="0"/>
+          <w:sz w:val="28"/>
+          <w:szCs w:val="28"/>
+          <w:lang w:val="pt-PT"/>
+        </w:rPr>
+      </w:pPr>
+      <w:r>
+        <w:rPr>
+          <w:rFonts w:hint="default"/>
+          <w:b w:val="0"/>
+          <w:bCs w:val="0"/>
+          <w:sz w:val="28"/>
+          <w:szCs w:val="28"/>
+          <w:lang w:val="pt-PT"/>
+        </w:rPr>
+        <w:tab/>
+      </w:r>
+    </w:p>
+    <w:p>
+      <w:pPr>
+        <w:jc w:val="left"/>
+        <w:rPr>
+          <w:rFonts w:hint="default"/>
+          <w:b/>
+          <w:bCs/>
+          <w:sz w:val="28"/>
+          <w:szCs w:val="28"/>
+          <w:lang w:val="pt-PT"/>
+        </w:rPr>
+      </w:pPr>
+      <w:r>
+        <w:rPr>
+          <w:rFonts w:hint="default"/>
+          <w:b/>
+          <w:bCs/>
+          <w:sz w:val="28"/>
+          <w:szCs w:val="28"/>
+          <w:lang w:val="pt-PT"/>
+        </w:rPr>
+        <w:t>Ex03:</w:t>
       </w:r>
     </w:p>
     <w:p>
@@ -322,12 +454,63 @@
           <w:bCs w:val="0"/>
           <w:i w:val="0"/>
           <w:iCs w:val="0"/>
-          <w:sz w:val="28"/>
-          <w:szCs w:val="28"/>
+          <w:sz w:val="24"/>
+          <w:szCs w:val="24"/>
+          <w:lang w:val="pt-PT"/>
+        </w:rPr>
+      </w:pPr>
+      <w:r>
+        <w:rPr>
+          <w:rFonts w:hint="default"/>
+          <w:b w:val="0"/>
+          <w:bCs w:val="0"/>
+          <w:sz w:val="28"/>
+          <w:szCs w:val="28"/>
+          <w:lang w:val="pt-PT"/>
+        </w:rPr>
+        <w:tab/>
+      </w:r>
+      <w:r>
+        <w:rPr>
+          <w:rFonts w:hint="default"/>
+          <w:sz w:val="24"/>
+          <w:szCs w:val="24"/>
+          <w:lang w:val="pt-PT"/>
+        </w:rPr>
+        <w:t xml:space="preserve">Crie uma tabela de nome fornecedores na base de dados </w:t>
+      </w:r>
+      <w:r>
+        <w:rPr>
+          <w:rFonts w:hint="default"/>
+          <w:sz w:val="24"/>
+          <w:szCs w:val="24"/>
           <w:u w:val="single"/>
           <w:lang w:val="pt-PT"/>
         </w:rPr>
-      </w:pPr>
+        <w:t>praticaphp</w:t>
+      </w:r>
+      <w:r>
+        <w:rPr>
+          <w:rFonts w:hint="default"/>
+          <w:sz w:val="24"/>
+          <w:szCs w:val="24"/>
+          <w:lang w:val="pt-PT"/>
+        </w:rPr>
+        <w:t xml:space="preserve"> utilzando o </w:t>
+      </w:r>
+      <w:r>
+        <w:rPr>
+          <w:rFonts w:hint="default"/>
+          <w:b/>
+          <w:bCs/>
+          <w:i/>
+          <w:iCs/>
+          <w:sz w:val="24"/>
+          <w:szCs w:val="24"/>
+          <w:lang w:val="pt-PT"/>
+        </w:rPr>
+        <w:t>mysqli</w:t>
+      </w:r>
       <w:r>
         <w:rPr>
           <w:rFonts w:hint="default"/>
@@ -335,114 +518,11 @@
           <w:bCs w:val="0"/>
           <w:i w:val="0"/>
           <w:iCs w:val="0"/>
-          <w:sz w:val="28"/>
-          <w:szCs w:val="28"/>
-          <w:lang w:val="pt-PT"/>
-        </w:rPr>
-        <w:tab/>
-      </w:r>
-      <w:r>
-        <w:rPr>
-          <w:rFonts w:hint="default"/>
-          <w:sz w:val="24"/>
-          <w:szCs w:val="24"/>
-          <w:lang w:val="pt-PT"/>
-        </w:rPr>
-        <w:t xml:space="preserve">Crie uma ligação á base de dados </w:t>
-      </w:r>
-      <w:r>
-        <w:rPr>
-          <w:rFonts w:hint="default"/>
-          <w:sz w:val="24"/>
-          <w:szCs w:val="24"/>
-          <w:u w:val="single"/>
-          <w:lang w:val="pt-PT"/>
-        </w:rPr>
-        <w:t>praticaphp</w:t>
-      </w:r>
-      <w:r>
-        <w:rPr>
-          <w:rFonts w:hint="default"/>
-          <w:sz w:val="24"/>
-          <w:szCs w:val="24"/>
-          <w:lang w:val="pt-PT"/>
-        </w:rPr>
-        <w:t xml:space="preserve"> utilzando o </w:t>
-      </w:r>
-      <w:r>
-        <w:rPr>
-          <w:rFonts w:hint="default"/>
-          <w:b/>
-          <w:bCs/>
-          <w:i/>
-          <w:iCs/>
-          <w:sz w:val="24"/>
-          <w:szCs w:val="24"/>
-          <w:lang w:val="pt-PT"/>
-        </w:rPr>
-        <w:t xml:space="preserve">mysqli, </w:t>
-      </w:r>
-      <w:r>
-        <w:rPr>
-          <w:rFonts w:hint="default"/>
-          <w:b w:val="0"/>
-          <w:bCs w:val="0"/>
-          <w:i/>
-          <w:iCs/>
-          <w:sz w:val="24"/>
-          <w:szCs w:val="24"/>
-          <w:u w:val="single"/>
-          <w:lang w:val="pt-PT"/>
-        </w:rPr>
-        <w:t>utilizando variaveis</w:t>
-      </w:r>
-    </w:p>
-    <w:p>
-      <w:pPr>
-        <w:jc w:val="left"/>
-        <w:rPr>
-          <w:rFonts w:hint="default"/>
-          <w:b w:val="0"/>
-          <w:bCs w:val="0"/>
-          <w:sz w:val="28"/>
-          <w:szCs w:val="28"/>
-          <w:lang w:val="pt-PT"/>
-        </w:rPr>
-      </w:pPr>
-      <w:r>
-        <w:rPr>
-          <w:rFonts w:hint="default"/>
-          <w:b w:val="0"/>
-          <w:bCs w:val="0"/>
-          <w:sz w:val="28"/>
-          <w:szCs w:val="28"/>
-          <w:lang w:val="pt-PT"/>
-        </w:rPr>
-        <w:tab/>
-      </w:r>
-    </w:p>
-    <w:p>
-      <w:pPr>
-        <w:jc w:val="left"/>
-        <w:rPr>
-          <w:rFonts w:hint="default"/>
-          <w:b w:val="0"/>
-          <w:bCs w:val="0"/>
-          <w:sz w:val="28"/>
-          <w:szCs w:val="28"/>
-          <w:lang w:val="pt-PT"/>
-        </w:rPr>
-      </w:pPr>
-      <w:r>
-        <w:rPr>
-          <w:rFonts w:hint="default"/>
-          <w:b w:val="0"/>
-          <w:bCs w:val="0"/>
-          <w:sz w:val="28"/>
-          <w:szCs w:val="28"/>
-          <w:lang w:val="pt-PT"/>
-        </w:rPr>
-        <w:t>Ex03:</w:t>
+          <w:sz w:val="24"/>
+          <w:szCs w:val="24"/>
+          <w:lang w:val="pt-PT"/>
+        </w:rPr>
+        <w:t>, a estrutura da tabela deverá ser a seguinte:</w:t>
       </w:r>
     </w:p>
     <w:p>
@@ -459,57 +539,122 @@
           <w:lang w:val="pt-PT"/>
         </w:rPr>
       </w:pPr>
-      <w:r>
-        <w:rPr>
-          <w:rFonts w:hint="default"/>
-          <w:b w:val="0"/>
-          <w:bCs w:val="0"/>
-          <w:sz w:val="28"/>
-          <w:szCs w:val="28"/>
-          <w:lang w:val="pt-PT"/>
-        </w:rPr>
-        <w:tab/>
-      </w:r>
-      <w:r>
-        <w:rPr>
-          <w:rFonts w:hint="default"/>
-          <w:sz w:val="24"/>
-          <w:szCs w:val="24"/>
-          <w:lang w:val="pt-PT"/>
-        </w:rPr>
-        <w:t xml:space="preserve">Crie uma tabela de nome fornecedores na base de dados </w:t>
-      </w:r>
-      <w:r>
-        <w:rPr>
-          <w:rFonts w:hint="default"/>
-          <w:sz w:val="24"/>
-          <w:szCs w:val="24"/>
-          <w:u w:val="single"/>
-          <w:lang w:val="pt-PT"/>
-        </w:rPr>
-        <w:t>praticaphp</w:t>
-      </w:r>
-      <w:r>
-        <w:rPr>
-          <w:rFonts w:hint="default"/>
-          <w:sz w:val="24"/>
-          <w:szCs w:val="24"/>
-          <w:lang w:val="pt-PT"/>
-        </w:rPr>
-        <w:t xml:space="preserve"> utilzando o </w:t>
-      </w:r>
-      <w:r>
-        <w:rPr>
-          <w:rFonts w:hint="default"/>
-          <w:b/>
-          <w:bCs/>
-          <w:i/>
-          <w:iCs/>
-          <w:sz w:val="24"/>
-          <w:szCs w:val="24"/>
-          <w:lang w:val="pt-PT"/>
-        </w:rPr>
-        <w:t>mysqli</w:t>
+    </w:p>
+    <w:p>
+      <w:pPr>
+        <w:rPr>
+          <w:rFonts w:hint="default"/>
+          <w:sz w:val="24"/>
+          <w:szCs w:val="24"/>
+        </w:rPr>
+      </w:pPr>
+      <w:r>
+        <w:rPr>
+          <w:rFonts w:hint="default"/>
+          <w:b/>
+          <w:bCs/>
+          <w:i/>
+          <w:iCs/>
+          <w:sz w:val="24"/>
+          <w:szCs w:val="24"/>
+        </w:rPr>
+        <w:t>CREATE TABLE</w:t>
+      </w:r>
+      <w:r>
+        <w:rPr>
+          <w:rFonts w:hint="default"/>
+          <w:sz w:val="24"/>
+          <w:szCs w:val="24"/>
+        </w:rPr>
+        <w:t xml:space="preserve"> fornecedores(</w:t>
+      </w:r>
+    </w:p>
+    <w:p>
+      <w:pPr>
+        <w:ind w:firstLine="708" w:firstLineChars="0"/>
+        <w:rPr>
+          <w:rFonts w:hint="default"/>
+          <w:sz w:val="24"/>
+          <w:szCs w:val="24"/>
+        </w:rPr>
+      </w:pPr>
+      <w:r>
+        <w:rPr>
+          <w:rFonts w:hint="default"/>
+          <w:sz w:val="24"/>
+          <w:szCs w:val="24"/>
+        </w:rPr>
+        <w:t xml:space="preserve">codigo </w:t>
+      </w:r>
+      <w:r>
+        <w:rPr>
+          <w:rFonts w:hint="default"/>
+          <w:b/>
+          <w:bCs/>
+          <w:i/>
+          <w:iCs/>
+          <w:sz w:val="24"/>
+          <w:szCs w:val="24"/>
+        </w:rPr>
+        <w:t>int</w:t>
+      </w:r>
+      <w:r>
+        <w:rPr>
+          <w:rFonts w:hint="default"/>
+          <w:sz w:val="24"/>
+          <w:szCs w:val="24"/>
+        </w:rPr>
+        <w:t xml:space="preserve"> </w:t>
+      </w:r>
+      <w:r>
+        <w:rPr>
+          <w:rFonts w:hint="default"/>
+          <w:b/>
+          <w:bCs/>
+          <w:i/>
+          <w:iCs/>
+          <w:sz w:val="24"/>
+          <w:szCs w:val="24"/>
+        </w:rPr>
+        <w:t>AUTO_INCREMENT</w:t>
+      </w:r>
+      <w:r>
+        <w:rPr>
+          <w:rFonts w:hint="default"/>
+          <w:sz w:val="24"/>
+          <w:szCs w:val="24"/>
+        </w:rPr>
+        <w:t>,</w:t>
+      </w:r>
+    </w:p>
+    <w:p>
+      <w:pPr>
+        <w:ind w:firstLine="708" w:firstLineChars="0"/>
+        <w:rPr>
+          <w:rFonts w:hint="default"/>
+          <w:sz w:val="24"/>
+          <w:szCs w:val="24"/>
+        </w:rPr>
+      </w:pPr>
+      <w:r>
+        <w:rPr>
+          <w:rFonts w:hint="default"/>
+          <w:sz w:val="24"/>
+          <w:szCs w:val="24"/>
+        </w:rPr>
+        <w:t xml:space="preserve">nome </w:t>
+      </w:r>
+      <w:r>
+        <w:rPr>
+          <w:rFonts w:hint="default"/>
+          <w:b/>
+          <w:bCs/>
+          <w:i/>
+          <w:iCs/>
+          <w:sz w:val="24"/>
+          <w:szCs w:val="24"/>
+        </w:rPr>
+        <w:t>varchar</w:t>
       </w:r>
       <w:r>
         <w:rPr>
@@ -520,14 +665,68 @@
           <w:iCs w:val="0"/>
           <w:sz w:val="24"/>
           <w:szCs w:val="24"/>
-          <w:lang w:val="pt-PT"/>
-        </w:rPr>
-        <w:t>, a estrutura da tabela deverá ser a seguinte:</w:t>
-      </w:r>
-    </w:p>
-    <w:p>
-      <w:pPr>
-        <w:jc w:val="left"/>
+        </w:rPr>
+        <w:t>(</w:t>
+      </w:r>
+      <w:r>
+        <w:rPr>
+          <w:rFonts w:hint="default"/>
+          <w:sz w:val="24"/>
+          <w:szCs w:val="24"/>
+        </w:rPr>
+        <w:t xml:space="preserve">30) </w:t>
+      </w:r>
+      <w:r>
+        <w:rPr>
+          <w:rFonts w:hint="default"/>
+          <w:b/>
+          <w:bCs/>
+          <w:i/>
+          <w:iCs/>
+          <w:sz w:val="24"/>
+          <w:szCs w:val="24"/>
+        </w:rPr>
+        <w:t>NOT NULL</w:t>
+      </w:r>
+      <w:r>
+        <w:rPr>
+          <w:rFonts w:hint="default"/>
+          <w:sz w:val="24"/>
+          <w:szCs w:val="24"/>
+        </w:rPr>
+        <w:t>,</w:t>
+      </w:r>
+    </w:p>
+    <w:p>
+      <w:pPr>
+        <w:ind w:firstLine="708" w:firstLineChars="0"/>
+        <w:rPr>
+          <w:rFonts w:hint="default"/>
+          <w:sz w:val="24"/>
+          <w:szCs w:val="24"/>
+        </w:rPr>
+      </w:pPr>
+      <w:r>
+        <w:rPr>
+          <w:rFonts w:hint="default"/>
+          <w:sz w:val="24"/>
+          <w:szCs w:val="24"/>
+        </w:rPr>
+        <w:t xml:space="preserve">email </w:t>
+      </w:r>
+      <w:r>
+        <w:rPr>
+          <w:rFonts w:hint="default"/>
+          <w:b/>
+          <w:bCs/>
+          <w:i/>
+          <w:iCs/>
+          <w:sz w:val="24"/>
+          <w:szCs w:val="24"/>
+        </w:rPr>
+        <w:t>varchar</w:t>
+      </w:r>
+      <w:r>
         <w:rPr>
           <w:rFonts w:hint="default"/>
           <w:b w:val="0"/>
@@ -536,37 +735,16 @@
           <w:iCs w:val="0"/>
           <w:sz w:val="24"/>
           <w:szCs w:val="24"/>
-          <w:lang w:val="pt-PT"/>
-        </w:rPr>
-      </w:pPr>
-    </w:p>
-    <w:p>
-      <w:pPr>
-        <w:rPr>
-          <w:rFonts w:hint="default"/>
-          <w:sz w:val="24"/>
-          <w:szCs w:val="24"/>
-        </w:rPr>
-      </w:pPr>
-      <w:r>
-        <w:rPr>
-          <w:rFonts w:hint="default"/>
-          <w:b/>
-          <w:bCs/>
-          <w:i/>
-          <w:iCs/>
-          <w:sz w:val="24"/>
-          <w:szCs w:val="24"/>
-        </w:rPr>
-        <w:t>CREATE TABLE</w:t>
-      </w:r>
-      <w:r>
-        <w:rPr>
-          <w:rFonts w:hint="default"/>
-          <w:sz w:val="24"/>
-          <w:szCs w:val="24"/>
-        </w:rPr>
-        <w:t xml:space="preserve"> fornecedores(</w:t>
+        </w:rPr>
+        <w:t>(</w:t>
+      </w:r>
+      <w:r>
+        <w:rPr>
+          <w:rFonts w:hint="default"/>
+          <w:sz w:val="24"/>
+          <w:szCs w:val="24"/>
+        </w:rPr>
+        <w:t>50),</w:t>
       </w:r>
     </w:p>
     <w:p>
@@ -581,80 +759,141 @@
       <w:r>
         <w:rPr>
           <w:rFonts w:hint="default"/>
-          <w:sz w:val="24"/>
-          <w:szCs w:val="24"/>
-        </w:rPr>
-        <w:t xml:space="preserve">codigo </w:t>
-      </w:r>
-      <w:r>
-        <w:rPr>
-          <w:rFonts w:hint="default"/>
-          <w:b/>
-          <w:bCs/>
-          <w:i/>
-          <w:iCs/>
-          <w:sz w:val="24"/>
-          <w:szCs w:val="24"/>
-        </w:rPr>
-        <w:t>int</w:t>
-      </w:r>
-      <w:r>
-        <w:rPr>
-          <w:rFonts w:hint="default"/>
-          <w:sz w:val="24"/>
-          <w:szCs w:val="24"/>
-        </w:rPr>
-        <w:t xml:space="preserve"> </w:t>
-      </w:r>
-      <w:r>
-        <w:rPr>
-          <w:rFonts w:hint="default"/>
-          <w:b/>
-          <w:bCs/>
-          <w:i/>
-          <w:iCs/>
-          <w:sz w:val="24"/>
-          <w:szCs w:val="24"/>
-        </w:rPr>
-        <w:t>AUTO_INCREMENT</w:t>
-      </w:r>
-      <w:r>
-        <w:rPr>
-          <w:rFonts w:hint="default"/>
-          <w:sz w:val="24"/>
-          <w:szCs w:val="24"/>
-        </w:rPr>
-        <w:t>,</w:t>
-      </w:r>
-    </w:p>
-    <w:p>
-      <w:pPr>
-        <w:ind w:firstLine="708" w:firstLineChars="0"/>
-        <w:rPr>
-          <w:rFonts w:hint="default"/>
-          <w:sz w:val="24"/>
-          <w:szCs w:val="24"/>
-        </w:rPr>
-      </w:pPr>
-      <w:r>
-        <w:rPr>
-          <w:rFonts w:hint="default"/>
-          <w:sz w:val="24"/>
-          <w:szCs w:val="24"/>
-        </w:rPr>
-        <w:t xml:space="preserve">nome </w:t>
-      </w:r>
-      <w:r>
-        <w:rPr>
-          <w:rFonts w:hint="default"/>
-          <w:b/>
-          <w:bCs/>
-          <w:i/>
-          <w:iCs/>
-          <w:sz w:val="24"/>
-          <w:szCs w:val="24"/>
-        </w:rPr>
-        <w:t>varchar</w:t>
+          <w:b/>
+          <w:bCs/>
+          <w:i/>
+          <w:iCs/>
+          <w:sz w:val="24"/>
+          <w:szCs w:val="24"/>
+        </w:rPr>
+        <w:t xml:space="preserve">PRIMARY KEY </w:t>
+      </w:r>
+      <w:r>
+        <w:rPr>
+          <w:rFonts w:hint="default"/>
+          <w:sz w:val="24"/>
+          <w:szCs w:val="24"/>
+        </w:rPr>
+        <w:t>(codigo)</w:t>
+      </w:r>
+    </w:p>
+    <w:p>
+      <w:pPr>
+        <w:rPr>
+          <w:rFonts w:hint="default"/>
+          <w:sz w:val="24"/>
+          <w:szCs w:val="24"/>
+        </w:rPr>
+      </w:pPr>
+      <w:r>
+        <w:rPr>
+          <w:rFonts w:hint="default"/>
+          <w:sz w:val="24"/>
+          <w:szCs w:val="24"/>
+        </w:rPr>
+        <w:t>);</w:t>
+      </w:r>
+    </w:p>
+    <w:p>
+      <w:pPr>
+        <w:rPr>
+          <w:rFonts w:hint="default"/>
+          <w:sz w:val="24"/>
+          <w:szCs w:val="24"/>
+        </w:rPr>
+      </w:pPr>
+    </w:p>
+    <w:p>
+      <w:pPr>
+        <w:jc w:val="left"/>
+        <w:rPr>
+          <w:rFonts w:hint="default"/>
+          <w:b/>
+          <w:bCs/>
+          <w:sz w:val="28"/>
+          <w:szCs w:val="28"/>
+          <w:lang w:val="pt-PT"/>
+        </w:rPr>
+      </w:pPr>
+      <w:r>
+        <w:rPr>
+          <w:rFonts w:hint="default"/>
+          <w:b/>
+          <w:bCs/>
+          <w:sz w:val="28"/>
+          <w:szCs w:val="28"/>
+          <w:lang w:val="pt-PT"/>
+        </w:rPr>
+        <w:t>EX04:</w:t>
+      </w:r>
+    </w:p>
+    <w:p>
+      <w:pPr>
+        <w:jc w:val="left"/>
+        <w:rPr>
+          <w:rFonts w:hint="default"/>
+          <w:b/>
+          <w:bCs/>
+          <w:i/>
+          <w:iCs/>
+          <w:sz w:val="24"/>
+          <w:szCs w:val="24"/>
+          <w:u w:val="single"/>
+          <w:lang w:val="pt-PT"/>
+        </w:rPr>
+      </w:pPr>
+      <w:r>
+        <w:rPr>
+          <w:rFonts w:hint="default"/>
+          <w:b w:val="0"/>
+          <w:bCs w:val="0"/>
+          <w:sz w:val="28"/>
+          <w:szCs w:val="28"/>
+          <w:lang w:val="pt-PT"/>
+        </w:rPr>
+        <w:tab/>
+      </w:r>
+      <w:r>
+        <w:rPr>
+          <w:rFonts w:hint="default"/>
+          <w:b w:val="0"/>
+          <w:bCs w:val="0"/>
+          <w:sz w:val="24"/>
+          <w:szCs w:val="24"/>
+          <w:lang w:val="pt-PT"/>
+        </w:rPr>
+        <w:t xml:space="preserve">Insira os seguintes dados na tabela </w:t>
+      </w:r>
+      <w:r>
+        <w:rPr>
+          <w:rFonts w:hint="default"/>
+          <w:sz w:val="24"/>
+          <w:szCs w:val="24"/>
+          <w:lang w:val="pt-PT"/>
+        </w:rPr>
+        <w:t>fornecedores</w:t>
+      </w:r>
+      <w:r>
+        <w:rPr>
+          <w:rFonts w:hint="default"/>
+          <w:sz w:val="24"/>
+          <w:szCs w:val="24"/>
+          <w:lang w:val="pt-PT"/>
+        </w:rPr>
+        <w:t xml:space="preserve"> utilzando o </w:t>
+      </w:r>
+      <w:r>
+        <w:rPr>
+          <w:rFonts w:hint="default"/>
+          <w:b/>
+          <w:bCs/>
+          <w:i/>
+          <w:iCs/>
+          <w:sz w:val="24"/>
+          <w:szCs w:val="24"/>
+          <w:lang w:val="pt-PT"/>
+        </w:rPr>
+        <w:t>mysqli</w:t>
       </w:r>
       <w:r>
         <w:rPr>
@@ -665,66 +904,9 @@
           <w:iCs w:val="0"/>
           <w:sz w:val="24"/>
           <w:szCs w:val="24"/>
-        </w:rPr>
-        <w:t>(</w:t>
-      </w:r>
-      <w:r>
-        <w:rPr>
-          <w:rFonts w:hint="default"/>
-          <w:sz w:val="24"/>
-          <w:szCs w:val="24"/>
-        </w:rPr>
-        <w:t xml:space="preserve">30) </w:t>
-      </w:r>
-      <w:r>
-        <w:rPr>
-          <w:rFonts w:hint="default"/>
-          <w:b/>
-          <w:bCs/>
-          <w:i/>
-          <w:iCs/>
-          <w:sz w:val="24"/>
-          <w:szCs w:val="24"/>
-        </w:rPr>
-        <w:t>NOT NULL</w:t>
-      </w:r>
-      <w:r>
-        <w:rPr>
-          <w:rFonts w:hint="default"/>
-          <w:sz w:val="24"/>
-          <w:szCs w:val="24"/>
-        </w:rPr>
-        <w:t>,</w:t>
-      </w:r>
-    </w:p>
-    <w:p>
-      <w:pPr>
-        <w:ind w:firstLine="708" w:firstLineChars="0"/>
-        <w:rPr>
-          <w:rFonts w:hint="default"/>
-          <w:sz w:val="24"/>
-          <w:szCs w:val="24"/>
-        </w:rPr>
-      </w:pPr>
-      <w:r>
-        <w:rPr>
-          <w:rFonts w:hint="default"/>
-          <w:sz w:val="24"/>
-          <w:szCs w:val="24"/>
-        </w:rPr>
-        <w:t xml:space="preserve">email </w:t>
-      </w:r>
-      <w:r>
-        <w:rPr>
-          <w:rFonts w:hint="default"/>
-          <w:b/>
-          <w:bCs/>
-          <w:i/>
-          <w:iCs/>
-          <w:sz w:val="24"/>
-          <w:szCs w:val="24"/>
-        </w:rPr>
-        <w:t>varchar</w:t>
+          <w:lang w:val="pt-PT"/>
+        </w:rPr>
+        <w:t xml:space="preserve">, </w:t>
       </w:r>
       <w:r>
         <w:rPr>
@@ -735,165 +917,24 @@
           <w:iCs w:val="0"/>
           <w:sz w:val="24"/>
           <w:szCs w:val="24"/>
-        </w:rPr>
-        <w:t>(</w:t>
-      </w:r>
-      <w:r>
-        <w:rPr>
-          <w:rFonts w:hint="default"/>
-          <w:sz w:val="24"/>
-          <w:szCs w:val="24"/>
-        </w:rPr>
-        <w:t>50),</w:t>
-      </w:r>
-    </w:p>
-    <w:p>
-      <w:pPr>
-        <w:ind w:firstLine="708" w:firstLineChars="0"/>
-        <w:rPr>
-          <w:rFonts w:hint="default"/>
-          <w:sz w:val="24"/>
-          <w:szCs w:val="24"/>
-        </w:rPr>
-      </w:pPr>
-      <w:r>
-        <w:rPr>
-          <w:rFonts w:hint="default"/>
-          <w:b/>
-          <w:bCs/>
-          <w:i/>
-          <w:iCs/>
-          <w:sz w:val="24"/>
-          <w:szCs w:val="24"/>
-        </w:rPr>
-        <w:t xml:space="preserve">PRIMARY KEY </w:t>
-      </w:r>
-      <w:r>
-        <w:rPr>
-          <w:rFonts w:hint="default"/>
-          <w:sz w:val="24"/>
-          <w:szCs w:val="24"/>
-        </w:rPr>
-        <w:t>(codigo)</w:t>
-      </w:r>
-    </w:p>
-    <w:p>
-      <w:pPr>
-        <w:rPr>
-          <w:rFonts w:hint="default"/>
-          <w:sz w:val="24"/>
-          <w:szCs w:val="24"/>
-        </w:rPr>
-      </w:pPr>
-      <w:r>
-        <w:rPr>
-          <w:rFonts w:hint="default"/>
-          <w:sz w:val="24"/>
-          <w:szCs w:val="24"/>
-        </w:rPr>
-        <w:t>);</w:t>
-      </w:r>
-    </w:p>
-    <w:p>
-      <w:pPr>
-        <w:rPr>
-          <w:rFonts w:hint="default"/>
-          <w:sz w:val="24"/>
-          <w:szCs w:val="24"/>
-        </w:rPr>
-      </w:pPr>
-    </w:p>
-    <w:p>
-      <w:pPr>
-        <w:jc w:val="left"/>
-        <w:rPr>
-          <w:rFonts w:hint="default"/>
-          <w:b w:val="0"/>
-          <w:bCs w:val="0"/>
-          <w:sz w:val="28"/>
-          <w:szCs w:val="28"/>
-          <w:lang w:val="pt-PT"/>
-        </w:rPr>
-      </w:pPr>
-      <w:r>
-        <w:rPr>
-          <w:rFonts w:hint="default"/>
-          <w:b w:val="0"/>
-          <w:bCs w:val="0"/>
-          <w:sz w:val="28"/>
-          <w:szCs w:val="28"/>
-          <w:lang w:val="pt-PT"/>
-        </w:rPr>
-        <w:t>EX04:</w:t>
-      </w:r>
-    </w:p>
-    <w:p>
-      <w:pPr>
-        <w:jc w:val="left"/>
-        <w:rPr>
-          <w:rFonts w:hint="default"/>
-          <w:b/>
-          <w:bCs/>
-          <w:i/>
-          <w:iCs/>
-          <w:sz w:val="24"/>
-          <w:szCs w:val="24"/>
           <w:u w:val="single"/>
           <w:lang w:val="pt-PT"/>
         </w:rPr>
-      </w:pPr>
-      <w:r>
-        <w:rPr>
-          <w:rFonts w:hint="default"/>
-          <w:b w:val="0"/>
-          <w:bCs w:val="0"/>
-          <w:sz w:val="28"/>
-          <w:szCs w:val="28"/>
-          <w:lang w:val="pt-PT"/>
-        </w:rPr>
-        <w:tab/>
-      </w:r>
-      <w:r>
-        <w:rPr>
-          <w:rFonts w:hint="default"/>
-          <w:b w:val="0"/>
-          <w:bCs w:val="0"/>
-          <w:sz w:val="24"/>
-          <w:szCs w:val="24"/>
-          <w:lang w:val="pt-PT"/>
-        </w:rPr>
-        <w:t xml:space="preserve">Insira os seguintes dados na tabela </w:t>
-      </w:r>
-      <w:r>
-        <w:rPr>
-          <w:rFonts w:hint="default"/>
-          <w:sz w:val="24"/>
-          <w:szCs w:val="24"/>
-          <w:lang w:val="pt-PT"/>
-        </w:rPr>
-        <w:t>fornecedores</w:t>
-      </w:r>
-      <w:r>
-        <w:rPr>
-          <w:rFonts w:hint="default"/>
-          <w:sz w:val="24"/>
-          <w:szCs w:val="24"/>
-          <w:lang w:val="pt-PT"/>
-        </w:rPr>
-        <w:t xml:space="preserve"> utilzando o </w:t>
-      </w:r>
-      <w:r>
-        <w:rPr>
-          <w:rFonts w:hint="default"/>
-          <w:b/>
-          <w:bCs/>
-          <w:i/>
-          <w:iCs/>
-          <w:sz w:val="24"/>
-          <w:szCs w:val="24"/>
-          <w:lang w:val="pt-PT"/>
-        </w:rPr>
-        <w:t>mysqli</w:t>
+        <w:t xml:space="preserve">sem utilizar o </w:t>
+      </w:r>
+      <w:r>
+        <w:rPr>
+          <w:rFonts w:hint="default"/>
+          <w:b/>
+          <w:bCs/>
+          <w:i/>
+          <w:iCs/>
+          <w:sz w:val="24"/>
+          <w:szCs w:val="24"/>
+          <w:u w:val="single"/>
+          <w:lang w:val="pt-PT"/>
+        </w:rPr>
+        <w:t>prepare</w:t>
       </w:r>
       <w:r>
         <w:rPr>
@@ -904,11 +945,137 @@
           <w:iCs w:val="0"/>
           <w:sz w:val="24"/>
           <w:szCs w:val="24"/>
-          <w:lang w:val="pt-PT"/>
-        </w:rPr>
-        <w:t xml:space="preserve">, </w:t>
-      </w:r>
-      <w:r>
+          <w:u w:val="single"/>
+          <w:lang w:val="pt-PT"/>
+        </w:rPr>
+        <w:t xml:space="preserve"> e </w:t>
+      </w:r>
+      <w:r>
+        <w:rPr>
+          <w:rFonts w:hint="default"/>
+          <w:b/>
+          <w:bCs/>
+          <w:i/>
+          <w:iCs/>
+          <w:sz w:val="24"/>
+          <w:szCs w:val="24"/>
+          <w:u w:val="single"/>
+          <w:lang w:val="pt-PT"/>
+        </w:rPr>
+        <w:t>bind_param.</w:t>
+      </w:r>
+    </w:p>
+    <w:p>
+      <w:pPr>
+        <w:jc w:val="left"/>
+        <w:rPr>
+          <w:rFonts w:hint="default"/>
+          <w:b/>
+          <w:bCs/>
+          <w:i/>
+          <w:iCs/>
+          <w:sz w:val="24"/>
+          <w:szCs w:val="24"/>
+          <w:u w:val="single"/>
+          <w:lang w:val="pt-PT"/>
+        </w:rPr>
+      </w:pPr>
+    </w:p>
+    <w:p>
+      <w:pPr>
+        <w:rPr>
+          <w:rFonts w:hint="default"/>
+        </w:rPr>
+      </w:pPr>
+      <w:r>
+        <w:rPr>
+          <w:rFonts w:hint="default"/>
+        </w:rPr>
+        <w:t>INSERT INTO fornecedores(codigo, nome, email) VALUES (null, “Ricardo”, “ricoarrigoni@gmail.com”) ;</w:t>
+      </w:r>
+    </w:p>
+    <w:p>
+      <w:pPr>
+        <w:rPr>
+          <w:rFonts w:hint="default"/>
+        </w:rPr>
+      </w:pPr>
+      <w:r>
+        <w:rPr>
+          <w:rFonts w:hint="default"/>
+        </w:rPr>
+        <w:t>INSERT INTO fornecedores(codigo, nome, email) VALUES (null, “João”, “joao@gmail.com”) ;</w:t>
+      </w:r>
+    </w:p>
+    <w:p>
+      <w:r>
+        <w:rPr>
+          <w:rFonts w:hint="default"/>
+        </w:rPr>
+        <w:t>INSERT INTO fornecedores(codigo, nome, email) VALUES (null, “Maria”, “maria@gmail.com”) ;</w:t>
+      </w:r>
+    </w:p>
+    <w:p>
+      <w:pPr>
+        <w:jc w:val="left"/>
+        <w:rPr>
+          <w:rFonts w:hint="default"/>
+          <w:b/>
+          <w:bCs/>
+          <w:i/>
+          <w:iCs/>
+          <w:sz w:val="24"/>
+          <w:szCs w:val="24"/>
+          <w:u w:val="single"/>
+          <w:lang w:val="pt-PT"/>
+        </w:rPr>
+      </w:pPr>
+    </w:p>
+    <w:p>
+      <w:pPr>
+        <w:jc w:val="left"/>
+        <w:rPr>
+          <w:rFonts w:hint="default"/>
+          <w:b/>
+          <w:bCs/>
+          <w:i/>
+          <w:iCs/>
+          <w:sz w:val="24"/>
+          <w:szCs w:val="24"/>
+          <w:u w:val="single"/>
+          <w:lang w:val="pt-PT"/>
+        </w:rPr>
+      </w:pPr>
+    </w:p>
+    <w:p>
+      <w:pPr>
+        <w:jc w:val="left"/>
+        <w:rPr>
+          <w:rFonts w:hint="default"/>
+          <w:b/>
+          <w:bCs/>
+          <w:sz w:val="28"/>
+          <w:szCs w:val="28"/>
+          <w:lang w:val="pt-PT"/>
+        </w:rPr>
+      </w:pPr>
+      <w:r>
+        <w:rPr>
+          <w:rFonts w:hint="default"/>
+          <w:b/>
+          <w:bCs/>
+          <w:sz w:val="28"/>
+          <w:szCs w:val="28"/>
+          <w:lang w:val="pt-PT"/>
+        </w:rPr>
+        <w:t>EX05:</w:t>
+      </w:r>
+      <w:bookmarkStart w:id="0" w:name="_GoBack"/>
+      <w:bookmarkEnd w:id="0"/>
+    </w:p>
+    <w:p>
+      <w:pPr>
+        <w:jc w:val="left"/>
         <w:rPr>
           <w:rFonts w:hint="default"/>
           <w:b w:val="0"/>
@@ -917,25 +1084,9 @@
           <w:iCs w:val="0"/>
           <w:sz w:val="24"/>
           <w:szCs w:val="24"/>
-          <w:u w:val="single"/>
-          <w:lang w:val="pt-PT"/>
-        </w:rPr>
-        <w:t xml:space="preserve">sem utilizar o </w:t>
-      </w:r>
-      <w:r>
-        <w:rPr>
-          <w:rFonts w:hint="default"/>
-          <w:b/>
-          <w:bCs/>
-          <w:i/>
-          <w:iCs/>
-          <w:sz w:val="24"/>
-          <w:szCs w:val="24"/>
-          <w:u w:val="single"/>
-          <w:lang w:val="pt-PT"/>
-        </w:rPr>
-        <w:t>prepare</w:t>
-      </w:r>
+          <w:lang w:val="pt-PT"/>
+        </w:rPr>
+      </w:pPr>
       <w:r>
         <w:rPr>
           <w:rFonts w:hint="default"/>
@@ -945,125 +1096,10 @@
           <w:iCs w:val="0"/>
           <w:sz w:val="24"/>
           <w:szCs w:val="24"/>
-          <w:u w:val="single"/>
-          <w:lang w:val="pt-PT"/>
-        </w:rPr>
-        <w:t xml:space="preserve"> e </w:t>
-      </w:r>
-      <w:r>
-        <w:rPr>
-          <w:rFonts w:hint="default"/>
-          <w:b/>
-          <w:bCs/>
-          <w:i/>
-          <w:iCs/>
-          <w:sz w:val="24"/>
-          <w:szCs w:val="24"/>
-          <w:u w:val="single"/>
-          <w:lang w:val="pt-PT"/>
-        </w:rPr>
-        <w:t>bind_param.</w:t>
-      </w:r>
-    </w:p>
-    <w:p>
-      <w:pPr>
-        <w:jc w:val="left"/>
-        <w:rPr>
-          <w:rFonts w:hint="default"/>
-          <w:b/>
-          <w:bCs/>
-          <w:i/>
-          <w:iCs/>
-          <w:sz w:val="24"/>
-          <w:szCs w:val="24"/>
-          <w:u w:val="single"/>
-          <w:lang w:val="pt-PT"/>
-        </w:rPr>
-      </w:pPr>
-    </w:p>
-    <w:p>
-      <w:pPr>
-        <w:rPr>
-          <w:rFonts w:hint="default"/>
-        </w:rPr>
-      </w:pPr>
-      <w:r>
-        <w:rPr>
-          <w:rFonts w:hint="default"/>
-        </w:rPr>
-        <w:t>INSERT INTO fornecedores(codigo, nome, email) VALUES (null, “Ricardo”, “ricoarrigoni@gmail.com”) ;</w:t>
-      </w:r>
-    </w:p>
-    <w:p>
-      <w:pPr>
-        <w:rPr>
-          <w:rFonts w:hint="default"/>
-        </w:rPr>
-      </w:pPr>
-      <w:bookmarkStart w:id="0" w:name="_GoBack"/>
-      <w:bookmarkEnd w:id="0"/>
-      <w:r>
-        <w:rPr>
-          <w:rFonts w:hint="default"/>
-        </w:rPr>
-        <w:t>INSERT INTO fornecedores(codigo, nome, email) VALUES (null, “João”, “joao@gmail.com”) ;</w:t>
-      </w:r>
-    </w:p>
-    <w:p>
-      <w:r>
-        <w:rPr>
-          <w:rFonts w:hint="default"/>
-        </w:rPr>
-        <w:t>INSERT INTO fornecedores(codigo, nome, email) VALUES (null, “Maria”, “maria@gmail.com”) ;</w:t>
-      </w:r>
-    </w:p>
-    <w:p>
-      <w:pPr>
-        <w:jc w:val="left"/>
-        <w:rPr>
-          <w:rFonts w:hint="default"/>
-          <w:b/>
-          <w:bCs/>
-          <w:i/>
-          <w:iCs/>
-          <w:sz w:val="24"/>
-          <w:szCs w:val="24"/>
-          <w:u w:val="single"/>
-          <w:lang w:val="pt-PT"/>
-        </w:rPr>
-      </w:pPr>
-    </w:p>
-    <w:p>
-      <w:pPr>
-        <w:jc w:val="left"/>
-        <w:rPr>
-          <w:rFonts w:hint="default"/>
-          <w:b/>
-          <w:bCs/>
-          <w:i/>
-          <w:iCs/>
-          <w:sz w:val="24"/>
-          <w:szCs w:val="24"/>
-          <w:u w:val="single"/>
-          <w:lang w:val="pt-PT"/>
-        </w:rPr>
-      </w:pPr>
-    </w:p>
-    <w:p>
-      <w:pPr>
-        <w:ind w:firstLine="708" w:firstLineChars="0"/>
-        <w:jc w:val="left"/>
-        <w:rPr>
-          <w:rFonts w:hint="default"/>
-          <w:b w:val="0"/>
-          <w:bCs w:val="0"/>
-          <w:i w:val="0"/>
-          <w:iCs w:val="0"/>
-          <w:sz w:val="24"/>
-          <w:szCs w:val="24"/>
-          <w:lang w:val="pt-PT"/>
-        </w:rPr>
-      </w:pPr>
+          <w:lang w:val="pt-PT"/>
+        </w:rPr>
+        <w:tab/>
+      </w:r>
     </w:p>
     <w:p>
       <w:pPr>

--- a/Curso_PHP7/Exercicios_PHP/Exercícios_Programacao_em_PHP.docx
+++ b/Curso_PHP7/Exercicios_PHP/Exercícios_Programacao_em_PHP.docx
@@ -1054,12 +1054,79 @@
           <w:rFonts w:hint="default"/>
           <w:b/>
           <w:bCs/>
+          <w:i/>
+          <w:iCs/>
+          <w:sz w:val="24"/>
+          <w:szCs w:val="24"/>
+          <w:u w:val="single"/>
+          <w:lang w:val="pt-PT"/>
+        </w:rPr>
+      </w:pPr>
+    </w:p>
+    <w:p>
+      <w:pPr>
+        <w:jc w:val="left"/>
+        <w:rPr>
+          <w:rFonts w:hint="default"/>
+          <w:b/>
+          <w:bCs/>
+          <w:i/>
+          <w:iCs/>
+          <w:sz w:val="24"/>
+          <w:szCs w:val="24"/>
+          <w:u w:val="single"/>
+          <w:lang w:val="pt-PT"/>
+        </w:rPr>
+      </w:pPr>
+    </w:p>
+    <w:p>
+      <w:pPr>
+        <w:jc w:val="left"/>
+        <w:rPr>
+          <w:rFonts w:hint="default"/>
+          <w:b/>
+          <w:bCs/>
+          <w:i/>
+          <w:iCs/>
+          <w:sz w:val="24"/>
+          <w:szCs w:val="24"/>
+          <w:u w:val="single"/>
+          <w:lang w:val="pt-PT"/>
+        </w:rPr>
+      </w:pPr>
+    </w:p>
+    <w:p>
+      <w:pPr>
+        <w:jc w:val="left"/>
+        <w:rPr>
+          <w:rFonts w:hint="default"/>
+          <w:b/>
+          <w:bCs/>
+          <w:i/>
+          <w:iCs/>
+          <w:sz w:val="24"/>
+          <w:szCs w:val="24"/>
+          <w:u w:val="single"/>
+          <w:lang w:val="pt-PT"/>
+        </w:rPr>
+      </w:pPr>
+    </w:p>
+    <w:p>
+      <w:pPr>
+        <w:jc w:val="left"/>
+        <w:rPr>
+          <w:rFonts w:hint="default"/>
+          <w:b/>
+          <w:bCs/>
           <w:sz w:val="28"/>
           <w:szCs w:val="28"/>
           <w:lang w:val="pt-PT"/>
         </w:rPr>
       </w:pPr>
-      <w:r>
+    </w:p>
+    <w:p>
+      <w:pPr>
+        <w:jc w:val="left"/>
         <w:rPr>
           <w:rFonts w:hint="default"/>
           <w:b/>
@@ -1068,57 +1135,191 @@
           <w:szCs w:val="28"/>
           <w:lang w:val="pt-PT"/>
         </w:rPr>
+      </w:pPr>
+      <w:r>
+        <w:rPr>
+          <w:rFonts w:hint="default"/>
+          <w:b/>
+          <w:bCs/>
+          <w:sz w:val="28"/>
+          <w:szCs w:val="28"/>
+          <w:lang w:val="pt-PT"/>
+        </w:rPr>
         <w:t>EX05:</w:t>
       </w:r>
-      <w:bookmarkStart w:id="0" w:name="_GoBack"/>
-      <w:bookmarkEnd w:id="0"/>
-    </w:p>
-    <w:p>
-      <w:pPr>
-        <w:jc w:val="left"/>
-        <w:rPr>
-          <w:rFonts w:hint="default"/>
-          <w:b w:val="0"/>
-          <w:bCs w:val="0"/>
-          <w:i w:val="0"/>
-          <w:iCs w:val="0"/>
-          <w:sz w:val="24"/>
-          <w:szCs w:val="24"/>
-          <w:lang w:val="pt-PT"/>
-        </w:rPr>
-      </w:pPr>
-      <w:r>
-        <w:rPr>
-          <w:rFonts w:hint="default"/>
-          <w:b w:val="0"/>
-          <w:bCs w:val="0"/>
-          <w:i w:val="0"/>
-          <w:iCs w:val="0"/>
-          <w:sz w:val="24"/>
-          <w:szCs w:val="24"/>
+    </w:p>
+    <w:p>
+      <w:pPr>
+        <w:jc w:val="left"/>
+        <w:rPr>
+          <w:rFonts w:hint="default"/>
+          <w:b/>
+          <w:bCs/>
+          <w:i/>
+          <w:iCs/>
+          <w:sz w:val="24"/>
+          <w:szCs w:val="24"/>
+          <w:u w:val="single"/>
+          <w:lang w:val="pt-PT"/>
+        </w:rPr>
+      </w:pPr>
+      <w:r>
+        <w:rPr>
+          <w:rFonts w:hint="default"/>
+          <w:b/>
+          <w:bCs/>
+          <w:sz w:val="28"/>
+          <w:szCs w:val="28"/>
           <w:lang w:val="pt-PT"/>
         </w:rPr>
         <w:tab/>
       </w:r>
-    </w:p>
-    <w:p>
-      <w:pPr>
-        <w:ind w:firstLine="0" w:firstLineChars="0"/>
-        <w:jc w:val="left"/>
-        <w:rPr>
-          <w:rFonts w:hint="default"/>
-          <w:b w:val="0"/>
-          <w:bCs w:val="0"/>
-          <w:i w:val="0"/>
-          <w:iCs w:val="0"/>
-          <w:sz w:val="24"/>
-          <w:szCs w:val="24"/>
-          <w:lang w:val="pt-PT"/>
-        </w:rPr>
-      </w:pPr>
-    </w:p>
-    <w:p>
-      <w:pPr>
+      <w:r>
+        <w:rPr>
+          <w:rFonts w:hint="default"/>
+          <w:sz w:val="24"/>
+          <w:szCs w:val="24"/>
+          <w:lang w:val="pt-PT"/>
+        </w:rPr>
+        <w:t xml:space="preserve">Selecione todos os dados da </w:t>
+      </w:r>
+      <w:r>
+        <w:rPr>
+          <w:rFonts w:hint="default"/>
+          <w:b w:val="0"/>
+          <w:bCs w:val="0"/>
+          <w:sz w:val="24"/>
+          <w:szCs w:val="24"/>
+          <w:lang w:val="pt-PT"/>
+        </w:rPr>
+        <w:t xml:space="preserve">tabela </w:t>
+      </w:r>
+      <w:r>
+        <w:rPr>
+          <w:rFonts w:hint="default"/>
+          <w:sz w:val="24"/>
+          <w:szCs w:val="24"/>
+          <w:lang w:val="pt-PT"/>
+        </w:rPr>
+        <w:t xml:space="preserve">fornecedores utilzando o </w:t>
+      </w:r>
+      <w:r>
+        <w:rPr>
+          <w:rFonts w:hint="default"/>
+          <w:b/>
+          <w:bCs/>
+          <w:i/>
+          <w:iCs/>
+          <w:sz w:val="24"/>
+          <w:szCs w:val="24"/>
+          <w:lang w:val="pt-PT"/>
+        </w:rPr>
+        <w:t>mysqli</w:t>
+      </w:r>
+      <w:r>
+        <w:rPr>
+          <w:rFonts w:hint="default"/>
+          <w:b w:val="0"/>
+          <w:bCs w:val="0"/>
+          <w:i w:val="0"/>
+          <w:iCs w:val="0"/>
+          <w:sz w:val="24"/>
+          <w:szCs w:val="24"/>
+          <w:lang w:val="pt-PT"/>
+        </w:rPr>
+        <w:t xml:space="preserve">, </w:t>
+      </w:r>
+      <w:r>
+        <w:rPr>
+          <w:rFonts w:hint="default"/>
+          <w:b w:val="0"/>
+          <w:bCs w:val="0"/>
+          <w:i w:val="0"/>
+          <w:iCs w:val="0"/>
+          <w:sz w:val="24"/>
+          <w:szCs w:val="24"/>
+          <w:u w:val="single"/>
+          <w:lang w:val="pt-PT"/>
+        </w:rPr>
+        <w:t xml:space="preserve">sem utilizar o </w:t>
+      </w:r>
+      <w:r>
+        <w:rPr>
+          <w:rFonts w:hint="default"/>
+          <w:b/>
+          <w:bCs/>
+          <w:i/>
+          <w:iCs/>
+          <w:sz w:val="24"/>
+          <w:szCs w:val="24"/>
+          <w:u w:val="single"/>
+          <w:lang w:val="pt-PT"/>
+        </w:rPr>
+        <w:t>prepare</w:t>
+      </w:r>
+      <w:r>
+        <w:rPr>
+          <w:rFonts w:hint="default"/>
+          <w:b w:val="0"/>
+          <w:bCs w:val="0"/>
+          <w:i w:val="0"/>
+          <w:iCs w:val="0"/>
+          <w:sz w:val="24"/>
+          <w:szCs w:val="24"/>
+          <w:u w:val="single"/>
+          <w:lang w:val="pt-PT"/>
+        </w:rPr>
+        <w:t xml:space="preserve"> e </w:t>
+      </w:r>
+      <w:r>
+        <w:rPr>
+          <w:rFonts w:hint="default"/>
+          <w:b/>
+          <w:bCs/>
+          <w:i/>
+          <w:iCs/>
+          <w:sz w:val="24"/>
+          <w:szCs w:val="24"/>
+          <w:u w:val="single"/>
+          <w:lang w:val="pt-PT"/>
+        </w:rPr>
+        <w:t>bind_param.</w:t>
+      </w:r>
+    </w:p>
+    <w:p>
+      <w:pPr>
+        <w:jc w:val="left"/>
+        <w:rPr>
+          <w:rFonts w:hint="default"/>
+          <w:b/>
+          <w:bCs/>
+          <w:i/>
+          <w:iCs/>
+          <w:sz w:val="24"/>
+          <w:szCs w:val="24"/>
+          <w:u w:val="single"/>
+          <w:lang w:val="pt-PT"/>
+        </w:rPr>
+      </w:pPr>
+    </w:p>
+    <w:p>
+      <w:pPr>
+        <w:pStyle w:val="5"/>
+        <w:keepNext w:val="0"/>
+        <w:keepLines w:val="0"/>
+        <w:widowControl/>
+        <w:suppressLineNumbers w:val="0"/>
+        <w:pBdr>
+          <w:top w:val="none" w:color="auto" w:sz="0" w:space="0"/>
+          <w:left w:val="none" w:color="auto" w:sz="0" w:space="0"/>
+          <w:bottom w:val="none" w:color="auto" w:sz="0" w:space="0"/>
+          <w:right w:val="none" w:color="auto" w:sz="0" w:space="0"/>
+        </w:pBdr>
+        <w:shd w:val="clear" w:fill="263238"/>
+        <w:wordWrap/>
+        <w:spacing w:before="0" w:beforeAutospacing="0" w:after="0" w:afterAutospacing="0" w:line="15" w:lineRule="atLeast"/>
+        <w:ind w:left="0" w:right="0" w:firstLine="0"/>
+        <w:jc w:val="left"/>
         <w:rPr>
           <w:rFonts w:ascii="Consolas" w:hAnsi="Consolas" w:eastAsia="Consolas" w:cs="Consolas"/>
           <w:i w:val="0"/>
@@ -1130,21 +1331,202 @@
           <w:szCs w:val="24"/>
         </w:rPr>
       </w:pPr>
-    </w:p>
-    <w:p>
-      <w:pPr>
-        <w:jc w:val="left"/>
-        <w:rPr>
-          <w:rFonts w:hint="default"/>
-          <w:b/>
-          <w:bCs/>
-          <w:i/>
-          <w:iCs/>
-          <w:sz w:val="24"/>
-          <w:szCs w:val="24"/>
-          <w:lang w:val="pt-PT"/>
-        </w:rPr>
-      </w:pPr>
+      <w:r>
+        <w:rPr>
+          <w:rFonts w:hint="default"/>
+          <w:b w:val="0"/>
+          <w:bCs w:val="0"/>
+          <w:i w:val="0"/>
+          <w:iCs w:val="0"/>
+          <w:sz w:val="24"/>
+          <w:szCs w:val="24"/>
+          <w:lang w:val="pt-PT"/>
+        </w:rPr>
+        <w:tab/>
+      </w:r>
+      <w:r>
+        <w:rPr>
+          <w:rFonts w:hint="default" w:ascii="Consolas" w:hAnsi="Consolas" w:eastAsia="Consolas" w:cs="Consolas"/>
+          <w:i w:val="0"/>
+          <w:iCs w:val="0"/>
+          <w:caps w:val="0"/>
+          <w:color w:val="D1949E"/>
+          <w:spacing w:val="0"/>
+          <w:sz w:val="24"/>
+          <w:szCs w:val="24"/>
+          <w:bdr w:val="none" w:color="auto" w:sz="0" w:space="0"/>
+          <w:shd w:val="clear" w:fill="263238"/>
+        </w:rPr>
+        <w:t>SELECT</w:t>
+      </w:r>
+      <w:r>
+        <w:rPr>
+          <w:rStyle w:val="4"/>
+          <w:rFonts w:hint="default" w:ascii="Consolas" w:hAnsi="Consolas" w:eastAsia="Consolas" w:cs="Consolas"/>
+          <w:i w:val="0"/>
+          <w:iCs w:val="0"/>
+          <w:caps w:val="0"/>
+          <w:color w:val="FFFFFF"/>
+          <w:spacing w:val="0"/>
+          <w:sz w:val="24"/>
+          <w:szCs w:val="24"/>
+          <w:bdr w:val="none" w:color="auto" w:sz="0" w:space="0"/>
+          <w:shd w:val="clear" w:fill="263238"/>
+        </w:rPr>
+        <w:t xml:space="preserve"> </w:t>
+      </w:r>
+      <w:r>
+        <w:rPr>
+          <w:rFonts w:hint="default" w:ascii="Consolas" w:hAnsi="Consolas" w:eastAsia="Consolas" w:cs="Consolas"/>
+          <w:i w:val="0"/>
+          <w:iCs w:val="0"/>
+          <w:caps w:val="0"/>
+          <w:color w:val="F5B83D"/>
+          <w:spacing w:val="0"/>
+          <w:sz w:val="24"/>
+          <w:szCs w:val="24"/>
+          <w:bdr w:val="none" w:color="auto" w:sz="0" w:space="0"/>
+          <w:shd w:val="clear" w:fill="263238"/>
+        </w:rPr>
+        <w:t>*</w:t>
+      </w:r>
+      <w:r>
+        <w:rPr>
+          <w:rStyle w:val="4"/>
+          <w:rFonts w:hint="default" w:ascii="Consolas" w:hAnsi="Consolas" w:eastAsia="Consolas" w:cs="Consolas"/>
+          <w:i w:val="0"/>
+          <w:iCs w:val="0"/>
+          <w:caps w:val="0"/>
+          <w:color w:val="FFFFFF"/>
+          <w:spacing w:val="0"/>
+          <w:sz w:val="24"/>
+          <w:szCs w:val="24"/>
+          <w:bdr w:val="none" w:color="auto" w:sz="0" w:space="0"/>
+          <w:shd w:val="clear" w:fill="263238"/>
+        </w:rPr>
+        <w:t xml:space="preserve"> </w:t>
+      </w:r>
+      <w:r>
+        <w:rPr>
+          <w:rFonts w:hint="default" w:ascii="Consolas" w:hAnsi="Consolas" w:eastAsia="Consolas" w:cs="Consolas"/>
+          <w:i w:val="0"/>
+          <w:iCs w:val="0"/>
+          <w:caps w:val="0"/>
+          <w:color w:val="D1949E"/>
+          <w:spacing w:val="0"/>
+          <w:sz w:val="24"/>
+          <w:szCs w:val="24"/>
+          <w:bdr w:val="none" w:color="auto" w:sz="0" w:space="0"/>
+          <w:shd w:val="clear" w:fill="263238"/>
+        </w:rPr>
+        <w:t>FROM</w:t>
+      </w:r>
+      <w:r>
+        <w:rPr>
+          <w:rStyle w:val="4"/>
+          <w:rFonts w:hint="default" w:ascii="Consolas" w:hAnsi="Consolas" w:eastAsia="Consolas" w:cs="Consolas"/>
+          <w:i w:val="0"/>
+          <w:iCs w:val="0"/>
+          <w:caps w:val="0"/>
+          <w:color w:val="FFFFFF"/>
+          <w:spacing w:val="0"/>
+          <w:sz w:val="24"/>
+          <w:szCs w:val="24"/>
+          <w:bdr w:val="none" w:color="auto" w:sz="0" w:space="0"/>
+          <w:shd w:val="clear" w:fill="263238"/>
+        </w:rPr>
+        <w:t xml:space="preserve"> fornecedores</w:t>
+      </w:r>
+      <w:r>
+        <w:rPr>
+          <w:rFonts w:hint="default" w:ascii="Consolas" w:hAnsi="Consolas" w:eastAsia="Consolas" w:cs="Consolas"/>
+          <w:i w:val="0"/>
+          <w:iCs w:val="0"/>
+          <w:caps w:val="0"/>
+          <w:color w:val="FFFFFF"/>
+          <w:spacing w:val="0"/>
+          <w:sz w:val="24"/>
+          <w:szCs w:val="24"/>
+          <w:bdr w:val="none" w:color="auto" w:sz="0" w:space="0"/>
+          <w:shd w:val="clear" w:fill="263238"/>
+        </w:rPr>
+        <w:t>;</w:t>
+      </w:r>
+    </w:p>
+    <w:p>
+      <w:pPr>
+        <w:jc w:val="left"/>
+        <w:rPr>
+          <w:rFonts w:hint="default"/>
+          <w:b w:val="0"/>
+          <w:bCs w:val="0"/>
+          <w:i w:val="0"/>
+          <w:iCs w:val="0"/>
+          <w:sz w:val="24"/>
+          <w:szCs w:val="24"/>
+          <w:lang w:val="pt-PT"/>
+        </w:rPr>
+      </w:pPr>
+      <w:r>
+        <w:rPr>
+          <w:rFonts w:hint="default"/>
+          <w:b w:val="0"/>
+          <w:bCs w:val="0"/>
+          <w:i w:val="0"/>
+          <w:iCs w:val="0"/>
+          <w:sz w:val="24"/>
+          <w:szCs w:val="24"/>
+          <w:lang w:val="pt-PT"/>
+        </w:rPr>
+        <w:tab/>
+      </w:r>
+    </w:p>
+    <w:p>
+      <w:pPr>
+        <w:ind w:firstLine="0" w:firstLineChars="0"/>
+        <w:jc w:val="left"/>
+        <w:rPr>
+          <w:rFonts w:hint="default"/>
+          <w:b w:val="0"/>
+          <w:bCs w:val="0"/>
+          <w:i w:val="0"/>
+          <w:iCs w:val="0"/>
+          <w:sz w:val="24"/>
+          <w:szCs w:val="24"/>
+          <w:lang w:val="pt-PT"/>
+        </w:rPr>
+      </w:pPr>
+    </w:p>
+    <w:p>
+      <w:pPr>
+        <w:rPr>
+          <w:rFonts w:ascii="Consolas" w:hAnsi="Consolas" w:eastAsia="Consolas" w:cs="Consolas"/>
+          <w:i w:val="0"/>
+          <w:iCs w:val="0"/>
+          <w:caps w:val="0"/>
+          <w:color w:val="FFFFFF"/>
+          <w:spacing w:val="0"/>
+          <w:sz w:val="24"/>
+          <w:szCs w:val="24"/>
+        </w:rPr>
+      </w:pPr>
+    </w:p>
+    <w:p>
+      <w:pPr>
+        <w:jc w:val="left"/>
+        <w:rPr>
+          <w:rFonts w:hint="default"/>
+          <w:b/>
+          <w:bCs/>
+          <w:i/>
+          <w:iCs/>
+          <w:sz w:val="24"/>
+          <w:szCs w:val="24"/>
+          <w:lang w:val="pt-PT"/>
+        </w:rPr>
+      </w:pPr>
+      <w:bookmarkStart w:id="0" w:name="_GoBack"/>
+      <w:bookmarkEnd w:id="0"/>
     </w:p>
     <w:sectPr>
       <w:pgSz w:w="11906" w:h="16838"/>

--- a/Curso_PHP7/Exercicios_PHP/Exercícios_Programacao_em_PHP.docx
+++ b/Curso_PHP7/Exercicios_PHP/Exercícios_Programacao_em_PHP.docx
@@ -540,268 +540,435 @@
         </w:rPr>
       </w:pPr>
     </w:p>
-    <w:p>
-      <w:pPr>
-        <w:rPr>
-          <w:rFonts w:hint="default"/>
-          <w:sz w:val="24"/>
-          <w:szCs w:val="24"/>
-        </w:rPr>
-      </w:pPr>
-      <w:r>
-        <w:rPr>
-          <w:rFonts w:hint="default"/>
-          <w:b/>
-          <w:bCs/>
-          <w:i/>
-          <w:iCs/>
-          <w:sz w:val="24"/>
-          <w:szCs w:val="24"/>
-        </w:rPr>
-        <w:t>CREATE TABLE</w:t>
-      </w:r>
-      <w:r>
-        <w:rPr>
-          <w:rFonts w:hint="default"/>
-          <w:sz w:val="24"/>
-          <w:szCs w:val="24"/>
-        </w:rPr>
-        <w:t xml:space="preserve"> fornecedores(</w:t>
-      </w:r>
-    </w:p>
-    <w:p>
-      <w:pPr>
-        <w:ind w:firstLine="708" w:firstLineChars="0"/>
-        <w:rPr>
-          <w:rFonts w:hint="default"/>
-          <w:sz w:val="24"/>
-          <w:szCs w:val="24"/>
-        </w:rPr>
-      </w:pPr>
-      <w:r>
-        <w:rPr>
-          <w:rFonts w:hint="default"/>
-          <w:sz w:val="24"/>
-          <w:szCs w:val="24"/>
-        </w:rPr>
-        <w:t xml:space="preserve">codigo </w:t>
-      </w:r>
-      <w:r>
-        <w:rPr>
-          <w:rFonts w:hint="default"/>
-          <w:b/>
-          <w:bCs/>
-          <w:i/>
-          <w:iCs/>
-          <w:sz w:val="24"/>
-          <w:szCs w:val="24"/>
-        </w:rPr>
-        <w:t>int</w:t>
-      </w:r>
-      <w:r>
-        <w:rPr>
-          <w:rFonts w:hint="default"/>
-          <w:sz w:val="24"/>
-          <w:szCs w:val="24"/>
-        </w:rPr>
-        <w:t xml:space="preserve"> </w:t>
-      </w:r>
-      <w:r>
-        <w:rPr>
-          <w:rFonts w:hint="default"/>
-          <w:b/>
-          <w:bCs/>
-          <w:i/>
-          <w:iCs/>
-          <w:sz w:val="24"/>
-          <w:szCs w:val="24"/>
-        </w:rPr>
-        <w:t>AUTO_INCREMENT</w:t>
-      </w:r>
-      <w:r>
-        <w:rPr>
-          <w:rFonts w:hint="default"/>
-          <w:sz w:val="24"/>
-          <w:szCs w:val="24"/>
-        </w:rPr>
-        <w:t>,</w:t>
-      </w:r>
-    </w:p>
-    <w:p>
-      <w:pPr>
-        <w:ind w:firstLine="708" w:firstLineChars="0"/>
-        <w:rPr>
-          <w:rFonts w:hint="default"/>
-          <w:sz w:val="24"/>
-          <w:szCs w:val="24"/>
-        </w:rPr>
-      </w:pPr>
-      <w:r>
-        <w:rPr>
-          <w:rFonts w:hint="default"/>
-          <w:sz w:val="24"/>
-          <w:szCs w:val="24"/>
-        </w:rPr>
-        <w:t xml:space="preserve">nome </w:t>
-      </w:r>
-      <w:r>
-        <w:rPr>
-          <w:rFonts w:hint="default"/>
-          <w:b/>
-          <w:bCs/>
-          <w:i/>
-          <w:iCs/>
-          <w:sz w:val="24"/>
-          <w:szCs w:val="24"/>
-        </w:rPr>
-        <w:t>varchar</w:t>
-      </w:r>
-      <w:r>
-        <w:rPr>
-          <w:rFonts w:hint="default"/>
-          <w:b w:val="0"/>
-          <w:bCs w:val="0"/>
-          <w:i w:val="0"/>
-          <w:iCs w:val="0"/>
-          <w:sz w:val="24"/>
-          <w:szCs w:val="24"/>
-        </w:rPr>
-        <w:t>(</w:t>
-      </w:r>
-      <w:r>
-        <w:rPr>
-          <w:rFonts w:hint="default"/>
-          <w:sz w:val="24"/>
-          <w:szCs w:val="24"/>
-        </w:rPr>
-        <w:t xml:space="preserve">30) </w:t>
-      </w:r>
-      <w:r>
-        <w:rPr>
-          <w:rFonts w:hint="default"/>
-          <w:b/>
-          <w:bCs/>
-          <w:i/>
-          <w:iCs/>
-          <w:sz w:val="24"/>
-          <w:szCs w:val="24"/>
-        </w:rPr>
-        <w:t>NOT NULL</w:t>
-      </w:r>
-      <w:r>
-        <w:rPr>
-          <w:rFonts w:hint="default"/>
-          <w:sz w:val="24"/>
-          <w:szCs w:val="24"/>
-        </w:rPr>
-        <w:t>,</w:t>
-      </w:r>
-    </w:p>
-    <w:p>
-      <w:pPr>
-        <w:ind w:firstLine="708" w:firstLineChars="0"/>
-        <w:rPr>
-          <w:rFonts w:hint="default"/>
-          <w:sz w:val="24"/>
-          <w:szCs w:val="24"/>
-        </w:rPr>
-      </w:pPr>
-      <w:r>
-        <w:rPr>
-          <w:rFonts w:hint="default"/>
-          <w:sz w:val="24"/>
-          <w:szCs w:val="24"/>
-        </w:rPr>
-        <w:t xml:space="preserve">email </w:t>
-      </w:r>
-      <w:r>
-        <w:rPr>
-          <w:rFonts w:hint="default"/>
-          <w:b/>
-          <w:bCs/>
-          <w:i/>
-          <w:iCs/>
-          <w:sz w:val="24"/>
-          <w:szCs w:val="24"/>
-        </w:rPr>
-        <w:t>varchar</w:t>
-      </w:r>
-      <w:r>
-        <w:rPr>
-          <w:rFonts w:hint="default"/>
-          <w:b w:val="0"/>
-          <w:bCs w:val="0"/>
-          <w:i w:val="0"/>
-          <w:iCs w:val="0"/>
-          <w:sz w:val="24"/>
-          <w:szCs w:val="24"/>
-        </w:rPr>
-        <w:t>(</w:t>
-      </w:r>
-      <w:r>
-        <w:rPr>
-          <w:rFonts w:hint="default"/>
-          <w:sz w:val="24"/>
-          <w:szCs w:val="24"/>
-        </w:rPr>
-        <w:t>50),</w:t>
-      </w:r>
-    </w:p>
-    <w:p>
-      <w:pPr>
-        <w:ind w:firstLine="708" w:firstLineChars="0"/>
-        <w:rPr>
-          <w:rFonts w:hint="default"/>
-          <w:sz w:val="24"/>
-          <w:szCs w:val="24"/>
-        </w:rPr>
-      </w:pPr>
-      <w:r>
-        <w:rPr>
-          <w:rFonts w:hint="default"/>
-          <w:b/>
-          <w:bCs/>
-          <w:i/>
-          <w:iCs/>
-          <w:sz w:val="24"/>
-          <w:szCs w:val="24"/>
-        </w:rPr>
-        <w:t xml:space="preserve">PRIMARY KEY </w:t>
-      </w:r>
-      <w:r>
-        <w:rPr>
-          <w:rFonts w:hint="default"/>
-          <w:sz w:val="24"/>
-          <w:szCs w:val="24"/>
-        </w:rPr>
-        <w:t>(codigo)</w:t>
-      </w:r>
-    </w:p>
-    <w:p>
-      <w:pPr>
-        <w:rPr>
-          <w:rFonts w:hint="default"/>
-          <w:sz w:val="24"/>
-          <w:szCs w:val="24"/>
-        </w:rPr>
-      </w:pPr>
-      <w:r>
-        <w:rPr>
-          <w:rFonts w:hint="default"/>
-          <w:sz w:val="24"/>
-          <w:szCs w:val="24"/>
-        </w:rPr>
-        <w:t>);</w:t>
-      </w:r>
-    </w:p>
-    <w:p>
-      <w:pPr>
-        <w:rPr>
-          <w:rFonts w:hint="default"/>
-          <w:sz w:val="24"/>
-          <w:szCs w:val="24"/>
-        </w:rPr>
-      </w:pPr>
+    <w:tbl>
+      <w:tblPr>
+        <w:tblStyle w:val="6"/>
+        <w:tblW w:w="0" w:type="auto"/>
+        <w:tblInd w:w="0" w:type="dxa"/>
+        <w:tblBorders>
+          <w:top w:val="single" w:color="auto" w:sz="4" w:space="0"/>
+          <w:left w:val="single" w:color="auto" w:sz="4" w:space="0"/>
+          <w:bottom w:val="single" w:color="auto" w:sz="4" w:space="0"/>
+          <w:right w:val="single" w:color="auto" w:sz="4" w:space="0"/>
+          <w:insideH w:val="single" w:color="auto" w:sz="4" w:space="0"/>
+          <w:insideV w:val="single" w:color="auto" w:sz="4" w:space="0"/>
+        </w:tblBorders>
+        <w:tblLayout w:type="autofit"/>
+        <w:tblCellMar>
+          <w:left w:w="108" w:type="dxa"/>
+          <w:right w:w="108" w:type="dxa"/>
+        </w:tblCellMar>
+      </w:tblPr>
+      <w:tblGrid>
+        <w:gridCol w:w="2840"/>
+        <w:gridCol w:w="2841"/>
+      </w:tblGrid>
+      <w:tr>
+        <w:tblPrEx>
+          <w:tblBorders>
+            <w:top w:val="single" w:color="auto" w:sz="4" w:space="0"/>
+            <w:left w:val="single" w:color="auto" w:sz="4" w:space="0"/>
+            <w:bottom w:val="single" w:color="auto" w:sz="4" w:space="0"/>
+            <w:right w:val="single" w:color="auto" w:sz="4" w:space="0"/>
+            <w:insideH w:val="single" w:color="auto" w:sz="4" w:space="0"/>
+            <w:insideV w:val="single" w:color="auto" w:sz="4" w:space="0"/>
+          </w:tblBorders>
+          <w:tblCellMar>
+            <w:left w:w="108" w:type="dxa"/>
+            <w:right w:w="108" w:type="dxa"/>
+          </w:tblCellMar>
+        </w:tblPrEx>
+        <w:tc>
+          <w:tcPr>
+            <w:tcW w:w="5681" w:type="dxa"/>
+            <w:gridSpan w:val="2"/>
+            <w:vAlign w:val="center"/>
+          </w:tcPr>
+          <w:p>
+            <w:pPr>
+              <w:jc w:val="center"/>
+              <w:rPr>
+                <w:rFonts w:hint="default"/>
+                <w:b w:val="0"/>
+                <w:bCs w:val="0"/>
+                <w:i w:val="0"/>
+                <w:iCs w:val="0"/>
+                <w:sz w:val="24"/>
+                <w:szCs w:val="24"/>
+                <w:vertAlign w:val="baseline"/>
+                <w:lang w:val="pt-PT"/>
+              </w:rPr>
+            </w:pPr>
+            <w:r>
+              <w:rPr>
+                <w:rFonts w:hint="default"/>
+                <w:sz w:val="24"/>
+                <w:szCs w:val="24"/>
+              </w:rPr>
+              <w:t>fornecedores</w:t>
+            </w:r>
+          </w:p>
+        </w:tc>
+      </w:tr>
+      <w:tr>
+        <w:tblPrEx>
+          <w:tblBorders>
+            <w:top w:val="single" w:color="auto" w:sz="4" w:space="0"/>
+            <w:left w:val="single" w:color="auto" w:sz="4" w:space="0"/>
+            <w:bottom w:val="single" w:color="auto" w:sz="4" w:space="0"/>
+            <w:right w:val="single" w:color="auto" w:sz="4" w:space="0"/>
+            <w:insideH w:val="single" w:color="auto" w:sz="4" w:space="0"/>
+            <w:insideV w:val="single" w:color="auto" w:sz="4" w:space="0"/>
+          </w:tblBorders>
+          <w:tblCellMar>
+            <w:left w:w="108" w:type="dxa"/>
+            <w:right w:w="108" w:type="dxa"/>
+          </w:tblCellMar>
+        </w:tblPrEx>
+        <w:tc>
+          <w:tcPr>
+            <w:tcW w:w="2840" w:type="dxa"/>
+            <w:vAlign w:val="center"/>
+          </w:tcPr>
+          <w:p>
+            <w:pPr>
+              <w:jc w:val="center"/>
+              <w:rPr>
+                <w:rFonts w:hint="default"/>
+                <w:b w:val="0"/>
+                <w:bCs w:val="0"/>
+                <w:i w:val="0"/>
+                <w:iCs w:val="0"/>
+                <w:sz w:val="24"/>
+                <w:szCs w:val="24"/>
+                <w:vertAlign w:val="baseline"/>
+                <w:lang w:val="pt-PT"/>
+              </w:rPr>
+            </w:pPr>
+            <w:r>
+              <w:rPr>
+                <w:rFonts w:hint="default"/>
+                <w:b w:val="0"/>
+                <w:bCs w:val="0"/>
+                <w:i w:val="0"/>
+                <w:iCs w:val="0"/>
+                <w:sz w:val="24"/>
+                <w:szCs w:val="24"/>
+                <w:vertAlign w:val="baseline"/>
+                <w:lang w:val="pt-PT"/>
+              </w:rPr>
+              <w:t>codigo</w:t>
+            </w:r>
+          </w:p>
+        </w:tc>
+        <w:tc>
+          <w:tcPr>
+            <w:tcW w:w="2841" w:type="dxa"/>
+          </w:tcPr>
+          <w:p>
+            <w:pPr>
+              <w:jc w:val="left"/>
+              <w:rPr>
+                <w:rFonts w:hint="default"/>
+                <w:b w:val="0"/>
+                <w:bCs w:val="0"/>
+                <w:i w:val="0"/>
+                <w:iCs w:val="0"/>
+                <w:sz w:val="24"/>
+                <w:szCs w:val="24"/>
+                <w:vertAlign w:val="baseline"/>
+                <w:lang w:val="pt-PT"/>
+              </w:rPr>
+            </w:pPr>
+            <w:r>
+              <w:rPr>
+                <w:rFonts w:hint="default"/>
+                <w:b w:val="0"/>
+                <w:bCs w:val="0"/>
+                <w:i w:val="0"/>
+                <w:iCs w:val="0"/>
+                <w:sz w:val="24"/>
+                <w:szCs w:val="24"/>
+                <w:vertAlign w:val="baseline"/>
+                <w:lang w:val="pt-PT"/>
+              </w:rPr>
+              <w:t xml:space="preserve">Inteiro  auto incremento </w:t>
+            </w:r>
+          </w:p>
+        </w:tc>
+      </w:tr>
+      <w:tr>
+        <w:tblPrEx>
+          <w:tblBorders>
+            <w:top w:val="single" w:color="auto" w:sz="4" w:space="0"/>
+            <w:left w:val="single" w:color="auto" w:sz="4" w:space="0"/>
+            <w:bottom w:val="single" w:color="auto" w:sz="4" w:space="0"/>
+            <w:right w:val="single" w:color="auto" w:sz="4" w:space="0"/>
+            <w:insideH w:val="single" w:color="auto" w:sz="4" w:space="0"/>
+            <w:insideV w:val="single" w:color="auto" w:sz="4" w:space="0"/>
+          </w:tblBorders>
+          <w:tblCellMar>
+            <w:left w:w="108" w:type="dxa"/>
+            <w:right w:w="108" w:type="dxa"/>
+          </w:tblCellMar>
+        </w:tblPrEx>
+        <w:tc>
+          <w:tcPr>
+            <w:tcW w:w="2840" w:type="dxa"/>
+            <w:vAlign w:val="center"/>
+          </w:tcPr>
+          <w:p>
+            <w:pPr>
+              <w:jc w:val="center"/>
+              <w:rPr>
+                <w:rFonts w:hint="default"/>
+                <w:b w:val="0"/>
+                <w:bCs w:val="0"/>
+                <w:i w:val="0"/>
+                <w:iCs w:val="0"/>
+                <w:sz w:val="24"/>
+                <w:szCs w:val="24"/>
+                <w:vertAlign w:val="baseline"/>
+                <w:lang w:val="pt-PT"/>
+              </w:rPr>
+            </w:pPr>
+            <w:r>
+              <w:rPr>
+                <w:rFonts w:hint="default"/>
+                <w:b w:val="0"/>
+                <w:bCs w:val="0"/>
+                <w:i w:val="0"/>
+                <w:iCs w:val="0"/>
+                <w:sz w:val="24"/>
+                <w:szCs w:val="24"/>
+                <w:vertAlign w:val="baseline"/>
+                <w:lang w:val="pt-PT"/>
+              </w:rPr>
+              <w:t>nome</w:t>
+            </w:r>
+          </w:p>
+        </w:tc>
+        <w:tc>
+          <w:tcPr>
+            <w:tcW w:w="2841" w:type="dxa"/>
+          </w:tcPr>
+          <w:p>
+            <w:pPr>
+              <w:jc w:val="left"/>
+              <w:rPr>
+                <w:rFonts w:hint="default"/>
+                <w:b w:val="0"/>
+                <w:bCs w:val="0"/>
+                <w:i w:val="0"/>
+                <w:iCs w:val="0"/>
+                <w:sz w:val="24"/>
+                <w:szCs w:val="24"/>
+                <w:vertAlign w:val="baseline"/>
+                <w:lang w:val="pt-PT"/>
+              </w:rPr>
+            </w:pPr>
+            <w:r>
+              <w:rPr>
+                <w:rFonts w:hint="default"/>
+                <w:b w:val="0"/>
+                <w:bCs w:val="0"/>
+                <w:i w:val="0"/>
+                <w:iCs w:val="0"/>
+                <w:sz w:val="24"/>
+                <w:szCs w:val="24"/>
+                <w:vertAlign w:val="baseline"/>
+                <w:lang w:val="pt-PT"/>
+              </w:rPr>
+              <w:t>Carater (50) não pode ser nulo</w:t>
+            </w:r>
+          </w:p>
+        </w:tc>
+      </w:tr>
+      <w:tr>
+        <w:tblPrEx>
+          <w:tblBorders>
+            <w:top w:val="single" w:color="auto" w:sz="4" w:space="0"/>
+            <w:left w:val="single" w:color="auto" w:sz="4" w:space="0"/>
+            <w:bottom w:val="single" w:color="auto" w:sz="4" w:space="0"/>
+            <w:right w:val="single" w:color="auto" w:sz="4" w:space="0"/>
+            <w:insideH w:val="single" w:color="auto" w:sz="4" w:space="0"/>
+            <w:insideV w:val="single" w:color="auto" w:sz="4" w:space="0"/>
+          </w:tblBorders>
+          <w:tblCellMar>
+            <w:left w:w="108" w:type="dxa"/>
+            <w:right w:w="108" w:type="dxa"/>
+          </w:tblCellMar>
+        </w:tblPrEx>
+        <w:tc>
+          <w:tcPr>
+            <w:tcW w:w="2840" w:type="dxa"/>
+            <w:vAlign w:val="center"/>
+          </w:tcPr>
+          <w:p>
+            <w:pPr>
+              <w:jc w:val="center"/>
+              <w:rPr>
+                <w:rFonts w:hint="default"/>
+                <w:b w:val="0"/>
+                <w:bCs w:val="0"/>
+                <w:i w:val="0"/>
+                <w:iCs w:val="0"/>
+                <w:sz w:val="24"/>
+                <w:szCs w:val="24"/>
+                <w:vertAlign w:val="baseline"/>
+                <w:lang w:val="pt-PT"/>
+              </w:rPr>
+            </w:pPr>
+            <w:r>
+              <w:rPr>
+                <w:rFonts w:hint="default"/>
+                <w:b w:val="0"/>
+                <w:bCs w:val="0"/>
+                <w:i w:val="0"/>
+                <w:iCs w:val="0"/>
+                <w:sz w:val="24"/>
+                <w:szCs w:val="24"/>
+                <w:vertAlign w:val="baseline"/>
+                <w:lang w:val="pt-PT"/>
+              </w:rPr>
+              <w:t>email</w:t>
+            </w:r>
+          </w:p>
+        </w:tc>
+        <w:tc>
+          <w:tcPr>
+            <w:tcW w:w="2841" w:type="dxa"/>
+          </w:tcPr>
+          <w:p>
+            <w:pPr>
+              <w:jc w:val="left"/>
+              <w:rPr>
+                <w:rFonts w:hint="default"/>
+                <w:b w:val="0"/>
+                <w:bCs w:val="0"/>
+                <w:i w:val="0"/>
+                <w:iCs w:val="0"/>
+                <w:sz w:val="24"/>
+                <w:szCs w:val="24"/>
+                <w:vertAlign w:val="baseline"/>
+                <w:lang w:val="pt-PT"/>
+              </w:rPr>
+            </w:pPr>
+            <w:r>
+              <w:rPr>
+                <w:rFonts w:hint="default"/>
+                <w:b w:val="0"/>
+                <w:bCs w:val="0"/>
+                <w:i w:val="0"/>
+                <w:iCs w:val="0"/>
+                <w:sz w:val="24"/>
+                <w:szCs w:val="24"/>
+                <w:vertAlign w:val="baseline"/>
+                <w:lang w:val="pt-PT"/>
+              </w:rPr>
+              <w:t>Caracter (50)</w:t>
+            </w:r>
+          </w:p>
+        </w:tc>
+      </w:tr>
+      <w:tr>
+        <w:tblPrEx>
+          <w:tblBorders>
+            <w:top w:val="single" w:color="auto" w:sz="4" w:space="0"/>
+            <w:left w:val="single" w:color="auto" w:sz="4" w:space="0"/>
+            <w:bottom w:val="single" w:color="auto" w:sz="4" w:space="0"/>
+            <w:right w:val="single" w:color="auto" w:sz="4" w:space="0"/>
+            <w:insideH w:val="single" w:color="auto" w:sz="4" w:space="0"/>
+            <w:insideV w:val="single" w:color="auto" w:sz="4" w:space="0"/>
+          </w:tblBorders>
+          <w:tblCellMar>
+            <w:left w:w="108" w:type="dxa"/>
+            <w:right w:w="108" w:type="dxa"/>
+          </w:tblCellMar>
+        </w:tblPrEx>
+        <w:tc>
+          <w:tcPr>
+            <w:tcW w:w="2840" w:type="dxa"/>
+          </w:tcPr>
+          <w:p>
+            <w:pPr>
+              <w:jc w:val="left"/>
+              <w:rPr>
+                <w:rFonts w:hint="default"/>
+                <w:b w:val="0"/>
+                <w:bCs w:val="0"/>
+                <w:i w:val="0"/>
+                <w:iCs w:val="0"/>
+                <w:sz w:val="24"/>
+                <w:szCs w:val="24"/>
+                <w:vertAlign w:val="baseline"/>
+                <w:lang w:val="pt-PT"/>
+              </w:rPr>
+            </w:pPr>
+          </w:p>
+        </w:tc>
+        <w:tc>
+          <w:tcPr>
+            <w:tcW w:w="2841" w:type="dxa"/>
+          </w:tcPr>
+          <w:p>
+            <w:pPr>
+              <w:jc w:val="left"/>
+              <w:rPr>
+                <w:rFonts w:hint="default"/>
+                <w:b w:val="0"/>
+                <w:bCs w:val="0"/>
+                <w:i w:val="0"/>
+                <w:iCs w:val="0"/>
+                <w:sz w:val="24"/>
+                <w:szCs w:val="24"/>
+                <w:vertAlign w:val="baseline"/>
+                <w:lang w:val="pt-PT"/>
+              </w:rPr>
+            </w:pPr>
+            <w:r>
+              <w:rPr>
+                <w:rFonts w:hint="default"/>
+                <w:b w:val="0"/>
+                <w:bCs w:val="0"/>
+                <w:i w:val="0"/>
+                <w:iCs w:val="0"/>
+                <w:sz w:val="24"/>
+                <w:szCs w:val="24"/>
+                <w:vertAlign w:val="baseline"/>
+                <w:lang w:val="pt-PT"/>
+              </w:rPr>
+              <w:t>Chave primária codigo</w:t>
+            </w:r>
+          </w:p>
+        </w:tc>
+      </w:tr>
+    </w:tbl>
+    <w:p>
+      <w:pPr>
+        <w:jc w:val="left"/>
+        <w:rPr>
+          <w:rFonts w:hint="default"/>
+          <w:b w:val="0"/>
+          <w:bCs w:val="0"/>
+          <w:i w:val="0"/>
+          <w:iCs w:val="0"/>
+          <w:sz w:val="24"/>
+          <w:szCs w:val="24"/>
+          <w:lang w:val="pt-PT"/>
+        </w:rPr>
+      </w:pPr>
+    </w:p>
+    <w:p>
+      <w:pPr>
+        <w:rPr>
+          <w:rFonts w:hint="default"/>
+          <w:sz w:val="24"/>
+          <w:szCs w:val="24"/>
+        </w:rPr>
+      </w:pPr>
+      <w:bookmarkStart w:id="0" w:name="_GoBack"/>
+      <w:bookmarkEnd w:id="0"/>
     </w:p>
     <w:p>
       <w:pPr>
@@ -871,16 +1038,7 @@
           <w:szCs w:val="24"/>
           <w:lang w:val="pt-PT"/>
         </w:rPr>
-        <w:t>fornecedores</w:t>
-      </w:r>
-      <w:r>
-        <w:rPr>
-          <w:rFonts w:hint="default"/>
-          <w:sz w:val="24"/>
-          <w:szCs w:val="24"/>
-          <w:lang w:val="pt-PT"/>
-        </w:rPr>
-        <w:t xml:space="preserve"> utilzando o </w:t>
+        <w:t xml:space="preserve">fornecedores utilzando o </w:t>
       </w:r>
       <w:r>
         <w:rPr>
@@ -1354,7 +1512,6 @@
           <w:spacing w:val="0"/>
           <w:sz w:val="24"/>
           <w:szCs w:val="24"/>
-          <w:bdr w:val="none" w:color="auto" w:sz="0" w:space="0"/>
           <w:shd w:val="clear" w:fill="263238"/>
         </w:rPr>
         <w:t>SELECT</w:t>
@@ -1370,7 +1527,6 @@
           <w:spacing w:val="0"/>
           <w:sz w:val="24"/>
           <w:szCs w:val="24"/>
-          <w:bdr w:val="none" w:color="auto" w:sz="0" w:space="0"/>
           <w:shd w:val="clear" w:fill="263238"/>
         </w:rPr>
         <w:t xml:space="preserve"> </w:t>
@@ -1385,7 +1541,6 @@
           <w:spacing w:val="0"/>
           <w:sz w:val="24"/>
           <w:szCs w:val="24"/>
-          <w:bdr w:val="none" w:color="auto" w:sz="0" w:space="0"/>
           <w:shd w:val="clear" w:fill="263238"/>
         </w:rPr>
         <w:t>*</w:t>
@@ -1401,7 +1556,6 @@
           <w:spacing w:val="0"/>
           <w:sz w:val="24"/>
           <w:szCs w:val="24"/>
-          <w:bdr w:val="none" w:color="auto" w:sz="0" w:space="0"/>
           <w:shd w:val="clear" w:fill="263238"/>
         </w:rPr>
         <w:t xml:space="preserve"> </w:t>
@@ -1416,7 +1570,6 @@
           <w:spacing w:val="0"/>
           <w:sz w:val="24"/>
           <w:szCs w:val="24"/>
-          <w:bdr w:val="none" w:color="auto" w:sz="0" w:space="0"/>
           <w:shd w:val="clear" w:fill="263238"/>
         </w:rPr>
         <w:t>FROM</w:t>
@@ -1432,7 +1585,6 @@
           <w:spacing w:val="0"/>
           <w:sz w:val="24"/>
           <w:szCs w:val="24"/>
-          <w:bdr w:val="none" w:color="auto" w:sz="0" w:space="0"/>
           <w:shd w:val="clear" w:fill="263238"/>
         </w:rPr>
         <w:t xml:space="preserve"> fornecedores</w:t>
@@ -1447,7 +1599,6 @@
           <w:spacing w:val="0"/>
           <w:sz w:val="24"/>
           <w:szCs w:val="24"/>
-          <w:bdr w:val="none" w:color="auto" w:sz="0" w:space="0"/>
           <w:shd w:val="clear" w:fill="263238"/>
         </w:rPr>
         <w:t>;</w:t>
@@ -1525,8 +1676,6 @@
           <w:lang w:val="pt-PT"/>
         </w:rPr>
       </w:pPr>
-      <w:bookmarkStart w:id="0" w:name="_GoBack"/>
-      <w:bookmarkEnd w:id="0"/>
     </w:p>
     <w:sectPr>
       <w:pgSz w:w="11906" w:h="16838"/>
@@ -1770,6 +1919,21 @@
       <w:szCs w:val="24"/>
       <w:lang w:val="en-US" w:eastAsia="zh-CN" w:bidi="ar"/>
     </w:rPr>
+  </w:style>
+  <w:style w:type="table" w:styleId="6">
+    <w:name w:val="Table Grid"/>
+    <w:basedOn w:val="3"/>
+    <w:uiPriority w:val="0"/>
+    <w:tblPr>
+      <w:tblBorders>
+        <w:top w:val="single" w:color="auto" w:sz="4" w:space="0"/>
+        <w:left w:val="single" w:color="auto" w:sz="4" w:space="0"/>
+        <w:bottom w:val="single" w:color="auto" w:sz="4" w:space="0"/>
+        <w:right w:val="single" w:color="auto" w:sz="4" w:space="0"/>
+        <w:insideH w:val="single" w:color="auto" w:sz="4" w:space="0"/>
+        <w:insideV w:val="single" w:color="auto" w:sz="4" w:space="0"/>
+      </w:tblBorders>
+    </w:tblPr>
   </w:style>
 </w:styles>
 </file>

--- a/Curso_PHP7/Exercicios_PHP/Exercícios_Programacao_em_PHP.docx
+++ b/Curso_PHP7/Exercicios_PHP/Exercícios_Programacao_em_PHP.docx
@@ -967,8 +967,105 @@
           <w:szCs w:val="24"/>
         </w:rPr>
       </w:pPr>
-      <w:bookmarkStart w:id="0" w:name="_GoBack"/>
-      <w:bookmarkEnd w:id="0"/>
+    </w:p>
+    <w:p>
+      <w:pPr>
+        <w:rPr>
+          <w:rFonts w:hint="default"/>
+          <w:sz w:val="24"/>
+          <w:szCs w:val="24"/>
+        </w:rPr>
+      </w:pPr>
+    </w:p>
+    <w:p>
+      <w:pPr>
+        <w:rPr>
+          <w:rFonts w:hint="default"/>
+          <w:sz w:val="24"/>
+          <w:szCs w:val="24"/>
+        </w:rPr>
+      </w:pPr>
+    </w:p>
+    <w:p>
+      <w:pPr>
+        <w:rPr>
+          <w:rFonts w:hint="default"/>
+          <w:sz w:val="24"/>
+          <w:szCs w:val="24"/>
+        </w:rPr>
+      </w:pPr>
+    </w:p>
+    <w:p>
+      <w:pPr>
+        <w:rPr>
+          <w:rFonts w:hint="default"/>
+          <w:sz w:val="24"/>
+          <w:szCs w:val="24"/>
+        </w:rPr>
+      </w:pPr>
+    </w:p>
+    <w:p>
+      <w:pPr>
+        <w:rPr>
+          <w:rFonts w:hint="default"/>
+          <w:sz w:val="24"/>
+          <w:szCs w:val="24"/>
+        </w:rPr>
+      </w:pPr>
+    </w:p>
+    <w:p>
+      <w:pPr>
+        <w:rPr>
+          <w:rFonts w:hint="default"/>
+          <w:sz w:val="24"/>
+          <w:szCs w:val="24"/>
+        </w:rPr>
+      </w:pPr>
+    </w:p>
+    <w:p>
+      <w:pPr>
+        <w:rPr>
+          <w:rFonts w:hint="default"/>
+          <w:sz w:val="24"/>
+          <w:szCs w:val="24"/>
+        </w:rPr>
+      </w:pPr>
+    </w:p>
+    <w:p>
+      <w:pPr>
+        <w:rPr>
+          <w:rFonts w:hint="default"/>
+          <w:sz w:val="24"/>
+          <w:szCs w:val="24"/>
+        </w:rPr>
+      </w:pPr>
+    </w:p>
+    <w:p>
+      <w:pPr>
+        <w:rPr>
+          <w:rFonts w:hint="default"/>
+          <w:sz w:val="24"/>
+          <w:szCs w:val="24"/>
+        </w:rPr>
+      </w:pPr>
+    </w:p>
+    <w:p>
+      <w:pPr>
+        <w:rPr>
+          <w:rFonts w:hint="default"/>
+          <w:sz w:val="24"/>
+          <w:szCs w:val="24"/>
+        </w:rPr>
+      </w:pPr>
+    </w:p>
+    <w:p>
+      <w:pPr>
+        <w:rPr>
+          <w:rFonts w:hint="default"/>
+          <w:sz w:val="24"/>
+          <w:szCs w:val="24"/>
+        </w:rPr>
+      </w:pPr>
     </w:p>
     <w:p>
       <w:pPr>
@@ -1139,40 +1236,520 @@
         </w:rPr>
       </w:pPr>
     </w:p>
-    <w:p>
-      <w:pPr>
-        <w:rPr>
-          <w:rFonts w:hint="default"/>
-        </w:rPr>
-      </w:pPr>
-      <w:r>
-        <w:rPr>
-          <w:rFonts w:hint="default"/>
-        </w:rPr>
-        <w:t>INSERT INTO fornecedores(codigo, nome, email) VALUES (null, “Ricardo”, “ricoarrigoni@gmail.com”) ;</w:t>
-      </w:r>
-    </w:p>
-    <w:p>
-      <w:pPr>
-        <w:rPr>
-          <w:rFonts w:hint="default"/>
-        </w:rPr>
-      </w:pPr>
-      <w:r>
-        <w:rPr>
-          <w:rFonts w:hint="default"/>
-        </w:rPr>
-        <w:t>INSERT INTO fornecedores(codigo, nome, email) VALUES (null, “João”, “joao@gmail.com”) ;</w:t>
-      </w:r>
-    </w:p>
-    <w:p>
-      <w:r>
-        <w:rPr>
-          <w:rFonts w:hint="default"/>
-        </w:rPr>
-        <w:t>INSERT INTO fornecedores(codigo, nome, email) VALUES (null, “Maria”, “maria@gmail.com”) ;</w:t>
-      </w:r>
-    </w:p>
+    <w:tbl>
+      <w:tblPr>
+        <w:tblStyle w:val="6"/>
+        <w:tblW w:w="0" w:type="auto"/>
+        <w:tblInd w:w="0" w:type="dxa"/>
+        <w:tblBorders>
+          <w:top w:val="single" w:color="auto" w:sz="4" w:space="0"/>
+          <w:left w:val="single" w:color="auto" w:sz="4" w:space="0"/>
+          <w:bottom w:val="single" w:color="auto" w:sz="4" w:space="0"/>
+          <w:right w:val="single" w:color="auto" w:sz="4" w:space="0"/>
+          <w:insideH w:val="single" w:color="auto" w:sz="4" w:space="0"/>
+          <w:insideV w:val="single" w:color="auto" w:sz="4" w:space="0"/>
+        </w:tblBorders>
+        <w:tblLayout w:type="autofit"/>
+        <w:tblCellMar>
+          <w:left w:w="108" w:type="dxa"/>
+          <w:right w:w="108" w:type="dxa"/>
+        </w:tblCellMar>
+      </w:tblPr>
+      <w:tblGrid>
+        <w:gridCol w:w="2105"/>
+        <w:gridCol w:w="2175"/>
+        <w:gridCol w:w="2120"/>
+        <w:gridCol w:w="2122"/>
+      </w:tblGrid>
+      <w:tr>
+        <w:tblPrEx>
+          <w:tblBorders>
+            <w:top w:val="single" w:color="auto" w:sz="4" w:space="0"/>
+            <w:left w:val="single" w:color="auto" w:sz="4" w:space="0"/>
+            <w:bottom w:val="single" w:color="auto" w:sz="4" w:space="0"/>
+            <w:right w:val="single" w:color="auto" w:sz="4" w:space="0"/>
+            <w:insideH w:val="single" w:color="auto" w:sz="4" w:space="0"/>
+            <w:insideV w:val="single" w:color="auto" w:sz="4" w:space="0"/>
+          </w:tblBorders>
+          <w:tblCellMar>
+            <w:left w:w="108" w:type="dxa"/>
+            <w:right w:w="108" w:type="dxa"/>
+          </w:tblCellMar>
+        </w:tblPrEx>
+        <w:tc>
+          <w:tcPr>
+            <w:tcW w:w="2129" w:type="dxa"/>
+          </w:tcPr>
+          <w:p>
+            <w:pPr>
+              <w:jc w:val="left"/>
+              <w:rPr>
+                <w:rFonts w:hint="default"/>
+                <w:b/>
+                <w:bCs/>
+                <w:i/>
+                <w:iCs/>
+                <w:sz w:val="24"/>
+                <w:szCs w:val="24"/>
+                <w:u w:val="single"/>
+                <w:vertAlign w:val="baseline"/>
+                <w:lang w:val="pt-PT"/>
+              </w:rPr>
+            </w:pPr>
+            <w:r>
+              <w:rPr>
+                <w:rFonts w:hint="default"/>
+                <w:b/>
+                <w:bCs/>
+                <w:i/>
+                <w:iCs/>
+                <w:sz w:val="24"/>
+                <w:szCs w:val="24"/>
+                <w:u w:val="single"/>
+                <w:vertAlign w:val="baseline"/>
+                <w:lang w:val="pt-PT"/>
+              </w:rPr>
+              <w:t>codigo</w:t>
+            </w:r>
+          </w:p>
+        </w:tc>
+        <w:tc>
+          <w:tcPr>
+            <w:tcW w:w="2130" w:type="dxa"/>
+          </w:tcPr>
+          <w:p>
+            <w:pPr>
+              <w:jc w:val="left"/>
+              <w:rPr>
+                <w:rFonts w:hint="default"/>
+                <w:b/>
+                <w:bCs/>
+                <w:i/>
+                <w:iCs/>
+                <w:sz w:val="24"/>
+                <w:szCs w:val="24"/>
+                <w:u w:val="single"/>
+                <w:vertAlign w:val="baseline"/>
+                <w:lang w:val="pt-PT"/>
+              </w:rPr>
+            </w:pPr>
+            <w:r>
+              <w:rPr>
+                <w:rFonts w:hint="default"/>
+              </w:rPr>
+              <w:t>null</w:t>
+            </w:r>
+          </w:p>
+        </w:tc>
+        <w:tc>
+          <w:tcPr>
+            <w:tcW w:w="2130" w:type="dxa"/>
+          </w:tcPr>
+          <w:p>
+            <w:pPr>
+              <w:jc w:val="left"/>
+              <w:rPr>
+                <w:rFonts w:hint="default"/>
+                <w:b/>
+                <w:bCs/>
+                <w:i/>
+                <w:iCs/>
+                <w:sz w:val="24"/>
+                <w:szCs w:val="24"/>
+                <w:u w:val="single"/>
+                <w:vertAlign w:val="baseline"/>
+                <w:lang w:val="pt-PT"/>
+              </w:rPr>
+            </w:pPr>
+            <w:r>
+              <w:rPr>
+                <w:rFonts w:hint="default"/>
+              </w:rPr>
+              <w:t>null</w:t>
+            </w:r>
+          </w:p>
+        </w:tc>
+        <w:tc>
+          <w:tcPr>
+            <w:tcW w:w="2130" w:type="dxa"/>
+          </w:tcPr>
+          <w:p>
+            <w:pPr>
+              <w:jc w:val="left"/>
+              <w:rPr>
+                <w:rFonts w:hint="default"/>
+              </w:rPr>
+            </w:pPr>
+            <w:r>
+              <w:rPr>
+                <w:rFonts w:hint="default"/>
+              </w:rPr>
+              <w:t>null</w:t>
+            </w:r>
+          </w:p>
+        </w:tc>
+      </w:tr>
+      <w:tr>
+        <w:tblPrEx>
+          <w:tblBorders>
+            <w:top w:val="single" w:color="auto" w:sz="4" w:space="0"/>
+            <w:left w:val="single" w:color="auto" w:sz="4" w:space="0"/>
+            <w:bottom w:val="single" w:color="auto" w:sz="4" w:space="0"/>
+            <w:right w:val="single" w:color="auto" w:sz="4" w:space="0"/>
+            <w:insideH w:val="single" w:color="auto" w:sz="4" w:space="0"/>
+            <w:insideV w:val="single" w:color="auto" w:sz="4" w:space="0"/>
+          </w:tblBorders>
+          <w:tblCellMar>
+            <w:left w:w="108" w:type="dxa"/>
+            <w:right w:w="108" w:type="dxa"/>
+          </w:tblCellMar>
+        </w:tblPrEx>
+        <w:tc>
+          <w:tcPr>
+            <w:tcW w:w="2129" w:type="dxa"/>
+          </w:tcPr>
+          <w:p>
+            <w:pPr>
+              <w:jc w:val="left"/>
+              <w:rPr>
+                <w:rFonts w:hint="default"/>
+                <w:b/>
+                <w:bCs/>
+                <w:i/>
+                <w:iCs/>
+                <w:sz w:val="24"/>
+                <w:szCs w:val="24"/>
+                <w:u w:val="single"/>
+                <w:vertAlign w:val="baseline"/>
+                <w:lang w:val="pt-PT"/>
+              </w:rPr>
+            </w:pPr>
+            <w:r>
+              <w:rPr>
+                <w:rFonts w:hint="default"/>
+                <w:b/>
+                <w:bCs/>
+                <w:i/>
+                <w:iCs/>
+                <w:sz w:val="24"/>
+                <w:szCs w:val="24"/>
+                <w:u w:val="single"/>
+                <w:vertAlign w:val="baseline"/>
+                <w:lang w:val="pt-PT"/>
+              </w:rPr>
+              <w:t>nome</w:t>
+            </w:r>
+          </w:p>
+        </w:tc>
+        <w:tc>
+          <w:tcPr>
+            <w:tcW w:w="2130" w:type="dxa"/>
+          </w:tcPr>
+          <w:p>
+            <w:pPr>
+              <w:jc w:val="left"/>
+              <w:rPr>
+                <w:rFonts w:hint="default"/>
+                <w:b/>
+                <w:bCs/>
+                <w:i/>
+                <w:iCs/>
+                <w:sz w:val="24"/>
+                <w:szCs w:val="24"/>
+                <w:u w:val="single"/>
+                <w:vertAlign w:val="baseline"/>
+                <w:lang w:val="pt-PT"/>
+              </w:rPr>
+            </w:pPr>
+            <w:r>
+              <w:rPr>
+                <w:rFonts w:hint="default"/>
+              </w:rPr>
+              <w:t>Ricardo</w:t>
+            </w:r>
+          </w:p>
+        </w:tc>
+        <w:tc>
+          <w:tcPr>
+            <w:tcW w:w="2130" w:type="dxa"/>
+          </w:tcPr>
+          <w:p>
+            <w:pPr>
+              <w:jc w:val="left"/>
+              <w:rPr>
+                <w:rFonts w:hint="default"/>
+                <w:b/>
+                <w:bCs/>
+                <w:i/>
+                <w:iCs/>
+                <w:sz w:val="24"/>
+                <w:szCs w:val="24"/>
+                <w:u w:val="single"/>
+                <w:vertAlign w:val="baseline"/>
+                <w:lang w:val="pt-PT"/>
+              </w:rPr>
+            </w:pPr>
+            <w:r>
+              <w:rPr>
+                <w:rFonts w:hint="default"/>
+              </w:rPr>
+              <w:t>João</w:t>
+            </w:r>
+          </w:p>
+        </w:tc>
+        <w:tc>
+          <w:tcPr>
+            <w:tcW w:w="2130" w:type="dxa"/>
+          </w:tcPr>
+          <w:p>
+            <w:pPr>
+              <w:jc w:val="left"/>
+              <w:rPr>
+                <w:rFonts w:hint="default"/>
+              </w:rPr>
+            </w:pPr>
+            <w:r>
+              <w:rPr>
+                <w:rFonts w:hint="default"/>
+              </w:rPr>
+              <w:t>Maria</w:t>
+            </w:r>
+          </w:p>
+        </w:tc>
+      </w:tr>
+      <w:tr>
+        <w:tblPrEx>
+          <w:tblBorders>
+            <w:top w:val="single" w:color="auto" w:sz="4" w:space="0"/>
+            <w:left w:val="single" w:color="auto" w:sz="4" w:space="0"/>
+            <w:bottom w:val="single" w:color="auto" w:sz="4" w:space="0"/>
+            <w:right w:val="single" w:color="auto" w:sz="4" w:space="0"/>
+            <w:insideH w:val="single" w:color="auto" w:sz="4" w:space="0"/>
+            <w:insideV w:val="single" w:color="auto" w:sz="4" w:space="0"/>
+          </w:tblBorders>
+          <w:tblCellMar>
+            <w:left w:w="108" w:type="dxa"/>
+            <w:right w:w="108" w:type="dxa"/>
+          </w:tblCellMar>
+        </w:tblPrEx>
+        <w:tc>
+          <w:tcPr>
+            <w:tcW w:w="2129" w:type="dxa"/>
+          </w:tcPr>
+          <w:p>
+            <w:pPr>
+              <w:jc w:val="left"/>
+              <w:rPr>
+                <w:rFonts w:hint="default"/>
+                <w:b/>
+                <w:bCs/>
+                <w:i/>
+                <w:iCs/>
+                <w:sz w:val="24"/>
+                <w:szCs w:val="24"/>
+                <w:u w:val="single"/>
+                <w:vertAlign w:val="baseline"/>
+                <w:lang w:val="pt-PT"/>
+              </w:rPr>
+            </w:pPr>
+            <w:r>
+              <w:rPr>
+                <w:rFonts w:hint="default"/>
+                <w:b/>
+                <w:bCs/>
+                <w:i/>
+                <w:iCs/>
+                <w:sz w:val="24"/>
+                <w:szCs w:val="24"/>
+                <w:u w:val="single"/>
+                <w:vertAlign w:val="baseline"/>
+                <w:lang w:val="pt-PT"/>
+              </w:rPr>
+              <w:t>email</w:t>
+            </w:r>
+          </w:p>
+        </w:tc>
+        <w:tc>
+          <w:tcPr>
+            <w:tcW w:w="2130" w:type="dxa"/>
+          </w:tcPr>
+          <w:p>
+            <w:pPr>
+              <w:jc w:val="left"/>
+              <w:rPr>
+                <w:rFonts w:hint="default"/>
+                <w:b/>
+                <w:bCs/>
+                <w:i/>
+                <w:iCs/>
+                <w:sz w:val="24"/>
+                <w:szCs w:val="24"/>
+                <w:u w:val="single"/>
+                <w:vertAlign w:val="baseline"/>
+                <w:lang w:val="pt-PT"/>
+              </w:rPr>
+            </w:pPr>
+            <w:r>
+              <w:rPr>
+                <w:rFonts w:hint="default"/>
+              </w:rPr>
+              <w:t>ricoarrigoni@gmail.com</w:t>
+            </w:r>
+          </w:p>
+        </w:tc>
+        <w:tc>
+          <w:tcPr>
+            <w:tcW w:w="2130" w:type="dxa"/>
+          </w:tcPr>
+          <w:p>
+            <w:pPr>
+              <w:jc w:val="left"/>
+              <w:rPr>
+                <w:rFonts w:hint="default"/>
+                <w:b/>
+                <w:bCs/>
+                <w:i/>
+                <w:iCs/>
+                <w:sz w:val="24"/>
+                <w:szCs w:val="24"/>
+                <w:u w:val="single"/>
+                <w:vertAlign w:val="baseline"/>
+                <w:lang w:val="pt-PT"/>
+              </w:rPr>
+            </w:pPr>
+            <w:r>
+              <w:rPr>
+                <w:rFonts w:hint="default"/>
+              </w:rPr>
+              <w:t>joao@gmail.com</w:t>
+            </w:r>
+          </w:p>
+        </w:tc>
+        <w:tc>
+          <w:tcPr>
+            <w:tcW w:w="2130" w:type="dxa"/>
+          </w:tcPr>
+          <w:p>
+            <w:pPr>
+              <w:jc w:val="left"/>
+              <w:rPr>
+                <w:rFonts w:hint="default"/>
+              </w:rPr>
+            </w:pPr>
+            <w:r>
+              <w:rPr>
+                <w:rFonts w:hint="default"/>
+              </w:rPr>
+              <w:t>maria@gmail.com</w:t>
+            </w:r>
+          </w:p>
+        </w:tc>
+      </w:tr>
+      <w:tr>
+        <w:tblPrEx>
+          <w:tblBorders>
+            <w:top w:val="single" w:color="auto" w:sz="4" w:space="0"/>
+            <w:left w:val="single" w:color="auto" w:sz="4" w:space="0"/>
+            <w:bottom w:val="single" w:color="auto" w:sz="4" w:space="0"/>
+            <w:right w:val="single" w:color="auto" w:sz="4" w:space="0"/>
+            <w:insideH w:val="single" w:color="auto" w:sz="4" w:space="0"/>
+            <w:insideV w:val="single" w:color="auto" w:sz="4" w:space="0"/>
+          </w:tblBorders>
+          <w:tblCellMar>
+            <w:left w:w="108" w:type="dxa"/>
+            <w:right w:w="108" w:type="dxa"/>
+          </w:tblCellMar>
+        </w:tblPrEx>
+        <w:tc>
+          <w:tcPr>
+            <w:tcW w:w="2129" w:type="dxa"/>
+          </w:tcPr>
+          <w:p>
+            <w:pPr>
+              <w:jc w:val="left"/>
+              <w:rPr>
+                <w:rFonts w:hint="default"/>
+                <w:b/>
+                <w:bCs/>
+                <w:i/>
+                <w:iCs/>
+                <w:sz w:val="24"/>
+                <w:szCs w:val="24"/>
+                <w:u w:val="single"/>
+                <w:vertAlign w:val="baseline"/>
+                <w:lang w:val="pt-PT"/>
+              </w:rPr>
+            </w:pPr>
+          </w:p>
+        </w:tc>
+        <w:tc>
+          <w:tcPr>
+            <w:tcW w:w="2130" w:type="dxa"/>
+          </w:tcPr>
+          <w:p>
+            <w:pPr>
+              <w:jc w:val="left"/>
+              <w:rPr>
+                <w:rFonts w:hint="default"/>
+                <w:b/>
+                <w:bCs/>
+                <w:i/>
+                <w:iCs/>
+                <w:sz w:val="24"/>
+                <w:szCs w:val="24"/>
+                <w:u w:val="single"/>
+                <w:vertAlign w:val="baseline"/>
+                <w:lang w:val="pt-PT"/>
+              </w:rPr>
+            </w:pPr>
+          </w:p>
+        </w:tc>
+        <w:tc>
+          <w:tcPr>
+            <w:tcW w:w="2130" w:type="dxa"/>
+          </w:tcPr>
+          <w:p>
+            <w:pPr>
+              <w:jc w:val="left"/>
+              <w:rPr>
+                <w:rFonts w:hint="default"/>
+                <w:b/>
+                <w:bCs/>
+                <w:i/>
+                <w:iCs/>
+                <w:sz w:val="24"/>
+                <w:szCs w:val="24"/>
+                <w:u w:val="single"/>
+                <w:vertAlign w:val="baseline"/>
+                <w:lang w:val="pt-PT"/>
+              </w:rPr>
+            </w:pPr>
+          </w:p>
+        </w:tc>
+        <w:tc>
+          <w:tcPr>
+            <w:tcW w:w="2130" w:type="dxa"/>
+          </w:tcPr>
+          <w:p>
+            <w:pPr>
+              <w:jc w:val="left"/>
+              <w:rPr>
+                <w:rFonts w:hint="default"/>
+                <w:b/>
+                <w:bCs/>
+                <w:i/>
+                <w:iCs/>
+                <w:sz w:val="24"/>
+                <w:szCs w:val="24"/>
+                <w:u w:val="single"/>
+                <w:vertAlign w:val="baseline"/>
+                <w:lang w:val="pt-PT"/>
+              </w:rPr>
+            </w:pPr>
+          </w:p>
+        </w:tc>
+      </w:tr>
+    </w:tbl>
     <w:p>
       <w:pPr>
         <w:jc w:val="left"/>
@@ -1204,83 +1781,8 @@
           <w:lang w:val="pt-PT"/>
         </w:rPr>
       </w:pPr>
-    </w:p>
-    <w:p>
-      <w:pPr>
-        <w:jc w:val="left"/>
-        <w:rPr>
-          <w:rFonts w:hint="default"/>
-          <w:b/>
-          <w:bCs/>
-          <w:i/>
-          <w:iCs/>
-          <w:sz w:val="24"/>
-          <w:szCs w:val="24"/>
-          <w:u w:val="single"/>
-          <w:lang w:val="pt-PT"/>
-        </w:rPr>
-      </w:pPr>
-    </w:p>
-    <w:p>
-      <w:pPr>
-        <w:jc w:val="left"/>
-        <w:rPr>
-          <w:rFonts w:hint="default"/>
-          <w:b/>
-          <w:bCs/>
-          <w:i/>
-          <w:iCs/>
-          <w:sz w:val="24"/>
-          <w:szCs w:val="24"/>
-          <w:u w:val="single"/>
-          <w:lang w:val="pt-PT"/>
-        </w:rPr>
-      </w:pPr>
-    </w:p>
-    <w:p>
-      <w:pPr>
-        <w:jc w:val="left"/>
-        <w:rPr>
-          <w:rFonts w:hint="default"/>
-          <w:b/>
-          <w:bCs/>
-          <w:i/>
-          <w:iCs/>
-          <w:sz w:val="24"/>
-          <w:szCs w:val="24"/>
-          <w:u w:val="single"/>
-          <w:lang w:val="pt-PT"/>
-        </w:rPr>
-      </w:pPr>
-    </w:p>
-    <w:p>
-      <w:pPr>
-        <w:jc w:val="left"/>
-        <w:rPr>
-          <w:rFonts w:hint="default"/>
-          <w:b/>
-          <w:bCs/>
-          <w:i/>
-          <w:iCs/>
-          <w:sz w:val="24"/>
-          <w:szCs w:val="24"/>
-          <w:u w:val="single"/>
-          <w:lang w:val="pt-PT"/>
-        </w:rPr>
-      </w:pPr>
-    </w:p>
-    <w:p>
-      <w:pPr>
-        <w:jc w:val="left"/>
-        <w:rPr>
-          <w:rFonts w:hint="default"/>
-          <w:b/>
-          <w:bCs/>
-          <w:sz w:val="28"/>
-          <w:szCs w:val="28"/>
-          <w:lang w:val="pt-PT"/>
-        </w:rPr>
-      </w:pPr>
+      <w:bookmarkStart w:id="0" w:name="_GoBack"/>
+      <w:bookmarkEnd w:id="0"/>
     </w:p>
     <w:p>
       <w:pPr>

--- a/Curso_PHP7/Exercicios_PHP/Exercícios_Programacao_em_PHP.docx
+++ b/Curso_PHP7/Exercicios_PHP/Exercícios_Programacao_em_PHP.docx
@@ -1336,8 +1336,9 @@
             <w:r>
               <w:rPr>
                 <w:rFonts w:hint="default"/>
-              </w:rPr>
-              <w:t>null</w:t>
+                <w:lang w:val="pt-PT"/>
+              </w:rPr>
+              <w:t>1</w:t>
             </w:r>
           </w:p>
         </w:tc>
@@ -1364,8 +1365,9 @@
             <w:r>
               <w:rPr>
                 <w:rFonts w:hint="default"/>
-              </w:rPr>
-              <w:t>null</w:t>
+                <w:lang w:val="pt-PT"/>
+              </w:rPr>
+              <w:t>2</w:t>
             </w:r>
           </w:p>
         </w:tc>
@@ -1378,13 +1380,15 @@
               <w:jc w:val="left"/>
               <w:rPr>
                 <w:rFonts w:hint="default"/>
+                <w:lang w:val="pt-PT"/>
               </w:rPr>
             </w:pPr>
             <w:r>
               <w:rPr>
                 <w:rFonts w:hint="default"/>
-              </w:rPr>
-              <w:t>null</w:t>
+                <w:lang w:val="pt-PT"/>
+              </w:rPr>
+              <w:t>3</w:t>
             </w:r>
           </w:p>
         </w:tc>
@@ -1781,8 +1785,6 @@
           <w:lang w:val="pt-PT"/>
         </w:rPr>
       </w:pPr>
-      <w:bookmarkStart w:id="0" w:name="_GoBack"/>
-      <w:bookmarkEnd w:id="0"/>
     </w:p>
     <w:p>
       <w:pPr>
@@ -1991,6 +1993,7 @@
           <w:szCs w:val="24"/>
         </w:rPr>
       </w:pPr>
+      <w:bookmarkStart w:id="0" w:name="_GoBack"/>
       <w:r>
         <w:rPr>
           <w:rFonts w:hint="default"/>
@@ -2106,6 +2109,7 @@
         <w:t>;</w:t>
       </w:r>
     </w:p>
+    <w:bookmarkEnd w:id="0"/>
     <w:p>
       <w:pPr>
         <w:jc w:val="left"/>

--- a/Curso_PHP7/Exercicios_PHP/Exercícios_Programacao_em_PHP.docx
+++ b/Curso_PHP7/Exercicios_PHP/Exercícios_Programacao_em_PHP.docx
@@ -26,6 +26,199 @@
         </w:rPr>
         <w:t>Exercícios de Programação em PHP</w:t>
       </w:r>
+    </w:p>
+    <w:p>
+      <w:pPr>
+        <w:jc w:val="left"/>
+        <w:rPr>
+          <w:rFonts w:hint="default"/>
+          <w:sz w:val="32"/>
+          <w:szCs w:val="32"/>
+          <w:lang w:val="pt-PT"/>
+        </w:rPr>
+      </w:pPr>
+    </w:p>
+    <w:p>
+      <w:pPr>
+        <w:jc w:val="left"/>
+        <w:rPr>
+          <w:rFonts w:hint="default"/>
+          <w:b/>
+          <w:bCs/>
+          <w:sz w:val="36"/>
+          <w:szCs w:val="36"/>
+          <w:lang w:val="pt-PT"/>
+        </w:rPr>
+      </w:pPr>
+      <w:r>
+        <w:rPr>
+          <w:rFonts w:hint="default"/>
+          <w:b/>
+          <w:bCs/>
+          <w:sz w:val="36"/>
+          <w:szCs w:val="36"/>
+          <w:lang w:val="pt-PT"/>
+        </w:rPr>
+        <w:t>PHP e a WEb</w:t>
+      </w:r>
+    </w:p>
+    <w:p>
+      <w:pPr>
+        <w:jc w:val="left"/>
+        <w:rPr>
+          <w:rFonts w:hint="default"/>
+          <w:b/>
+          <w:bCs/>
+          <w:sz w:val="36"/>
+          <w:szCs w:val="36"/>
+          <w:lang w:val="pt-PT"/>
+        </w:rPr>
+      </w:pPr>
+    </w:p>
+    <w:p>
+      <w:pPr>
+        <w:rPr>
+          <w:b/>
+          <w:bCs/>
+          <w:sz w:val="28"/>
+          <w:szCs w:val="28"/>
+        </w:rPr>
+      </w:pPr>
+      <w:r>
+        <w:rPr>
+          <w:b/>
+          <w:bCs/>
+          <w:sz w:val="28"/>
+          <w:szCs w:val="28"/>
+        </w:rPr>
+        <w:t>Usando GET</w:t>
+      </w:r>
+    </w:p>
+    <w:p>
+      <w:pPr>
+        <w:rPr>
+          <w:sz w:val="24"/>
+          <w:szCs w:val="24"/>
+        </w:rPr>
+      </w:pPr>
+    </w:p>
+    <w:p>
+      <w:pPr>
+        <w:rPr>
+          <w:sz w:val="22"/>
+          <w:szCs w:val="22"/>
+        </w:rPr>
+      </w:pPr>
+      <w:r>
+        <w:rPr>
+          <w:sz w:val="22"/>
+          <w:szCs w:val="22"/>
+        </w:rPr>
+        <w:t>Usando o método GET, crie um formulário que receba o nome do estudante, 3 notas de Zero à Dez e calcule a média quando um botão de submit for pressionado! Faça a validação dos campos de modo que usuário tenha que preencher todos os campos e todos numéricos.</w:t>
+      </w:r>
+    </w:p>
+    <w:p/>
+    <w:p>
+      <w:pPr>
+        <w:rPr>
+          <w:sz w:val="22"/>
+          <w:szCs w:val="22"/>
+        </w:rPr>
+      </w:pPr>
+      <w:r>
+        <w:rPr>
+          <w:sz w:val="22"/>
+          <w:szCs w:val="22"/>
+        </w:rPr>
+        <w:t>Usando o método GET, crie um formulário que receba três números e verifique qual deles é o maior. Faça a validação dos campos de modo que usuário tenha que preencher todos os campos.</w:t>
+      </w:r>
+    </w:p>
+    <w:p/>
+    <w:p>
+      <w:pPr>
+        <w:rPr>
+          <w:b/>
+          <w:bCs/>
+          <w:sz w:val="28"/>
+          <w:szCs w:val="28"/>
+        </w:rPr>
+      </w:pPr>
+      <w:r>
+        <w:rPr>
+          <w:b/>
+          <w:bCs/>
+          <w:sz w:val="28"/>
+          <w:szCs w:val="28"/>
+        </w:rPr>
+        <w:t>Usando POST</w:t>
+      </w:r>
+    </w:p>
+    <w:p>
+      <w:pPr>
+        <w:rPr>
+          <w:b/>
+          <w:bCs/>
+          <w:sz w:val="28"/>
+          <w:szCs w:val="28"/>
+        </w:rPr>
+      </w:pPr>
+    </w:p>
+    <w:p>
+      <w:pPr>
+        <w:rPr>
+          <w:sz w:val="22"/>
+          <w:szCs w:val="22"/>
+        </w:rPr>
+      </w:pPr>
+      <w:r>
+        <w:rPr>
+          <w:sz w:val="22"/>
+          <w:szCs w:val="22"/>
+        </w:rPr>
+        <w:t>Crie um formulário que receba um login e senha de um usuário. Faça a validação dos campos de modo que usuário tenha que preencher todos os campos. Se o login for “etec” e a senha “informática”, exiba uma mensagem na tela de “logado com sucesso” e não exiba mais o formulário de login.</w:t>
+      </w:r>
+    </w:p>
+    <w:p/>
+    <w:p>
+      <w:pPr>
+        <w:rPr>
+          <w:sz w:val="22"/>
+          <w:szCs w:val="22"/>
+        </w:rPr>
+      </w:pPr>
+      <w:r>
+        <w:rPr>
+          <w:sz w:val="22"/>
+          <w:szCs w:val="22"/>
+        </w:rPr>
+        <w:t>Crie um formulário onde o usuário informa seu nome, seu e-mail, sua data de nascimento e escolha numa lista suspensa a bandeira do seu cartão de crédito. Ao clicar em em botão de submit, exiba todos os dados na tela e não exiba o formulário após o preenchimento.</w:t>
+      </w:r>
+    </w:p>
+    <w:p/>
+    <w:p>
+      <w:r>
+        <w:t xml:space="preserve">Crie um formulário onde o </w:t>
+      </w:r>
+      <w:bookmarkStart w:id="0" w:name="_GoBack"/>
+      <w:r>
+        <w:t xml:space="preserve">usuário </w:t>
+      </w:r>
+      <w:bookmarkEnd w:id="0"/>
+      <w:r>
+        <w:t>seleciona uma cor em um input color e que altere a cor de fundo da página.</w:t>
+      </w:r>
+    </w:p>
+    <w:p/>
+    <w:p>
+      <w:pPr>
+        <w:jc w:val="left"/>
+        <w:rPr>
+          <w:rFonts w:hint="default"/>
+          <w:sz w:val="32"/>
+          <w:szCs w:val="32"/>
+          <w:lang w:val="pt-PT"/>
+        </w:rPr>
+      </w:pPr>
     </w:p>
     <w:p>
       <w:pPr>
@@ -542,7 +735,7 @@
     </w:p>
     <w:tbl>
       <w:tblPr>
-        <w:tblStyle w:val="6"/>
+        <w:tblStyle w:val="11"/>
         <w:tblW w:w="0" w:type="auto"/>
         <w:tblInd w:w="0" w:type="dxa"/>
         <w:tblBorders>
@@ -555,7 +748,9 @@
         </w:tblBorders>
         <w:tblLayout w:type="autofit"/>
         <w:tblCellMar>
+          <w:top w:w="0" w:type="dxa"/>
           <w:left w:w="108" w:type="dxa"/>
+          <w:bottom w:w="0" w:type="dxa"/>
           <w:right w:w="108" w:type="dxa"/>
         </w:tblCellMar>
       </w:tblPr>
@@ -574,7 +769,9 @@
             <w:insideV w:val="single" w:color="auto" w:sz="4" w:space="0"/>
           </w:tblBorders>
           <w:tblCellMar>
+            <w:top w:w="0" w:type="dxa"/>
             <w:left w:w="108" w:type="dxa"/>
+            <w:bottom w:w="0" w:type="dxa"/>
             <w:right w:w="108" w:type="dxa"/>
           </w:tblCellMar>
         </w:tblPrEx>
@@ -621,7 +818,9 @@
             <w:insideV w:val="single" w:color="auto" w:sz="4" w:space="0"/>
           </w:tblBorders>
           <w:tblCellMar>
+            <w:top w:w="0" w:type="dxa"/>
             <w:left w:w="108" w:type="dxa"/>
+            <w:bottom w:w="0" w:type="dxa"/>
             <w:right w:w="108" w:type="dxa"/>
           </w:tblCellMar>
         </w:tblPrEx>
@@ -708,7 +907,9 @@
             <w:insideV w:val="single" w:color="auto" w:sz="4" w:space="0"/>
           </w:tblBorders>
           <w:tblCellMar>
+            <w:top w:w="0" w:type="dxa"/>
             <w:left w:w="108" w:type="dxa"/>
+            <w:bottom w:w="0" w:type="dxa"/>
             <w:right w:w="108" w:type="dxa"/>
           </w:tblCellMar>
         </w:tblPrEx>
@@ -795,7 +996,9 @@
             <w:insideV w:val="single" w:color="auto" w:sz="4" w:space="0"/>
           </w:tblBorders>
           <w:tblCellMar>
+            <w:top w:w="0" w:type="dxa"/>
             <w:left w:w="108" w:type="dxa"/>
+            <w:bottom w:w="0" w:type="dxa"/>
             <w:right w:w="108" w:type="dxa"/>
           </w:tblCellMar>
         </w:tblPrEx>
@@ -882,7 +1085,9 @@
             <w:insideV w:val="single" w:color="auto" w:sz="4" w:space="0"/>
           </w:tblBorders>
           <w:tblCellMar>
+            <w:top w:w="0" w:type="dxa"/>
             <w:left w:w="108" w:type="dxa"/>
+            <w:bottom w:w="0" w:type="dxa"/>
             <w:right w:w="108" w:type="dxa"/>
           </w:tblCellMar>
         </w:tblPrEx>
@@ -1238,7 +1443,7 @@
     </w:p>
     <w:tbl>
       <w:tblPr>
-        <w:tblStyle w:val="6"/>
+        <w:tblStyle w:val="11"/>
         <w:tblW w:w="0" w:type="auto"/>
         <w:tblInd w:w="0" w:type="dxa"/>
         <w:tblBorders>
@@ -1251,7 +1456,9 @@
         </w:tblBorders>
         <w:tblLayout w:type="autofit"/>
         <w:tblCellMar>
+          <w:top w:w="0" w:type="dxa"/>
           <w:left w:w="108" w:type="dxa"/>
+          <w:bottom w:w="0" w:type="dxa"/>
           <w:right w:w="108" w:type="dxa"/>
         </w:tblCellMar>
       </w:tblPr>
@@ -1272,7 +1479,9 @@
             <w:insideV w:val="single" w:color="auto" w:sz="4" w:space="0"/>
           </w:tblBorders>
           <w:tblCellMar>
+            <w:top w:w="0" w:type="dxa"/>
             <w:left w:w="108" w:type="dxa"/>
+            <w:bottom w:w="0" w:type="dxa"/>
             <w:right w:w="108" w:type="dxa"/>
           </w:tblCellMar>
         </w:tblPrEx>
@@ -1404,7 +1613,9 @@
             <w:insideV w:val="single" w:color="auto" w:sz="4" w:space="0"/>
           </w:tblBorders>
           <w:tblCellMar>
+            <w:top w:w="0" w:type="dxa"/>
             <w:left w:w="108" w:type="dxa"/>
+            <w:bottom w:w="0" w:type="dxa"/>
             <w:right w:w="108" w:type="dxa"/>
           </w:tblCellMar>
         </w:tblPrEx>
@@ -1532,7 +1743,9 @@
             <w:insideV w:val="single" w:color="auto" w:sz="4" w:space="0"/>
           </w:tblBorders>
           <w:tblCellMar>
+            <w:top w:w="0" w:type="dxa"/>
             <w:left w:w="108" w:type="dxa"/>
+            <w:bottom w:w="0" w:type="dxa"/>
             <w:right w:w="108" w:type="dxa"/>
           </w:tblCellMar>
         </w:tblPrEx>
@@ -1659,10 +1872,6 @@
             <w:insideH w:val="single" w:color="auto" w:sz="4" w:space="0"/>
             <w:insideV w:val="single" w:color="auto" w:sz="4" w:space="0"/>
           </w:tblBorders>
-          <w:tblCellMar>
-            <w:left w:w="108" w:type="dxa"/>
-            <w:right w:w="108" w:type="dxa"/>
-          </w:tblCellMar>
         </w:tblPrEx>
         <w:tc>
           <w:tcPr>
@@ -1966,7 +2175,7 @@
     </w:p>
     <w:p>
       <w:pPr>
-        <w:pStyle w:val="5"/>
+        <w:pStyle w:val="9"/>
         <w:keepNext w:val="0"/>
         <w:keepLines w:val="0"/>
         <w:widowControl/>
@@ -1993,7 +2202,6 @@
           <w:szCs w:val="24"/>
         </w:rPr>
       </w:pPr>
-      <w:bookmarkStart w:id="0" w:name="_GoBack"/>
       <w:r>
         <w:rPr>
           <w:rFonts w:hint="default"/>
@@ -2023,7 +2231,7 @@
       </w:r>
       <w:r>
         <w:rPr>
-          <w:rStyle w:val="4"/>
+          <w:rStyle w:val="8"/>
           <w:rFonts w:hint="default" w:ascii="Consolas" w:hAnsi="Consolas" w:eastAsia="Consolas" w:cs="Consolas"/>
           <w:i w:val="0"/>
           <w:iCs w:val="0"/>
@@ -2052,7 +2260,7 @@
       </w:r>
       <w:r>
         <w:rPr>
-          <w:rStyle w:val="4"/>
+          <w:rStyle w:val="8"/>
           <w:rFonts w:hint="default" w:ascii="Consolas" w:hAnsi="Consolas" w:eastAsia="Consolas" w:cs="Consolas"/>
           <w:i w:val="0"/>
           <w:iCs w:val="0"/>
@@ -2081,7 +2289,7 @@
       </w:r>
       <w:r>
         <w:rPr>
-          <w:rStyle w:val="4"/>
+          <w:rStyle w:val="8"/>
           <w:rFonts w:hint="default" w:ascii="Consolas" w:hAnsi="Consolas" w:eastAsia="Consolas" w:cs="Consolas"/>
           <w:i w:val="0"/>
           <w:iCs w:val="0"/>
@@ -2109,7 +2317,6 @@
         <w:t>;</w:t>
       </w:r>
     </w:p>
-    <w:bookmarkEnd w:id="0"/>
     <w:p>
       <w:pPr>
         <w:jc w:val="left"/>
@@ -2303,7 +2510,7 @@
     <w:lsdException w:unhideWhenUsed="0" w:uiPriority="0" w:semiHidden="0" w:name="HTML Code"/>
     <w:lsdException w:unhideWhenUsed="0" w:uiPriority="0" w:semiHidden="0" w:name="HTML Definition"/>
     <w:lsdException w:unhideWhenUsed="0" w:uiPriority="0" w:semiHidden="0" w:name="HTML Keyboard"/>
-    <w:lsdException w:unhideWhenUsed="0" w:uiPriority="0" w:semiHidden="0" w:name="HTML Preformatted"/>
+    <w:lsdException w:qFormat="1" w:unhideWhenUsed="0" w:uiPriority="0" w:semiHidden="0" w:name="HTML Preformatted"/>
     <w:lsdException w:unhideWhenUsed="0" w:uiPriority="0" w:semiHidden="0" w:name="HTML Sample"/>
     <w:lsdException w:unhideWhenUsed="0" w:uiPriority="0" w:semiHidden="0" w:name="HTML Typewriter"/>
     <w:lsdException w:unhideWhenUsed="0" w:uiPriority="0" w:semiHidden="0" w:name="HTML Variable"/>
@@ -2364,13 +2571,54 @@
       <w:lang w:val="en-US" w:eastAsia="zh-CN" w:bidi="ar-SA"/>
     </w:rPr>
   </w:style>
-  <w:style w:type="character" w:default="1" w:styleId="2">
+  <w:style w:type="paragraph" w:styleId="2">
+    <w:name w:val="heading 1"/>
+    <w:next w:val="1"/>
+    <w:qFormat/>
+    <w:uiPriority w:val="0"/>
+    <w:pPr>
+      <w:spacing w:before="0" w:beforeAutospacing="1" w:after="0" w:afterAutospacing="1"/>
+      <w:jc w:val="left"/>
+    </w:pPr>
+    <w:rPr>
+      <w:rFonts w:hint="eastAsia" w:ascii="SimSun" w:hAnsi="SimSun" w:eastAsia="SimSun" w:cs="SimSun"/>
+      <w:b/>
+      <w:bCs/>
+      <w:kern w:val="32"/>
+      <w:sz w:val="48"/>
+      <w:szCs w:val="48"/>
+      <w:lang w:val="en-US" w:eastAsia="zh-CN" w:bidi="ar"/>
+    </w:rPr>
+  </w:style>
+  <w:style w:type="paragraph" w:styleId="3">
+    <w:name w:val="heading 2"/>
+    <w:next w:val="1"/>
+    <w:semiHidden/>
+    <w:unhideWhenUsed/>
+    <w:qFormat/>
+    <w:uiPriority w:val="0"/>
+    <w:pPr>
+      <w:spacing w:before="0" w:beforeAutospacing="1" w:after="0" w:afterAutospacing="1"/>
+      <w:jc w:val="left"/>
+    </w:pPr>
+    <w:rPr>
+      <w:rFonts w:hint="eastAsia" w:ascii="SimSun" w:hAnsi="SimSun" w:eastAsia="SimSun" w:cs="SimSun"/>
+      <w:b/>
+      <w:bCs/>
+      <w:i/>
+      <w:kern w:val="0"/>
+      <w:sz w:val="36"/>
+      <w:szCs w:val="36"/>
+      <w:lang w:val="en-US" w:eastAsia="zh-CN" w:bidi="ar"/>
+    </w:rPr>
+  </w:style>
+  <w:style w:type="character" w:default="1" w:styleId="4">
     <w:name w:val="Default Paragraph Font"/>
     <w:semiHidden/>
     <w:qFormat/>
     <w:uiPriority w:val="0"/>
   </w:style>
-  <w:style w:type="table" w:default="1" w:styleId="3">
+  <w:style w:type="table" w:default="1" w:styleId="5">
     <w:name w:val="Normal Table"/>
     <w:semiHidden/>
     <w:qFormat/>
@@ -2384,9 +2632,28 @@
       </w:tblCellMar>
     </w:tblPr>
   </w:style>
-  <w:style w:type="character" w:styleId="4">
+  <w:style w:type="character" w:styleId="6">
+    <w:name w:val="Hyperlink"/>
+    <w:basedOn w:val="4"/>
+    <w:uiPriority w:val="0"/>
+    <w:rPr>
+      <w:color w:val="0000FF"/>
+      <w:u w:val="single"/>
+    </w:rPr>
+  </w:style>
+  <w:style w:type="character" w:styleId="7">
+    <w:name w:val="Strong"/>
+    <w:basedOn w:val="4"/>
+    <w:qFormat/>
+    <w:uiPriority w:val="0"/>
+    <w:rPr>
+      <w:b/>
+      <w:bCs/>
+    </w:rPr>
+  </w:style>
+  <w:style w:type="character" w:styleId="8">
     <w:name w:val="HTML Code"/>
-    <w:basedOn w:val="2"/>
+    <w:basedOn w:val="4"/>
     <w:uiPriority w:val="0"/>
     <w:rPr>
       <w:rFonts w:ascii="Courier New" w:hAnsi="Courier New" w:cs="Courier New"/>
@@ -2394,8 +2661,9 @@
       <w:szCs w:val="20"/>
     </w:rPr>
   </w:style>
-  <w:style w:type="paragraph" w:styleId="5">
+  <w:style w:type="paragraph" w:styleId="9">
     <w:name w:val="HTML Preformatted"/>
+    <w:qFormat/>
     <w:uiPriority w:val="0"/>
     <w:pPr>
       <w:tabs>
@@ -2426,9 +2694,24 @@
       <w:lang w:val="en-US" w:eastAsia="zh-CN" w:bidi="ar"/>
     </w:rPr>
   </w:style>
-  <w:style w:type="table" w:styleId="6">
+  <w:style w:type="paragraph" w:styleId="10">
+    <w:name w:val="Normal (Web)"/>
+    <w:uiPriority w:val="0"/>
+    <w:pPr>
+      <w:spacing w:before="0" w:beforeAutospacing="1" w:after="0" w:afterAutospacing="1"/>
+      <w:ind w:left="0" w:right="0"/>
+      <w:jc w:val="left"/>
+    </w:pPr>
+    <w:rPr>
+      <w:kern w:val="0"/>
+      <w:sz w:val="24"/>
+      <w:szCs w:val="24"/>
+      <w:lang w:val="en-US" w:eastAsia="zh-CN" w:bidi="ar"/>
+    </w:rPr>
+  </w:style>
+  <w:style w:type="table" w:styleId="11">
     <w:name w:val="Table Grid"/>
-    <w:basedOn w:val="3"/>
+    <w:basedOn w:val="5"/>
     <w:uiPriority w:val="0"/>
     <w:tblPr>
       <w:tblBorders>

--- a/Curso_PHP7/Exercicios_PHP/Exercícios_Programacao_em_PHP.docx
+++ b/Curso_PHP7/Exercicios_PHP/Exercícios_Programacao_em_PHP.docx
@@ -59,7 +59,7 @@
           <w:szCs w:val="36"/>
           <w:lang w:val="pt-PT"/>
         </w:rPr>
-        <w:t>PHP e a WEb</w:t>
+        <w:t>PHP EXERCÍCIOS - CICLOS</w:t>
       </w:r>
     </w:p>
     <w:p>
@@ -77,6 +77,1343 @@
     </w:p>
     <w:p>
       <w:pPr>
+        <w:pStyle w:val="9"/>
+        <w:keepNext w:val="0"/>
+        <w:keepLines w:val="0"/>
+        <w:widowControl/>
+        <w:suppressLineNumbers w:val="0"/>
+        <w:rPr>
+          <w:rFonts w:hint="default" w:asciiTheme="minorHAnsi" w:hAnsiTheme="minorHAnsi" w:eastAsiaTheme="minorEastAsia" w:cstheme="minorBidi"/>
+          <w:kern w:val="0"/>
+          <w:sz w:val="22"/>
+          <w:szCs w:val="22"/>
+          <w:lang w:val="en-US" w:eastAsia="zh-CN" w:bidi="ar-SA"/>
+        </w:rPr>
+      </w:pPr>
+      <w:r>
+        <w:rPr>
+          <w:rFonts w:hint="default" w:asciiTheme="minorHAnsi" w:hAnsiTheme="minorHAnsi" w:eastAsiaTheme="minorEastAsia" w:cstheme="minorBidi"/>
+          <w:kern w:val="0"/>
+          <w:sz w:val="22"/>
+          <w:szCs w:val="22"/>
+          <w:lang w:val="en-US" w:eastAsia="zh-CN" w:bidi="ar-SA"/>
+        </w:rPr>
+        <w:t xml:space="preserve">1 - Escreva um programa para imprimir os números inteiros entre 1 e 10 na mesma linha, primeiro em ordem </w:t>
+      </w:r>
+    </w:p>
+    <w:p>
+      <w:pPr>
+        <w:pStyle w:val="9"/>
+        <w:keepNext w:val="0"/>
+        <w:keepLines w:val="0"/>
+        <w:widowControl/>
+        <w:suppressLineNumbers w:val="0"/>
+        <w:rPr>
+          <w:rFonts w:hint="default" w:asciiTheme="minorHAnsi" w:hAnsiTheme="minorHAnsi" w:eastAsiaTheme="minorEastAsia" w:cstheme="minorBidi"/>
+          <w:kern w:val="0"/>
+          <w:sz w:val="22"/>
+          <w:szCs w:val="22"/>
+          <w:lang w:val="en-US" w:eastAsia="zh-CN" w:bidi="ar-SA"/>
+        </w:rPr>
+      </w:pPr>
+      <w:r>
+        <w:rPr>
+          <w:rFonts w:hint="default" w:asciiTheme="minorHAnsi" w:hAnsiTheme="minorHAnsi" w:eastAsiaTheme="minorEastAsia" w:cstheme="minorBidi"/>
+          <w:kern w:val="0"/>
+          <w:sz w:val="22"/>
+          <w:szCs w:val="22"/>
+          <w:lang w:val="en-US" w:eastAsia="zh-CN" w:bidi="ar-SA"/>
+        </w:rPr>
+        <w:t>crescente e depois em ordem decrescente.</w:t>
+      </w:r>
+    </w:p>
+    <w:p>
+      <w:pPr>
+        <w:pStyle w:val="9"/>
+        <w:keepNext w:val="0"/>
+        <w:keepLines w:val="0"/>
+        <w:widowControl/>
+        <w:suppressLineNumbers w:val="0"/>
+        <w:rPr>
+          <w:rFonts w:hint="default" w:asciiTheme="minorHAnsi" w:hAnsiTheme="minorHAnsi" w:eastAsiaTheme="minorEastAsia" w:cstheme="minorBidi"/>
+          <w:kern w:val="0"/>
+          <w:sz w:val="22"/>
+          <w:szCs w:val="22"/>
+          <w:lang w:val="en-US" w:eastAsia="zh-CN" w:bidi="ar-SA"/>
+        </w:rPr>
+      </w:pPr>
+      <w:r>
+        <w:rPr>
+          <w:rFonts w:hint="default" w:asciiTheme="minorHAnsi" w:hAnsiTheme="minorHAnsi" w:eastAsiaTheme="minorEastAsia" w:cstheme="minorBidi"/>
+          <w:kern w:val="0"/>
+          <w:sz w:val="22"/>
+          <w:szCs w:val="22"/>
+          <w:lang w:val="en-US" w:eastAsia="zh-CN" w:bidi="ar-SA"/>
+        </w:rPr>
+        <w:t xml:space="preserve">2 - Escreva um programa que peça ao utilizador um nome e um número inteiro (entre 1 e 20). Deverá </w:t>
+      </w:r>
+    </w:p>
+    <w:p>
+      <w:pPr>
+        <w:pStyle w:val="9"/>
+        <w:keepNext w:val="0"/>
+        <w:keepLines w:val="0"/>
+        <w:widowControl/>
+        <w:suppressLineNumbers w:val="0"/>
+        <w:rPr>
+          <w:rFonts w:hint="default" w:asciiTheme="minorHAnsi" w:hAnsiTheme="minorHAnsi" w:eastAsiaTheme="minorEastAsia" w:cstheme="minorBidi"/>
+          <w:kern w:val="0"/>
+          <w:sz w:val="22"/>
+          <w:szCs w:val="22"/>
+          <w:lang w:val="en-US" w:eastAsia="zh-CN" w:bidi="ar-SA"/>
+        </w:rPr>
+      </w:pPr>
+      <w:r>
+        <w:rPr>
+          <w:rFonts w:hint="default" w:asciiTheme="minorHAnsi" w:hAnsiTheme="minorHAnsi" w:eastAsiaTheme="minorEastAsia" w:cstheme="minorBidi"/>
+          <w:kern w:val="0"/>
+          <w:sz w:val="22"/>
+          <w:szCs w:val="22"/>
+          <w:lang w:val="en-US" w:eastAsia="zh-CN" w:bidi="ar-SA"/>
+        </w:rPr>
+        <w:t>mostrar esse nome um número de vezes igual a esse valor inteiro.</w:t>
+      </w:r>
+    </w:p>
+    <w:p>
+      <w:pPr>
+        <w:pStyle w:val="9"/>
+        <w:keepNext w:val="0"/>
+        <w:keepLines w:val="0"/>
+        <w:widowControl/>
+        <w:suppressLineNumbers w:val="0"/>
+        <w:rPr>
+          <w:rFonts w:hint="default" w:asciiTheme="minorHAnsi" w:hAnsiTheme="minorHAnsi" w:eastAsiaTheme="minorEastAsia" w:cstheme="minorBidi"/>
+          <w:kern w:val="0"/>
+          <w:sz w:val="22"/>
+          <w:szCs w:val="22"/>
+          <w:lang w:val="en-US" w:eastAsia="zh-CN" w:bidi="ar-SA"/>
+        </w:rPr>
+      </w:pPr>
+      <w:r>
+        <w:rPr>
+          <w:rFonts w:hint="default" w:asciiTheme="minorHAnsi" w:hAnsiTheme="minorHAnsi" w:eastAsiaTheme="minorEastAsia" w:cstheme="minorBidi"/>
+          <w:kern w:val="0"/>
+          <w:sz w:val="22"/>
+          <w:szCs w:val="22"/>
+          <w:lang w:val="en-US" w:eastAsia="zh-CN" w:bidi="ar-SA"/>
+        </w:rPr>
+        <w:t>3 - Escreva um programa que leia n números (sendo n introduzido pelo utilizador) e indique se os números</w:t>
+      </w:r>
+    </w:p>
+    <w:p>
+      <w:pPr>
+        <w:pStyle w:val="9"/>
+        <w:keepNext w:val="0"/>
+        <w:keepLines w:val="0"/>
+        <w:widowControl/>
+        <w:suppressLineNumbers w:val="0"/>
+        <w:rPr>
+          <w:rFonts w:hint="default" w:asciiTheme="minorHAnsi" w:hAnsiTheme="minorHAnsi" w:eastAsiaTheme="minorEastAsia" w:cstheme="minorBidi"/>
+          <w:kern w:val="0"/>
+          <w:sz w:val="22"/>
+          <w:szCs w:val="22"/>
+          <w:lang w:val="en-US" w:eastAsia="zh-CN" w:bidi="ar-SA"/>
+        </w:rPr>
+      </w:pPr>
+      <w:r>
+        <w:rPr>
+          <w:rFonts w:hint="default" w:asciiTheme="minorHAnsi" w:hAnsiTheme="minorHAnsi" w:eastAsiaTheme="minorEastAsia" w:cstheme="minorBidi"/>
+          <w:kern w:val="0"/>
+          <w:sz w:val="22"/>
+          <w:szCs w:val="22"/>
+          <w:lang w:val="en-US" w:eastAsia="zh-CN" w:bidi="ar-SA"/>
+        </w:rPr>
+        <w:t>são todos iguais.</w:t>
+      </w:r>
+    </w:p>
+    <w:p>
+      <w:pPr>
+        <w:pStyle w:val="9"/>
+        <w:keepNext w:val="0"/>
+        <w:keepLines w:val="0"/>
+        <w:widowControl/>
+        <w:suppressLineNumbers w:val="0"/>
+        <w:rPr>
+          <w:rFonts w:hint="default" w:asciiTheme="minorHAnsi" w:hAnsiTheme="minorHAnsi" w:eastAsiaTheme="minorEastAsia" w:cstheme="minorBidi"/>
+          <w:kern w:val="0"/>
+          <w:sz w:val="22"/>
+          <w:szCs w:val="22"/>
+          <w:lang w:val="en-US" w:eastAsia="zh-CN" w:bidi="ar-SA"/>
+        </w:rPr>
+      </w:pPr>
+      <w:r>
+        <w:rPr>
+          <w:rFonts w:hint="default" w:asciiTheme="minorHAnsi" w:hAnsiTheme="minorHAnsi" w:eastAsiaTheme="minorEastAsia" w:cstheme="minorBidi"/>
+          <w:kern w:val="0"/>
+          <w:sz w:val="22"/>
+          <w:szCs w:val="22"/>
+          <w:lang w:val="en-US" w:eastAsia="zh-CN" w:bidi="ar-SA"/>
+        </w:rPr>
+        <w:t>4 - Escreva um programa que calcule o factorial de um número.</w:t>
+      </w:r>
+    </w:p>
+    <w:p>
+      <w:pPr>
+        <w:pStyle w:val="9"/>
+        <w:keepNext w:val="0"/>
+        <w:keepLines w:val="0"/>
+        <w:widowControl/>
+        <w:suppressLineNumbers w:val="0"/>
+        <w:rPr>
+          <w:rFonts w:hint="default" w:asciiTheme="minorHAnsi" w:hAnsiTheme="minorHAnsi" w:eastAsiaTheme="minorEastAsia" w:cstheme="minorBidi"/>
+          <w:kern w:val="0"/>
+          <w:sz w:val="22"/>
+          <w:szCs w:val="22"/>
+          <w:lang w:val="en-US" w:eastAsia="zh-CN" w:bidi="ar-SA"/>
+        </w:rPr>
+      </w:pPr>
+      <w:r>
+        <w:rPr>
+          <w:rFonts w:hint="default" w:asciiTheme="minorHAnsi" w:hAnsiTheme="minorHAnsi" w:eastAsiaTheme="minorEastAsia" w:cstheme="minorBidi"/>
+          <w:kern w:val="0"/>
+          <w:sz w:val="22"/>
+          <w:szCs w:val="22"/>
+          <w:lang w:val="en-US" w:eastAsia="zh-CN" w:bidi="ar-SA"/>
+        </w:rPr>
+        <w:t>5 - Escreva um programa que some os algarismos de um número.</w:t>
+      </w:r>
+    </w:p>
+    <w:p>
+      <w:pPr>
+        <w:pStyle w:val="9"/>
+        <w:keepNext w:val="0"/>
+        <w:keepLines w:val="0"/>
+        <w:widowControl/>
+        <w:suppressLineNumbers w:val="0"/>
+        <w:rPr>
+          <w:rFonts w:hint="default" w:asciiTheme="minorHAnsi" w:hAnsiTheme="minorHAnsi" w:eastAsiaTheme="minorEastAsia" w:cstheme="minorBidi"/>
+          <w:kern w:val="0"/>
+          <w:sz w:val="22"/>
+          <w:szCs w:val="22"/>
+          <w:lang w:val="en-US" w:eastAsia="zh-CN" w:bidi="ar-SA"/>
+        </w:rPr>
+      </w:pPr>
+      <w:r>
+        <w:rPr>
+          <w:rFonts w:hint="default" w:asciiTheme="minorHAnsi" w:hAnsiTheme="minorHAnsi" w:eastAsiaTheme="minorEastAsia" w:cstheme="minorBidi"/>
+          <w:kern w:val="0"/>
+          <w:sz w:val="22"/>
+          <w:szCs w:val="22"/>
+          <w:lang w:val="en-US" w:eastAsia="zh-CN" w:bidi="ar-SA"/>
+        </w:rPr>
+        <w:t>6 - Escreva um programa para imprimir todos os números inteiros entre dois valores introduzidos pelo</w:t>
+      </w:r>
+    </w:p>
+    <w:p>
+      <w:pPr>
+        <w:pStyle w:val="9"/>
+        <w:keepNext w:val="0"/>
+        <w:keepLines w:val="0"/>
+        <w:widowControl/>
+        <w:suppressLineNumbers w:val="0"/>
+        <w:rPr>
+          <w:rFonts w:hint="default" w:asciiTheme="minorHAnsi" w:hAnsiTheme="minorHAnsi" w:eastAsiaTheme="minorEastAsia" w:cstheme="minorBidi"/>
+          <w:kern w:val="0"/>
+          <w:sz w:val="22"/>
+          <w:szCs w:val="22"/>
+          <w:lang w:val="en-US" w:eastAsia="zh-CN" w:bidi="ar-SA"/>
+        </w:rPr>
+      </w:pPr>
+      <w:r>
+        <w:rPr>
+          <w:rFonts w:hint="default" w:asciiTheme="minorHAnsi" w:hAnsiTheme="minorHAnsi" w:eastAsiaTheme="minorEastAsia" w:cstheme="minorBidi"/>
+          <w:kern w:val="0"/>
+          <w:sz w:val="22"/>
+          <w:szCs w:val="22"/>
+          <w:lang w:val="en-US" w:eastAsia="zh-CN" w:bidi="ar-SA"/>
+        </w:rPr>
+        <w:t>utilizador. O programa deverá verificar qual dos dois valores é o maior.</w:t>
+      </w:r>
+    </w:p>
+    <w:p>
+      <w:pPr>
+        <w:pStyle w:val="9"/>
+        <w:keepNext w:val="0"/>
+        <w:keepLines w:val="0"/>
+        <w:widowControl/>
+        <w:suppressLineNumbers w:val="0"/>
+        <w:rPr>
+          <w:rFonts w:hint="default" w:asciiTheme="minorHAnsi" w:hAnsiTheme="minorHAnsi" w:eastAsiaTheme="minorEastAsia" w:cstheme="minorBidi"/>
+          <w:kern w:val="0"/>
+          <w:sz w:val="22"/>
+          <w:szCs w:val="22"/>
+          <w:lang w:val="en-US" w:eastAsia="zh-CN" w:bidi="ar-SA"/>
+        </w:rPr>
+      </w:pPr>
+      <w:r>
+        <w:rPr>
+          <w:rFonts w:hint="default" w:asciiTheme="minorHAnsi" w:hAnsiTheme="minorHAnsi" w:eastAsiaTheme="minorEastAsia" w:cstheme="minorBidi"/>
+          <w:kern w:val="0"/>
+          <w:sz w:val="22"/>
+          <w:szCs w:val="22"/>
+          <w:lang w:val="en-US" w:eastAsia="zh-CN" w:bidi="ar-SA"/>
+        </w:rPr>
+        <w:t>7 - Escreva um programa que apresente a tabuada dum número inteiro entre 1 e 9 dado pelo utilizador.</w:t>
+      </w:r>
+    </w:p>
+    <w:p>
+      <w:pPr>
+        <w:pStyle w:val="9"/>
+        <w:keepNext w:val="0"/>
+        <w:keepLines w:val="0"/>
+        <w:widowControl/>
+        <w:suppressLineNumbers w:val="0"/>
+        <w:rPr>
+          <w:rFonts w:hint="default" w:asciiTheme="minorHAnsi" w:hAnsiTheme="minorHAnsi" w:eastAsiaTheme="minorEastAsia" w:cstheme="minorBidi"/>
+          <w:kern w:val="0"/>
+          <w:sz w:val="22"/>
+          <w:szCs w:val="22"/>
+          <w:lang w:val="en-US" w:eastAsia="zh-CN" w:bidi="ar-SA"/>
+        </w:rPr>
+      </w:pPr>
+      <w:r>
+        <w:rPr>
+          <w:rFonts w:hint="default" w:asciiTheme="minorHAnsi" w:hAnsiTheme="minorHAnsi" w:eastAsiaTheme="minorEastAsia" w:cstheme="minorBidi"/>
+          <w:kern w:val="0"/>
+          <w:sz w:val="22"/>
+          <w:szCs w:val="22"/>
+          <w:lang w:val="en-US" w:eastAsia="zh-CN" w:bidi="ar-SA"/>
+        </w:rPr>
+        <w:t>Se o número estiver fora dessa gama, o programa deverá dar uma mensagem.</w:t>
+      </w:r>
+    </w:p>
+    <w:p>
+      <w:pPr>
+        <w:pStyle w:val="9"/>
+        <w:keepNext w:val="0"/>
+        <w:keepLines w:val="0"/>
+        <w:widowControl/>
+        <w:suppressLineNumbers w:val="0"/>
+        <w:rPr>
+          <w:rFonts w:hint="default" w:asciiTheme="minorHAnsi" w:hAnsiTheme="minorHAnsi" w:eastAsiaTheme="minorEastAsia" w:cstheme="minorBidi"/>
+          <w:kern w:val="0"/>
+          <w:sz w:val="22"/>
+          <w:szCs w:val="22"/>
+          <w:lang w:val="en-US" w:eastAsia="zh-CN" w:bidi="ar-SA"/>
+        </w:rPr>
+      </w:pPr>
+      <w:r>
+        <w:rPr>
+          <w:rFonts w:hint="default" w:asciiTheme="minorHAnsi" w:hAnsiTheme="minorHAnsi" w:eastAsiaTheme="minorEastAsia" w:cstheme="minorBidi"/>
+          <w:kern w:val="0"/>
+          <w:sz w:val="22"/>
+          <w:szCs w:val="22"/>
+          <w:lang w:val="en-US" w:eastAsia="zh-CN" w:bidi="ar-SA"/>
+        </w:rPr>
+        <w:t xml:space="preserve">8 - Crie um programa que escreva os números inteiros entre 0 e 100 em intervalos (incremento) </w:t>
+      </w:r>
+    </w:p>
+    <w:p>
+      <w:pPr>
+        <w:pStyle w:val="9"/>
+        <w:keepNext w:val="0"/>
+        <w:keepLines w:val="0"/>
+        <w:widowControl/>
+        <w:suppressLineNumbers w:val="0"/>
+        <w:rPr>
+          <w:rFonts w:hint="default" w:asciiTheme="minorHAnsi" w:hAnsiTheme="minorHAnsi" w:eastAsiaTheme="minorEastAsia" w:cstheme="minorBidi"/>
+          <w:kern w:val="0"/>
+          <w:sz w:val="22"/>
+          <w:szCs w:val="22"/>
+          <w:lang w:val="en-US" w:eastAsia="zh-CN" w:bidi="ar-SA"/>
+        </w:rPr>
+      </w:pPr>
+      <w:r>
+        <w:rPr>
+          <w:rFonts w:hint="default" w:asciiTheme="minorHAnsi" w:hAnsiTheme="minorHAnsi" w:eastAsiaTheme="minorEastAsia" w:cstheme="minorBidi"/>
+          <w:kern w:val="0"/>
+          <w:sz w:val="22"/>
+          <w:szCs w:val="22"/>
+          <w:lang w:val="en-US" w:eastAsia="zh-CN" w:bidi="ar-SA"/>
+        </w:rPr>
+        <w:t>dados pelo utilizador. O intervalo deverá ser um número entre 1 e 10. (Por exemplo, com intervalos de 4).</w:t>
+      </w:r>
+    </w:p>
+    <w:p>
+      <w:pPr>
+        <w:pStyle w:val="9"/>
+        <w:keepNext w:val="0"/>
+        <w:keepLines w:val="0"/>
+        <w:widowControl/>
+        <w:suppressLineNumbers w:val="0"/>
+        <w:rPr>
+          <w:rFonts w:hint="default" w:asciiTheme="minorHAnsi" w:hAnsiTheme="minorHAnsi" w:eastAsiaTheme="minorEastAsia" w:cstheme="minorBidi"/>
+          <w:kern w:val="0"/>
+          <w:sz w:val="22"/>
+          <w:szCs w:val="22"/>
+          <w:lang w:val="en-US" w:eastAsia="zh-CN" w:bidi="ar-SA"/>
+        </w:rPr>
+      </w:pPr>
+      <w:r>
+        <w:rPr>
+          <w:rFonts w:hint="default" w:asciiTheme="minorHAnsi" w:hAnsiTheme="minorHAnsi" w:eastAsiaTheme="minorEastAsia" w:cstheme="minorBidi"/>
+          <w:kern w:val="0"/>
+          <w:sz w:val="22"/>
+          <w:szCs w:val="22"/>
+          <w:lang w:val="en-US" w:eastAsia="zh-CN" w:bidi="ar-SA"/>
+        </w:rPr>
+        <w:t>9 - Escreva um programa que leia 10 números inteiros introduzidos pelo utilizador e indique o máximo,</w:t>
+      </w:r>
+    </w:p>
+    <w:p>
+      <w:pPr>
+        <w:pStyle w:val="9"/>
+        <w:keepNext w:val="0"/>
+        <w:keepLines w:val="0"/>
+        <w:widowControl/>
+        <w:suppressLineNumbers w:val="0"/>
+        <w:rPr>
+          <w:rFonts w:hint="default" w:asciiTheme="minorHAnsi" w:hAnsiTheme="minorHAnsi" w:eastAsiaTheme="minorEastAsia" w:cstheme="minorBidi"/>
+          <w:kern w:val="0"/>
+          <w:sz w:val="22"/>
+          <w:szCs w:val="22"/>
+          <w:lang w:val="en-US" w:eastAsia="zh-CN" w:bidi="ar-SA"/>
+        </w:rPr>
+      </w:pPr>
+      <w:r>
+        <w:rPr>
+          <w:rFonts w:hint="default" w:asciiTheme="minorHAnsi" w:hAnsiTheme="minorHAnsi" w:eastAsiaTheme="minorEastAsia" w:cstheme="minorBidi"/>
+          <w:kern w:val="0"/>
+          <w:sz w:val="22"/>
+          <w:szCs w:val="22"/>
+          <w:lang w:val="en-US" w:eastAsia="zh-CN" w:bidi="ar-SA"/>
+        </w:rPr>
+        <w:t>a média, o mínimo e a soma dos valores.</w:t>
+      </w:r>
+    </w:p>
+    <w:p>
+      <w:pPr>
+        <w:pStyle w:val="9"/>
+        <w:keepNext w:val="0"/>
+        <w:keepLines w:val="0"/>
+        <w:widowControl/>
+        <w:suppressLineNumbers w:val="0"/>
+        <w:rPr>
+          <w:rFonts w:hint="default" w:asciiTheme="minorHAnsi" w:hAnsiTheme="minorHAnsi" w:eastAsiaTheme="minorEastAsia" w:cstheme="minorBidi"/>
+          <w:kern w:val="0"/>
+          <w:sz w:val="22"/>
+          <w:szCs w:val="22"/>
+          <w:lang w:val="en-US" w:eastAsia="zh-CN" w:bidi="ar-SA"/>
+        </w:rPr>
+      </w:pPr>
+      <w:r>
+        <w:rPr>
+          <w:rFonts w:hint="default" w:asciiTheme="minorHAnsi" w:hAnsiTheme="minorHAnsi" w:eastAsiaTheme="minorEastAsia" w:cstheme="minorBidi"/>
+          <w:kern w:val="0"/>
+          <w:sz w:val="22"/>
+          <w:szCs w:val="22"/>
+          <w:lang w:val="en-US" w:eastAsia="zh-CN" w:bidi="ar-SA"/>
+        </w:rPr>
+        <w:t>10 - Escreva um programa em que o utilizador vai introduzindo as idades dos alunos de uma determinada</w:t>
+      </w:r>
+    </w:p>
+    <w:p>
+      <w:pPr>
+        <w:pStyle w:val="9"/>
+        <w:keepNext w:val="0"/>
+        <w:keepLines w:val="0"/>
+        <w:widowControl/>
+        <w:suppressLineNumbers w:val="0"/>
+        <w:rPr>
+          <w:rFonts w:hint="default" w:asciiTheme="minorHAnsi" w:hAnsiTheme="minorHAnsi" w:eastAsiaTheme="minorEastAsia" w:cstheme="minorBidi"/>
+          <w:kern w:val="0"/>
+          <w:sz w:val="22"/>
+          <w:szCs w:val="22"/>
+          <w:lang w:val="en-US" w:eastAsia="zh-CN" w:bidi="ar-SA"/>
+        </w:rPr>
+      </w:pPr>
+      <w:r>
+        <w:rPr>
+          <w:rFonts w:hint="default" w:asciiTheme="minorHAnsi" w:hAnsiTheme="minorHAnsi" w:eastAsiaTheme="minorEastAsia" w:cstheme="minorBidi"/>
+          <w:kern w:val="0"/>
+          <w:sz w:val="22"/>
+          <w:szCs w:val="22"/>
+          <w:lang w:val="en-US" w:eastAsia="zh-CN" w:bidi="ar-SA"/>
+        </w:rPr>
+        <w:t xml:space="preserve">turma até ser introduzido o número -1. No fim deverá indicar o número de alunos e a média de idades. </w:t>
+      </w:r>
+    </w:p>
+    <w:p>
+      <w:pPr>
+        <w:pStyle w:val="9"/>
+        <w:keepNext w:val="0"/>
+        <w:keepLines w:val="0"/>
+        <w:widowControl/>
+        <w:suppressLineNumbers w:val="0"/>
+        <w:rPr>
+          <w:rFonts w:hint="default" w:asciiTheme="minorHAnsi" w:hAnsiTheme="minorHAnsi" w:eastAsiaTheme="minorEastAsia" w:cstheme="minorBidi"/>
+          <w:kern w:val="0"/>
+          <w:sz w:val="22"/>
+          <w:szCs w:val="22"/>
+          <w:lang w:val="en-US" w:eastAsia="zh-CN" w:bidi="ar-SA"/>
+        </w:rPr>
+      </w:pPr>
+      <w:r>
+        <w:rPr>
+          <w:rFonts w:hint="default" w:asciiTheme="minorHAnsi" w:hAnsiTheme="minorHAnsi" w:eastAsiaTheme="minorEastAsia" w:cstheme="minorBidi"/>
+          <w:kern w:val="0"/>
+          <w:sz w:val="22"/>
+          <w:szCs w:val="22"/>
+          <w:lang w:val="en-US" w:eastAsia="zh-CN" w:bidi="ar-SA"/>
+        </w:rPr>
+        <w:t>O programa deverá garantir que apenas são introduzidos números positivos (com a exceção do -1 final).</w:t>
+      </w:r>
+    </w:p>
+    <w:p>
+      <w:pPr>
+        <w:pStyle w:val="9"/>
+        <w:keepNext w:val="0"/>
+        <w:keepLines w:val="0"/>
+        <w:widowControl/>
+        <w:suppressLineNumbers w:val="0"/>
+        <w:rPr>
+          <w:rFonts w:hint="default" w:asciiTheme="minorHAnsi" w:hAnsiTheme="minorHAnsi" w:eastAsiaTheme="minorEastAsia" w:cstheme="minorBidi"/>
+          <w:kern w:val="0"/>
+          <w:sz w:val="22"/>
+          <w:szCs w:val="22"/>
+          <w:lang w:val="en-US" w:eastAsia="zh-CN" w:bidi="ar-SA"/>
+        </w:rPr>
+      </w:pPr>
+      <w:r>
+        <w:rPr>
+          <w:rFonts w:hint="default" w:asciiTheme="minorHAnsi" w:hAnsiTheme="minorHAnsi" w:eastAsiaTheme="minorEastAsia" w:cstheme="minorBidi"/>
+          <w:kern w:val="0"/>
+          <w:sz w:val="22"/>
+          <w:szCs w:val="22"/>
+          <w:lang w:val="en-US" w:eastAsia="zh-CN" w:bidi="ar-SA"/>
+        </w:rPr>
+        <w:t>11 - Escreva um programa em que o utilizador vai introduzindo números positivos até ser introduzido o</w:t>
+      </w:r>
+    </w:p>
+    <w:p>
+      <w:pPr>
+        <w:pStyle w:val="9"/>
+        <w:keepNext w:val="0"/>
+        <w:keepLines w:val="0"/>
+        <w:widowControl/>
+        <w:suppressLineNumbers w:val="0"/>
+        <w:rPr>
+          <w:rFonts w:hint="default" w:asciiTheme="minorHAnsi" w:hAnsiTheme="minorHAnsi" w:eastAsiaTheme="minorEastAsia" w:cstheme="minorBidi"/>
+          <w:kern w:val="0"/>
+          <w:sz w:val="22"/>
+          <w:szCs w:val="22"/>
+          <w:lang w:val="en-US" w:eastAsia="zh-CN" w:bidi="ar-SA"/>
+        </w:rPr>
+      </w:pPr>
+      <w:r>
+        <w:rPr>
+          <w:rFonts w:hint="default" w:asciiTheme="minorHAnsi" w:hAnsiTheme="minorHAnsi" w:eastAsiaTheme="minorEastAsia" w:cstheme="minorBidi"/>
+          <w:kern w:val="0"/>
+          <w:sz w:val="22"/>
+          <w:szCs w:val="22"/>
+          <w:lang w:val="en-US" w:eastAsia="zh-CN" w:bidi="ar-SA"/>
+        </w:rPr>
+        <w:t>valor 0 (zero). No fim o programa indicará a percentagem de números pares introduzidos.</w:t>
+      </w:r>
+    </w:p>
+    <w:p>
+      <w:pPr>
+        <w:pStyle w:val="9"/>
+        <w:keepNext w:val="0"/>
+        <w:keepLines w:val="0"/>
+        <w:widowControl/>
+        <w:suppressLineNumbers w:val="0"/>
+        <w:rPr>
+          <w:rFonts w:hint="default" w:asciiTheme="minorHAnsi" w:hAnsiTheme="minorHAnsi" w:eastAsiaTheme="minorEastAsia" w:cstheme="minorBidi"/>
+          <w:kern w:val="0"/>
+          <w:sz w:val="22"/>
+          <w:szCs w:val="22"/>
+          <w:lang w:val="en-US" w:eastAsia="zh-CN" w:bidi="ar-SA"/>
+        </w:rPr>
+      </w:pPr>
+      <w:r>
+        <w:rPr>
+          <w:rFonts w:hint="default" w:asciiTheme="minorHAnsi" w:hAnsiTheme="minorHAnsi" w:eastAsiaTheme="minorEastAsia" w:cstheme="minorBidi"/>
+          <w:kern w:val="0"/>
+          <w:sz w:val="22"/>
+          <w:szCs w:val="22"/>
+          <w:lang w:val="en-US" w:eastAsia="zh-CN" w:bidi="ar-SA"/>
+        </w:rPr>
+        <w:t>12 - Escreva um programa para ler as notas de n alunos (sendo n introduzido pelo utilizador). As notas</w:t>
+      </w:r>
+    </w:p>
+    <w:p>
+      <w:pPr>
+        <w:pStyle w:val="9"/>
+        <w:keepNext w:val="0"/>
+        <w:keepLines w:val="0"/>
+        <w:widowControl/>
+        <w:suppressLineNumbers w:val="0"/>
+        <w:rPr>
+          <w:rFonts w:hint="default" w:asciiTheme="minorHAnsi" w:hAnsiTheme="minorHAnsi" w:eastAsiaTheme="minorEastAsia" w:cstheme="minorBidi"/>
+          <w:kern w:val="0"/>
+          <w:sz w:val="22"/>
+          <w:szCs w:val="22"/>
+          <w:lang w:val="en-US" w:eastAsia="zh-CN" w:bidi="ar-SA"/>
+        </w:rPr>
+      </w:pPr>
+      <w:r>
+        <w:rPr>
+          <w:rFonts w:hint="default" w:asciiTheme="minorHAnsi" w:hAnsiTheme="minorHAnsi" w:eastAsiaTheme="minorEastAsia" w:cstheme="minorBidi"/>
+          <w:kern w:val="0"/>
+          <w:sz w:val="22"/>
+          <w:szCs w:val="22"/>
+          <w:lang w:val="en-US" w:eastAsia="zh-CN" w:bidi="ar-SA"/>
+        </w:rPr>
+        <w:t>deverão estar entre 1 e 5. O programa deverá contar quantos alunos tiveram cada uma das notas possíveis.</w:t>
+      </w:r>
+    </w:p>
+    <w:p>
+      <w:pPr>
+        <w:pStyle w:val="9"/>
+        <w:keepNext w:val="0"/>
+        <w:keepLines w:val="0"/>
+        <w:widowControl/>
+        <w:suppressLineNumbers w:val="0"/>
+        <w:rPr>
+          <w:rFonts w:hint="default" w:asciiTheme="minorHAnsi" w:hAnsiTheme="minorHAnsi" w:eastAsiaTheme="minorEastAsia" w:cstheme="minorBidi"/>
+          <w:kern w:val="0"/>
+          <w:sz w:val="22"/>
+          <w:szCs w:val="22"/>
+          <w:lang w:val="en-US" w:eastAsia="zh-CN" w:bidi="ar-SA"/>
+        </w:rPr>
+      </w:pPr>
+      <w:r>
+        <w:rPr>
+          <w:rFonts w:hint="default" w:asciiTheme="minorHAnsi" w:hAnsiTheme="minorHAnsi" w:eastAsiaTheme="minorEastAsia" w:cstheme="minorBidi"/>
+          <w:kern w:val="0"/>
+          <w:sz w:val="22"/>
+          <w:szCs w:val="22"/>
+          <w:lang w:val="en-US" w:eastAsia="zh-CN" w:bidi="ar-SA"/>
+        </w:rPr>
+        <w:t xml:space="preserve">13 - Escreva um programa que leia 10 números inteiros e indique se um número é igual ao anterior. </w:t>
+      </w:r>
+    </w:p>
+    <w:p>
+      <w:pPr>
+        <w:pStyle w:val="9"/>
+        <w:keepNext w:val="0"/>
+        <w:keepLines w:val="0"/>
+        <w:widowControl/>
+        <w:suppressLineNumbers w:val="0"/>
+        <w:rPr>
+          <w:rFonts w:hint="default" w:asciiTheme="minorHAnsi" w:hAnsiTheme="minorHAnsi" w:eastAsiaTheme="minorEastAsia" w:cstheme="minorBidi"/>
+          <w:kern w:val="0"/>
+          <w:sz w:val="22"/>
+          <w:szCs w:val="22"/>
+          <w:lang w:val="en-US" w:eastAsia="zh-CN" w:bidi="ar-SA"/>
+        </w:rPr>
+      </w:pPr>
+      <w:r>
+        <w:rPr>
+          <w:rFonts w:hint="default" w:asciiTheme="minorHAnsi" w:hAnsiTheme="minorHAnsi" w:eastAsiaTheme="minorEastAsia" w:cstheme="minorBidi"/>
+          <w:kern w:val="0"/>
+          <w:sz w:val="22"/>
+          <w:szCs w:val="22"/>
+          <w:lang w:val="en-US" w:eastAsia="zh-CN" w:bidi="ar-SA"/>
+        </w:rPr>
+        <w:t>No final deverá indicar quantos números introduzidos são iguais ao anterior.</w:t>
+      </w:r>
+    </w:p>
+    <w:p>
+      <w:pPr>
+        <w:pStyle w:val="9"/>
+        <w:keepNext w:val="0"/>
+        <w:keepLines w:val="0"/>
+        <w:widowControl/>
+        <w:suppressLineNumbers w:val="0"/>
+        <w:rPr>
+          <w:rFonts w:hint="default" w:asciiTheme="minorHAnsi" w:hAnsiTheme="minorHAnsi" w:eastAsiaTheme="minorEastAsia" w:cstheme="minorBidi"/>
+          <w:kern w:val="0"/>
+          <w:sz w:val="22"/>
+          <w:szCs w:val="22"/>
+          <w:lang w:val="en-US" w:eastAsia="zh-CN" w:bidi="ar-SA"/>
+        </w:rPr>
+      </w:pPr>
+      <w:r>
+        <w:rPr>
+          <w:rFonts w:hint="default" w:asciiTheme="minorHAnsi" w:hAnsiTheme="minorHAnsi" w:eastAsiaTheme="minorEastAsia" w:cstheme="minorBidi"/>
+          <w:kern w:val="0"/>
+          <w:sz w:val="22"/>
+          <w:szCs w:val="22"/>
+          <w:lang w:val="en-US" w:eastAsia="zh-CN" w:bidi="ar-SA"/>
+        </w:rPr>
+        <w:t xml:space="preserve">14 - Escreva um programa que leia n números (sendo n introduzido pelo utilizador) e indique se os </w:t>
+      </w:r>
+    </w:p>
+    <w:p>
+      <w:pPr>
+        <w:pStyle w:val="9"/>
+        <w:keepNext w:val="0"/>
+        <w:keepLines w:val="0"/>
+        <w:widowControl/>
+        <w:suppressLineNumbers w:val="0"/>
+        <w:rPr>
+          <w:rFonts w:hint="default" w:asciiTheme="minorHAnsi" w:hAnsiTheme="minorHAnsi" w:eastAsiaTheme="minorEastAsia" w:cstheme="minorBidi"/>
+          <w:kern w:val="0"/>
+          <w:sz w:val="22"/>
+          <w:szCs w:val="22"/>
+          <w:lang w:val="en-US" w:eastAsia="zh-CN" w:bidi="ar-SA"/>
+        </w:rPr>
+      </w:pPr>
+      <w:r>
+        <w:rPr>
+          <w:rFonts w:hint="default" w:asciiTheme="minorHAnsi" w:hAnsiTheme="minorHAnsi" w:eastAsiaTheme="minorEastAsia" w:cstheme="minorBidi"/>
+          <w:kern w:val="0"/>
+          <w:sz w:val="22"/>
+          <w:szCs w:val="22"/>
+          <w:lang w:val="en-US" w:eastAsia="zh-CN" w:bidi="ar-SA"/>
+        </w:rPr>
+        <w:t>números são todos iguais.</w:t>
+      </w:r>
+    </w:p>
+    <w:p>
+      <w:pPr>
+        <w:pStyle w:val="9"/>
+        <w:keepNext w:val="0"/>
+        <w:keepLines w:val="0"/>
+        <w:widowControl/>
+        <w:suppressLineNumbers w:val="0"/>
+        <w:rPr>
+          <w:rFonts w:hint="default" w:asciiTheme="minorHAnsi" w:hAnsiTheme="minorHAnsi" w:eastAsiaTheme="minorEastAsia" w:cstheme="minorBidi"/>
+          <w:kern w:val="0"/>
+          <w:sz w:val="22"/>
+          <w:szCs w:val="22"/>
+          <w:lang w:val="en-US" w:eastAsia="zh-CN" w:bidi="ar-SA"/>
+        </w:rPr>
+      </w:pPr>
+      <w:r>
+        <w:rPr>
+          <w:rFonts w:hint="default" w:asciiTheme="minorHAnsi" w:hAnsiTheme="minorHAnsi" w:eastAsiaTheme="minorEastAsia" w:cstheme="minorBidi"/>
+          <w:kern w:val="0"/>
+          <w:sz w:val="22"/>
+          <w:szCs w:val="22"/>
+          <w:lang w:val="en-US" w:eastAsia="zh-CN" w:bidi="ar-SA"/>
+        </w:rPr>
+        <w:t>15 - Escreva um programa que leia n números (sendo n introduzido pelo utilizador) e indique se os números</w:t>
+      </w:r>
+    </w:p>
+    <w:p>
+      <w:pPr>
+        <w:pStyle w:val="9"/>
+        <w:keepNext w:val="0"/>
+        <w:keepLines w:val="0"/>
+        <w:widowControl/>
+        <w:suppressLineNumbers w:val="0"/>
+        <w:rPr>
+          <w:rFonts w:hint="default" w:asciiTheme="minorHAnsi" w:hAnsiTheme="minorHAnsi" w:eastAsiaTheme="minorEastAsia" w:cstheme="minorBidi"/>
+          <w:kern w:val="0"/>
+          <w:sz w:val="22"/>
+          <w:szCs w:val="22"/>
+          <w:lang w:val="en-US" w:eastAsia="zh-CN" w:bidi="ar-SA"/>
+        </w:rPr>
+      </w:pPr>
+      <w:r>
+        <w:rPr>
+          <w:rFonts w:hint="default" w:asciiTheme="minorHAnsi" w:hAnsiTheme="minorHAnsi" w:eastAsiaTheme="minorEastAsia" w:cstheme="minorBidi"/>
+          <w:kern w:val="0"/>
+          <w:sz w:val="22"/>
+          <w:szCs w:val="22"/>
+          <w:lang w:val="en-US" w:eastAsia="zh-CN" w:bidi="ar-SA"/>
+        </w:rPr>
+        <w:t>são todos pares, se são todos ímpares ou se há ambos os tipos.</w:t>
+      </w:r>
+    </w:p>
+    <w:p>
+      <w:pPr>
+        <w:pStyle w:val="9"/>
+        <w:keepNext w:val="0"/>
+        <w:keepLines w:val="0"/>
+        <w:widowControl/>
+        <w:suppressLineNumbers w:val="0"/>
+        <w:rPr>
+          <w:rFonts w:hint="default" w:asciiTheme="minorHAnsi" w:hAnsiTheme="minorHAnsi" w:eastAsiaTheme="minorEastAsia" w:cstheme="minorBidi"/>
+          <w:kern w:val="0"/>
+          <w:sz w:val="22"/>
+          <w:szCs w:val="22"/>
+          <w:lang w:val="en-US" w:eastAsia="zh-CN" w:bidi="ar-SA"/>
+        </w:rPr>
+      </w:pPr>
+      <w:r>
+        <w:rPr>
+          <w:rFonts w:hint="default" w:asciiTheme="minorHAnsi" w:hAnsiTheme="minorHAnsi" w:eastAsiaTheme="minorEastAsia" w:cstheme="minorBidi"/>
+          <w:kern w:val="0"/>
+          <w:sz w:val="22"/>
+          <w:szCs w:val="22"/>
+          <w:lang w:val="en-US" w:eastAsia="zh-CN" w:bidi="ar-SA"/>
+        </w:rPr>
+        <w:t>16 - Escreva um programa que apresente todos os números inteiros entre dois números reais introduzidos</w:t>
+      </w:r>
+    </w:p>
+    <w:p>
+      <w:pPr>
+        <w:pStyle w:val="9"/>
+        <w:keepNext w:val="0"/>
+        <w:keepLines w:val="0"/>
+        <w:widowControl/>
+        <w:suppressLineNumbers w:val="0"/>
+        <w:rPr>
+          <w:rFonts w:hint="default" w:asciiTheme="minorHAnsi" w:hAnsiTheme="minorHAnsi" w:eastAsiaTheme="minorEastAsia" w:cstheme="minorBidi"/>
+          <w:kern w:val="0"/>
+          <w:sz w:val="22"/>
+          <w:szCs w:val="22"/>
+          <w:lang w:val="en-US" w:eastAsia="zh-CN" w:bidi="ar-SA"/>
+        </w:rPr>
+      </w:pPr>
+      <w:r>
+        <w:rPr>
+          <w:rFonts w:hint="default" w:asciiTheme="minorHAnsi" w:hAnsiTheme="minorHAnsi" w:eastAsiaTheme="minorEastAsia" w:cstheme="minorBidi"/>
+          <w:kern w:val="0"/>
+          <w:sz w:val="22"/>
+          <w:szCs w:val="22"/>
+          <w:lang w:val="en-US" w:eastAsia="zh-CN" w:bidi="ar-SA"/>
+        </w:rPr>
+        <w:t>pelo utilizador.</w:t>
+      </w:r>
+    </w:p>
+    <w:p>
+      <w:pPr>
+        <w:pStyle w:val="9"/>
+        <w:keepNext w:val="0"/>
+        <w:keepLines w:val="0"/>
+        <w:widowControl/>
+        <w:suppressLineNumbers w:val="0"/>
+        <w:rPr>
+          <w:rFonts w:hint="default" w:asciiTheme="minorHAnsi" w:hAnsiTheme="minorHAnsi" w:eastAsiaTheme="minorEastAsia" w:cstheme="minorBidi"/>
+          <w:kern w:val="0"/>
+          <w:sz w:val="22"/>
+          <w:szCs w:val="22"/>
+          <w:lang w:val="en-US" w:eastAsia="zh-CN" w:bidi="ar-SA"/>
+        </w:rPr>
+      </w:pPr>
+      <w:r>
+        <w:rPr>
+          <w:rFonts w:hint="default" w:asciiTheme="minorHAnsi" w:hAnsiTheme="minorHAnsi" w:eastAsiaTheme="minorEastAsia" w:cstheme="minorBidi"/>
+          <w:kern w:val="0"/>
+          <w:sz w:val="22"/>
+          <w:szCs w:val="22"/>
+          <w:lang w:val="en-US" w:eastAsia="zh-CN" w:bidi="ar-SA"/>
+        </w:rPr>
+        <w:t>17 - Escreva um programa que calcule o fatorial de um número.</w:t>
+      </w:r>
+    </w:p>
+    <w:p>
+      <w:pPr>
+        <w:pStyle w:val="9"/>
+        <w:keepNext w:val="0"/>
+        <w:keepLines w:val="0"/>
+        <w:widowControl/>
+        <w:suppressLineNumbers w:val="0"/>
+        <w:rPr>
+          <w:rFonts w:hint="default" w:asciiTheme="minorHAnsi" w:hAnsiTheme="minorHAnsi" w:eastAsiaTheme="minorEastAsia" w:cstheme="minorBidi"/>
+          <w:kern w:val="0"/>
+          <w:sz w:val="22"/>
+          <w:szCs w:val="22"/>
+          <w:lang w:val="en-US" w:eastAsia="zh-CN" w:bidi="ar-SA"/>
+        </w:rPr>
+      </w:pPr>
+      <w:r>
+        <w:rPr>
+          <w:rFonts w:hint="default" w:asciiTheme="minorHAnsi" w:hAnsiTheme="minorHAnsi" w:eastAsiaTheme="minorEastAsia" w:cstheme="minorBidi"/>
+          <w:kern w:val="0"/>
+          <w:sz w:val="22"/>
+          <w:szCs w:val="22"/>
+          <w:lang w:val="en-US" w:eastAsia="zh-CN" w:bidi="ar-SA"/>
+        </w:rPr>
+        <w:t>18 - Escreva um programa que some os algarismos de um número.</w:t>
+      </w:r>
+    </w:p>
+    <w:p>
+      <w:pPr>
+        <w:pStyle w:val="9"/>
+        <w:keepNext w:val="0"/>
+        <w:keepLines w:val="0"/>
+        <w:widowControl/>
+        <w:suppressLineNumbers w:val="0"/>
+        <w:rPr>
+          <w:rFonts w:hint="default" w:asciiTheme="minorHAnsi" w:hAnsiTheme="minorHAnsi" w:eastAsiaTheme="minorEastAsia" w:cstheme="minorBidi"/>
+          <w:kern w:val="0"/>
+          <w:sz w:val="22"/>
+          <w:szCs w:val="22"/>
+          <w:lang w:val="en-US" w:eastAsia="zh-CN" w:bidi="ar-SA"/>
+        </w:rPr>
+      </w:pPr>
+      <w:r>
+        <w:rPr>
+          <w:rFonts w:hint="default" w:asciiTheme="minorHAnsi" w:hAnsiTheme="minorHAnsi" w:eastAsiaTheme="minorEastAsia" w:cstheme="minorBidi"/>
+          <w:kern w:val="0"/>
+          <w:sz w:val="22"/>
+          <w:szCs w:val="22"/>
+          <w:lang w:val="en-US" w:eastAsia="zh-CN" w:bidi="ar-SA"/>
+        </w:rPr>
+        <w:t>19 - Crie um programa que determine se um número inteiro é primo.</w:t>
+      </w:r>
+    </w:p>
+    <w:p>
+      <w:pPr>
+        <w:pStyle w:val="9"/>
+        <w:keepNext w:val="0"/>
+        <w:keepLines w:val="0"/>
+        <w:widowControl/>
+        <w:suppressLineNumbers w:val="0"/>
+        <w:rPr>
+          <w:rFonts w:hint="default" w:asciiTheme="minorHAnsi" w:hAnsiTheme="minorHAnsi" w:eastAsiaTheme="minorEastAsia" w:cstheme="minorBidi"/>
+          <w:kern w:val="0"/>
+          <w:sz w:val="22"/>
+          <w:szCs w:val="22"/>
+          <w:lang w:val="en-US" w:eastAsia="zh-CN" w:bidi="ar-SA"/>
+        </w:rPr>
+      </w:pPr>
+      <w:r>
+        <w:rPr>
+          <w:rFonts w:hint="default" w:asciiTheme="minorHAnsi" w:hAnsiTheme="minorHAnsi" w:eastAsiaTheme="minorEastAsia" w:cstheme="minorBidi"/>
+          <w:kern w:val="0"/>
+          <w:sz w:val="22"/>
+          <w:szCs w:val="22"/>
+          <w:lang w:val="en-US" w:eastAsia="zh-CN" w:bidi="ar-SA"/>
+        </w:rPr>
+        <w:t>20 - Escreva um programa em que o utilizador vai introduzindo números inteiros positivos até o número</w:t>
+      </w:r>
+    </w:p>
+    <w:p>
+      <w:pPr>
+        <w:pStyle w:val="9"/>
+        <w:keepNext w:val="0"/>
+        <w:keepLines w:val="0"/>
+        <w:widowControl/>
+        <w:suppressLineNumbers w:val="0"/>
+        <w:rPr>
+          <w:rFonts w:hint="default" w:asciiTheme="minorHAnsi" w:hAnsiTheme="minorHAnsi" w:eastAsiaTheme="minorEastAsia" w:cstheme="minorBidi"/>
+          <w:kern w:val="0"/>
+          <w:sz w:val="22"/>
+          <w:szCs w:val="22"/>
+          <w:lang w:val="en-US" w:eastAsia="zh-CN" w:bidi="ar-SA"/>
+        </w:rPr>
+      </w:pPr>
+      <w:r>
+        <w:rPr>
+          <w:rFonts w:hint="default" w:asciiTheme="minorHAnsi" w:hAnsiTheme="minorHAnsi" w:eastAsiaTheme="minorEastAsia" w:cstheme="minorBidi"/>
+          <w:kern w:val="0"/>
+          <w:sz w:val="22"/>
+          <w:szCs w:val="22"/>
+          <w:lang w:val="en-US" w:eastAsia="zh-CN" w:bidi="ar-SA"/>
+        </w:rPr>
+        <w:t>introduzido ser um número primo.</w:t>
+      </w:r>
+    </w:p>
+    <w:p>
+      <w:pPr>
+        <w:pStyle w:val="9"/>
+        <w:keepNext w:val="0"/>
+        <w:keepLines w:val="0"/>
+        <w:widowControl/>
+        <w:suppressLineNumbers w:val="0"/>
+        <w:rPr>
+          <w:rFonts w:hint="default" w:asciiTheme="minorHAnsi" w:hAnsiTheme="minorHAnsi" w:eastAsiaTheme="minorEastAsia" w:cstheme="minorBidi"/>
+          <w:kern w:val="0"/>
+          <w:sz w:val="22"/>
+          <w:szCs w:val="22"/>
+          <w:lang w:val="en-US" w:eastAsia="zh-CN" w:bidi="ar-SA"/>
+        </w:rPr>
+      </w:pPr>
+      <w:r>
+        <w:rPr>
+          <w:rFonts w:hint="default" w:asciiTheme="minorHAnsi" w:hAnsiTheme="minorHAnsi" w:eastAsiaTheme="minorEastAsia" w:cstheme="minorBidi"/>
+          <w:kern w:val="0"/>
+          <w:sz w:val="22"/>
+          <w:szCs w:val="22"/>
+          <w:lang w:val="en-US" w:eastAsia="zh-CN" w:bidi="ar-SA"/>
+        </w:rPr>
+        <w:t xml:space="preserve">21 - Escreva um programa que leia 10 números do utilizador e indique, no fim, quantos números são </w:t>
+      </w:r>
+    </w:p>
+    <w:p>
+      <w:pPr>
+        <w:pStyle w:val="9"/>
+        <w:keepNext w:val="0"/>
+        <w:keepLines w:val="0"/>
+        <w:widowControl/>
+        <w:suppressLineNumbers w:val="0"/>
+        <w:rPr>
+          <w:rFonts w:hint="default" w:asciiTheme="minorHAnsi" w:hAnsiTheme="minorHAnsi" w:eastAsiaTheme="minorEastAsia" w:cstheme="minorBidi"/>
+          <w:kern w:val="0"/>
+          <w:sz w:val="22"/>
+          <w:szCs w:val="22"/>
+          <w:lang w:val="en-US" w:eastAsia="zh-CN" w:bidi="ar-SA"/>
+        </w:rPr>
+      </w:pPr>
+      <w:r>
+        <w:rPr>
+          <w:rFonts w:hint="default" w:asciiTheme="minorHAnsi" w:hAnsiTheme="minorHAnsi" w:eastAsiaTheme="minorEastAsia" w:cstheme="minorBidi"/>
+          <w:kern w:val="0"/>
+          <w:sz w:val="22"/>
+          <w:szCs w:val="22"/>
+          <w:lang w:val="en-US" w:eastAsia="zh-CN" w:bidi="ar-SA"/>
+        </w:rPr>
+        <w:t>primos, quantos são pares e quantos são divisíveis por 3.</w:t>
+      </w:r>
+    </w:p>
+    <w:p>
+      <w:pPr>
+        <w:pStyle w:val="9"/>
+        <w:keepNext w:val="0"/>
+        <w:keepLines w:val="0"/>
+        <w:widowControl/>
+        <w:suppressLineNumbers w:val="0"/>
+        <w:rPr>
+          <w:rFonts w:hint="default" w:asciiTheme="minorHAnsi" w:hAnsiTheme="minorHAnsi" w:eastAsiaTheme="minorEastAsia" w:cstheme="minorBidi"/>
+          <w:kern w:val="0"/>
+          <w:sz w:val="22"/>
+          <w:szCs w:val="22"/>
+          <w:lang w:val="en-US" w:eastAsia="zh-CN" w:bidi="ar-SA"/>
+        </w:rPr>
+      </w:pPr>
+      <w:r>
+        <w:rPr>
+          <w:rFonts w:hint="default" w:asciiTheme="minorHAnsi" w:hAnsiTheme="minorHAnsi" w:eastAsiaTheme="minorEastAsia" w:cstheme="minorBidi"/>
+          <w:kern w:val="0"/>
+          <w:sz w:val="22"/>
+          <w:szCs w:val="22"/>
+          <w:lang w:val="en-US" w:eastAsia="zh-CN" w:bidi="ar-SA"/>
+        </w:rPr>
+        <w:t xml:space="preserve">22 - Escreva um programa em que o utilizador introduza números até introduzir um número par seguido </w:t>
+      </w:r>
+    </w:p>
+    <w:p>
+      <w:pPr>
+        <w:pStyle w:val="9"/>
+        <w:keepNext w:val="0"/>
+        <w:keepLines w:val="0"/>
+        <w:widowControl/>
+        <w:suppressLineNumbers w:val="0"/>
+        <w:rPr>
+          <w:rFonts w:hint="default" w:asciiTheme="minorHAnsi" w:hAnsiTheme="minorHAnsi" w:eastAsiaTheme="minorEastAsia" w:cstheme="minorBidi"/>
+          <w:kern w:val="0"/>
+          <w:sz w:val="22"/>
+          <w:szCs w:val="22"/>
+          <w:lang w:val="en-US" w:eastAsia="zh-CN" w:bidi="ar-SA"/>
+        </w:rPr>
+      </w:pPr>
+      <w:r>
+        <w:rPr>
+          <w:rFonts w:hint="default" w:asciiTheme="minorHAnsi" w:hAnsiTheme="minorHAnsi" w:eastAsiaTheme="minorEastAsia" w:cstheme="minorBidi"/>
+          <w:kern w:val="0"/>
+          <w:sz w:val="22"/>
+          <w:szCs w:val="22"/>
+          <w:lang w:val="en-US" w:eastAsia="zh-CN" w:bidi="ar-SA"/>
+        </w:rPr>
+        <w:t>de um número ímpar.</w:t>
+      </w:r>
+    </w:p>
+    <w:p>
+      <w:pPr>
+        <w:pStyle w:val="9"/>
+        <w:keepNext w:val="0"/>
+        <w:keepLines w:val="0"/>
+        <w:widowControl/>
+        <w:suppressLineNumbers w:val="0"/>
+        <w:rPr>
+          <w:rFonts w:hint="default" w:asciiTheme="minorHAnsi" w:hAnsiTheme="minorHAnsi" w:eastAsiaTheme="minorEastAsia" w:cstheme="minorBidi"/>
+          <w:kern w:val="0"/>
+          <w:sz w:val="22"/>
+          <w:szCs w:val="22"/>
+          <w:lang w:val="en-US" w:eastAsia="zh-CN" w:bidi="ar-SA"/>
+        </w:rPr>
+      </w:pPr>
+      <w:r>
+        <w:rPr>
+          <w:rFonts w:hint="default" w:asciiTheme="minorHAnsi" w:hAnsiTheme="minorHAnsi" w:eastAsiaTheme="minorEastAsia" w:cstheme="minorBidi"/>
+          <w:kern w:val="0"/>
+          <w:sz w:val="22"/>
+          <w:szCs w:val="22"/>
+          <w:lang w:val="en-US" w:eastAsia="zh-CN" w:bidi="ar-SA"/>
+        </w:rPr>
+        <w:t xml:space="preserve">23 - Escreva um programa que leia 10 valores do utilizador e indique no fim se foi introduzido algum </w:t>
+      </w:r>
+    </w:p>
+    <w:p>
+      <w:pPr>
+        <w:pStyle w:val="9"/>
+        <w:keepNext w:val="0"/>
+        <w:keepLines w:val="0"/>
+        <w:widowControl/>
+        <w:suppressLineNumbers w:val="0"/>
+        <w:rPr>
+          <w:rFonts w:hint="default" w:asciiTheme="minorHAnsi" w:hAnsiTheme="minorHAnsi" w:eastAsiaTheme="minorEastAsia" w:cstheme="minorBidi"/>
+          <w:kern w:val="0"/>
+          <w:sz w:val="22"/>
+          <w:szCs w:val="22"/>
+          <w:lang w:val="en-US" w:eastAsia="zh-CN" w:bidi="ar-SA"/>
+        </w:rPr>
+      </w:pPr>
+      <w:r>
+        <w:rPr>
+          <w:rFonts w:hint="default" w:asciiTheme="minorHAnsi" w:hAnsiTheme="minorHAnsi" w:eastAsiaTheme="minorEastAsia" w:cstheme="minorBidi"/>
+          <w:kern w:val="0"/>
+          <w:sz w:val="22"/>
+          <w:szCs w:val="22"/>
+          <w:lang w:val="en-US" w:eastAsia="zh-CN" w:bidi="ar-SA"/>
+        </w:rPr>
+        <w:t>número divisível por 7.</w:t>
+      </w:r>
+    </w:p>
+    <w:p>
+      <w:pPr>
+        <w:pStyle w:val="9"/>
+        <w:keepNext w:val="0"/>
+        <w:keepLines w:val="0"/>
+        <w:widowControl/>
+        <w:suppressLineNumbers w:val="0"/>
+        <w:rPr>
+          <w:rFonts w:hint="default" w:asciiTheme="minorHAnsi" w:hAnsiTheme="minorHAnsi" w:eastAsiaTheme="minorEastAsia" w:cstheme="minorBidi"/>
+          <w:kern w:val="0"/>
+          <w:sz w:val="22"/>
+          <w:szCs w:val="22"/>
+          <w:lang w:val="en-US" w:eastAsia="zh-CN" w:bidi="ar-SA"/>
+        </w:rPr>
+      </w:pPr>
+      <w:r>
+        <w:rPr>
+          <w:rFonts w:hint="default" w:asciiTheme="minorHAnsi" w:hAnsiTheme="minorHAnsi" w:eastAsiaTheme="minorEastAsia" w:cstheme="minorBidi"/>
+          <w:kern w:val="0"/>
+          <w:sz w:val="22"/>
+          <w:szCs w:val="22"/>
+          <w:lang w:val="en-US" w:eastAsia="zh-CN" w:bidi="ar-SA"/>
+        </w:rPr>
+        <w:t xml:space="preserve">24 - Escreva um programa em que o utilizador introduz números inteiros até introduzir um número em </w:t>
+      </w:r>
+    </w:p>
+    <w:p>
+      <w:pPr>
+        <w:pStyle w:val="9"/>
+        <w:keepNext w:val="0"/>
+        <w:keepLines w:val="0"/>
+        <w:widowControl/>
+        <w:suppressLineNumbers w:val="0"/>
+        <w:rPr>
+          <w:rFonts w:hint="default" w:asciiTheme="minorHAnsi" w:hAnsiTheme="minorHAnsi" w:eastAsiaTheme="minorEastAsia" w:cstheme="minorBidi"/>
+          <w:kern w:val="0"/>
+          <w:sz w:val="22"/>
+          <w:szCs w:val="22"/>
+          <w:lang w:val="en-US" w:eastAsia="zh-CN" w:bidi="ar-SA"/>
+        </w:rPr>
+      </w:pPr>
+      <w:r>
+        <w:rPr>
+          <w:rFonts w:hint="default" w:asciiTheme="minorHAnsi" w:hAnsiTheme="minorHAnsi" w:eastAsiaTheme="minorEastAsia" w:cstheme="minorBidi"/>
+          <w:kern w:val="0"/>
+          <w:sz w:val="22"/>
+          <w:szCs w:val="22"/>
+          <w:lang w:val="en-US" w:eastAsia="zh-CN" w:bidi="ar-SA"/>
+        </w:rPr>
+        <w:t>que a soma dos algarismos seja superior a 20.</w:t>
+      </w:r>
+    </w:p>
+    <w:p>
+      <w:pPr>
+        <w:pStyle w:val="9"/>
+        <w:keepNext w:val="0"/>
+        <w:keepLines w:val="0"/>
+        <w:widowControl/>
+        <w:suppressLineNumbers w:val="0"/>
+        <w:rPr>
+          <w:rFonts w:hint="default" w:asciiTheme="minorHAnsi" w:hAnsiTheme="minorHAnsi" w:eastAsiaTheme="minorEastAsia" w:cstheme="minorBidi"/>
+          <w:kern w:val="0"/>
+          <w:sz w:val="22"/>
+          <w:szCs w:val="22"/>
+          <w:lang w:val="en-US" w:eastAsia="zh-CN" w:bidi="ar-SA"/>
+        </w:rPr>
+      </w:pPr>
+      <w:r>
+        <w:rPr>
+          <w:rFonts w:hint="default" w:asciiTheme="minorHAnsi" w:hAnsiTheme="minorHAnsi" w:eastAsiaTheme="minorEastAsia" w:cstheme="minorBidi"/>
+          <w:kern w:val="0"/>
+          <w:sz w:val="22"/>
+          <w:szCs w:val="22"/>
+          <w:lang w:val="en-US" w:eastAsia="zh-CN" w:bidi="ar-SA"/>
+        </w:rPr>
+        <w:t xml:space="preserve">25 - Escreva um programa que indique ao utilizador todos os números primos entre dois números inteiros </w:t>
+      </w:r>
+    </w:p>
+    <w:p>
+      <w:pPr>
+        <w:pStyle w:val="9"/>
+        <w:keepNext w:val="0"/>
+        <w:keepLines w:val="0"/>
+        <w:widowControl/>
+        <w:suppressLineNumbers w:val="0"/>
+        <w:rPr>
+          <w:rFonts w:hint="default" w:asciiTheme="minorHAnsi" w:hAnsiTheme="minorHAnsi" w:eastAsiaTheme="minorEastAsia" w:cstheme="minorBidi"/>
+          <w:kern w:val="0"/>
+          <w:sz w:val="22"/>
+          <w:szCs w:val="22"/>
+          <w:lang w:val="en-US" w:eastAsia="zh-CN" w:bidi="ar-SA"/>
+        </w:rPr>
+      </w:pPr>
+      <w:r>
+        <w:rPr>
+          <w:rFonts w:hint="default" w:asciiTheme="minorHAnsi" w:hAnsiTheme="minorHAnsi" w:eastAsiaTheme="minorEastAsia" w:cstheme="minorBidi"/>
+          <w:kern w:val="0"/>
+          <w:sz w:val="22"/>
+          <w:szCs w:val="22"/>
+          <w:lang w:val="en-US" w:eastAsia="zh-CN" w:bidi="ar-SA"/>
+        </w:rPr>
+        <w:t>introduzidos pelo utilizador.</w:t>
+      </w:r>
+    </w:p>
+    <w:p>
+      <w:pPr>
+        <w:pStyle w:val="9"/>
+        <w:keepNext w:val="0"/>
+        <w:keepLines w:val="0"/>
+        <w:widowControl/>
+        <w:suppressLineNumbers w:val="0"/>
+        <w:rPr>
+          <w:rFonts w:hint="default" w:asciiTheme="minorHAnsi" w:hAnsiTheme="minorHAnsi" w:eastAsiaTheme="minorEastAsia" w:cstheme="minorBidi"/>
+          <w:kern w:val="0"/>
+          <w:sz w:val="22"/>
+          <w:szCs w:val="22"/>
+          <w:lang w:val="en-US" w:eastAsia="zh-CN" w:bidi="ar-SA"/>
+        </w:rPr>
+      </w:pPr>
+      <w:r>
+        <w:rPr>
+          <w:rFonts w:hint="default" w:asciiTheme="minorHAnsi" w:hAnsiTheme="minorHAnsi" w:eastAsiaTheme="minorEastAsia" w:cstheme="minorBidi"/>
+          <w:kern w:val="0"/>
+          <w:sz w:val="22"/>
+          <w:szCs w:val="22"/>
+          <w:lang w:val="en-US" w:eastAsia="zh-CN" w:bidi="ar-SA"/>
+        </w:rPr>
+        <w:t>26 - Crie um programa que imprima um número de 4 dígitos invertido (ex. 4536 -&gt; 6354).</w:t>
+      </w:r>
+    </w:p>
+    <w:p>
+      <w:pPr>
+        <w:pStyle w:val="9"/>
+        <w:keepNext w:val="0"/>
+        <w:keepLines w:val="0"/>
+        <w:widowControl/>
+        <w:suppressLineNumbers w:val="0"/>
+        <w:rPr>
+          <w:rFonts w:hint="default" w:asciiTheme="minorHAnsi" w:hAnsiTheme="minorHAnsi" w:eastAsiaTheme="minorEastAsia" w:cstheme="minorBidi"/>
+          <w:kern w:val="0"/>
+          <w:sz w:val="22"/>
+          <w:szCs w:val="22"/>
+          <w:lang w:val="en-US" w:eastAsia="zh-CN" w:bidi="ar-SA"/>
+        </w:rPr>
+      </w:pPr>
+      <w:r>
+        <w:rPr>
+          <w:rFonts w:hint="default" w:asciiTheme="minorHAnsi" w:hAnsiTheme="minorHAnsi" w:eastAsiaTheme="minorEastAsia" w:cstheme="minorBidi"/>
+          <w:kern w:val="0"/>
+          <w:sz w:val="22"/>
+          <w:szCs w:val="22"/>
+          <w:lang w:val="en-US" w:eastAsia="zh-CN" w:bidi="ar-SA"/>
+        </w:rPr>
+        <w:t xml:space="preserve">27 - Escreva um programa que, a partir do preço em euros e do dinheiro entregue, apresente o troco </w:t>
+      </w:r>
+    </w:p>
+    <w:p>
+      <w:pPr>
+        <w:pStyle w:val="9"/>
+        <w:keepNext w:val="0"/>
+        <w:keepLines w:val="0"/>
+        <w:widowControl/>
+        <w:suppressLineNumbers w:val="0"/>
+        <w:rPr>
+          <w:rFonts w:hint="default" w:asciiTheme="minorHAnsi" w:hAnsiTheme="minorHAnsi" w:eastAsiaTheme="minorEastAsia" w:cstheme="minorBidi"/>
+          <w:kern w:val="0"/>
+          <w:sz w:val="22"/>
+          <w:szCs w:val="22"/>
+          <w:lang w:val="en-US" w:eastAsia="zh-CN" w:bidi="ar-SA"/>
+        </w:rPr>
+      </w:pPr>
+      <w:r>
+        <w:rPr>
+          <w:rFonts w:hint="default" w:asciiTheme="minorHAnsi" w:hAnsiTheme="minorHAnsi" w:eastAsiaTheme="minorEastAsia" w:cstheme="minorBidi"/>
+          <w:kern w:val="0"/>
+          <w:sz w:val="22"/>
+          <w:szCs w:val="22"/>
+          <w:lang w:val="en-US" w:eastAsia="zh-CN" w:bidi="ar-SA"/>
+        </w:rPr>
+        <w:t>usando o menor número possível de moedas.</w:t>
+      </w:r>
+    </w:p>
+    <w:p>
+      <w:pPr>
+        <w:jc w:val="left"/>
+        <w:rPr>
+          <w:rFonts w:hint="default"/>
+          <w:b/>
+          <w:bCs/>
+          <w:sz w:val="36"/>
+          <w:szCs w:val="36"/>
+          <w:lang w:val="pt-PT"/>
+        </w:rPr>
+      </w:pPr>
+    </w:p>
+    <w:p>
+      <w:pPr>
+        <w:jc w:val="left"/>
+        <w:rPr>
+          <w:rFonts w:hint="default"/>
+          <w:b/>
+          <w:bCs/>
+          <w:sz w:val="36"/>
+          <w:szCs w:val="36"/>
+          <w:lang w:val="pt-PT"/>
+        </w:rPr>
+      </w:pPr>
+    </w:p>
+    <w:p>
+      <w:pPr>
+        <w:jc w:val="left"/>
+        <w:rPr>
+          <w:rFonts w:hint="default"/>
+          <w:b/>
+          <w:bCs/>
+          <w:sz w:val="36"/>
+          <w:szCs w:val="36"/>
+          <w:lang w:val="pt-PT"/>
+        </w:rPr>
+      </w:pPr>
+      <w:r>
+        <w:rPr>
+          <w:rFonts w:hint="default"/>
+          <w:b/>
+          <w:bCs/>
+          <w:sz w:val="36"/>
+          <w:szCs w:val="36"/>
+          <w:lang w:val="pt-PT"/>
+        </w:rPr>
+        <w:t>PHP e a WEb</w:t>
+      </w:r>
+    </w:p>
+    <w:p>
+      <w:pPr>
+        <w:jc w:val="left"/>
+        <w:rPr>
+          <w:rFonts w:hint="default"/>
+          <w:b/>
+          <w:bCs/>
+          <w:sz w:val="36"/>
+          <w:szCs w:val="36"/>
+          <w:lang w:val="pt-PT"/>
+        </w:rPr>
+      </w:pPr>
+    </w:p>
+    <w:p>
+      <w:pPr>
         <w:rPr>
           <w:b/>
           <w:bCs/>
@@ -197,15 +1534,7 @@
     <w:p/>
     <w:p>
       <w:r>
-        <w:t xml:space="preserve">Crie um formulário onde o </w:t>
-      </w:r>
-      <w:bookmarkStart w:id="0" w:name="_GoBack"/>
-      <w:r>
-        <w:t xml:space="preserve">usuário </w:t>
-      </w:r>
-      <w:bookmarkEnd w:id="0"/>
-      <w:r>
-        <w:t>seleciona uma cor em um input color e que altere a cor de fundo da página.</w:t>
+        <w:t>Crie um formulário onde o usuário seleciona uma cor em um input color e que altere a cor de fundo da página.</w:t>
       </w:r>
     </w:p>
     <w:p/>
@@ -219,6 +1548,87 @@
           <w:lang w:val="pt-PT"/>
         </w:rPr>
       </w:pPr>
+    </w:p>
+    <w:p>
+      <w:pPr>
+        <w:jc w:val="left"/>
+        <w:rPr>
+          <w:rFonts w:hint="default"/>
+          <w:b/>
+          <w:bCs/>
+          <w:sz w:val="36"/>
+          <w:szCs w:val="36"/>
+          <w:lang w:val="pt-PT"/>
+        </w:rPr>
+      </w:pPr>
+      <w:r>
+        <w:rPr>
+          <w:rFonts w:hint="default"/>
+          <w:b/>
+          <w:bCs/>
+          <w:sz w:val="36"/>
+          <w:szCs w:val="36"/>
+          <w:lang w:val="pt-PT"/>
+        </w:rPr>
+        <w:fldChar w:fldCharType="begin"/>
+      </w:r>
+      <w:r>
+        <w:rPr>
+          <w:rFonts w:hint="default"/>
+          <w:b/>
+          <w:bCs/>
+          <w:sz w:val="36"/>
+          <w:szCs w:val="36"/>
+          <w:lang w:val="pt-PT"/>
+        </w:rPr>
+        <w:instrText xml:space="preserve"> HYPERLINK "https://github.com/fernandogiroto/PhpMatriz" \l "php-exercícios---matrizes" </w:instrText>
+      </w:r>
+      <w:r>
+        <w:rPr>
+          <w:rFonts w:hint="default"/>
+          <w:b/>
+          <w:bCs/>
+          <w:sz w:val="36"/>
+          <w:szCs w:val="36"/>
+          <w:lang w:val="pt-PT"/>
+        </w:rPr>
+        <w:fldChar w:fldCharType="separate"/>
+      </w:r>
+      <w:r>
+        <w:rPr>
+          <w:rFonts w:hint="default"/>
+          <w:b/>
+          <w:bCs/>
+          <w:sz w:val="36"/>
+          <w:szCs w:val="36"/>
+          <w:lang w:val="pt-PT"/>
+        </w:rPr>
+        <w:fldChar w:fldCharType="end"/>
+      </w:r>
+      <w:r>
+        <w:rPr>
+          <w:rFonts w:hint="default"/>
+          <w:b/>
+          <w:bCs/>
+          <w:sz w:val="36"/>
+          <w:szCs w:val="36"/>
+          <w:lang w:val="pt-PT"/>
+        </w:rPr>
+        <w:t>PHP EXERCÍCIOS - MATRIZES</w:t>
+      </w:r>
+    </w:p>
+    <w:p>
+      <w:pPr>
+        <w:jc w:val="left"/>
+        <w:rPr>
+          <w:rFonts w:hint="default"/>
+          <w:sz w:val="32"/>
+          <w:szCs w:val="32"/>
+          <w:lang w:val="pt-PT"/>
+        </w:rPr>
+      </w:pPr>
+      <w:bookmarkStart w:id="0" w:name="_GoBack"/>
+      <w:bookmarkEnd w:id="0"/>
     </w:p>
     <w:p>
       <w:pPr>
@@ -1872,6 +3282,12 @@
             <w:insideH w:val="single" w:color="auto" w:sz="4" w:space="0"/>
             <w:insideV w:val="single" w:color="auto" w:sz="4" w:space="0"/>
           </w:tblBorders>
+          <w:tblCellMar>
+            <w:top w:w="0" w:type="dxa"/>
+            <w:left w:w="108" w:type="dxa"/>
+            <w:bottom w:w="0" w:type="dxa"/>
+            <w:right w:w="108" w:type="dxa"/>
+          </w:tblCellMar>
         </w:tblPrEx>
         <w:tc>
           <w:tcPr>

--- a/Curso_PHP7/Exercicios_PHP/Exercícios_Programacao_em_PHP.docx
+++ b/Curso_PHP7/Exercicios_PHP/Exercícios_Programacao_em_PHP.docx
@@ -43,6 +43,708 @@
         <w:jc w:val="left"/>
         <w:rPr>
           <w:rFonts w:hint="default"/>
+          <w:sz w:val="32"/>
+          <w:szCs w:val="32"/>
+          <w:lang w:val="pt-PT"/>
+        </w:rPr>
+      </w:pPr>
+    </w:p>
+    <w:p>
+      <w:pPr>
+        <w:jc w:val="left"/>
+        <w:rPr>
+          <w:rFonts w:hint="default"/>
+          <w:sz w:val="32"/>
+          <w:szCs w:val="32"/>
+          <w:lang w:val="pt-PT"/>
+        </w:rPr>
+      </w:pPr>
+      <w:r>
+        <w:rPr>
+          <w:rFonts w:hint="default"/>
+          <w:sz w:val="32"/>
+          <w:szCs w:val="32"/>
+          <w:lang w:val="pt-PT"/>
+        </w:rPr>
+        <w:t>PHP EXERCÍCIOS - OPERADORES LÓGICOS</w:t>
+      </w:r>
+    </w:p>
+    <w:p>
+      <w:pPr>
+        <w:jc w:val="left"/>
+        <w:rPr>
+          <w:rFonts w:hint="default"/>
+          <w:sz w:val="32"/>
+          <w:szCs w:val="32"/>
+          <w:lang w:val="pt-PT"/>
+        </w:rPr>
+      </w:pPr>
+    </w:p>
+    <w:p>
+      <w:pPr>
+        <w:pStyle w:val="9"/>
+        <w:keepNext w:val="0"/>
+        <w:keepLines w:val="0"/>
+        <w:widowControl/>
+        <w:suppressLineNumbers w:val="0"/>
+        <w:rPr>
+          <w:rFonts w:hint="default" w:asciiTheme="minorHAnsi" w:hAnsiTheme="minorHAnsi" w:eastAsiaTheme="minorEastAsia" w:cstheme="minorBidi"/>
+          <w:kern w:val="0"/>
+          <w:sz w:val="22"/>
+          <w:szCs w:val="22"/>
+          <w:lang w:val="en-US" w:eastAsia="zh-CN" w:bidi="ar-SA"/>
+        </w:rPr>
+      </w:pPr>
+      <w:r>
+        <w:rPr>
+          <w:rFonts w:hint="default" w:asciiTheme="minorHAnsi" w:hAnsiTheme="minorHAnsi" w:eastAsiaTheme="minorEastAsia" w:cstheme="minorBidi"/>
+          <w:kern w:val="0"/>
+          <w:sz w:val="22"/>
+          <w:szCs w:val="22"/>
+          <w:lang w:val="en-US" w:eastAsia="zh-CN" w:bidi="ar-SA"/>
+        </w:rPr>
+        <w:t>1 - Escreva um programa que leia 3 notas de um aluno (teórica, prática e projecto). As notas deverão</w:t>
+      </w:r>
+    </w:p>
+    <w:p>
+      <w:pPr>
+        <w:pStyle w:val="9"/>
+        <w:keepNext w:val="0"/>
+        <w:keepLines w:val="0"/>
+        <w:widowControl/>
+        <w:suppressLineNumbers w:val="0"/>
+        <w:rPr>
+          <w:rFonts w:hint="default" w:asciiTheme="minorHAnsi" w:hAnsiTheme="minorHAnsi" w:eastAsiaTheme="minorEastAsia" w:cstheme="minorBidi"/>
+          <w:kern w:val="0"/>
+          <w:sz w:val="22"/>
+          <w:szCs w:val="22"/>
+          <w:lang w:val="en-US" w:eastAsia="zh-CN" w:bidi="ar-SA"/>
+        </w:rPr>
+      </w:pPr>
+      <w:r>
+        <w:rPr>
+          <w:rFonts w:hint="default" w:asciiTheme="minorHAnsi" w:hAnsiTheme="minorHAnsi" w:eastAsiaTheme="minorEastAsia" w:cstheme="minorBidi"/>
+          <w:kern w:val="0"/>
+          <w:sz w:val="22"/>
+          <w:szCs w:val="22"/>
+          <w:lang w:val="en-US" w:eastAsia="zh-CN" w:bidi="ar-SA"/>
+        </w:rPr>
+        <w:t>estar no intervalo 0-20. A nota final é dada pela soma pesada das notas (TEOR=50% PRAT=30% PROJ=20%).</w:t>
+      </w:r>
+    </w:p>
+    <w:p>
+      <w:pPr>
+        <w:pStyle w:val="9"/>
+        <w:keepNext w:val="0"/>
+        <w:keepLines w:val="0"/>
+        <w:widowControl/>
+        <w:suppressLineNumbers w:val="0"/>
+        <w:rPr>
+          <w:rFonts w:hint="default" w:asciiTheme="minorHAnsi" w:hAnsiTheme="minorHAnsi" w:eastAsiaTheme="minorEastAsia" w:cstheme="minorBidi"/>
+          <w:kern w:val="0"/>
+          <w:sz w:val="22"/>
+          <w:szCs w:val="22"/>
+          <w:lang w:val="en-US" w:eastAsia="zh-CN" w:bidi="ar-SA"/>
+        </w:rPr>
+      </w:pPr>
+      <w:r>
+        <w:rPr>
+          <w:rFonts w:hint="default" w:asciiTheme="minorHAnsi" w:hAnsiTheme="minorHAnsi" w:eastAsiaTheme="minorEastAsia" w:cstheme="minorBidi"/>
+          <w:kern w:val="0"/>
+          <w:sz w:val="22"/>
+          <w:szCs w:val="22"/>
+          <w:lang w:val="en-US" w:eastAsia="zh-CN" w:bidi="ar-SA"/>
+        </w:rPr>
+        <w:t xml:space="preserve">O aluno será aprovado se a soma das 3 notas for superior a 30 ou no caso de a nota prática e </w:t>
+      </w:r>
+    </w:p>
+    <w:p>
+      <w:pPr>
+        <w:pStyle w:val="9"/>
+        <w:keepNext w:val="0"/>
+        <w:keepLines w:val="0"/>
+        <w:widowControl/>
+        <w:suppressLineNumbers w:val="0"/>
+        <w:rPr>
+          <w:rFonts w:hint="default" w:asciiTheme="minorHAnsi" w:hAnsiTheme="minorHAnsi" w:eastAsiaTheme="minorEastAsia" w:cstheme="minorBidi"/>
+          <w:kern w:val="0"/>
+          <w:sz w:val="22"/>
+          <w:szCs w:val="22"/>
+          <w:lang w:val="en-US" w:eastAsia="zh-CN" w:bidi="ar-SA"/>
+        </w:rPr>
+      </w:pPr>
+      <w:r>
+        <w:rPr>
+          <w:rFonts w:hint="default" w:asciiTheme="minorHAnsi" w:hAnsiTheme="minorHAnsi" w:eastAsiaTheme="minorEastAsia" w:cstheme="minorBidi"/>
+          <w:kern w:val="0"/>
+          <w:sz w:val="22"/>
+          <w:szCs w:val="22"/>
+          <w:lang w:val="en-US" w:eastAsia="zh-CN" w:bidi="ar-SA"/>
+        </w:rPr>
+        <w:t xml:space="preserve">teórica serem ambas iguais ou superiores a 13. O aluno deverá ser submetido a um exame oral se a </w:t>
+      </w:r>
+    </w:p>
+    <w:p>
+      <w:pPr>
+        <w:pStyle w:val="9"/>
+        <w:keepNext w:val="0"/>
+        <w:keepLines w:val="0"/>
+        <w:widowControl/>
+        <w:suppressLineNumbers w:val="0"/>
+        <w:rPr>
+          <w:rFonts w:hint="default" w:asciiTheme="minorHAnsi" w:hAnsiTheme="minorHAnsi" w:eastAsiaTheme="minorEastAsia" w:cstheme="minorBidi"/>
+          <w:kern w:val="0"/>
+          <w:sz w:val="22"/>
+          <w:szCs w:val="22"/>
+          <w:lang w:val="en-US" w:eastAsia="zh-CN" w:bidi="ar-SA"/>
+        </w:rPr>
+      </w:pPr>
+      <w:r>
+        <w:rPr>
+          <w:rFonts w:hint="default" w:asciiTheme="minorHAnsi" w:hAnsiTheme="minorHAnsi" w:eastAsiaTheme="minorEastAsia" w:cstheme="minorBidi"/>
+          <w:kern w:val="0"/>
+          <w:sz w:val="22"/>
+          <w:szCs w:val="22"/>
+          <w:lang w:val="en-US" w:eastAsia="zh-CN" w:bidi="ar-SA"/>
+        </w:rPr>
+        <w:t xml:space="preserve">nota teórica for 8 ou 9 ou no caso de a média final ser superior a 14. O programa deverá indicar </w:t>
+      </w:r>
+    </w:p>
+    <w:p>
+      <w:pPr>
+        <w:pStyle w:val="9"/>
+        <w:keepNext w:val="0"/>
+        <w:keepLines w:val="0"/>
+        <w:widowControl/>
+        <w:suppressLineNumbers w:val="0"/>
+        <w:rPr>
+          <w:rFonts w:hint="default" w:asciiTheme="minorHAnsi" w:hAnsiTheme="minorHAnsi" w:eastAsiaTheme="minorEastAsia" w:cstheme="minorBidi"/>
+          <w:kern w:val="0"/>
+          <w:sz w:val="22"/>
+          <w:szCs w:val="22"/>
+          <w:lang w:val="en-US" w:eastAsia="zh-CN" w:bidi="ar-SA"/>
+        </w:rPr>
+      </w:pPr>
+      <w:r>
+        <w:rPr>
+          <w:rFonts w:hint="default" w:asciiTheme="minorHAnsi" w:hAnsiTheme="minorHAnsi" w:eastAsiaTheme="minorEastAsia" w:cstheme="minorBidi"/>
+          <w:kern w:val="0"/>
+          <w:sz w:val="22"/>
+          <w:szCs w:val="22"/>
+          <w:lang w:val="en-US" w:eastAsia="zh-CN" w:bidi="ar-SA"/>
+        </w:rPr>
+        <w:t xml:space="preserve">todos os resultados. Para passar o aluno deverá ter uma nota igual ou superior a 8 em ambas as </w:t>
+      </w:r>
+    </w:p>
+    <w:p>
+      <w:pPr>
+        <w:pStyle w:val="9"/>
+        <w:keepNext w:val="0"/>
+        <w:keepLines w:val="0"/>
+        <w:widowControl/>
+        <w:suppressLineNumbers w:val="0"/>
+        <w:rPr>
+          <w:rFonts w:hint="default" w:asciiTheme="minorHAnsi" w:hAnsiTheme="minorHAnsi" w:eastAsiaTheme="minorEastAsia" w:cstheme="minorBidi"/>
+          <w:kern w:val="0"/>
+          <w:sz w:val="22"/>
+          <w:szCs w:val="22"/>
+          <w:lang w:val="en-US" w:eastAsia="zh-CN" w:bidi="ar-SA"/>
+        </w:rPr>
+      </w:pPr>
+      <w:r>
+        <w:rPr>
+          <w:rFonts w:hint="default" w:asciiTheme="minorHAnsi" w:hAnsiTheme="minorHAnsi" w:eastAsiaTheme="minorEastAsia" w:cstheme="minorBidi"/>
+          <w:kern w:val="0"/>
+          <w:sz w:val="22"/>
+          <w:szCs w:val="22"/>
+          <w:lang w:val="en-US" w:eastAsia="zh-CN" w:bidi="ar-SA"/>
+        </w:rPr>
+        <w:t>frequências e uma nota igual ou superior a 10 na média das duas frequências (F). O programa deverá</w:t>
+      </w:r>
+    </w:p>
+    <w:p>
+      <w:pPr>
+        <w:pStyle w:val="9"/>
+        <w:keepNext w:val="0"/>
+        <w:keepLines w:val="0"/>
+        <w:widowControl/>
+        <w:suppressLineNumbers w:val="0"/>
+        <w:rPr>
+          <w:rFonts w:hint="default" w:asciiTheme="minorHAnsi" w:hAnsiTheme="minorHAnsi" w:eastAsiaTheme="minorEastAsia" w:cstheme="minorBidi"/>
+          <w:kern w:val="0"/>
+          <w:sz w:val="22"/>
+          <w:szCs w:val="22"/>
+          <w:lang w:val="en-US" w:eastAsia="zh-CN" w:bidi="ar-SA"/>
+        </w:rPr>
+      </w:pPr>
+      <w:r>
+        <w:rPr>
+          <w:rFonts w:hint="default" w:asciiTheme="minorHAnsi" w:hAnsiTheme="minorHAnsi" w:eastAsiaTheme="minorEastAsia" w:cstheme="minorBidi"/>
+          <w:kern w:val="0"/>
+          <w:sz w:val="22"/>
+          <w:szCs w:val="22"/>
+          <w:lang w:val="en-US" w:eastAsia="zh-CN" w:bidi="ar-SA"/>
+        </w:rPr>
+        <w:t xml:space="preserve">verificar se os valores introduzidos para as frequências estão no intervalo entre 0 e 20. O </w:t>
+      </w:r>
+    </w:p>
+    <w:p>
+      <w:pPr>
+        <w:pStyle w:val="9"/>
+        <w:keepNext w:val="0"/>
+        <w:keepLines w:val="0"/>
+        <w:widowControl/>
+        <w:suppressLineNumbers w:val="0"/>
+        <w:rPr>
+          <w:rFonts w:hint="default" w:asciiTheme="minorHAnsi" w:hAnsiTheme="minorHAnsi" w:eastAsiaTheme="minorEastAsia" w:cstheme="minorBidi"/>
+          <w:kern w:val="0"/>
+          <w:sz w:val="22"/>
+          <w:szCs w:val="22"/>
+          <w:lang w:val="en-US" w:eastAsia="zh-CN" w:bidi="ar-SA"/>
+        </w:rPr>
+      </w:pPr>
+      <w:r>
+        <w:rPr>
+          <w:rFonts w:hint="default" w:asciiTheme="minorHAnsi" w:hAnsiTheme="minorHAnsi" w:eastAsiaTheme="minorEastAsia" w:cstheme="minorBidi"/>
+          <w:kern w:val="0"/>
+          <w:sz w:val="22"/>
+          <w:szCs w:val="22"/>
+          <w:lang w:val="en-US" w:eastAsia="zh-CN" w:bidi="ar-SA"/>
+        </w:rPr>
+        <w:t>trabalho deverá ter um valor entre 0 e 4.</w:t>
+      </w:r>
+    </w:p>
+    <w:p>
+      <w:pPr>
+        <w:pStyle w:val="9"/>
+        <w:keepNext w:val="0"/>
+        <w:keepLines w:val="0"/>
+        <w:widowControl/>
+        <w:suppressLineNumbers w:val="0"/>
+        <w:rPr>
+          <w:rFonts w:hint="default" w:asciiTheme="minorHAnsi" w:hAnsiTheme="minorHAnsi" w:eastAsiaTheme="minorEastAsia" w:cstheme="minorBidi"/>
+          <w:kern w:val="0"/>
+          <w:sz w:val="22"/>
+          <w:szCs w:val="22"/>
+          <w:lang w:val="en-US" w:eastAsia="zh-CN" w:bidi="ar-SA"/>
+        </w:rPr>
+      </w:pPr>
+    </w:p>
+    <w:p>
+      <w:pPr>
+        <w:pStyle w:val="9"/>
+        <w:keepNext w:val="0"/>
+        <w:keepLines w:val="0"/>
+        <w:widowControl/>
+        <w:suppressLineNumbers w:val="0"/>
+        <w:rPr>
+          <w:rFonts w:hint="default" w:asciiTheme="minorHAnsi" w:hAnsiTheme="minorHAnsi" w:eastAsiaTheme="minorEastAsia" w:cstheme="minorBidi"/>
+          <w:kern w:val="0"/>
+          <w:sz w:val="22"/>
+          <w:szCs w:val="22"/>
+          <w:lang w:val="en-US" w:eastAsia="zh-CN" w:bidi="ar-SA"/>
+        </w:rPr>
+      </w:pPr>
+      <w:r>
+        <w:rPr>
+          <w:rFonts w:hint="default" w:asciiTheme="minorHAnsi" w:hAnsiTheme="minorHAnsi" w:eastAsiaTheme="minorEastAsia" w:cstheme="minorBidi"/>
+          <w:kern w:val="0"/>
+          <w:sz w:val="22"/>
+          <w:szCs w:val="22"/>
+          <w:lang w:val="en-US" w:eastAsia="zh-CN" w:bidi="ar-SA"/>
+        </w:rPr>
+        <w:t xml:space="preserve">2 - Crie um programa que leia 3 notas de um aluno: N1, N2, N3 e indique se o aluno passou à </w:t>
+      </w:r>
+    </w:p>
+    <w:p>
+      <w:pPr>
+        <w:pStyle w:val="9"/>
+        <w:keepNext w:val="0"/>
+        <w:keepLines w:val="0"/>
+        <w:widowControl/>
+        <w:suppressLineNumbers w:val="0"/>
+        <w:rPr>
+          <w:rFonts w:hint="default" w:asciiTheme="minorHAnsi" w:hAnsiTheme="minorHAnsi" w:eastAsiaTheme="minorEastAsia" w:cstheme="minorBidi"/>
+          <w:kern w:val="0"/>
+          <w:sz w:val="22"/>
+          <w:szCs w:val="22"/>
+          <w:lang w:val="en-US" w:eastAsia="zh-CN" w:bidi="ar-SA"/>
+        </w:rPr>
+      </w:pPr>
+      <w:r>
+        <w:rPr>
+          <w:rFonts w:hint="default" w:asciiTheme="minorHAnsi" w:hAnsiTheme="minorHAnsi" w:eastAsiaTheme="minorEastAsia" w:cstheme="minorBidi"/>
+          <w:kern w:val="0"/>
+          <w:sz w:val="22"/>
+          <w:szCs w:val="22"/>
+          <w:lang w:val="en-US" w:eastAsia="zh-CN" w:bidi="ar-SA"/>
+        </w:rPr>
+        <w:t xml:space="preserve">disciplina. Para passar à disciplina o aluno deverá ter uma nota igual ou superior a 8 nas 3 </w:t>
+      </w:r>
+    </w:p>
+    <w:p>
+      <w:pPr>
+        <w:pStyle w:val="9"/>
+        <w:keepNext w:val="0"/>
+        <w:keepLines w:val="0"/>
+        <w:widowControl/>
+        <w:suppressLineNumbers w:val="0"/>
+        <w:rPr>
+          <w:rFonts w:hint="default" w:asciiTheme="minorHAnsi" w:hAnsiTheme="minorHAnsi" w:eastAsiaTheme="minorEastAsia" w:cstheme="minorBidi"/>
+          <w:kern w:val="0"/>
+          <w:sz w:val="22"/>
+          <w:szCs w:val="22"/>
+          <w:lang w:val="en-US" w:eastAsia="zh-CN" w:bidi="ar-SA"/>
+        </w:rPr>
+      </w:pPr>
+      <w:r>
+        <w:rPr>
+          <w:rFonts w:hint="default" w:asciiTheme="minorHAnsi" w:hAnsiTheme="minorHAnsi" w:eastAsiaTheme="minorEastAsia" w:cstheme="minorBidi"/>
+          <w:kern w:val="0"/>
+          <w:sz w:val="22"/>
+          <w:szCs w:val="22"/>
+          <w:lang w:val="en-US" w:eastAsia="zh-CN" w:bidi="ar-SA"/>
+        </w:rPr>
+        <w:t xml:space="preserve">notas e a soma de N1 e N2 deverá ser igual ou superior a 20. As notas deverão estar no </w:t>
+      </w:r>
+    </w:p>
+    <w:p>
+      <w:pPr>
+        <w:pStyle w:val="9"/>
+        <w:keepNext w:val="0"/>
+        <w:keepLines w:val="0"/>
+        <w:widowControl/>
+        <w:suppressLineNumbers w:val="0"/>
+        <w:rPr>
+          <w:rFonts w:hint="default" w:asciiTheme="minorHAnsi" w:hAnsiTheme="minorHAnsi" w:eastAsiaTheme="minorEastAsia" w:cstheme="minorBidi"/>
+          <w:kern w:val="0"/>
+          <w:sz w:val="22"/>
+          <w:szCs w:val="22"/>
+          <w:lang w:val="en-US" w:eastAsia="zh-CN" w:bidi="ar-SA"/>
+        </w:rPr>
+      </w:pPr>
+      <w:r>
+        <w:rPr>
+          <w:rFonts w:hint="default" w:asciiTheme="minorHAnsi" w:hAnsiTheme="minorHAnsi" w:eastAsiaTheme="minorEastAsia" w:cstheme="minorBidi"/>
+          <w:kern w:val="0"/>
+          <w:sz w:val="22"/>
+          <w:szCs w:val="22"/>
+          <w:lang w:val="en-US" w:eastAsia="zh-CN" w:bidi="ar-SA"/>
+        </w:rPr>
+        <w:t>intervalo de 0 a 20.</w:t>
+      </w:r>
+    </w:p>
+    <w:p>
+      <w:pPr>
+        <w:pStyle w:val="9"/>
+        <w:keepNext w:val="0"/>
+        <w:keepLines w:val="0"/>
+        <w:widowControl/>
+        <w:suppressLineNumbers w:val="0"/>
+        <w:rPr>
+          <w:rFonts w:hint="default" w:asciiTheme="minorHAnsi" w:hAnsiTheme="minorHAnsi" w:eastAsiaTheme="minorEastAsia" w:cstheme="minorBidi"/>
+          <w:kern w:val="0"/>
+          <w:sz w:val="22"/>
+          <w:szCs w:val="22"/>
+          <w:lang w:val="en-US" w:eastAsia="zh-CN" w:bidi="ar-SA"/>
+        </w:rPr>
+      </w:pPr>
+    </w:p>
+    <w:p>
+      <w:pPr>
+        <w:pStyle w:val="9"/>
+        <w:keepNext w:val="0"/>
+        <w:keepLines w:val="0"/>
+        <w:widowControl/>
+        <w:suppressLineNumbers w:val="0"/>
+        <w:rPr>
+          <w:rFonts w:hint="default" w:asciiTheme="minorHAnsi" w:hAnsiTheme="minorHAnsi" w:eastAsiaTheme="minorEastAsia" w:cstheme="minorBidi"/>
+          <w:kern w:val="0"/>
+          <w:sz w:val="22"/>
+          <w:szCs w:val="22"/>
+          <w:lang w:val="en-US" w:eastAsia="zh-CN" w:bidi="ar-SA"/>
+        </w:rPr>
+      </w:pPr>
+      <w:r>
+        <w:rPr>
+          <w:rFonts w:hint="default" w:asciiTheme="minorHAnsi" w:hAnsiTheme="minorHAnsi" w:eastAsiaTheme="minorEastAsia" w:cstheme="minorBidi"/>
+          <w:kern w:val="0"/>
+          <w:sz w:val="22"/>
+          <w:szCs w:val="22"/>
+          <w:lang w:val="en-US" w:eastAsia="zh-CN" w:bidi="ar-SA"/>
+        </w:rPr>
+        <w:t xml:space="preserve">3 - Escreva um programa que leia 3 números inteiros do utilizador, garantindo que todos eles são </w:t>
+      </w:r>
+    </w:p>
+    <w:p>
+      <w:pPr>
+        <w:pStyle w:val="9"/>
+        <w:keepNext w:val="0"/>
+        <w:keepLines w:val="0"/>
+        <w:widowControl/>
+        <w:suppressLineNumbers w:val="0"/>
+        <w:rPr>
+          <w:rFonts w:hint="default" w:asciiTheme="minorHAnsi" w:hAnsiTheme="minorHAnsi" w:eastAsiaTheme="minorEastAsia" w:cstheme="minorBidi"/>
+          <w:kern w:val="0"/>
+          <w:sz w:val="22"/>
+          <w:szCs w:val="22"/>
+          <w:lang w:val="en-US" w:eastAsia="zh-CN" w:bidi="ar-SA"/>
+        </w:rPr>
+      </w:pPr>
+      <w:r>
+        <w:rPr>
+          <w:rFonts w:hint="default" w:asciiTheme="minorHAnsi" w:hAnsiTheme="minorHAnsi" w:eastAsiaTheme="minorEastAsia" w:cstheme="minorBidi"/>
+          <w:kern w:val="0"/>
+          <w:sz w:val="22"/>
+          <w:szCs w:val="22"/>
+          <w:lang w:val="en-US" w:eastAsia="zh-CN" w:bidi="ar-SA"/>
+        </w:rPr>
+        <w:t xml:space="preserve">positivos e diferentes entre si. Se o utilizador tentar introduzir um valor igual a um valor já </w:t>
+      </w:r>
+    </w:p>
+    <w:p>
+      <w:pPr>
+        <w:pStyle w:val="9"/>
+        <w:keepNext w:val="0"/>
+        <w:keepLines w:val="0"/>
+        <w:widowControl/>
+        <w:suppressLineNumbers w:val="0"/>
+        <w:rPr>
+          <w:rFonts w:hint="default" w:asciiTheme="minorHAnsi" w:hAnsiTheme="minorHAnsi" w:eastAsiaTheme="minorEastAsia" w:cstheme="minorBidi"/>
+          <w:kern w:val="0"/>
+          <w:sz w:val="22"/>
+          <w:szCs w:val="22"/>
+          <w:lang w:val="en-US" w:eastAsia="zh-CN" w:bidi="ar-SA"/>
+        </w:rPr>
+      </w:pPr>
+      <w:r>
+        <w:rPr>
+          <w:rFonts w:hint="default" w:asciiTheme="minorHAnsi" w:hAnsiTheme="minorHAnsi" w:eastAsiaTheme="minorEastAsia" w:cstheme="minorBidi"/>
+          <w:kern w:val="0"/>
+          <w:sz w:val="22"/>
+          <w:szCs w:val="22"/>
+          <w:lang w:val="en-US" w:eastAsia="zh-CN" w:bidi="ar-SA"/>
+        </w:rPr>
+        <w:t>introduzido, o programa deverá repetir o pedido de introdução do valor.</w:t>
+      </w:r>
+    </w:p>
+    <w:p>
+      <w:pPr>
+        <w:pStyle w:val="9"/>
+        <w:keepNext w:val="0"/>
+        <w:keepLines w:val="0"/>
+        <w:widowControl/>
+        <w:suppressLineNumbers w:val="0"/>
+        <w:rPr>
+          <w:rFonts w:hint="default" w:asciiTheme="minorHAnsi" w:hAnsiTheme="minorHAnsi" w:eastAsiaTheme="minorEastAsia" w:cstheme="minorBidi"/>
+          <w:kern w:val="0"/>
+          <w:sz w:val="22"/>
+          <w:szCs w:val="22"/>
+          <w:lang w:val="en-US" w:eastAsia="zh-CN" w:bidi="ar-SA"/>
+        </w:rPr>
+      </w:pPr>
+    </w:p>
+    <w:p>
+      <w:pPr>
+        <w:pStyle w:val="9"/>
+        <w:keepNext w:val="0"/>
+        <w:keepLines w:val="0"/>
+        <w:widowControl/>
+        <w:suppressLineNumbers w:val="0"/>
+        <w:rPr>
+          <w:rFonts w:hint="default" w:asciiTheme="minorHAnsi" w:hAnsiTheme="minorHAnsi" w:eastAsiaTheme="minorEastAsia" w:cstheme="minorBidi"/>
+          <w:kern w:val="0"/>
+          <w:sz w:val="22"/>
+          <w:szCs w:val="22"/>
+          <w:lang w:val="en-US" w:eastAsia="zh-CN" w:bidi="ar-SA"/>
+        </w:rPr>
+      </w:pPr>
+      <w:r>
+        <w:rPr>
+          <w:rFonts w:hint="default" w:asciiTheme="minorHAnsi" w:hAnsiTheme="minorHAnsi" w:eastAsiaTheme="minorEastAsia" w:cstheme="minorBidi"/>
+          <w:kern w:val="0"/>
+          <w:sz w:val="22"/>
+          <w:szCs w:val="22"/>
+          <w:lang w:val="en-US" w:eastAsia="zh-CN" w:bidi="ar-SA"/>
+        </w:rPr>
+        <w:t xml:space="preserve">4 - Crie um programa que leia o valor das vendas de uma empresa em 4 anos consecutivos: 2010, </w:t>
+      </w:r>
+    </w:p>
+    <w:p>
+      <w:pPr>
+        <w:pStyle w:val="9"/>
+        <w:keepNext w:val="0"/>
+        <w:keepLines w:val="0"/>
+        <w:widowControl/>
+        <w:suppressLineNumbers w:val="0"/>
+        <w:rPr>
+          <w:rFonts w:hint="default" w:asciiTheme="minorHAnsi" w:hAnsiTheme="minorHAnsi" w:eastAsiaTheme="minorEastAsia" w:cstheme="minorBidi"/>
+          <w:kern w:val="0"/>
+          <w:sz w:val="22"/>
+          <w:szCs w:val="22"/>
+          <w:lang w:val="en-US" w:eastAsia="zh-CN" w:bidi="ar-SA"/>
+        </w:rPr>
+      </w:pPr>
+      <w:r>
+        <w:rPr>
+          <w:rFonts w:hint="default" w:asciiTheme="minorHAnsi" w:hAnsiTheme="minorHAnsi" w:eastAsiaTheme="minorEastAsia" w:cstheme="minorBidi"/>
+          <w:kern w:val="0"/>
+          <w:sz w:val="22"/>
+          <w:szCs w:val="22"/>
+          <w:lang w:val="en-US" w:eastAsia="zh-CN" w:bidi="ar-SA"/>
+        </w:rPr>
+        <w:t xml:space="preserve">2011, 2012 e 2013. Os valores deverão ser positivos. O programa deverá indicar em quantos anos </w:t>
+      </w:r>
+    </w:p>
+    <w:p>
+      <w:pPr>
+        <w:pStyle w:val="9"/>
+        <w:keepNext w:val="0"/>
+        <w:keepLines w:val="0"/>
+        <w:widowControl/>
+        <w:suppressLineNumbers w:val="0"/>
+        <w:rPr>
+          <w:rFonts w:hint="default" w:asciiTheme="minorHAnsi" w:hAnsiTheme="minorHAnsi" w:eastAsiaTheme="minorEastAsia" w:cstheme="minorBidi"/>
+          <w:kern w:val="0"/>
+          <w:sz w:val="22"/>
+          <w:szCs w:val="22"/>
+          <w:lang w:val="en-US" w:eastAsia="zh-CN" w:bidi="ar-SA"/>
+        </w:rPr>
+      </w:pPr>
+      <w:r>
+        <w:rPr>
+          <w:rFonts w:hint="default" w:asciiTheme="minorHAnsi" w:hAnsiTheme="minorHAnsi" w:eastAsiaTheme="minorEastAsia" w:cstheme="minorBidi"/>
+          <w:kern w:val="0"/>
+          <w:sz w:val="22"/>
+          <w:szCs w:val="22"/>
+          <w:lang w:val="en-US" w:eastAsia="zh-CN" w:bidi="ar-SA"/>
+        </w:rPr>
+        <w:t>neste período o valor de vendas cresceu em relação ao ano anterior (o valor de saída será entre</w:t>
+      </w:r>
+    </w:p>
+    <w:p>
+      <w:pPr>
+        <w:pStyle w:val="9"/>
+        <w:keepNext w:val="0"/>
+        <w:keepLines w:val="0"/>
+        <w:widowControl/>
+        <w:suppressLineNumbers w:val="0"/>
+        <w:rPr>
+          <w:rFonts w:hint="default" w:asciiTheme="minorHAnsi" w:hAnsiTheme="minorHAnsi" w:eastAsiaTheme="minorEastAsia" w:cstheme="minorBidi"/>
+          <w:kern w:val="0"/>
+          <w:sz w:val="22"/>
+          <w:szCs w:val="22"/>
+          <w:lang w:val="en-US" w:eastAsia="zh-CN" w:bidi="ar-SA"/>
+        </w:rPr>
+      </w:pPr>
+      <w:r>
+        <w:rPr>
+          <w:rFonts w:hint="default" w:asciiTheme="minorHAnsi" w:hAnsiTheme="minorHAnsi" w:eastAsiaTheme="minorEastAsia" w:cstheme="minorBidi"/>
+          <w:kern w:val="0"/>
+          <w:sz w:val="22"/>
+          <w:szCs w:val="22"/>
+          <w:lang w:val="en-US" w:eastAsia="zh-CN" w:bidi="ar-SA"/>
+        </w:rPr>
+        <w:t xml:space="preserve">0 e 3). Deverá indicar ainda o crescimento percentual entre o ano 2010 e 2013. </w:t>
+      </w:r>
+    </w:p>
+    <w:p>
+      <w:pPr>
+        <w:pStyle w:val="9"/>
+        <w:keepNext w:val="0"/>
+        <w:keepLines w:val="0"/>
+        <w:widowControl/>
+        <w:suppressLineNumbers w:val="0"/>
+        <w:rPr>
+          <w:rFonts w:hint="default" w:asciiTheme="minorHAnsi" w:hAnsiTheme="minorHAnsi" w:eastAsiaTheme="minorEastAsia" w:cstheme="minorBidi"/>
+          <w:kern w:val="0"/>
+          <w:sz w:val="22"/>
+          <w:szCs w:val="22"/>
+          <w:lang w:val="en-US" w:eastAsia="zh-CN" w:bidi="ar-SA"/>
+        </w:rPr>
+      </w:pPr>
+      <w:r>
+        <w:rPr>
+          <w:rFonts w:hint="default" w:asciiTheme="minorHAnsi" w:hAnsiTheme="minorHAnsi" w:eastAsiaTheme="minorEastAsia" w:cstheme="minorBidi"/>
+          <w:kern w:val="0"/>
+          <w:sz w:val="22"/>
+          <w:szCs w:val="22"/>
+          <w:lang w:val="en-US" w:eastAsia="zh-CN" w:bidi="ar-SA"/>
+        </w:rPr>
+        <w:t>(utilizado ciclos).</w:t>
+      </w:r>
+    </w:p>
+    <w:p>
+      <w:pPr>
+        <w:jc w:val="left"/>
+        <w:rPr>
+          <w:rFonts w:hint="default"/>
+          <w:sz w:val="32"/>
+          <w:szCs w:val="32"/>
+          <w:lang w:val="pt-PT"/>
+        </w:rPr>
+      </w:pPr>
+    </w:p>
+    <w:p>
+      <w:pPr>
+        <w:jc w:val="left"/>
+        <w:rPr>
+          <w:rFonts w:hint="default"/>
+          <w:sz w:val="32"/>
+          <w:szCs w:val="32"/>
+          <w:lang w:val="pt-PT"/>
+        </w:rPr>
+      </w:pPr>
+    </w:p>
+    <w:p>
+      <w:pPr>
+        <w:jc w:val="left"/>
+        <w:rPr>
+          <w:rFonts w:hint="default"/>
+          <w:sz w:val="32"/>
+          <w:szCs w:val="32"/>
+          <w:lang w:val="pt-PT"/>
+        </w:rPr>
+      </w:pPr>
+    </w:p>
+    <w:p>
+      <w:pPr>
+        <w:jc w:val="left"/>
+        <w:rPr>
+          <w:rFonts w:hint="default"/>
+          <w:sz w:val="32"/>
+          <w:szCs w:val="32"/>
+          <w:lang w:val="pt-PT"/>
+        </w:rPr>
+      </w:pPr>
+    </w:p>
+    <w:p>
+      <w:pPr>
+        <w:jc w:val="left"/>
+        <w:rPr>
+          <w:rFonts w:hint="default"/>
+          <w:sz w:val="32"/>
+          <w:szCs w:val="32"/>
+          <w:lang w:val="pt-PT"/>
+        </w:rPr>
+      </w:pPr>
+    </w:p>
+    <w:p>
+      <w:pPr>
+        <w:jc w:val="left"/>
+        <w:rPr>
+          <w:rFonts w:hint="default"/>
+          <w:sz w:val="32"/>
+          <w:szCs w:val="32"/>
+          <w:lang w:val="pt-PT"/>
+        </w:rPr>
+      </w:pPr>
+    </w:p>
+    <w:p>
+      <w:pPr>
+        <w:jc w:val="left"/>
+        <w:rPr>
+          <w:rFonts w:hint="default"/>
           <w:b/>
           <w:bCs/>
           <w:sz w:val="36"/>
@@ -1387,7 +2089,10 @@
           <w:lang w:val="pt-PT"/>
         </w:rPr>
       </w:pPr>
-      <w:r>
+    </w:p>
+    <w:p>
+      <w:pPr>
+        <w:jc w:val="left"/>
         <w:rPr>
           <w:rFonts w:hint="default"/>
           <w:b/>
@@ -1396,8 +2101,7 @@
           <w:szCs w:val="36"/>
           <w:lang w:val="pt-PT"/>
         </w:rPr>
-        <w:t>PHP e a WEb</w:t>
-      </w:r>
+      </w:pPr>
     </w:p>
     <w:p>
       <w:pPr>
@@ -1414,6 +2118,173 @@
     </w:p>
     <w:p>
       <w:pPr>
+        <w:jc w:val="left"/>
+        <w:rPr>
+          <w:rFonts w:hint="default"/>
+          <w:b/>
+          <w:bCs/>
+          <w:sz w:val="36"/>
+          <w:szCs w:val="36"/>
+          <w:lang w:val="pt-PT"/>
+        </w:rPr>
+      </w:pPr>
+    </w:p>
+    <w:p>
+      <w:pPr>
+        <w:jc w:val="left"/>
+        <w:rPr>
+          <w:rFonts w:hint="default"/>
+          <w:b/>
+          <w:bCs/>
+          <w:sz w:val="36"/>
+          <w:szCs w:val="36"/>
+          <w:lang w:val="pt-PT"/>
+        </w:rPr>
+      </w:pPr>
+    </w:p>
+    <w:p>
+      <w:pPr>
+        <w:jc w:val="left"/>
+        <w:rPr>
+          <w:rFonts w:hint="default"/>
+          <w:b/>
+          <w:bCs/>
+          <w:sz w:val="36"/>
+          <w:szCs w:val="36"/>
+          <w:lang w:val="pt-PT"/>
+        </w:rPr>
+      </w:pPr>
+    </w:p>
+    <w:p>
+      <w:pPr>
+        <w:jc w:val="left"/>
+        <w:rPr>
+          <w:rFonts w:hint="default"/>
+          <w:b/>
+          <w:bCs/>
+          <w:sz w:val="36"/>
+          <w:szCs w:val="36"/>
+          <w:lang w:val="pt-PT"/>
+        </w:rPr>
+      </w:pPr>
+    </w:p>
+    <w:p>
+      <w:pPr>
+        <w:jc w:val="left"/>
+        <w:rPr>
+          <w:rFonts w:hint="default"/>
+          <w:b/>
+          <w:bCs/>
+          <w:sz w:val="36"/>
+          <w:szCs w:val="36"/>
+          <w:lang w:val="pt-PT"/>
+        </w:rPr>
+      </w:pPr>
+    </w:p>
+    <w:p>
+      <w:pPr>
+        <w:jc w:val="left"/>
+        <w:rPr>
+          <w:rFonts w:hint="default"/>
+          <w:b/>
+          <w:bCs/>
+          <w:sz w:val="36"/>
+          <w:szCs w:val="36"/>
+          <w:lang w:val="pt-PT"/>
+        </w:rPr>
+      </w:pPr>
+    </w:p>
+    <w:p>
+      <w:pPr>
+        <w:jc w:val="left"/>
+        <w:rPr>
+          <w:rFonts w:hint="default"/>
+          <w:b/>
+          <w:bCs/>
+          <w:sz w:val="36"/>
+          <w:szCs w:val="36"/>
+          <w:lang w:val="pt-PT"/>
+        </w:rPr>
+      </w:pPr>
+    </w:p>
+    <w:p>
+      <w:pPr>
+        <w:jc w:val="left"/>
+        <w:rPr>
+          <w:rFonts w:hint="default"/>
+          <w:b/>
+          <w:bCs/>
+          <w:sz w:val="36"/>
+          <w:szCs w:val="36"/>
+          <w:lang w:val="pt-PT"/>
+        </w:rPr>
+      </w:pPr>
+    </w:p>
+    <w:p>
+      <w:pPr>
+        <w:jc w:val="left"/>
+        <w:rPr>
+          <w:rFonts w:hint="default"/>
+          <w:b/>
+          <w:bCs/>
+          <w:sz w:val="36"/>
+          <w:szCs w:val="36"/>
+          <w:lang w:val="pt-PT"/>
+        </w:rPr>
+      </w:pPr>
+    </w:p>
+    <w:p>
+      <w:pPr>
+        <w:jc w:val="left"/>
+        <w:rPr>
+          <w:rFonts w:hint="default"/>
+          <w:b/>
+          <w:bCs/>
+          <w:sz w:val="36"/>
+          <w:szCs w:val="36"/>
+          <w:lang w:val="pt-PT"/>
+        </w:rPr>
+      </w:pPr>
+    </w:p>
+    <w:p>
+      <w:pPr>
+        <w:jc w:val="left"/>
+        <w:rPr>
+          <w:rFonts w:hint="default"/>
+          <w:b/>
+          <w:bCs/>
+          <w:sz w:val="36"/>
+          <w:szCs w:val="36"/>
+          <w:lang w:val="pt-PT"/>
+        </w:rPr>
+      </w:pPr>
+      <w:r>
+        <w:rPr>
+          <w:rFonts w:hint="default"/>
+          <w:b/>
+          <w:bCs/>
+          <w:sz w:val="36"/>
+          <w:szCs w:val="36"/>
+          <w:lang w:val="pt-PT"/>
+        </w:rPr>
+        <w:t>PHP e a WEb</w:t>
+      </w:r>
+    </w:p>
+    <w:p>
+      <w:pPr>
+        <w:jc w:val="left"/>
+        <w:rPr>
+          <w:rFonts w:hint="default"/>
+          <w:b/>
+          <w:bCs/>
+          <w:sz w:val="36"/>
+          <w:szCs w:val="36"/>
+          <w:lang w:val="pt-PT"/>
+        </w:rPr>
+      </w:pPr>
+    </w:p>
+    <w:p>
+      <w:pPr>
         <w:rPr>
           <w:b/>
           <w:bCs/>
@@ -1533,11 +2404,196 @@
     </w:p>
     <w:p/>
     <w:p>
-      <w:r>
+      <w:pPr>
+        <w:rPr>
+          <w:sz w:val="22"/>
+          <w:szCs w:val="22"/>
+        </w:rPr>
+      </w:pPr>
+      <w:r>
+        <w:rPr>
+          <w:sz w:val="22"/>
+          <w:szCs w:val="22"/>
+        </w:rPr>
         <w:t>Crie um formulário onde o usuário seleciona uma cor em um input color e que altere a cor de fundo da página.</w:t>
       </w:r>
     </w:p>
-    <w:p/>
+    <w:p>
+      <w:pPr>
+        <w:jc w:val="left"/>
+        <w:rPr>
+          <w:rFonts w:hint="default"/>
+          <w:sz w:val="32"/>
+          <w:szCs w:val="32"/>
+          <w:lang w:val="pt-PT"/>
+        </w:rPr>
+      </w:pPr>
+    </w:p>
+    <w:p>
+      <w:pPr>
+        <w:jc w:val="left"/>
+        <w:rPr>
+          <w:rFonts w:hint="default"/>
+          <w:sz w:val="32"/>
+          <w:szCs w:val="32"/>
+          <w:lang w:val="pt-PT"/>
+        </w:rPr>
+      </w:pPr>
+    </w:p>
+    <w:p>
+      <w:pPr>
+        <w:jc w:val="left"/>
+        <w:rPr>
+          <w:rFonts w:hint="default"/>
+          <w:sz w:val="32"/>
+          <w:szCs w:val="32"/>
+          <w:lang w:val="pt-PT"/>
+        </w:rPr>
+      </w:pPr>
+    </w:p>
+    <w:p>
+      <w:pPr>
+        <w:jc w:val="left"/>
+        <w:rPr>
+          <w:rFonts w:hint="default"/>
+          <w:sz w:val="32"/>
+          <w:szCs w:val="32"/>
+          <w:lang w:val="pt-PT"/>
+        </w:rPr>
+      </w:pPr>
+    </w:p>
+    <w:p>
+      <w:pPr>
+        <w:jc w:val="left"/>
+        <w:rPr>
+          <w:rFonts w:hint="default"/>
+          <w:sz w:val="32"/>
+          <w:szCs w:val="32"/>
+          <w:lang w:val="pt-PT"/>
+        </w:rPr>
+      </w:pPr>
+    </w:p>
+    <w:p>
+      <w:pPr>
+        <w:jc w:val="left"/>
+        <w:rPr>
+          <w:rFonts w:hint="default"/>
+          <w:sz w:val="32"/>
+          <w:szCs w:val="32"/>
+          <w:lang w:val="pt-PT"/>
+        </w:rPr>
+      </w:pPr>
+    </w:p>
+    <w:p>
+      <w:pPr>
+        <w:jc w:val="left"/>
+        <w:rPr>
+          <w:rFonts w:hint="default"/>
+          <w:sz w:val="32"/>
+          <w:szCs w:val="32"/>
+          <w:lang w:val="pt-PT"/>
+        </w:rPr>
+      </w:pPr>
+    </w:p>
+    <w:p>
+      <w:pPr>
+        <w:jc w:val="left"/>
+        <w:rPr>
+          <w:rFonts w:hint="default"/>
+          <w:sz w:val="32"/>
+          <w:szCs w:val="32"/>
+          <w:lang w:val="pt-PT"/>
+        </w:rPr>
+      </w:pPr>
+    </w:p>
+    <w:p>
+      <w:pPr>
+        <w:jc w:val="left"/>
+        <w:rPr>
+          <w:rFonts w:hint="default"/>
+          <w:sz w:val="32"/>
+          <w:szCs w:val="32"/>
+          <w:lang w:val="pt-PT"/>
+        </w:rPr>
+      </w:pPr>
+    </w:p>
+    <w:p>
+      <w:pPr>
+        <w:jc w:val="left"/>
+        <w:rPr>
+          <w:rFonts w:hint="default"/>
+          <w:sz w:val="32"/>
+          <w:szCs w:val="32"/>
+          <w:lang w:val="pt-PT"/>
+        </w:rPr>
+      </w:pPr>
+    </w:p>
+    <w:p>
+      <w:pPr>
+        <w:jc w:val="left"/>
+        <w:rPr>
+          <w:rFonts w:hint="default"/>
+          <w:sz w:val="32"/>
+          <w:szCs w:val="32"/>
+          <w:lang w:val="pt-PT"/>
+        </w:rPr>
+      </w:pPr>
+    </w:p>
+    <w:p>
+      <w:pPr>
+        <w:jc w:val="left"/>
+        <w:rPr>
+          <w:rFonts w:hint="default"/>
+          <w:sz w:val="32"/>
+          <w:szCs w:val="32"/>
+          <w:lang w:val="pt-PT"/>
+        </w:rPr>
+      </w:pPr>
+    </w:p>
+    <w:p>
+      <w:pPr>
+        <w:jc w:val="left"/>
+        <w:rPr>
+          <w:rFonts w:hint="default"/>
+          <w:sz w:val="32"/>
+          <w:szCs w:val="32"/>
+          <w:lang w:val="pt-PT"/>
+        </w:rPr>
+      </w:pPr>
+    </w:p>
+    <w:p>
+      <w:pPr>
+        <w:jc w:val="left"/>
+        <w:rPr>
+          <w:rFonts w:hint="default"/>
+          <w:sz w:val="32"/>
+          <w:szCs w:val="32"/>
+          <w:lang w:val="pt-PT"/>
+        </w:rPr>
+      </w:pPr>
+    </w:p>
+    <w:p>
+      <w:pPr>
+        <w:jc w:val="left"/>
+        <w:rPr>
+          <w:rFonts w:hint="default"/>
+          <w:sz w:val="32"/>
+          <w:szCs w:val="32"/>
+          <w:lang w:val="pt-PT"/>
+        </w:rPr>
+      </w:pPr>
+    </w:p>
+    <w:p>
+      <w:pPr>
+        <w:jc w:val="left"/>
+        <w:rPr>
+          <w:rFonts w:hint="default"/>
+          <w:sz w:val="32"/>
+          <w:szCs w:val="32"/>
+          <w:lang w:val="pt-PT"/>
+        </w:rPr>
+      </w:pPr>
+    </w:p>
     <w:p>
       <w:pPr>
         <w:jc w:val="left"/>
@@ -1570,9 +2626,731 @@
           <w:szCs w:val="36"/>
           <w:lang w:val="pt-PT"/>
         </w:rPr>
-        <w:fldChar w:fldCharType="begin"/>
-      </w:r>
-      <w:r>
+        <w:t>PHP EXERCÍCIOS - FUNÇÕES</w:t>
+      </w:r>
+    </w:p>
+    <w:p>
+      <w:pPr>
+        <w:jc w:val="left"/>
+        <w:rPr>
+          <w:rFonts w:hint="default"/>
+          <w:sz w:val="32"/>
+          <w:szCs w:val="32"/>
+          <w:lang w:val="pt-PT"/>
+        </w:rPr>
+      </w:pPr>
+    </w:p>
+    <w:p>
+      <w:pPr>
+        <w:pStyle w:val="9"/>
+        <w:keepNext w:val="0"/>
+        <w:keepLines w:val="0"/>
+        <w:widowControl/>
+        <w:suppressLineNumbers w:val="0"/>
+        <w:rPr>
+          <w:rFonts w:hint="default" w:asciiTheme="minorHAnsi" w:hAnsiTheme="minorHAnsi" w:eastAsiaTheme="minorEastAsia" w:cstheme="minorBidi"/>
+          <w:kern w:val="0"/>
+          <w:sz w:val="22"/>
+          <w:szCs w:val="22"/>
+          <w:lang w:val="en-US" w:eastAsia="zh-CN" w:bidi="ar-SA"/>
+        </w:rPr>
+      </w:pPr>
+      <w:r>
+        <w:rPr>
+          <w:rFonts w:hint="default" w:asciiTheme="minorHAnsi" w:hAnsiTheme="minorHAnsi" w:eastAsiaTheme="minorEastAsia" w:cstheme="minorBidi"/>
+          <w:kern w:val="0"/>
+          <w:sz w:val="22"/>
+          <w:szCs w:val="22"/>
+          <w:lang w:val="en-US" w:eastAsia="zh-CN" w:bidi="ar-SA"/>
+        </w:rPr>
+        <w:t>1 - Crie uma função que receba 2 valores inteiros como argumentos e retorne a sua soma. Se o valor da</w:t>
+      </w:r>
+    </w:p>
+    <w:p>
+      <w:pPr>
+        <w:pStyle w:val="9"/>
+        <w:keepNext w:val="0"/>
+        <w:keepLines w:val="0"/>
+        <w:widowControl/>
+        <w:suppressLineNumbers w:val="0"/>
+        <w:rPr>
+          <w:rFonts w:hint="default" w:asciiTheme="minorHAnsi" w:hAnsiTheme="minorHAnsi" w:eastAsiaTheme="minorEastAsia" w:cstheme="minorBidi"/>
+          <w:kern w:val="0"/>
+          <w:sz w:val="22"/>
+          <w:szCs w:val="22"/>
+          <w:lang w:val="en-US" w:eastAsia="zh-CN" w:bidi="ar-SA"/>
+        </w:rPr>
+      </w:pPr>
+      <w:r>
+        <w:rPr>
+          <w:rFonts w:hint="default" w:asciiTheme="minorHAnsi" w:hAnsiTheme="minorHAnsi" w:eastAsiaTheme="minorEastAsia" w:cstheme="minorBidi"/>
+          <w:kern w:val="0"/>
+          <w:sz w:val="22"/>
+          <w:szCs w:val="22"/>
+          <w:lang w:val="en-US" w:eastAsia="zh-CN" w:bidi="ar-SA"/>
+        </w:rPr>
+        <w:t>soma for negativo o método deverá retornar o valor 0.</w:t>
+      </w:r>
+    </w:p>
+    <w:p>
+      <w:pPr>
+        <w:pStyle w:val="9"/>
+        <w:keepNext w:val="0"/>
+        <w:keepLines w:val="0"/>
+        <w:widowControl/>
+        <w:suppressLineNumbers w:val="0"/>
+        <w:rPr>
+          <w:rFonts w:hint="default" w:asciiTheme="minorHAnsi" w:hAnsiTheme="minorHAnsi" w:eastAsiaTheme="minorEastAsia" w:cstheme="minorBidi"/>
+          <w:kern w:val="0"/>
+          <w:sz w:val="22"/>
+          <w:szCs w:val="22"/>
+          <w:lang w:val="en-US" w:eastAsia="zh-CN" w:bidi="ar-SA"/>
+        </w:rPr>
+      </w:pPr>
+      <w:r>
+        <w:rPr>
+          <w:rFonts w:hint="default" w:asciiTheme="minorHAnsi" w:hAnsiTheme="minorHAnsi" w:eastAsiaTheme="minorEastAsia" w:cstheme="minorBidi"/>
+          <w:kern w:val="0"/>
+          <w:sz w:val="22"/>
+          <w:szCs w:val="22"/>
+          <w:lang w:val="en-US" w:eastAsia="zh-CN" w:bidi="ar-SA"/>
+        </w:rPr>
+        <w:t>2 - Crie uma função que receba 3 valores reais como argumento e retorne o maior valor.</w:t>
+      </w:r>
+    </w:p>
+    <w:p>
+      <w:pPr>
+        <w:pStyle w:val="9"/>
+        <w:keepNext w:val="0"/>
+        <w:keepLines w:val="0"/>
+        <w:widowControl/>
+        <w:suppressLineNumbers w:val="0"/>
+        <w:rPr>
+          <w:rFonts w:hint="default" w:asciiTheme="minorHAnsi" w:hAnsiTheme="minorHAnsi" w:eastAsiaTheme="minorEastAsia" w:cstheme="minorBidi"/>
+          <w:kern w:val="0"/>
+          <w:sz w:val="22"/>
+          <w:szCs w:val="22"/>
+          <w:lang w:val="en-US" w:eastAsia="zh-CN" w:bidi="ar-SA"/>
+        </w:rPr>
+      </w:pPr>
+      <w:r>
+        <w:rPr>
+          <w:rFonts w:hint="default" w:asciiTheme="minorHAnsi" w:hAnsiTheme="minorHAnsi" w:eastAsiaTheme="minorEastAsia" w:cstheme="minorBidi"/>
+          <w:kern w:val="0"/>
+          <w:sz w:val="22"/>
+          <w:szCs w:val="22"/>
+          <w:lang w:val="en-US" w:eastAsia="zh-CN" w:bidi="ar-SA"/>
+        </w:rPr>
+        <w:t>3 - Crie uma função que receba dois valores reais como argumentos e retorne o valor da raiz quadrada</w:t>
+      </w:r>
+    </w:p>
+    <w:p>
+      <w:pPr>
+        <w:pStyle w:val="9"/>
+        <w:keepNext w:val="0"/>
+        <w:keepLines w:val="0"/>
+        <w:widowControl/>
+        <w:suppressLineNumbers w:val="0"/>
+        <w:rPr>
+          <w:rFonts w:hint="default" w:asciiTheme="minorHAnsi" w:hAnsiTheme="minorHAnsi" w:eastAsiaTheme="minorEastAsia" w:cstheme="minorBidi"/>
+          <w:kern w:val="0"/>
+          <w:sz w:val="22"/>
+          <w:szCs w:val="22"/>
+          <w:lang w:val="en-US" w:eastAsia="zh-CN" w:bidi="ar-SA"/>
+        </w:rPr>
+      </w:pPr>
+      <w:r>
+        <w:rPr>
+          <w:rFonts w:hint="default" w:asciiTheme="minorHAnsi" w:hAnsiTheme="minorHAnsi" w:eastAsiaTheme="minorEastAsia" w:cstheme="minorBidi"/>
+          <w:kern w:val="0"/>
+          <w:sz w:val="22"/>
+          <w:szCs w:val="22"/>
+          <w:lang w:val="en-US" w:eastAsia="zh-CN" w:bidi="ar-SA"/>
+        </w:rPr>
+        <w:t>da soma dos quadrados.</w:t>
+      </w:r>
+    </w:p>
+    <w:p>
+      <w:pPr>
+        <w:pStyle w:val="9"/>
+        <w:keepNext w:val="0"/>
+        <w:keepLines w:val="0"/>
+        <w:widowControl/>
+        <w:suppressLineNumbers w:val="0"/>
+        <w:rPr>
+          <w:rFonts w:hint="default" w:asciiTheme="minorHAnsi" w:hAnsiTheme="minorHAnsi" w:eastAsiaTheme="minorEastAsia" w:cstheme="minorBidi"/>
+          <w:kern w:val="0"/>
+          <w:sz w:val="22"/>
+          <w:szCs w:val="22"/>
+          <w:lang w:val="en-US" w:eastAsia="zh-CN" w:bidi="ar-SA"/>
+        </w:rPr>
+      </w:pPr>
+      <w:r>
+        <w:rPr>
+          <w:rFonts w:hint="default" w:asciiTheme="minorHAnsi" w:hAnsiTheme="minorHAnsi" w:eastAsiaTheme="minorEastAsia" w:cstheme="minorBidi"/>
+          <w:kern w:val="0"/>
+          <w:sz w:val="22"/>
+          <w:szCs w:val="22"/>
+          <w:lang w:val="en-US" w:eastAsia="zh-CN" w:bidi="ar-SA"/>
+        </w:rPr>
+        <w:t>4 - Crie uma função que receba um número inteiro como argumento e retorne o maior valor primo inferior</w:t>
+      </w:r>
+    </w:p>
+    <w:p>
+      <w:pPr>
+        <w:pStyle w:val="9"/>
+        <w:keepNext w:val="0"/>
+        <w:keepLines w:val="0"/>
+        <w:widowControl/>
+        <w:suppressLineNumbers w:val="0"/>
+        <w:rPr>
+          <w:rFonts w:hint="default" w:asciiTheme="minorHAnsi" w:hAnsiTheme="minorHAnsi" w:eastAsiaTheme="minorEastAsia" w:cstheme="minorBidi"/>
+          <w:kern w:val="0"/>
+          <w:sz w:val="22"/>
+          <w:szCs w:val="22"/>
+          <w:lang w:val="en-US" w:eastAsia="zh-CN" w:bidi="ar-SA"/>
+        </w:rPr>
+      </w:pPr>
+      <w:r>
+        <w:rPr>
+          <w:rFonts w:hint="default" w:asciiTheme="minorHAnsi" w:hAnsiTheme="minorHAnsi" w:eastAsiaTheme="minorEastAsia" w:cstheme="minorBidi"/>
+          <w:kern w:val="0"/>
+          <w:sz w:val="22"/>
+          <w:szCs w:val="22"/>
+          <w:lang w:val="en-US" w:eastAsia="zh-CN" w:bidi="ar-SA"/>
+        </w:rPr>
+        <w:t xml:space="preserve">a esse argumento. Se o argumento for negativo, a </w:t>
+      </w:r>
+    </w:p>
+    <w:p>
+      <w:pPr>
+        <w:pStyle w:val="9"/>
+        <w:keepNext w:val="0"/>
+        <w:keepLines w:val="0"/>
+        <w:widowControl/>
+        <w:suppressLineNumbers w:val="0"/>
+        <w:rPr>
+          <w:rFonts w:hint="default" w:asciiTheme="minorHAnsi" w:hAnsiTheme="minorHAnsi" w:eastAsiaTheme="minorEastAsia" w:cstheme="minorBidi"/>
+          <w:kern w:val="0"/>
+          <w:sz w:val="22"/>
+          <w:szCs w:val="22"/>
+          <w:lang w:val="en-US" w:eastAsia="zh-CN" w:bidi="ar-SA"/>
+        </w:rPr>
+      </w:pPr>
+      <w:r>
+        <w:rPr>
+          <w:rFonts w:hint="default" w:asciiTheme="minorHAnsi" w:hAnsiTheme="minorHAnsi" w:eastAsiaTheme="minorEastAsia" w:cstheme="minorBidi"/>
+          <w:kern w:val="0"/>
+          <w:sz w:val="22"/>
+          <w:szCs w:val="22"/>
+          <w:lang w:val="en-US" w:eastAsia="zh-CN" w:bidi="ar-SA"/>
+        </w:rPr>
+        <w:t>função deverá retornar o valor zero.</w:t>
+      </w:r>
+    </w:p>
+    <w:p>
+      <w:pPr>
+        <w:pStyle w:val="9"/>
+        <w:keepNext w:val="0"/>
+        <w:keepLines w:val="0"/>
+        <w:widowControl/>
+        <w:suppressLineNumbers w:val="0"/>
+        <w:rPr>
+          <w:rFonts w:hint="default" w:asciiTheme="minorHAnsi" w:hAnsiTheme="minorHAnsi" w:eastAsiaTheme="minorEastAsia" w:cstheme="minorBidi"/>
+          <w:kern w:val="0"/>
+          <w:sz w:val="22"/>
+          <w:szCs w:val="22"/>
+          <w:lang w:val="en-US" w:eastAsia="zh-CN" w:bidi="ar-SA"/>
+        </w:rPr>
+      </w:pPr>
+      <w:r>
+        <w:rPr>
+          <w:rFonts w:hint="default" w:asciiTheme="minorHAnsi" w:hAnsiTheme="minorHAnsi" w:eastAsiaTheme="minorEastAsia" w:cstheme="minorBidi"/>
+          <w:kern w:val="0"/>
+          <w:sz w:val="22"/>
+          <w:szCs w:val="22"/>
+          <w:lang w:val="en-US" w:eastAsia="zh-CN" w:bidi="ar-SA"/>
+        </w:rPr>
+        <w:t>5 - Crie uma função ContaPrimos() que receba dois valores inteiros como argumentos e retorne o número</w:t>
+      </w:r>
+    </w:p>
+    <w:p>
+      <w:pPr>
+        <w:pStyle w:val="9"/>
+        <w:keepNext w:val="0"/>
+        <w:keepLines w:val="0"/>
+        <w:widowControl/>
+        <w:suppressLineNumbers w:val="0"/>
+        <w:rPr>
+          <w:rFonts w:hint="default" w:asciiTheme="minorHAnsi" w:hAnsiTheme="minorHAnsi" w:eastAsiaTheme="minorEastAsia" w:cstheme="minorBidi"/>
+          <w:kern w:val="0"/>
+          <w:sz w:val="22"/>
+          <w:szCs w:val="22"/>
+          <w:lang w:val="en-US" w:eastAsia="zh-CN" w:bidi="ar-SA"/>
+        </w:rPr>
+      </w:pPr>
+      <w:r>
+        <w:rPr>
+          <w:rFonts w:hint="default" w:asciiTheme="minorHAnsi" w:hAnsiTheme="minorHAnsi" w:eastAsiaTheme="minorEastAsia" w:cstheme="minorBidi"/>
+          <w:kern w:val="0"/>
+          <w:sz w:val="22"/>
+          <w:szCs w:val="22"/>
+          <w:lang w:val="en-US" w:eastAsia="zh-CN" w:bidi="ar-SA"/>
+        </w:rPr>
+        <w:t xml:space="preserve">de números primos entre estes dois números, inclusive. </w:t>
+      </w:r>
+    </w:p>
+    <w:p>
+      <w:pPr>
+        <w:pStyle w:val="9"/>
+        <w:keepNext w:val="0"/>
+        <w:keepLines w:val="0"/>
+        <w:widowControl/>
+        <w:suppressLineNumbers w:val="0"/>
+        <w:rPr>
+          <w:rFonts w:hint="default" w:asciiTheme="minorHAnsi" w:hAnsiTheme="minorHAnsi" w:eastAsiaTheme="minorEastAsia" w:cstheme="minorBidi"/>
+          <w:kern w:val="0"/>
+          <w:sz w:val="22"/>
+          <w:szCs w:val="22"/>
+          <w:lang w:val="en-US" w:eastAsia="zh-CN" w:bidi="ar-SA"/>
+        </w:rPr>
+      </w:pPr>
+      <w:r>
+        <w:rPr>
+          <w:rFonts w:hint="default" w:asciiTheme="minorHAnsi" w:hAnsiTheme="minorHAnsi" w:eastAsiaTheme="minorEastAsia" w:cstheme="minorBidi"/>
+          <w:kern w:val="0"/>
+          <w:sz w:val="22"/>
+          <w:szCs w:val="22"/>
+          <w:lang w:val="en-US" w:eastAsia="zh-CN" w:bidi="ar-SA"/>
+        </w:rPr>
+        <w:t>P. Ex. ContaPrimos(3,10) deverá retornar o valor 3 (3, 5, 7).</w:t>
+      </w:r>
+    </w:p>
+    <w:p>
+      <w:pPr>
+        <w:pStyle w:val="9"/>
+        <w:keepNext w:val="0"/>
+        <w:keepLines w:val="0"/>
+        <w:widowControl/>
+        <w:suppressLineNumbers w:val="0"/>
+        <w:rPr>
+          <w:rFonts w:hint="default" w:asciiTheme="minorHAnsi" w:hAnsiTheme="minorHAnsi" w:eastAsiaTheme="minorEastAsia" w:cstheme="minorBidi"/>
+          <w:kern w:val="0"/>
+          <w:sz w:val="22"/>
+          <w:szCs w:val="22"/>
+          <w:lang w:val="en-US" w:eastAsia="zh-CN" w:bidi="ar-SA"/>
+        </w:rPr>
+      </w:pPr>
+      <w:r>
+        <w:rPr>
+          <w:rFonts w:hint="default" w:asciiTheme="minorHAnsi" w:hAnsiTheme="minorHAnsi" w:eastAsiaTheme="minorEastAsia" w:cstheme="minorBidi"/>
+          <w:kern w:val="0"/>
+          <w:sz w:val="22"/>
+          <w:szCs w:val="22"/>
+          <w:lang w:val="en-US" w:eastAsia="zh-CN" w:bidi="ar-SA"/>
+        </w:rPr>
+        <w:t xml:space="preserve">6 - Crie uma função que receba 2 notas (F1 e F2) de um aluno e retorne um booleano indicando se o </w:t>
+      </w:r>
+    </w:p>
+    <w:p>
+      <w:pPr>
+        <w:pStyle w:val="9"/>
+        <w:keepNext w:val="0"/>
+        <w:keepLines w:val="0"/>
+        <w:widowControl/>
+        <w:suppressLineNumbers w:val="0"/>
+        <w:rPr>
+          <w:rFonts w:hint="default" w:asciiTheme="minorHAnsi" w:hAnsiTheme="minorHAnsi" w:eastAsiaTheme="minorEastAsia" w:cstheme="minorBidi"/>
+          <w:kern w:val="0"/>
+          <w:sz w:val="22"/>
+          <w:szCs w:val="22"/>
+          <w:lang w:val="en-US" w:eastAsia="zh-CN" w:bidi="ar-SA"/>
+        </w:rPr>
+      </w:pPr>
+      <w:r>
+        <w:rPr>
+          <w:rFonts w:hint="default" w:asciiTheme="minorHAnsi" w:hAnsiTheme="minorHAnsi" w:eastAsiaTheme="minorEastAsia" w:cstheme="minorBidi"/>
+          <w:kern w:val="0"/>
+          <w:sz w:val="22"/>
+          <w:szCs w:val="22"/>
+          <w:lang w:val="en-US" w:eastAsia="zh-CN" w:bidi="ar-SA"/>
+        </w:rPr>
+        <w:t xml:space="preserve">aluno passou. Para passar, a soma das notas deve ser igual </w:t>
+      </w:r>
+    </w:p>
+    <w:p>
+      <w:pPr>
+        <w:pStyle w:val="9"/>
+        <w:keepNext w:val="0"/>
+        <w:keepLines w:val="0"/>
+        <w:widowControl/>
+        <w:suppressLineNumbers w:val="0"/>
+        <w:rPr>
+          <w:rFonts w:hint="default" w:asciiTheme="minorHAnsi" w:hAnsiTheme="minorHAnsi" w:eastAsiaTheme="minorEastAsia" w:cstheme="minorBidi"/>
+          <w:kern w:val="0"/>
+          <w:sz w:val="22"/>
+          <w:szCs w:val="22"/>
+          <w:lang w:val="en-US" w:eastAsia="zh-CN" w:bidi="ar-SA"/>
+        </w:rPr>
+      </w:pPr>
+      <w:r>
+        <w:rPr>
+          <w:rFonts w:hint="default" w:asciiTheme="minorHAnsi" w:hAnsiTheme="minorHAnsi" w:eastAsiaTheme="minorEastAsia" w:cstheme="minorBidi"/>
+          <w:kern w:val="0"/>
+          <w:sz w:val="22"/>
+          <w:szCs w:val="22"/>
+          <w:lang w:val="en-US" w:eastAsia="zh-CN" w:bidi="ar-SA"/>
+        </w:rPr>
+        <w:t>ou superior a 19 e ambas devem ser superiores a 7.</w:t>
+      </w:r>
+    </w:p>
+    <w:p>
+      <w:pPr>
+        <w:pStyle w:val="9"/>
+        <w:keepNext w:val="0"/>
+        <w:keepLines w:val="0"/>
+        <w:widowControl/>
+        <w:suppressLineNumbers w:val="0"/>
+        <w:rPr>
+          <w:rFonts w:hint="default" w:asciiTheme="minorHAnsi" w:hAnsiTheme="minorHAnsi" w:eastAsiaTheme="minorEastAsia" w:cstheme="minorBidi"/>
+          <w:kern w:val="0"/>
+          <w:sz w:val="22"/>
+          <w:szCs w:val="22"/>
+          <w:lang w:val="en-US" w:eastAsia="zh-CN" w:bidi="ar-SA"/>
+        </w:rPr>
+      </w:pPr>
+      <w:r>
+        <w:rPr>
+          <w:rFonts w:hint="default" w:asciiTheme="minorHAnsi" w:hAnsiTheme="minorHAnsi" w:eastAsiaTheme="minorEastAsia" w:cstheme="minorBidi"/>
+          <w:kern w:val="0"/>
+          <w:sz w:val="22"/>
+          <w:szCs w:val="22"/>
+          <w:lang w:val="en-US" w:eastAsia="zh-CN" w:bidi="ar-SA"/>
+        </w:rPr>
+        <w:t xml:space="preserve">7 - Crie uma função que receba dois valores inteiros como argumentos e retorne um valor booleano </w:t>
+      </w:r>
+    </w:p>
+    <w:p>
+      <w:pPr>
+        <w:pStyle w:val="9"/>
+        <w:keepNext w:val="0"/>
+        <w:keepLines w:val="0"/>
+        <w:widowControl/>
+        <w:suppressLineNumbers w:val="0"/>
+        <w:rPr>
+          <w:rFonts w:hint="default" w:asciiTheme="minorHAnsi" w:hAnsiTheme="minorHAnsi" w:eastAsiaTheme="minorEastAsia" w:cstheme="minorBidi"/>
+          <w:kern w:val="0"/>
+          <w:sz w:val="22"/>
+          <w:szCs w:val="22"/>
+          <w:lang w:val="en-US" w:eastAsia="zh-CN" w:bidi="ar-SA"/>
+        </w:rPr>
+      </w:pPr>
+      <w:r>
+        <w:rPr>
+          <w:rFonts w:hint="default" w:asciiTheme="minorHAnsi" w:hAnsiTheme="minorHAnsi" w:eastAsiaTheme="minorEastAsia" w:cstheme="minorBidi"/>
+          <w:kern w:val="0"/>
+          <w:sz w:val="22"/>
+          <w:szCs w:val="22"/>
+          <w:lang w:val="en-US" w:eastAsia="zh-CN" w:bidi="ar-SA"/>
+        </w:rPr>
+        <w:t>indicando se os números são divisíveis.</w:t>
+      </w:r>
+    </w:p>
+    <w:p>
+      <w:pPr>
+        <w:pStyle w:val="9"/>
+        <w:keepNext w:val="0"/>
+        <w:keepLines w:val="0"/>
+        <w:widowControl/>
+        <w:suppressLineNumbers w:val="0"/>
+        <w:rPr>
+          <w:rFonts w:hint="default" w:asciiTheme="minorHAnsi" w:hAnsiTheme="minorHAnsi" w:eastAsiaTheme="minorEastAsia" w:cstheme="minorBidi"/>
+          <w:kern w:val="0"/>
+          <w:sz w:val="22"/>
+          <w:szCs w:val="22"/>
+          <w:lang w:val="en-US" w:eastAsia="zh-CN" w:bidi="ar-SA"/>
+        </w:rPr>
+      </w:pPr>
+      <w:r>
+        <w:rPr>
+          <w:rFonts w:hint="default" w:asciiTheme="minorHAnsi" w:hAnsiTheme="minorHAnsi" w:eastAsiaTheme="minorEastAsia" w:cstheme="minorBidi"/>
+          <w:kern w:val="0"/>
+          <w:sz w:val="22"/>
+          <w:szCs w:val="22"/>
+          <w:lang w:val="en-US" w:eastAsia="zh-CN" w:bidi="ar-SA"/>
+        </w:rPr>
+        <w:t>8 - Crie uma função que receba um número inteiro e retorne a soma dos seus algarismos.</w:t>
+      </w:r>
+    </w:p>
+    <w:p>
+      <w:pPr>
+        <w:pStyle w:val="9"/>
+        <w:keepNext w:val="0"/>
+        <w:keepLines w:val="0"/>
+        <w:widowControl/>
+        <w:suppressLineNumbers w:val="0"/>
+        <w:rPr>
+          <w:rFonts w:hint="default" w:asciiTheme="minorHAnsi" w:hAnsiTheme="minorHAnsi" w:eastAsiaTheme="minorEastAsia" w:cstheme="minorBidi"/>
+          <w:kern w:val="0"/>
+          <w:sz w:val="22"/>
+          <w:szCs w:val="22"/>
+          <w:lang w:val="en-US" w:eastAsia="zh-CN" w:bidi="ar-SA"/>
+        </w:rPr>
+      </w:pPr>
+      <w:r>
+        <w:rPr>
+          <w:rFonts w:hint="default" w:asciiTheme="minorHAnsi" w:hAnsiTheme="minorHAnsi" w:eastAsiaTheme="minorEastAsia" w:cstheme="minorBidi"/>
+          <w:kern w:val="0"/>
+          <w:sz w:val="22"/>
+          <w:szCs w:val="22"/>
+          <w:lang w:val="en-US" w:eastAsia="zh-CN" w:bidi="ar-SA"/>
+        </w:rPr>
+        <w:t>9 - Crie uma função que receba 3 valores inteiros (a, b, c) e retorne um valor booleano true se a&gt;b&gt;c</w:t>
+      </w:r>
+    </w:p>
+    <w:p>
+      <w:pPr>
+        <w:pStyle w:val="9"/>
+        <w:keepNext w:val="0"/>
+        <w:keepLines w:val="0"/>
+        <w:widowControl/>
+        <w:suppressLineNumbers w:val="0"/>
+        <w:rPr>
+          <w:rFonts w:hint="default" w:asciiTheme="minorHAnsi" w:hAnsiTheme="minorHAnsi" w:eastAsiaTheme="minorEastAsia" w:cstheme="minorBidi"/>
+          <w:kern w:val="0"/>
+          <w:sz w:val="22"/>
+          <w:szCs w:val="22"/>
+          <w:lang w:val="en-US" w:eastAsia="zh-CN" w:bidi="ar-SA"/>
+        </w:rPr>
+      </w:pPr>
+      <w:r>
+        <w:rPr>
+          <w:rFonts w:hint="default" w:asciiTheme="minorHAnsi" w:hAnsiTheme="minorHAnsi" w:eastAsiaTheme="minorEastAsia" w:cstheme="minorBidi"/>
+          <w:kern w:val="0"/>
+          <w:sz w:val="22"/>
+          <w:szCs w:val="22"/>
+          <w:lang w:val="en-US" w:eastAsia="zh-CN" w:bidi="ar-SA"/>
+        </w:rPr>
+        <w:t>e false em caso contrário.</w:t>
+      </w:r>
+    </w:p>
+    <w:p>
+      <w:pPr>
+        <w:pStyle w:val="9"/>
+        <w:keepNext w:val="0"/>
+        <w:keepLines w:val="0"/>
+        <w:widowControl/>
+        <w:suppressLineNumbers w:val="0"/>
+        <w:rPr>
+          <w:rFonts w:hint="default" w:asciiTheme="minorHAnsi" w:hAnsiTheme="minorHAnsi" w:eastAsiaTheme="minorEastAsia" w:cstheme="minorBidi"/>
+          <w:kern w:val="0"/>
+          <w:sz w:val="22"/>
+          <w:szCs w:val="22"/>
+          <w:lang w:val="en-US" w:eastAsia="zh-CN" w:bidi="ar-SA"/>
+        </w:rPr>
+      </w:pPr>
+      <w:r>
+        <w:rPr>
+          <w:rFonts w:hint="default" w:asciiTheme="minorHAnsi" w:hAnsiTheme="minorHAnsi" w:eastAsiaTheme="minorEastAsia" w:cstheme="minorBidi"/>
+          <w:kern w:val="0"/>
+          <w:sz w:val="22"/>
+          <w:szCs w:val="22"/>
+          <w:lang w:val="en-US" w:eastAsia="zh-CN" w:bidi="ar-SA"/>
+        </w:rPr>
+        <w:t>10 - Crie uma função que verifique se um número é primo (deverá retornar um valor booleano).</w:t>
+      </w:r>
+    </w:p>
+    <w:p>
+      <w:pPr>
+        <w:pStyle w:val="9"/>
+        <w:keepNext w:val="0"/>
+        <w:keepLines w:val="0"/>
+        <w:widowControl/>
+        <w:suppressLineNumbers w:val="0"/>
+        <w:rPr>
+          <w:rFonts w:hint="default" w:asciiTheme="minorHAnsi" w:hAnsiTheme="minorHAnsi" w:eastAsiaTheme="minorEastAsia" w:cstheme="minorBidi"/>
+          <w:kern w:val="0"/>
+          <w:sz w:val="22"/>
+          <w:szCs w:val="22"/>
+          <w:lang w:val="en-US" w:eastAsia="zh-CN" w:bidi="ar-SA"/>
+        </w:rPr>
+      </w:pPr>
+      <w:r>
+        <w:rPr>
+          <w:rFonts w:hint="default" w:asciiTheme="minorHAnsi" w:hAnsiTheme="minorHAnsi" w:eastAsiaTheme="minorEastAsia" w:cstheme="minorBidi"/>
+          <w:kern w:val="0"/>
+          <w:sz w:val="22"/>
+          <w:szCs w:val="22"/>
+          <w:lang w:val="en-US" w:eastAsia="zh-CN" w:bidi="ar-SA"/>
+        </w:rPr>
+        <w:t>11 - Crie uma função que receba um número inteiro n e retorne o n-ésimo número primo.</w:t>
+      </w:r>
+    </w:p>
+    <w:p>
+      <w:pPr>
+        <w:pStyle w:val="9"/>
+        <w:keepNext w:val="0"/>
+        <w:keepLines w:val="0"/>
+        <w:widowControl/>
+        <w:suppressLineNumbers w:val="0"/>
+        <w:rPr>
+          <w:rFonts w:hint="default" w:asciiTheme="minorHAnsi" w:hAnsiTheme="minorHAnsi" w:eastAsiaTheme="minorEastAsia" w:cstheme="minorBidi"/>
+          <w:kern w:val="0"/>
+          <w:sz w:val="22"/>
+          <w:szCs w:val="22"/>
+          <w:lang w:val="en-US" w:eastAsia="zh-CN" w:bidi="ar-SA"/>
+        </w:rPr>
+      </w:pPr>
+      <w:r>
+        <w:rPr>
+          <w:rFonts w:hint="default" w:asciiTheme="minorHAnsi" w:hAnsiTheme="minorHAnsi" w:eastAsiaTheme="minorEastAsia" w:cstheme="minorBidi"/>
+          <w:kern w:val="0"/>
+          <w:sz w:val="22"/>
+          <w:szCs w:val="22"/>
+          <w:lang w:val="en-US" w:eastAsia="zh-CN" w:bidi="ar-SA"/>
+        </w:rPr>
+        <w:t xml:space="preserve">12 - Crie uma função que receba três inteiros como argumentos (ano, mês, dia) e verifique se se trata </w:t>
+      </w:r>
+    </w:p>
+    <w:p>
+      <w:pPr>
+        <w:pStyle w:val="9"/>
+        <w:keepNext w:val="0"/>
+        <w:keepLines w:val="0"/>
+        <w:widowControl/>
+        <w:suppressLineNumbers w:val="0"/>
+        <w:rPr>
+          <w:rFonts w:hint="default" w:asciiTheme="minorHAnsi" w:hAnsiTheme="minorHAnsi" w:eastAsiaTheme="minorEastAsia" w:cstheme="minorBidi"/>
+          <w:kern w:val="0"/>
+          <w:sz w:val="22"/>
+          <w:szCs w:val="22"/>
+          <w:lang w:val="en-US" w:eastAsia="zh-CN" w:bidi="ar-SA"/>
+        </w:rPr>
+      </w:pPr>
+      <w:r>
+        <w:rPr>
+          <w:rFonts w:hint="default" w:asciiTheme="minorHAnsi" w:hAnsiTheme="minorHAnsi" w:eastAsiaTheme="minorEastAsia" w:cstheme="minorBidi"/>
+          <w:kern w:val="0"/>
+          <w:sz w:val="22"/>
+          <w:szCs w:val="22"/>
+          <w:lang w:val="en-US" w:eastAsia="zh-CN" w:bidi="ar-SA"/>
+        </w:rPr>
+        <w:t>de um data válida. O ano deverá estar entre 1900 e o presente ano. Deverá retornar um valor booleano.</w:t>
+      </w:r>
+    </w:p>
+    <w:p>
+      <w:pPr>
+        <w:jc w:val="left"/>
+        <w:rPr>
+          <w:rFonts w:hint="default"/>
+          <w:sz w:val="32"/>
+          <w:szCs w:val="32"/>
+          <w:lang w:val="pt-PT"/>
+        </w:rPr>
+      </w:pPr>
+    </w:p>
+    <w:p>
+      <w:pPr>
+        <w:jc w:val="left"/>
+        <w:rPr>
+          <w:rFonts w:hint="default"/>
+          <w:sz w:val="32"/>
+          <w:szCs w:val="32"/>
+          <w:lang w:val="pt-PT"/>
+        </w:rPr>
+      </w:pPr>
+    </w:p>
+    <w:p>
+      <w:pPr>
+        <w:jc w:val="left"/>
+        <w:rPr>
+          <w:rFonts w:hint="default"/>
+          <w:sz w:val="32"/>
+          <w:szCs w:val="32"/>
+          <w:lang w:val="pt-PT"/>
+        </w:rPr>
+      </w:pPr>
+    </w:p>
+    <w:p>
+      <w:pPr>
+        <w:jc w:val="left"/>
+        <w:rPr>
+          <w:rFonts w:hint="default"/>
+          <w:sz w:val="32"/>
+          <w:szCs w:val="32"/>
+          <w:lang w:val="pt-PT"/>
+        </w:rPr>
+      </w:pPr>
+    </w:p>
+    <w:p>
+      <w:pPr>
+        <w:jc w:val="left"/>
+        <w:rPr>
+          <w:rFonts w:hint="default"/>
+          <w:sz w:val="32"/>
+          <w:szCs w:val="32"/>
+          <w:lang w:val="pt-PT"/>
+        </w:rPr>
+      </w:pPr>
+    </w:p>
+    <w:p>
+      <w:pPr>
+        <w:jc w:val="left"/>
+        <w:rPr>
+          <w:rFonts w:hint="default"/>
+          <w:sz w:val="32"/>
+          <w:szCs w:val="32"/>
+          <w:lang w:val="pt-PT"/>
+        </w:rPr>
+      </w:pPr>
+    </w:p>
+    <w:p>
+      <w:pPr>
+        <w:jc w:val="left"/>
+        <w:rPr>
+          <w:rFonts w:hint="default"/>
+          <w:sz w:val="32"/>
+          <w:szCs w:val="32"/>
+          <w:lang w:val="pt-PT"/>
+        </w:rPr>
+      </w:pPr>
+    </w:p>
+    <w:p>
+      <w:pPr>
+        <w:jc w:val="left"/>
+        <w:rPr>
+          <w:rFonts w:hint="default"/>
+          <w:sz w:val="32"/>
+          <w:szCs w:val="32"/>
+          <w:lang w:val="pt-PT"/>
+        </w:rPr>
+      </w:pPr>
+    </w:p>
+    <w:p>
+      <w:pPr>
+        <w:jc w:val="left"/>
+        <w:rPr>
+          <w:rFonts w:hint="default"/>
+          <w:sz w:val="32"/>
+          <w:szCs w:val="32"/>
+          <w:lang w:val="pt-PT"/>
+        </w:rPr>
+      </w:pPr>
+    </w:p>
+    <w:p>
+      <w:pPr>
+        <w:jc w:val="left"/>
+        <w:rPr>
+          <w:rFonts w:hint="default"/>
+          <w:sz w:val="32"/>
+          <w:szCs w:val="32"/>
+          <w:lang w:val="pt-PT"/>
+        </w:rPr>
+      </w:pPr>
+    </w:p>
+    <w:p>
+      <w:pPr>
+        <w:jc w:val="left"/>
         <w:rPr>
           <w:rFonts w:hint="default"/>
           <w:b/>
@@ -1581,8 +3359,7 @@
           <w:szCs w:val="36"/>
           <w:lang w:val="pt-PT"/>
         </w:rPr>
-        <w:instrText xml:space="preserve"> HYPERLINK "https://github.com/fernandogiroto/PhpMatriz" \l "php-exercícios---matrizes" </w:instrText>
-      </w:r>
+      </w:pPr>
       <w:r>
         <w:rPr>
           <w:rFonts w:hint="default"/>
@@ -1592,7 +3369,7 @@
           <w:szCs w:val="36"/>
           <w:lang w:val="pt-PT"/>
         </w:rPr>
-        <w:fldChar w:fldCharType="separate"/>
+        <w:fldChar w:fldCharType="begin"/>
       </w:r>
       <w:r>
         <w:rPr>
@@ -1603,7 +3380,7 @@
           <w:szCs w:val="36"/>
           <w:lang w:val="pt-PT"/>
         </w:rPr>
-        <w:fldChar w:fldCharType="end"/>
+        <w:instrText xml:space="preserve"> HYPERLINK "https://github.com/fernandogiroto/PhpMatriz" \l "php-exercícios---matrizes" </w:instrText>
       </w:r>
       <w:r>
         <w:rPr>
@@ -1614,7 +3391,1238 @@
           <w:szCs w:val="36"/>
           <w:lang w:val="pt-PT"/>
         </w:rPr>
+        <w:fldChar w:fldCharType="separate"/>
+      </w:r>
+      <w:r>
+        <w:rPr>
+          <w:rFonts w:hint="default"/>
+          <w:b/>
+          <w:bCs/>
+          <w:sz w:val="36"/>
+          <w:szCs w:val="36"/>
+          <w:lang w:val="pt-PT"/>
+        </w:rPr>
+        <w:fldChar w:fldCharType="end"/>
+      </w:r>
+      <w:r>
+        <w:rPr>
+          <w:rFonts w:hint="default"/>
+          <w:b/>
+          <w:bCs/>
+          <w:sz w:val="36"/>
+          <w:szCs w:val="36"/>
+          <w:lang w:val="pt-PT"/>
+        </w:rPr>
         <w:t>PHP EXERCÍCIOS - MATRIZES</w:t>
+      </w:r>
+    </w:p>
+    <w:p>
+      <w:pPr>
+        <w:jc w:val="left"/>
+        <w:rPr>
+          <w:rFonts w:hint="default"/>
+          <w:b/>
+          <w:bCs/>
+          <w:sz w:val="36"/>
+          <w:szCs w:val="36"/>
+          <w:lang w:val="pt-PT"/>
+        </w:rPr>
+      </w:pPr>
+    </w:p>
+    <w:p>
+      <w:pPr>
+        <w:pStyle w:val="9"/>
+        <w:keepNext w:val="0"/>
+        <w:keepLines w:val="0"/>
+        <w:widowControl/>
+        <w:suppressLineNumbers w:val="0"/>
+        <w:rPr>
+          <w:rFonts w:hint="default" w:asciiTheme="minorHAnsi" w:hAnsiTheme="minorHAnsi" w:eastAsiaTheme="minorEastAsia" w:cstheme="minorBidi"/>
+          <w:kern w:val="0"/>
+          <w:sz w:val="22"/>
+          <w:szCs w:val="22"/>
+          <w:lang w:val="en-US" w:eastAsia="zh-CN" w:bidi="ar-SA"/>
+        </w:rPr>
+      </w:pPr>
+      <w:r>
+        <w:rPr>
+          <w:rFonts w:hint="default" w:asciiTheme="minorHAnsi" w:hAnsiTheme="minorHAnsi" w:eastAsiaTheme="minorEastAsia" w:cstheme="minorBidi"/>
+          <w:kern w:val="0"/>
+          <w:sz w:val="22"/>
+          <w:szCs w:val="22"/>
+          <w:lang w:val="en-US" w:eastAsia="zh-CN" w:bidi="ar-SA"/>
+        </w:rPr>
+        <w:t>1 - Escreva um programa que procure e indique o maior valor (e a respetiva posição) de uma matriz de 10 posições</w:t>
+      </w:r>
+    </w:p>
+    <w:p>
+      <w:pPr>
+        <w:pStyle w:val="9"/>
+        <w:keepNext w:val="0"/>
+        <w:keepLines w:val="0"/>
+        <w:widowControl/>
+        <w:suppressLineNumbers w:val="0"/>
+        <w:rPr>
+          <w:rFonts w:hint="default" w:asciiTheme="minorHAnsi" w:hAnsiTheme="minorHAnsi" w:eastAsiaTheme="minorEastAsia" w:cstheme="minorBidi"/>
+          <w:kern w:val="0"/>
+          <w:sz w:val="22"/>
+          <w:szCs w:val="22"/>
+          <w:lang w:val="en-US" w:eastAsia="zh-CN" w:bidi="ar-SA"/>
+        </w:rPr>
+      </w:pPr>
+      <w:r>
+        <w:rPr>
+          <w:rFonts w:hint="default" w:asciiTheme="minorHAnsi" w:hAnsiTheme="minorHAnsi" w:eastAsiaTheme="minorEastAsia" w:cstheme="minorBidi"/>
+          <w:kern w:val="0"/>
+          <w:sz w:val="22"/>
+          <w:szCs w:val="22"/>
+          <w:lang w:val="en-US" w:eastAsia="zh-CN" w:bidi="ar-SA"/>
+        </w:rPr>
+        <w:t>introduzido pelo utilizador. Escreva um programa que preencha uma matriz de 100 posições com os primeiros 100 números pares.</w:t>
+      </w:r>
+    </w:p>
+    <w:p>
+      <w:pPr>
+        <w:pStyle w:val="9"/>
+        <w:keepNext w:val="0"/>
+        <w:keepLines w:val="0"/>
+        <w:widowControl/>
+        <w:suppressLineNumbers w:val="0"/>
+        <w:rPr>
+          <w:rFonts w:hint="default" w:asciiTheme="minorHAnsi" w:hAnsiTheme="minorHAnsi" w:eastAsiaTheme="minorEastAsia" w:cstheme="minorBidi"/>
+          <w:kern w:val="0"/>
+          <w:sz w:val="22"/>
+          <w:szCs w:val="22"/>
+          <w:lang w:val="en-US" w:eastAsia="zh-CN" w:bidi="ar-SA"/>
+        </w:rPr>
+      </w:pPr>
+      <w:r>
+        <w:rPr>
+          <w:rFonts w:hint="default" w:asciiTheme="minorHAnsi" w:hAnsiTheme="minorHAnsi" w:eastAsiaTheme="minorEastAsia" w:cstheme="minorBidi"/>
+          <w:kern w:val="0"/>
+          <w:sz w:val="22"/>
+          <w:szCs w:val="22"/>
+          <w:lang w:val="en-US" w:eastAsia="zh-CN" w:bidi="ar-SA"/>
+        </w:rPr>
+        <w:t>2 - Escreva um programa que leia 20 valores inteiros entre 1 e 10 e insira-os numa matriz. Depois, o utilizador</w:t>
+      </w:r>
+    </w:p>
+    <w:p>
+      <w:pPr>
+        <w:pStyle w:val="9"/>
+        <w:keepNext w:val="0"/>
+        <w:keepLines w:val="0"/>
+        <w:widowControl/>
+        <w:suppressLineNumbers w:val="0"/>
+        <w:rPr>
+          <w:rFonts w:hint="default" w:asciiTheme="minorHAnsi" w:hAnsiTheme="minorHAnsi" w:eastAsiaTheme="minorEastAsia" w:cstheme="minorBidi"/>
+          <w:kern w:val="0"/>
+          <w:sz w:val="22"/>
+          <w:szCs w:val="22"/>
+          <w:lang w:val="en-US" w:eastAsia="zh-CN" w:bidi="ar-SA"/>
+        </w:rPr>
+      </w:pPr>
+      <w:r>
+        <w:rPr>
+          <w:rFonts w:hint="default" w:asciiTheme="minorHAnsi" w:hAnsiTheme="minorHAnsi" w:eastAsiaTheme="minorEastAsia" w:cstheme="minorBidi"/>
+          <w:kern w:val="0"/>
+          <w:sz w:val="22"/>
+          <w:szCs w:val="22"/>
+          <w:lang w:val="en-US" w:eastAsia="zh-CN" w:bidi="ar-SA"/>
+        </w:rPr>
+        <w:t xml:space="preserve">deverá indicar um valor e o programa deverá indicar em que posição ou posições onde se en contra esse mesmo valor. </w:t>
+      </w:r>
+    </w:p>
+    <w:p>
+      <w:pPr>
+        <w:pStyle w:val="9"/>
+        <w:keepNext w:val="0"/>
+        <w:keepLines w:val="0"/>
+        <w:widowControl/>
+        <w:suppressLineNumbers w:val="0"/>
+        <w:rPr>
+          <w:rFonts w:hint="default" w:asciiTheme="minorHAnsi" w:hAnsiTheme="minorHAnsi" w:eastAsiaTheme="minorEastAsia" w:cstheme="minorBidi"/>
+          <w:kern w:val="0"/>
+          <w:sz w:val="22"/>
+          <w:szCs w:val="22"/>
+          <w:lang w:val="en-US" w:eastAsia="zh-CN" w:bidi="ar-SA"/>
+        </w:rPr>
+      </w:pPr>
+      <w:r>
+        <w:rPr>
+          <w:rFonts w:hint="default" w:asciiTheme="minorHAnsi" w:hAnsiTheme="minorHAnsi" w:eastAsiaTheme="minorEastAsia" w:cstheme="minorBidi"/>
+          <w:kern w:val="0"/>
+          <w:sz w:val="22"/>
+          <w:szCs w:val="22"/>
+          <w:lang w:val="en-US" w:eastAsia="zh-CN" w:bidi="ar-SA"/>
+        </w:rPr>
+        <w:t>Se o valor não existir na matriz o programa deverá dar a respetiva mensagem.</w:t>
+      </w:r>
+    </w:p>
+    <w:p>
+      <w:pPr>
+        <w:pStyle w:val="9"/>
+        <w:keepNext w:val="0"/>
+        <w:keepLines w:val="0"/>
+        <w:widowControl/>
+        <w:suppressLineNumbers w:val="0"/>
+        <w:rPr>
+          <w:rFonts w:hint="default" w:asciiTheme="minorHAnsi" w:hAnsiTheme="minorHAnsi" w:eastAsiaTheme="minorEastAsia" w:cstheme="minorBidi"/>
+          <w:kern w:val="0"/>
+          <w:sz w:val="22"/>
+          <w:szCs w:val="22"/>
+          <w:lang w:val="en-US" w:eastAsia="zh-CN" w:bidi="ar-SA"/>
+        </w:rPr>
+      </w:pPr>
+      <w:r>
+        <w:rPr>
+          <w:rFonts w:hint="default" w:asciiTheme="minorHAnsi" w:hAnsiTheme="minorHAnsi" w:eastAsiaTheme="minorEastAsia" w:cstheme="minorBidi"/>
+          <w:kern w:val="0"/>
+          <w:sz w:val="22"/>
+          <w:szCs w:val="22"/>
+          <w:lang w:val="en-US" w:eastAsia="zh-CN" w:bidi="ar-SA"/>
+        </w:rPr>
+        <w:t xml:space="preserve">3 - Crie um programa que apresente a soma de todos os valores de uma matriz de inteiros de 10 posições. Os </w:t>
+      </w:r>
+    </w:p>
+    <w:p>
+      <w:pPr>
+        <w:pStyle w:val="9"/>
+        <w:keepNext w:val="0"/>
+        <w:keepLines w:val="0"/>
+        <w:widowControl/>
+        <w:suppressLineNumbers w:val="0"/>
+        <w:rPr>
+          <w:rFonts w:hint="default" w:asciiTheme="minorHAnsi" w:hAnsiTheme="minorHAnsi" w:eastAsiaTheme="minorEastAsia" w:cstheme="minorBidi"/>
+          <w:kern w:val="0"/>
+          <w:sz w:val="22"/>
+          <w:szCs w:val="22"/>
+          <w:lang w:val="en-US" w:eastAsia="zh-CN" w:bidi="ar-SA"/>
+        </w:rPr>
+      </w:pPr>
+      <w:r>
+        <w:rPr>
+          <w:rFonts w:hint="default" w:asciiTheme="minorHAnsi" w:hAnsiTheme="minorHAnsi" w:eastAsiaTheme="minorEastAsia" w:cstheme="minorBidi"/>
+          <w:kern w:val="0"/>
+          <w:sz w:val="22"/>
+          <w:szCs w:val="22"/>
+          <w:lang w:val="en-US" w:eastAsia="zh-CN" w:bidi="ar-SA"/>
+        </w:rPr>
+        <w:t>valores devem ser introduzidos pelo utilizador.</w:t>
+      </w:r>
+    </w:p>
+    <w:p>
+      <w:pPr>
+        <w:pStyle w:val="9"/>
+        <w:keepNext w:val="0"/>
+        <w:keepLines w:val="0"/>
+        <w:widowControl/>
+        <w:suppressLineNumbers w:val="0"/>
+        <w:rPr>
+          <w:rFonts w:hint="default" w:asciiTheme="minorHAnsi" w:hAnsiTheme="minorHAnsi" w:eastAsiaTheme="minorEastAsia" w:cstheme="minorBidi"/>
+          <w:kern w:val="0"/>
+          <w:sz w:val="22"/>
+          <w:szCs w:val="22"/>
+          <w:lang w:val="en-US" w:eastAsia="zh-CN" w:bidi="ar-SA"/>
+        </w:rPr>
+      </w:pPr>
+      <w:r>
+        <w:rPr>
+          <w:rFonts w:hint="default" w:asciiTheme="minorHAnsi" w:hAnsiTheme="minorHAnsi" w:eastAsiaTheme="minorEastAsia" w:cstheme="minorBidi"/>
+          <w:kern w:val="0"/>
+          <w:sz w:val="22"/>
+          <w:szCs w:val="22"/>
+          <w:lang w:val="en-US" w:eastAsia="zh-CN" w:bidi="ar-SA"/>
+        </w:rPr>
+        <w:t>4 - Escreva um programa que determine o 2º maior valor de uma matriz.</w:t>
+      </w:r>
+    </w:p>
+    <w:p>
+      <w:pPr>
+        <w:pStyle w:val="9"/>
+        <w:keepNext w:val="0"/>
+        <w:keepLines w:val="0"/>
+        <w:widowControl/>
+        <w:suppressLineNumbers w:val="0"/>
+        <w:rPr>
+          <w:rFonts w:hint="default" w:asciiTheme="minorHAnsi" w:hAnsiTheme="minorHAnsi" w:eastAsiaTheme="minorEastAsia" w:cstheme="minorBidi"/>
+          <w:kern w:val="0"/>
+          <w:sz w:val="22"/>
+          <w:szCs w:val="22"/>
+          <w:lang w:val="en-US" w:eastAsia="zh-CN" w:bidi="ar-SA"/>
+        </w:rPr>
+      </w:pPr>
+      <w:r>
+        <w:rPr>
+          <w:rFonts w:hint="default" w:asciiTheme="minorHAnsi" w:hAnsiTheme="minorHAnsi" w:eastAsiaTheme="minorEastAsia" w:cstheme="minorBidi"/>
+          <w:kern w:val="0"/>
+          <w:sz w:val="22"/>
+          <w:szCs w:val="22"/>
+          <w:lang w:val="en-US" w:eastAsia="zh-CN" w:bidi="ar-SA"/>
+        </w:rPr>
+        <w:t xml:space="preserve">5 - Crie um programa que leia uma matriz de 10 valores inteiros do utilizador, não permitindo a introdução </w:t>
+      </w:r>
+    </w:p>
+    <w:p>
+      <w:pPr>
+        <w:pStyle w:val="9"/>
+        <w:keepNext w:val="0"/>
+        <w:keepLines w:val="0"/>
+        <w:widowControl/>
+        <w:suppressLineNumbers w:val="0"/>
+        <w:rPr>
+          <w:rFonts w:hint="default" w:asciiTheme="minorHAnsi" w:hAnsiTheme="minorHAnsi" w:eastAsiaTheme="minorEastAsia" w:cstheme="minorBidi"/>
+          <w:kern w:val="0"/>
+          <w:sz w:val="22"/>
+          <w:szCs w:val="22"/>
+          <w:lang w:val="en-US" w:eastAsia="zh-CN" w:bidi="ar-SA"/>
+        </w:rPr>
+      </w:pPr>
+      <w:r>
+        <w:rPr>
+          <w:rFonts w:hint="default" w:asciiTheme="minorHAnsi" w:hAnsiTheme="minorHAnsi" w:eastAsiaTheme="minorEastAsia" w:cstheme="minorBidi"/>
+          <w:kern w:val="0"/>
+          <w:sz w:val="22"/>
+          <w:szCs w:val="22"/>
+          <w:lang w:val="en-US" w:eastAsia="zh-CN" w:bidi="ar-SA"/>
+        </w:rPr>
+        <w:t>de valores repetidos.</w:t>
+      </w:r>
+    </w:p>
+    <w:p>
+      <w:pPr>
+        <w:pStyle w:val="9"/>
+        <w:keepNext w:val="0"/>
+        <w:keepLines w:val="0"/>
+        <w:widowControl/>
+        <w:suppressLineNumbers w:val="0"/>
+        <w:rPr>
+          <w:rFonts w:hint="default" w:asciiTheme="minorHAnsi" w:hAnsiTheme="minorHAnsi" w:eastAsiaTheme="minorEastAsia" w:cstheme="minorBidi"/>
+          <w:kern w:val="0"/>
+          <w:sz w:val="22"/>
+          <w:szCs w:val="22"/>
+          <w:lang w:val="en-US" w:eastAsia="zh-CN" w:bidi="ar-SA"/>
+        </w:rPr>
+      </w:pPr>
+      <w:r>
+        <w:rPr>
+          <w:rFonts w:hint="default" w:asciiTheme="minorHAnsi" w:hAnsiTheme="minorHAnsi" w:eastAsiaTheme="minorEastAsia" w:cstheme="minorBidi"/>
+          <w:kern w:val="0"/>
+          <w:sz w:val="22"/>
+          <w:szCs w:val="22"/>
+          <w:lang w:val="en-US" w:eastAsia="zh-CN" w:bidi="ar-SA"/>
+        </w:rPr>
+        <w:t xml:space="preserve">6 - Crie um programa que leia um conjunto de valores inteiros do utilizador e os coloque numa matriz. </w:t>
+      </w:r>
+    </w:p>
+    <w:p>
+      <w:pPr>
+        <w:pStyle w:val="9"/>
+        <w:keepNext w:val="0"/>
+        <w:keepLines w:val="0"/>
+        <w:widowControl/>
+        <w:suppressLineNumbers w:val="0"/>
+        <w:rPr>
+          <w:rFonts w:hint="default" w:asciiTheme="minorHAnsi" w:hAnsiTheme="minorHAnsi" w:eastAsiaTheme="minorEastAsia" w:cstheme="minorBidi"/>
+          <w:kern w:val="0"/>
+          <w:sz w:val="22"/>
+          <w:szCs w:val="22"/>
+          <w:lang w:val="en-US" w:eastAsia="zh-CN" w:bidi="ar-SA"/>
+        </w:rPr>
+      </w:pPr>
+      <w:r>
+        <w:rPr>
+          <w:rFonts w:hint="default" w:asciiTheme="minorHAnsi" w:hAnsiTheme="minorHAnsi" w:eastAsiaTheme="minorEastAsia" w:cstheme="minorBidi"/>
+          <w:kern w:val="0"/>
+          <w:sz w:val="22"/>
+          <w:szCs w:val="22"/>
+          <w:lang w:val="en-US" w:eastAsia="zh-CN" w:bidi="ar-SA"/>
+        </w:rPr>
+        <w:t xml:space="preserve">O programa deverá terminar a leitura quando for introduzido um número que já exista na matriz, ou seja, </w:t>
+      </w:r>
+    </w:p>
+    <w:p>
+      <w:pPr>
+        <w:pStyle w:val="9"/>
+        <w:keepNext w:val="0"/>
+        <w:keepLines w:val="0"/>
+        <w:widowControl/>
+        <w:suppressLineNumbers w:val="0"/>
+        <w:rPr>
+          <w:rFonts w:hint="default" w:asciiTheme="minorHAnsi" w:hAnsiTheme="minorHAnsi" w:eastAsiaTheme="minorEastAsia" w:cstheme="minorBidi"/>
+          <w:kern w:val="0"/>
+          <w:sz w:val="22"/>
+          <w:szCs w:val="22"/>
+          <w:lang w:val="en-US" w:eastAsia="zh-CN" w:bidi="ar-SA"/>
+        </w:rPr>
+      </w:pPr>
+      <w:r>
+        <w:rPr>
+          <w:rFonts w:hint="default" w:asciiTheme="minorHAnsi" w:hAnsiTheme="minorHAnsi" w:eastAsiaTheme="minorEastAsia" w:cstheme="minorBidi"/>
+          <w:kern w:val="0"/>
+          <w:sz w:val="22"/>
+          <w:szCs w:val="22"/>
+          <w:lang w:val="en-US" w:eastAsia="zh-CN" w:bidi="ar-SA"/>
+        </w:rPr>
+        <w:t>quando for introduzido um número repetido. No final deverá apresentar a matriz.</w:t>
+      </w:r>
+    </w:p>
+    <w:p>
+      <w:pPr>
+        <w:pStyle w:val="9"/>
+        <w:keepNext w:val="0"/>
+        <w:keepLines w:val="0"/>
+        <w:widowControl/>
+        <w:suppressLineNumbers w:val="0"/>
+        <w:rPr>
+          <w:rFonts w:hint="default" w:asciiTheme="minorHAnsi" w:hAnsiTheme="minorHAnsi" w:eastAsiaTheme="minorEastAsia" w:cstheme="minorBidi"/>
+          <w:kern w:val="0"/>
+          <w:sz w:val="22"/>
+          <w:szCs w:val="22"/>
+          <w:lang w:val="en-US" w:eastAsia="zh-CN" w:bidi="ar-SA"/>
+        </w:rPr>
+      </w:pPr>
+      <w:r>
+        <w:rPr>
+          <w:rFonts w:hint="default" w:asciiTheme="minorHAnsi" w:hAnsiTheme="minorHAnsi" w:eastAsiaTheme="minorEastAsia" w:cstheme="minorBidi"/>
+          <w:kern w:val="0"/>
+          <w:sz w:val="22"/>
+          <w:szCs w:val="22"/>
+          <w:lang w:val="en-US" w:eastAsia="zh-CN" w:bidi="ar-SA"/>
+        </w:rPr>
+        <w:t xml:space="preserve">7 - Crie um programa que leia uma matriz de n inteiros, sendo n um valor introduzido pelo utilizador, </w:t>
+      </w:r>
+    </w:p>
+    <w:p>
+      <w:pPr>
+        <w:pStyle w:val="9"/>
+        <w:keepNext w:val="0"/>
+        <w:keepLines w:val="0"/>
+        <w:widowControl/>
+        <w:suppressLineNumbers w:val="0"/>
+        <w:rPr>
+          <w:rFonts w:hint="default" w:asciiTheme="minorHAnsi" w:hAnsiTheme="minorHAnsi" w:eastAsiaTheme="minorEastAsia" w:cstheme="minorBidi"/>
+          <w:kern w:val="0"/>
+          <w:sz w:val="22"/>
+          <w:szCs w:val="22"/>
+          <w:lang w:val="en-US" w:eastAsia="zh-CN" w:bidi="ar-SA"/>
+        </w:rPr>
+      </w:pPr>
+      <w:r>
+        <w:rPr>
+          <w:rFonts w:hint="default" w:asciiTheme="minorHAnsi" w:hAnsiTheme="minorHAnsi" w:eastAsiaTheme="minorEastAsia" w:cstheme="minorBidi"/>
+          <w:kern w:val="0"/>
+          <w:sz w:val="22"/>
+          <w:szCs w:val="22"/>
+          <w:lang w:val="en-US" w:eastAsia="zh-CN" w:bidi="ar-SA"/>
+        </w:rPr>
+        <w:t xml:space="preserve">não havendo restrições. O programa deverá converter todos os valores negativos da matriz para 0, imprimir </w:t>
+      </w:r>
+    </w:p>
+    <w:p>
+      <w:pPr>
+        <w:pStyle w:val="9"/>
+        <w:keepNext w:val="0"/>
+        <w:keepLines w:val="0"/>
+        <w:widowControl/>
+        <w:suppressLineNumbers w:val="0"/>
+        <w:rPr>
+          <w:rFonts w:hint="default" w:asciiTheme="minorHAnsi" w:hAnsiTheme="minorHAnsi" w:eastAsiaTheme="minorEastAsia" w:cstheme="minorBidi"/>
+          <w:kern w:val="0"/>
+          <w:sz w:val="22"/>
+          <w:szCs w:val="22"/>
+          <w:lang w:val="en-US" w:eastAsia="zh-CN" w:bidi="ar-SA"/>
+        </w:rPr>
+      </w:pPr>
+      <w:r>
+        <w:rPr>
+          <w:rFonts w:hint="default" w:asciiTheme="minorHAnsi" w:hAnsiTheme="minorHAnsi" w:eastAsiaTheme="minorEastAsia" w:cstheme="minorBidi"/>
+          <w:kern w:val="0"/>
+          <w:sz w:val="22"/>
+          <w:szCs w:val="22"/>
+          <w:lang w:val="en-US" w:eastAsia="zh-CN" w:bidi="ar-SA"/>
+        </w:rPr>
+        <w:t>a matriz resultante e indicar quantos valores foram alterados.</w:t>
+      </w:r>
+    </w:p>
+    <w:p>
+      <w:pPr>
+        <w:pStyle w:val="9"/>
+        <w:keepNext w:val="0"/>
+        <w:keepLines w:val="0"/>
+        <w:widowControl/>
+        <w:suppressLineNumbers w:val="0"/>
+        <w:rPr>
+          <w:rFonts w:hint="default" w:asciiTheme="minorHAnsi" w:hAnsiTheme="minorHAnsi" w:eastAsiaTheme="minorEastAsia" w:cstheme="minorBidi"/>
+          <w:kern w:val="0"/>
+          <w:sz w:val="22"/>
+          <w:szCs w:val="22"/>
+          <w:lang w:val="en-US" w:eastAsia="zh-CN" w:bidi="ar-SA"/>
+        </w:rPr>
+      </w:pPr>
+      <w:r>
+        <w:rPr>
+          <w:rFonts w:hint="default" w:asciiTheme="minorHAnsi" w:hAnsiTheme="minorHAnsi" w:eastAsiaTheme="minorEastAsia" w:cstheme="minorBidi"/>
+          <w:kern w:val="0"/>
+          <w:sz w:val="22"/>
+          <w:szCs w:val="22"/>
+          <w:lang w:val="en-US" w:eastAsia="zh-CN" w:bidi="ar-SA"/>
+        </w:rPr>
+        <w:t>8 - Crie um programa que leia 10 números reais, coloque-os numa matriz e calcule a sua média.</w:t>
+      </w:r>
+    </w:p>
+    <w:p>
+      <w:pPr>
+        <w:pStyle w:val="9"/>
+        <w:keepNext w:val="0"/>
+        <w:keepLines w:val="0"/>
+        <w:widowControl/>
+        <w:suppressLineNumbers w:val="0"/>
+        <w:rPr>
+          <w:rFonts w:hint="default" w:asciiTheme="minorHAnsi" w:hAnsiTheme="minorHAnsi" w:eastAsiaTheme="minorEastAsia" w:cstheme="minorBidi"/>
+          <w:kern w:val="0"/>
+          <w:sz w:val="22"/>
+          <w:szCs w:val="22"/>
+          <w:lang w:val="en-US" w:eastAsia="zh-CN" w:bidi="ar-SA"/>
+        </w:rPr>
+      </w:pPr>
+      <w:r>
+        <w:rPr>
+          <w:rFonts w:hint="default" w:asciiTheme="minorHAnsi" w:hAnsiTheme="minorHAnsi" w:eastAsiaTheme="minorEastAsia" w:cstheme="minorBidi"/>
+          <w:kern w:val="0"/>
+          <w:sz w:val="22"/>
+          <w:szCs w:val="22"/>
+          <w:lang w:val="en-US" w:eastAsia="zh-CN" w:bidi="ar-SA"/>
+        </w:rPr>
+        <w:t>9 - Escreva um programa que preencha uma matriz de 20 posições com os primeiros 20 números primos.</w:t>
+      </w:r>
+    </w:p>
+    <w:p>
+      <w:pPr>
+        <w:pStyle w:val="9"/>
+        <w:keepNext w:val="0"/>
+        <w:keepLines w:val="0"/>
+        <w:widowControl/>
+        <w:suppressLineNumbers w:val="0"/>
+        <w:rPr>
+          <w:rFonts w:hint="default" w:asciiTheme="minorHAnsi" w:hAnsiTheme="minorHAnsi" w:eastAsiaTheme="minorEastAsia" w:cstheme="minorBidi"/>
+          <w:kern w:val="0"/>
+          <w:sz w:val="22"/>
+          <w:szCs w:val="22"/>
+          <w:lang w:val="en-US" w:eastAsia="zh-CN" w:bidi="ar-SA"/>
+        </w:rPr>
+      </w:pPr>
+      <w:r>
+        <w:rPr>
+          <w:rFonts w:hint="default" w:asciiTheme="minorHAnsi" w:hAnsiTheme="minorHAnsi" w:eastAsiaTheme="minorEastAsia" w:cstheme="minorBidi"/>
+          <w:kern w:val="0"/>
+          <w:sz w:val="22"/>
+          <w:szCs w:val="22"/>
+          <w:lang w:val="en-US" w:eastAsia="zh-CN" w:bidi="ar-SA"/>
+        </w:rPr>
+        <w:t xml:space="preserve">10 - Crie um programa que leia uma matriz de 10 inteiros. Os valores deverão estar no intervalo [0,100]. </w:t>
+      </w:r>
+    </w:p>
+    <w:p>
+      <w:pPr>
+        <w:pStyle w:val="9"/>
+        <w:keepNext w:val="0"/>
+        <w:keepLines w:val="0"/>
+        <w:widowControl/>
+        <w:suppressLineNumbers w:val="0"/>
+        <w:rPr>
+          <w:rFonts w:hint="default" w:asciiTheme="minorHAnsi" w:hAnsiTheme="minorHAnsi" w:eastAsiaTheme="minorEastAsia" w:cstheme="minorBidi"/>
+          <w:kern w:val="0"/>
+          <w:sz w:val="22"/>
+          <w:szCs w:val="22"/>
+          <w:lang w:val="en-US" w:eastAsia="zh-CN" w:bidi="ar-SA"/>
+        </w:rPr>
+      </w:pPr>
+      <w:r>
+        <w:rPr>
+          <w:rFonts w:hint="default" w:asciiTheme="minorHAnsi" w:hAnsiTheme="minorHAnsi" w:eastAsiaTheme="minorEastAsia" w:cstheme="minorBidi"/>
+          <w:kern w:val="0"/>
+          <w:sz w:val="22"/>
+          <w:szCs w:val="22"/>
+          <w:lang w:val="en-US" w:eastAsia="zh-CN" w:bidi="ar-SA"/>
+        </w:rPr>
+        <w:t xml:space="preserve">O programa não deverá aceitar valores fora deste intervalo. O programa deverá indicar a soma dos inteiros </w:t>
+      </w:r>
+    </w:p>
+    <w:p>
+      <w:pPr>
+        <w:pStyle w:val="9"/>
+        <w:keepNext w:val="0"/>
+        <w:keepLines w:val="0"/>
+        <w:widowControl/>
+        <w:suppressLineNumbers w:val="0"/>
+        <w:rPr>
+          <w:rFonts w:hint="default" w:asciiTheme="minorHAnsi" w:hAnsiTheme="minorHAnsi" w:eastAsiaTheme="minorEastAsia" w:cstheme="minorBidi"/>
+          <w:kern w:val="0"/>
+          <w:sz w:val="22"/>
+          <w:szCs w:val="22"/>
+          <w:lang w:val="en-US" w:eastAsia="zh-CN" w:bidi="ar-SA"/>
+        </w:rPr>
+      </w:pPr>
+      <w:r>
+        <w:rPr>
+          <w:rFonts w:hint="default" w:asciiTheme="minorHAnsi" w:hAnsiTheme="minorHAnsi" w:eastAsiaTheme="minorEastAsia" w:cstheme="minorBidi"/>
+          <w:kern w:val="0"/>
+          <w:sz w:val="22"/>
+          <w:szCs w:val="22"/>
+          <w:lang w:val="en-US" w:eastAsia="zh-CN" w:bidi="ar-SA"/>
+        </w:rPr>
+        <w:t>múltiplos de 5 existentes na matriz.</w:t>
+      </w:r>
+    </w:p>
+    <w:p>
+      <w:pPr>
+        <w:pStyle w:val="9"/>
+        <w:keepNext w:val="0"/>
+        <w:keepLines w:val="0"/>
+        <w:widowControl/>
+        <w:suppressLineNumbers w:val="0"/>
+        <w:rPr>
+          <w:rFonts w:hint="default" w:asciiTheme="minorHAnsi" w:hAnsiTheme="minorHAnsi" w:eastAsiaTheme="minorEastAsia" w:cstheme="minorBidi"/>
+          <w:kern w:val="0"/>
+          <w:sz w:val="22"/>
+          <w:szCs w:val="22"/>
+          <w:lang w:val="en-US" w:eastAsia="zh-CN" w:bidi="ar-SA"/>
+        </w:rPr>
+      </w:pPr>
+      <w:r>
+        <w:rPr>
+          <w:rFonts w:hint="default" w:asciiTheme="minorHAnsi" w:hAnsiTheme="minorHAnsi" w:eastAsiaTheme="minorEastAsia" w:cstheme="minorBidi"/>
+          <w:kern w:val="0"/>
+          <w:sz w:val="22"/>
+          <w:szCs w:val="22"/>
+          <w:lang w:val="en-US" w:eastAsia="zh-CN" w:bidi="ar-SA"/>
+        </w:rPr>
+        <w:t xml:space="preserve">11 - Escreva um programa que indique se todos os valores de uma matriz são iguais, se são todos diferentes, </w:t>
+      </w:r>
+    </w:p>
+    <w:p>
+      <w:pPr>
+        <w:pStyle w:val="9"/>
+        <w:keepNext w:val="0"/>
+        <w:keepLines w:val="0"/>
+        <w:widowControl/>
+        <w:suppressLineNumbers w:val="0"/>
+        <w:rPr>
+          <w:rFonts w:hint="default" w:asciiTheme="minorHAnsi" w:hAnsiTheme="minorHAnsi" w:eastAsiaTheme="minorEastAsia" w:cstheme="minorBidi"/>
+          <w:kern w:val="0"/>
+          <w:sz w:val="22"/>
+          <w:szCs w:val="22"/>
+          <w:lang w:val="en-US" w:eastAsia="zh-CN" w:bidi="ar-SA"/>
+        </w:rPr>
+      </w:pPr>
+      <w:r>
+        <w:rPr>
+          <w:rFonts w:hint="default" w:asciiTheme="minorHAnsi" w:hAnsiTheme="minorHAnsi" w:eastAsiaTheme="minorEastAsia" w:cstheme="minorBidi"/>
+          <w:kern w:val="0"/>
+          <w:sz w:val="22"/>
+          <w:szCs w:val="22"/>
+          <w:lang w:val="en-US" w:eastAsia="zh-CN" w:bidi="ar-SA"/>
+        </w:rPr>
+        <w:t>ou se há valores repetidos na matriz.</w:t>
+      </w:r>
+    </w:p>
+    <w:p>
+      <w:pPr>
+        <w:pStyle w:val="9"/>
+        <w:keepNext w:val="0"/>
+        <w:keepLines w:val="0"/>
+        <w:widowControl/>
+        <w:suppressLineNumbers w:val="0"/>
+        <w:rPr>
+          <w:rFonts w:hint="default" w:asciiTheme="minorHAnsi" w:hAnsiTheme="minorHAnsi" w:eastAsiaTheme="minorEastAsia" w:cstheme="minorBidi"/>
+          <w:kern w:val="0"/>
+          <w:sz w:val="22"/>
+          <w:szCs w:val="22"/>
+          <w:lang w:val="en-US" w:eastAsia="zh-CN" w:bidi="ar-SA"/>
+        </w:rPr>
+      </w:pPr>
+      <w:r>
+        <w:rPr>
+          <w:rFonts w:hint="default" w:asciiTheme="minorHAnsi" w:hAnsiTheme="minorHAnsi" w:eastAsiaTheme="minorEastAsia" w:cstheme="minorBidi"/>
+          <w:kern w:val="0"/>
+          <w:sz w:val="22"/>
+          <w:szCs w:val="22"/>
+          <w:lang w:val="en-US" w:eastAsia="zh-CN" w:bidi="ar-SA"/>
+        </w:rPr>
+        <w:t xml:space="preserve">12 - Crie um programa que leia uma matriz de inteiros cujo tamanho será introduzido pelo utilizador, </w:t>
+      </w:r>
+    </w:p>
+    <w:p>
+      <w:pPr>
+        <w:pStyle w:val="9"/>
+        <w:keepNext w:val="0"/>
+        <w:keepLines w:val="0"/>
+        <w:widowControl/>
+        <w:suppressLineNumbers w:val="0"/>
+        <w:rPr>
+          <w:rFonts w:hint="default" w:asciiTheme="minorHAnsi" w:hAnsiTheme="minorHAnsi" w:eastAsiaTheme="minorEastAsia" w:cstheme="minorBidi"/>
+          <w:kern w:val="0"/>
+          <w:sz w:val="22"/>
+          <w:szCs w:val="22"/>
+          <w:lang w:val="en-US" w:eastAsia="zh-CN" w:bidi="ar-SA"/>
+        </w:rPr>
+      </w:pPr>
+      <w:r>
+        <w:rPr>
+          <w:rFonts w:hint="default" w:asciiTheme="minorHAnsi" w:hAnsiTheme="minorHAnsi" w:eastAsiaTheme="minorEastAsia" w:cstheme="minorBidi"/>
+          <w:kern w:val="0"/>
+          <w:sz w:val="22"/>
+          <w:szCs w:val="22"/>
+          <w:lang w:val="en-US" w:eastAsia="zh-CN" w:bidi="ar-SA"/>
+        </w:rPr>
+        <w:t xml:space="preserve">tamanho esse que nunca será inferior a 5 ou superior a 25. O programa deverá indicar ao utilizador se a </w:t>
+      </w:r>
+    </w:p>
+    <w:p>
+      <w:pPr>
+        <w:pStyle w:val="9"/>
+        <w:keepNext w:val="0"/>
+        <w:keepLines w:val="0"/>
+        <w:widowControl/>
+        <w:suppressLineNumbers w:val="0"/>
+        <w:rPr>
+          <w:rFonts w:hint="default" w:asciiTheme="minorHAnsi" w:hAnsiTheme="minorHAnsi" w:eastAsiaTheme="minorEastAsia" w:cstheme="minorBidi"/>
+          <w:kern w:val="0"/>
+          <w:sz w:val="22"/>
+          <w:szCs w:val="22"/>
+          <w:lang w:val="en-US" w:eastAsia="zh-CN" w:bidi="ar-SA"/>
+        </w:rPr>
+      </w:pPr>
+      <w:r>
+        <w:rPr>
+          <w:rFonts w:hint="default" w:asciiTheme="minorHAnsi" w:hAnsiTheme="minorHAnsi" w:eastAsiaTheme="minorEastAsia" w:cstheme="minorBidi"/>
+          <w:kern w:val="0"/>
+          <w:sz w:val="22"/>
+          <w:szCs w:val="22"/>
+          <w:lang w:val="en-US" w:eastAsia="zh-CN" w:bidi="ar-SA"/>
+        </w:rPr>
+        <w:t xml:space="preserve">matriz é constituída (ou não) por valores pares e ímpares alternados. Exemplo: A matriz [1,2,5,6,3,2] </w:t>
+      </w:r>
+    </w:p>
+    <w:p>
+      <w:pPr>
+        <w:pStyle w:val="9"/>
+        <w:keepNext w:val="0"/>
+        <w:keepLines w:val="0"/>
+        <w:widowControl/>
+        <w:suppressLineNumbers w:val="0"/>
+        <w:rPr>
+          <w:rFonts w:hint="default" w:asciiTheme="minorHAnsi" w:hAnsiTheme="minorHAnsi" w:eastAsiaTheme="minorEastAsia" w:cstheme="minorBidi"/>
+          <w:kern w:val="0"/>
+          <w:sz w:val="22"/>
+          <w:szCs w:val="22"/>
+          <w:lang w:val="en-US" w:eastAsia="zh-CN" w:bidi="ar-SA"/>
+        </w:rPr>
+      </w:pPr>
+      <w:r>
+        <w:rPr>
+          <w:rFonts w:hint="default" w:asciiTheme="minorHAnsi" w:hAnsiTheme="minorHAnsi" w:eastAsiaTheme="minorEastAsia" w:cstheme="minorBidi"/>
+          <w:kern w:val="0"/>
+          <w:sz w:val="22"/>
+          <w:szCs w:val="22"/>
+          <w:lang w:val="en-US" w:eastAsia="zh-CN" w:bidi="ar-SA"/>
+        </w:rPr>
+        <w:t>verifica esta condição.</w:t>
+      </w:r>
+    </w:p>
+    <w:p>
+      <w:pPr>
+        <w:pStyle w:val="9"/>
+        <w:keepNext w:val="0"/>
+        <w:keepLines w:val="0"/>
+        <w:widowControl/>
+        <w:suppressLineNumbers w:val="0"/>
+        <w:rPr>
+          <w:rFonts w:hint="default" w:asciiTheme="minorHAnsi" w:hAnsiTheme="minorHAnsi" w:eastAsiaTheme="minorEastAsia" w:cstheme="minorBidi"/>
+          <w:kern w:val="0"/>
+          <w:sz w:val="22"/>
+          <w:szCs w:val="22"/>
+          <w:lang w:val="en-US" w:eastAsia="zh-CN" w:bidi="ar-SA"/>
+        </w:rPr>
+      </w:pPr>
+      <w:r>
+        <w:rPr>
+          <w:rFonts w:hint="default" w:asciiTheme="minorHAnsi" w:hAnsiTheme="minorHAnsi" w:eastAsiaTheme="minorEastAsia" w:cstheme="minorBidi"/>
+          <w:kern w:val="0"/>
+          <w:sz w:val="22"/>
+          <w:szCs w:val="22"/>
+          <w:lang w:val="en-US" w:eastAsia="zh-CN" w:bidi="ar-SA"/>
+        </w:rPr>
+        <w:t>13 - Escreva um programa que verifique se todos os elementos de uma determinada matriz existem noutra matriz.</w:t>
+      </w:r>
+    </w:p>
+    <w:p>
+      <w:pPr>
+        <w:pStyle w:val="9"/>
+        <w:keepNext w:val="0"/>
+        <w:keepLines w:val="0"/>
+        <w:widowControl/>
+        <w:suppressLineNumbers w:val="0"/>
+        <w:rPr>
+          <w:rFonts w:hint="default" w:asciiTheme="minorHAnsi" w:hAnsiTheme="minorHAnsi" w:eastAsiaTheme="minorEastAsia" w:cstheme="minorBidi"/>
+          <w:kern w:val="0"/>
+          <w:sz w:val="22"/>
+          <w:szCs w:val="22"/>
+          <w:lang w:val="en-US" w:eastAsia="zh-CN" w:bidi="ar-SA"/>
+        </w:rPr>
+      </w:pPr>
+      <w:r>
+        <w:rPr>
+          <w:rFonts w:hint="default" w:asciiTheme="minorHAnsi" w:hAnsiTheme="minorHAnsi" w:eastAsiaTheme="minorEastAsia" w:cstheme="minorBidi"/>
+          <w:kern w:val="0"/>
+          <w:sz w:val="22"/>
+          <w:szCs w:val="22"/>
+          <w:lang w:val="en-US" w:eastAsia="zh-CN" w:bidi="ar-SA"/>
+        </w:rPr>
+        <w:t>14 - Escreva um programa que inverta a ordem dos elementos de uma matriz de inteiros.</w:t>
+      </w:r>
+    </w:p>
+    <w:p>
+      <w:pPr>
+        <w:pStyle w:val="9"/>
+        <w:keepNext w:val="0"/>
+        <w:keepLines w:val="0"/>
+        <w:widowControl/>
+        <w:suppressLineNumbers w:val="0"/>
+        <w:rPr>
+          <w:rFonts w:hint="default" w:asciiTheme="minorHAnsi" w:hAnsiTheme="minorHAnsi" w:eastAsiaTheme="minorEastAsia" w:cstheme="minorBidi"/>
+          <w:kern w:val="0"/>
+          <w:sz w:val="22"/>
+          <w:szCs w:val="22"/>
+          <w:lang w:val="en-US" w:eastAsia="zh-CN" w:bidi="ar-SA"/>
+        </w:rPr>
+      </w:pPr>
+      <w:r>
+        <w:rPr>
+          <w:rFonts w:hint="default" w:asciiTheme="minorHAnsi" w:hAnsiTheme="minorHAnsi" w:eastAsiaTheme="minorEastAsia" w:cstheme="minorBidi"/>
+          <w:kern w:val="0"/>
+          <w:sz w:val="22"/>
+          <w:szCs w:val="22"/>
+          <w:lang w:val="en-US" w:eastAsia="zh-CN" w:bidi="ar-SA"/>
+        </w:rPr>
+        <w:t>15 - Crie um programa que conte o número de números primos numa matriz de inteiros.</w:t>
+      </w:r>
+    </w:p>
+    <w:p>
+      <w:pPr>
+        <w:pStyle w:val="9"/>
+        <w:keepNext w:val="0"/>
+        <w:keepLines w:val="0"/>
+        <w:widowControl/>
+        <w:suppressLineNumbers w:val="0"/>
+        <w:rPr>
+          <w:rFonts w:hint="default" w:asciiTheme="minorHAnsi" w:hAnsiTheme="minorHAnsi" w:eastAsiaTheme="minorEastAsia" w:cstheme="minorBidi"/>
+          <w:kern w:val="0"/>
+          <w:sz w:val="22"/>
+          <w:szCs w:val="22"/>
+          <w:lang w:val="en-US" w:eastAsia="zh-CN" w:bidi="ar-SA"/>
+        </w:rPr>
+      </w:pPr>
+      <w:r>
+        <w:rPr>
+          <w:rFonts w:hint="default" w:asciiTheme="minorHAnsi" w:hAnsiTheme="minorHAnsi" w:eastAsiaTheme="minorEastAsia" w:cstheme="minorBidi"/>
+          <w:kern w:val="0"/>
+          <w:sz w:val="22"/>
+          <w:szCs w:val="22"/>
+          <w:lang w:val="en-US" w:eastAsia="zh-CN" w:bidi="ar-SA"/>
+        </w:rPr>
+        <w:t xml:space="preserve">16 - Escreva um programa que peça as idades de 32 alunos de uma turma. O programa deve guardar estes valores </w:t>
+      </w:r>
+    </w:p>
+    <w:p>
+      <w:pPr>
+        <w:pStyle w:val="9"/>
+        <w:keepNext w:val="0"/>
+        <w:keepLines w:val="0"/>
+        <w:widowControl/>
+        <w:suppressLineNumbers w:val="0"/>
+        <w:rPr>
+          <w:rFonts w:hint="default" w:asciiTheme="minorHAnsi" w:hAnsiTheme="minorHAnsi" w:eastAsiaTheme="minorEastAsia" w:cstheme="minorBidi"/>
+          <w:kern w:val="0"/>
+          <w:sz w:val="22"/>
+          <w:szCs w:val="22"/>
+          <w:lang w:val="en-US" w:eastAsia="zh-CN" w:bidi="ar-SA"/>
+        </w:rPr>
+      </w:pPr>
+      <w:r>
+        <w:rPr>
+          <w:rFonts w:hint="default" w:asciiTheme="minorHAnsi" w:hAnsiTheme="minorHAnsi" w:eastAsiaTheme="minorEastAsia" w:cstheme="minorBidi"/>
+          <w:kern w:val="0"/>
+          <w:sz w:val="22"/>
+          <w:szCs w:val="22"/>
+          <w:lang w:val="en-US" w:eastAsia="zh-CN" w:bidi="ar-SA"/>
+        </w:rPr>
+        <w:t>numa matriz e no final indicar a idade máxima, mínima média e moda da turma.</w:t>
+      </w:r>
+    </w:p>
+    <w:p>
+      <w:pPr>
+        <w:pStyle w:val="9"/>
+        <w:keepNext w:val="0"/>
+        <w:keepLines w:val="0"/>
+        <w:widowControl/>
+        <w:suppressLineNumbers w:val="0"/>
+        <w:rPr>
+          <w:rFonts w:hint="default" w:asciiTheme="minorHAnsi" w:hAnsiTheme="minorHAnsi" w:eastAsiaTheme="minorEastAsia" w:cstheme="minorBidi"/>
+          <w:kern w:val="0"/>
+          <w:sz w:val="22"/>
+          <w:szCs w:val="22"/>
+          <w:lang w:val="en-US" w:eastAsia="zh-CN" w:bidi="ar-SA"/>
+        </w:rPr>
+      </w:pPr>
+      <w:r>
+        <w:rPr>
+          <w:rFonts w:hint="default" w:asciiTheme="minorHAnsi" w:hAnsiTheme="minorHAnsi" w:eastAsiaTheme="minorEastAsia" w:cstheme="minorBidi"/>
+          <w:kern w:val="0"/>
+          <w:sz w:val="22"/>
+          <w:szCs w:val="22"/>
+          <w:lang w:val="en-US" w:eastAsia="zh-CN" w:bidi="ar-SA"/>
+        </w:rPr>
+        <w:t>17 -  rie um programa para somar 2 matrizes de tamanhos diferentes e colocar o resultado numa 3º matriz.</w:t>
+      </w:r>
+    </w:p>
+    <w:p>
+      <w:pPr>
+        <w:pStyle w:val="9"/>
+        <w:keepNext w:val="0"/>
+        <w:keepLines w:val="0"/>
+        <w:widowControl/>
+        <w:suppressLineNumbers w:val="0"/>
+        <w:rPr>
+          <w:rFonts w:hint="default" w:asciiTheme="minorHAnsi" w:hAnsiTheme="minorHAnsi" w:eastAsiaTheme="minorEastAsia" w:cstheme="minorBidi"/>
+          <w:kern w:val="0"/>
+          <w:sz w:val="22"/>
+          <w:szCs w:val="22"/>
+          <w:lang w:val="en-US" w:eastAsia="zh-CN" w:bidi="ar-SA"/>
+        </w:rPr>
+      </w:pPr>
+      <w:r>
+        <w:rPr>
+          <w:rFonts w:hint="default" w:asciiTheme="minorHAnsi" w:hAnsiTheme="minorHAnsi" w:eastAsiaTheme="minorEastAsia" w:cstheme="minorBidi"/>
+          <w:kern w:val="0"/>
+          <w:sz w:val="22"/>
+          <w:szCs w:val="22"/>
+          <w:lang w:val="en-US" w:eastAsia="zh-CN" w:bidi="ar-SA"/>
+        </w:rPr>
+        <w:t xml:space="preserve">18 - Crie um programa para determinar o maior valor entre as posições de duas matrizes e colocar o </w:t>
+      </w:r>
+    </w:p>
+    <w:p>
+      <w:pPr>
+        <w:pStyle w:val="9"/>
+        <w:keepNext w:val="0"/>
+        <w:keepLines w:val="0"/>
+        <w:widowControl/>
+        <w:suppressLineNumbers w:val="0"/>
+        <w:rPr>
+          <w:rFonts w:hint="default" w:asciiTheme="minorHAnsi" w:hAnsiTheme="minorHAnsi" w:eastAsiaTheme="minorEastAsia" w:cstheme="minorBidi"/>
+          <w:kern w:val="0"/>
+          <w:sz w:val="22"/>
+          <w:szCs w:val="22"/>
+          <w:lang w:val="en-US" w:eastAsia="zh-CN" w:bidi="ar-SA"/>
+        </w:rPr>
+      </w:pPr>
+      <w:r>
+        <w:rPr>
+          <w:rFonts w:hint="default" w:asciiTheme="minorHAnsi" w:hAnsiTheme="minorHAnsi" w:eastAsiaTheme="minorEastAsia" w:cstheme="minorBidi"/>
+          <w:kern w:val="0"/>
+          <w:sz w:val="22"/>
+          <w:szCs w:val="22"/>
+          <w:lang w:val="en-US" w:eastAsia="zh-CN" w:bidi="ar-SA"/>
+        </w:rPr>
+        <w:t>resultado numa 3º matriz.</w:t>
+      </w:r>
+    </w:p>
+    <w:p>
+      <w:pPr>
+        <w:pStyle w:val="9"/>
+        <w:keepNext w:val="0"/>
+        <w:keepLines w:val="0"/>
+        <w:widowControl/>
+        <w:suppressLineNumbers w:val="0"/>
+        <w:rPr>
+          <w:rFonts w:hint="default" w:asciiTheme="minorHAnsi" w:hAnsiTheme="minorHAnsi" w:eastAsiaTheme="minorEastAsia" w:cstheme="minorBidi"/>
+          <w:kern w:val="0"/>
+          <w:sz w:val="22"/>
+          <w:szCs w:val="22"/>
+          <w:lang w:val="en-US" w:eastAsia="zh-CN" w:bidi="ar-SA"/>
+        </w:rPr>
+      </w:pPr>
+      <w:r>
+        <w:rPr>
+          <w:rFonts w:hint="default" w:asciiTheme="minorHAnsi" w:hAnsiTheme="minorHAnsi" w:eastAsiaTheme="minorEastAsia" w:cstheme="minorBidi"/>
+          <w:kern w:val="0"/>
+          <w:sz w:val="22"/>
+          <w:szCs w:val="22"/>
+          <w:lang w:val="en-US" w:eastAsia="zh-CN" w:bidi="ar-SA"/>
+        </w:rPr>
+        <w:t xml:space="preserve">19 - Escreva um programa que leia as notas de um determinado número alunos a um conjunto de disciplinas. </w:t>
+      </w:r>
+    </w:p>
+    <w:p>
+      <w:pPr>
+        <w:pStyle w:val="9"/>
+        <w:keepNext w:val="0"/>
+        <w:keepLines w:val="0"/>
+        <w:widowControl/>
+        <w:suppressLineNumbers w:val="0"/>
+        <w:rPr>
+          <w:rFonts w:hint="default" w:asciiTheme="minorHAnsi" w:hAnsiTheme="minorHAnsi" w:eastAsiaTheme="minorEastAsia" w:cstheme="minorBidi"/>
+          <w:kern w:val="0"/>
+          <w:sz w:val="22"/>
+          <w:szCs w:val="22"/>
+          <w:lang w:val="en-US" w:eastAsia="zh-CN" w:bidi="ar-SA"/>
+        </w:rPr>
+      </w:pPr>
+      <w:r>
+        <w:rPr>
+          <w:rFonts w:hint="default" w:asciiTheme="minorHAnsi" w:hAnsiTheme="minorHAnsi" w:eastAsiaTheme="minorEastAsia" w:cstheme="minorBidi"/>
+          <w:kern w:val="0"/>
+          <w:sz w:val="22"/>
+          <w:szCs w:val="22"/>
+          <w:lang w:val="en-US" w:eastAsia="zh-CN" w:bidi="ar-SA"/>
+        </w:rPr>
+        <w:t xml:space="preserve">O número de alunos e o número de disciplinas são introduzidos pelo utilizador. Os valores das notas deverão </w:t>
+      </w:r>
+    </w:p>
+    <w:p>
+      <w:pPr>
+        <w:pStyle w:val="9"/>
+        <w:keepNext w:val="0"/>
+        <w:keepLines w:val="0"/>
+        <w:widowControl/>
+        <w:suppressLineNumbers w:val="0"/>
+        <w:rPr>
+          <w:rFonts w:hint="default" w:asciiTheme="minorHAnsi" w:hAnsiTheme="minorHAnsi" w:eastAsiaTheme="minorEastAsia" w:cstheme="minorBidi"/>
+          <w:kern w:val="0"/>
+          <w:sz w:val="22"/>
+          <w:szCs w:val="22"/>
+          <w:lang w:val="en-US" w:eastAsia="zh-CN" w:bidi="ar-SA"/>
+        </w:rPr>
+      </w:pPr>
+      <w:r>
+        <w:rPr>
+          <w:rFonts w:hint="default" w:asciiTheme="minorHAnsi" w:hAnsiTheme="minorHAnsi" w:eastAsiaTheme="minorEastAsia" w:cstheme="minorBidi"/>
+          <w:kern w:val="0"/>
+          <w:sz w:val="22"/>
+          <w:szCs w:val="22"/>
+          <w:lang w:val="en-US" w:eastAsia="zh-CN" w:bidi="ar-SA"/>
+        </w:rPr>
+        <w:t xml:space="preserve">estar entre 0 e 20 e guardados numa matriz. Depois deverá indicar a média de cada aluno, a nota mais alta, </w:t>
+      </w:r>
+    </w:p>
+    <w:p>
+      <w:pPr>
+        <w:pStyle w:val="9"/>
+        <w:keepNext w:val="0"/>
+        <w:keepLines w:val="0"/>
+        <w:widowControl/>
+        <w:suppressLineNumbers w:val="0"/>
+        <w:rPr>
+          <w:rFonts w:hint="default" w:asciiTheme="minorHAnsi" w:hAnsiTheme="minorHAnsi" w:eastAsiaTheme="minorEastAsia" w:cstheme="minorBidi"/>
+          <w:kern w:val="0"/>
+          <w:sz w:val="22"/>
+          <w:szCs w:val="22"/>
+          <w:lang w:val="en-US" w:eastAsia="zh-CN" w:bidi="ar-SA"/>
+        </w:rPr>
+      </w:pPr>
+      <w:r>
+        <w:rPr>
+          <w:rFonts w:hint="default" w:asciiTheme="minorHAnsi" w:hAnsiTheme="minorHAnsi" w:eastAsiaTheme="minorEastAsia" w:cstheme="minorBidi"/>
+          <w:kern w:val="0"/>
+          <w:sz w:val="22"/>
+          <w:szCs w:val="22"/>
+          <w:lang w:val="en-US" w:eastAsia="zh-CN" w:bidi="ar-SA"/>
+        </w:rPr>
+        <w:t>a nota mais baixa, a média de cada disciplina e o número de alunos com média superior a 9,5.</w:t>
+      </w:r>
+    </w:p>
+    <w:p>
+      <w:pPr>
+        <w:pStyle w:val="9"/>
+        <w:keepNext w:val="0"/>
+        <w:keepLines w:val="0"/>
+        <w:widowControl/>
+        <w:suppressLineNumbers w:val="0"/>
+        <w:rPr>
+          <w:rFonts w:hint="default" w:asciiTheme="minorHAnsi" w:hAnsiTheme="minorHAnsi" w:eastAsiaTheme="minorEastAsia" w:cstheme="minorBidi"/>
+          <w:kern w:val="0"/>
+          <w:sz w:val="22"/>
+          <w:szCs w:val="22"/>
+          <w:lang w:val="en-US" w:eastAsia="zh-CN" w:bidi="ar-SA"/>
+        </w:rPr>
+      </w:pPr>
+      <w:r>
+        <w:rPr>
+          <w:rFonts w:hint="default" w:asciiTheme="minorHAnsi" w:hAnsiTheme="minorHAnsi" w:eastAsiaTheme="minorEastAsia" w:cstheme="minorBidi"/>
+          <w:kern w:val="0"/>
+          <w:sz w:val="22"/>
+          <w:szCs w:val="22"/>
+          <w:lang w:val="en-US" w:eastAsia="zh-CN" w:bidi="ar-SA"/>
+        </w:rPr>
+        <w:t xml:space="preserve">20 - Crie um programa que simule 100 lançamentos de 2 dados, guarde os resultados em matrizes </w:t>
+      </w:r>
+    </w:p>
+    <w:p>
+      <w:pPr>
+        <w:pStyle w:val="9"/>
+        <w:keepNext w:val="0"/>
+        <w:keepLines w:val="0"/>
+        <w:widowControl/>
+        <w:suppressLineNumbers w:val="0"/>
+        <w:rPr>
+          <w:rFonts w:hint="default" w:asciiTheme="minorHAnsi" w:hAnsiTheme="minorHAnsi" w:eastAsiaTheme="minorEastAsia" w:cstheme="minorBidi"/>
+          <w:kern w:val="0"/>
+          <w:sz w:val="22"/>
+          <w:szCs w:val="22"/>
+          <w:lang w:val="en-US" w:eastAsia="zh-CN" w:bidi="ar-SA"/>
+        </w:rPr>
+      </w:pPr>
+      <w:r>
+        <w:rPr>
+          <w:rFonts w:hint="default" w:asciiTheme="minorHAnsi" w:hAnsiTheme="minorHAnsi" w:eastAsiaTheme="minorEastAsia" w:cstheme="minorBidi"/>
+          <w:kern w:val="0"/>
+          <w:sz w:val="22"/>
+          <w:szCs w:val="22"/>
+          <w:lang w:val="en-US" w:eastAsia="zh-CN" w:bidi="ar-SA"/>
+        </w:rPr>
+        <w:t>e produza uma estatística.</w:t>
+      </w:r>
+    </w:p>
+    <w:p>
+      <w:pPr>
+        <w:pStyle w:val="9"/>
+        <w:keepNext w:val="0"/>
+        <w:keepLines w:val="0"/>
+        <w:widowControl/>
+        <w:suppressLineNumbers w:val="0"/>
+        <w:rPr>
+          <w:rFonts w:hint="default" w:asciiTheme="minorHAnsi" w:hAnsiTheme="minorHAnsi" w:eastAsiaTheme="minorEastAsia" w:cstheme="minorBidi"/>
+          <w:kern w:val="0"/>
+          <w:sz w:val="22"/>
+          <w:szCs w:val="22"/>
+          <w:lang w:val="en-US" w:eastAsia="zh-CN" w:bidi="ar-SA"/>
+        </w:rPr>
+      </w:pPr>
+      <w:r>
+        <w:rPr>
+          <w:rFonts w:hint="default" w:asciiTheme="minorHAnsi" w:hAnsiTheme="minorHAnsi" w:eastAsiaTheme="minorEastAsia" w:cstheme="minorBidi"/>
+          <w:kern w:val="0"/>
+          <w:sz w:val="22"/>
+          <w:szCs w:val="22"/>
+          <w:lang w:val="en-US" w:eastAsia="zh-CN" w:bidi="ar-SA"/>
+        </w:rPr>
+        <w:t xml:space="preserve">21 - Escreva um programa para determinar o valor mais comum (moda) numa matriz de inteiros. Teste com </w:t>
+      </w:r>
+    </w:p>
+    <w:p>
+      <w:pPr>
+        <w:pStyle w:val="9"/>
+        <w:keepNext w:val="0"/>
+        <w:keepLines w:val="0"/>
+        <w:widowControl/>
+        <w:suppressLineNumbers w:val="0"/>
+        <w:rPr>
+          <w:rFonts w:hint="default" w:asciiTheme="minorHAnsi" w:hAnsiTheme="minorHAnsi" w:eastAsiaTheme="minorEastAsia" w:cstheme="minorBidi"/>
+          <w:kern w:val="0"/>
+          <w:sz w:val="22"/>
+          <w:szCs w:val="22"/>
+          <w:lang w:val="en-US" w:eastAsia="zh-CN" w:bidi="ar-SA"/>
+        </w:rPr>
+      </w:pPr>
+      <w:r>
+        <w:rPr>
+          <w:rFonts w:hint="default" w:asciiTheme="minorHAnsi" w:hAnsiTheme="minorHAnsi" w:eastAsiaTheme="minorEastAsia" w:cstheme="minorBidi"/>
+          <w:kern w:val="0"/>
+          <w:sz w:val="22"/>
+          <w:szCs w:val="22"/>
+          <w:lang w:val="en-US" w:eastAsia="zh-CN" w:bidi="ar-SA"/>
+        </w:rPr>
+        <w:t>uma matriz de 100 posições preenchido aleatoriamente com valores entre 0 e 10.</w:t>
+      </w:r>
+    </w:p>
+    <w:p>
+      <w:pPr>
+        <w:pStyle w:val="9"/>
+        <w:keepNext w:val="0"/>
+        <w:keepLines w:val="0"/>
+        <w:widowControl/>
+        <w:suppressLineNumbers w:val="0"/>
+        <w:rPr>
+          <w:rFonts w:hint="default" w:asciiTheme="minorHAnsi" w:hAnsiTheme="minorHAnsi" w:eastAsiaTheme="minorEastAsia" w:cstheme="minorBidi"/>
+          <w:kern w:val="0"/>
+          <w:sz w:val="22"/>
+          <w:szCs w:val="22"/>
+          <w:lang w:val="en-US" w:eastAsia="zh-CN" w:bidi="ar-SA"/>
+        </w:rPr>
+      </w:pPr>
+      <w:r>
+        <w:rPr>
+          <w:rFonts w:hint="default" w:asciiTheme="minorHAnsi" w:hAnsiTheme="minorHAnsi" w:eastAsiaTheme="minorEastAsia" w:cstheme="minorBidi"/>
+          <w:kern w:val="0"/>
+          <w:sz w:val="22"/>
+          <w:szCs w:val="22"/>
+          <w:lang w:val="en-US" w:eastAsia="zh-CN" w:bidi="ar-SA"/>
+        </w:rPr>
+        <w:t>22 - Crie um programa que ordene uma matriz de 10 elementos por ordem crescente e decrescente.</w:t>
+      </w:r>
+    </w:p>
+    <w:p>
+      <w:pPr>
+        <w:pStyle w:val="9"/>
+        <w:keepNext w:val="0"/>
+        <w:keepLines w:val="0"/>
+        <w:widowControl/>
+        <w:suppressLineNumbers w:val="0"/>
+        <w:rPr>
+          <w:rFonts w:hint="default" w:asciiTheme="minorHAnsi" w:hAnsiTheme="minorHAnsi" w:eastAsiaTheme="minorEastAsia" w:cstheme="minorBidi"/>
+          <w:kern w:val="0"/>
+          <w:sz w:val="22"/>
+          <w:szCs w:val="22"/>
+          <w:lang w:val="en-US" w:eastAsia="zh-CN" w:bidi="ar-SA"/>
+        </w:rPr>
+      </w:pPr>
+      <w:r>
+        <w:rPr>
+          <w:rFonts w:hint="default" w:asciiTheme="minorHAnsi" w:hAnsiTheme="minorHAnsi" w:eastAsiaTheme="minorEastAsia" w:cstheme="minorBidi"/>
+          <w:kern w:val="0"/>
+          <w:sz w:val="22"/>
+          <w:szCs w:val="22"/>
+          <w:lang w:val="en-US" w:eastAsia="zh-CN" w:bidi="ar-SA"/>
+        </w:rPr>
+        <w:t xml:space="preserve">23 - Escreva um programa que procure e indique o maior valor (e a respectiva posição) de uma matriz </w:t>
+      </w:r>
+    </w:p>
+    <w:p>
+      <w:pPr>
+        <w:pStyle w:val="9"/>
+        <w:keepNext w:val="0"/>
+        <w:keepLines w:val="0"/>
+        <w:widowControl/>
+        <w:suppressLineNumbers w:val="0"/>
+        <w:rPr>
+          <w:rFonts w:hint="default" w:asciiTheme="minorHAnsi" w:hAnsiTheme="minorHAnsi" w:eastAsiaTheme="minorEastAsia" w:cstheme="minorBidi"/>
+          <w:kern w:val="0"/>
+          <w:sz w:val="22"/>
+          <w:szCs w:val="22"/>
+          <w:lang w:val="en-US" w:eastAsia="zh-CN" w:bidi="ar-SA"/>
+        </w:rPr>
+      </w:pPr>
+      <w:r>
+        <w:rPr>
+          <w:rFonts w:hint="default" w:asciiTheme="minorHAnsi" w:hAnsiTheme="minorHAnsi" w:eastAsiaTheme="minorEastAsia" w:cstheme="minorBidi"/>
+          <w:kern w:val="0"/>
+          <w:sz w:val="22"/>
+          <w:szCs w:val="22"/>
+          <w:lang w:val="en-US" w:eastAsia="zh-CN" w:bidi="ar-SA"/>
+        </w:rPr>
+        <w:t>de 10 posições introduzido pelo utilizador.</w:t>
       </w:r>
     </w:p>
     <w:p>
@@ -1627,8 +4635,149 @@
           <w:lang w:val="pt-PT"/>
         </w:rPr>
       </w:pPr>
-      <w:bookmarkStart w:id="0" w:name="_GoBack"/>
-      <w:bookmarkEnd w:id="0"/>
+    </w:p>
+    <w:p>
+      <w:pPr>
+        <w:jc w:val="left"/>
+        <w:rPr>
+          <w:rFonts w:hint="default"/>
+          <w:sz w:val="32"/>
+          <w:szCs w:val="32"/>
+          <w:lang w:val="pt-PT"/>
+        </w:rPr>
+      </w:pPr>
+    </w:p>
+    <w:p>
+      <w:pPr>
+        <w:jc w:val="left"/>
+        <w:rPr>
+          <w:rFonts w:hint="default"/>
+          <w:sz w:val="32"/>
+          <w:szCs w:val="32"/>
+          <w:lang w:val="pt-PT"/>
+        </w:rPr>
+      </w:pPr>
+    </w:p>
+    <w:p>
+      <w:pPr>
+        <w:jc w:val="left"/>
+        <w:rPr>
+          <w:rFonts w:hint="default"/>
+          <w:sz w:val="32"/>
+          <w:szCs w:val="32"/>
+          <w:lang w:val="pt-PT"/>
+        </w:rPr>
+      </w:pPr>
+    </w:p>
+    <w:p>
+      <w:pPr>
+        <w:jc w:val="left"/>
+        <w:rPr>
+          <w:rFonts w:hint="default"/>
+          <w:sz w:val="32"/>
+          <w:szCs w:val="32"/>
+          <w:lang w:val="pt-PT"/>
+        </w:rPr>
+      </w:pPr>
+    </w:p>
+    <w:p>
+      <w:pPr>
+        <w:jc w:val="left"/>
+        <w:rPr>
+          <w:rFonts w:hint="default"/>
+          <w:sz w:val="32"/>
+          <w:szCs w:val="32"/>
+          <w:lang w:val="pt-PT"/>
+        </w:rPr>
+      </w:pPr>
+    </w:p>
+    <w:p>
+      <w:pPr>
+        <w:jc w:val="left"/>
+        <w:rPr>
+          <w:rFonts w:hint="default"/>
+          <w:sz w:val="32"/>
+          <w:szCs w:val="32"/>
+          <w:lang w:val="pt-PT"/>
+        </w:rPr>
+      </w:pPr>
+    </w:p>
+    <w:p>
+      <w:pPr>
+        <w:jc w:val="left"/>
+        <w:rPr>
+          <w:rFonts w:hint="default"/>
+          <w:sz w:val="32"/>
+          <w:szCs w:val="32"/>
+          <w:lang w:val="pt-PT"/>
+        </w:rPr>
+      </w:pPr>
+    </w:p>
+    <w:p>
+      <w:pPr>
+        <w:jc w:val="left"/>
+        <w:rPr>
+          <w:rFonts w:hint="default"/>
+          <w:sz w:val="32"/>
+          <w:szCs w:val="32"/>
+          <w:lang w:val="pt-PT"/>
+        </w:rPr>
+      </w:pPr>
+    </w:p>
+    <w:p>
+      <w:pPr>
+        <w:jc w:val="left"/>
+        <w:rPr>
+          <w:rFonts w:hint="default"/>
+          <w:sz w:val="32"/>
+          <w:szCs w:val="32"/>
+          <w:lang w:val="pt-PT"/>
+        </w:rPr>
+      </w:pPr>
+    </w:p>
+    <w:p>
+      <w:pPr>
+        <w:jc w:val="left"/>
+        <w:rPr>
+          <w:rFonts w:hint="default"/>
+          <w:sz w:val="32"/>
+          <w:szCs w:val="32"/>
+          <w:lang w:val="pt-PT"/>
+        </w:rPr>
+      </w:pPr>
+    </w:p>
+    <w:p>
+      <w:pPr>
+        <w:jc w:val="left"/>
+        <w:rPr>
+          <w:rFonts w:hint="default"/>
+          <w:sz w:val="32"/>
+          <w:szCs w:val="32"/>
+          <w:lang w:val="pt-PT"/>
+        </w:rPr>
+      </w:pPr>
+    </w:p>
+    <w:p>
+      <w:pPr>
+        <w:jc w:val="left"/>
+        <w:rPr>
+          <w:rFonts w:hint="default"/>
+          <w:sz w:val="32"/>
+          <w:szCs w:val="32"/>
+          <w:lang w:val="pt-PT"/>
+        </w:rPr>
+      </w:pPr>
+    </w:p>
+    <w:p>
+      <w:pPr>
+        <w:jc w:val="left"/>
+        <w:rPr>
+          <w:rFonts w:hint="default"/>
+          <w:sz w:val="32"/>
+          <w:szCs w:val="32"/>
+          <w:lang w:val="pt-PT"/>
+        </w:rPr>
+      </w:pPr>
     </w:p>
     <w:p>
       <w:pPr>
@@ -2178,12 +5327,6 @@
             <w:insideH w:val="single" w:color="auto" w:sz="4" w:space="0"/>
             <w:insideV w:val="single" w:color="auto" w:sz="4" w:space="0"/>
           </w:tblBorders>
-          <w:tblCellMar>
-            <w:top w:w="0" w:type="dxa"/>
-            <w:left w:w="108" w:type="dxa"/>
-            <w:bottom w:w="0" w:type="dxa"/>
-            <w:right w:w="108" w:type="dxa"/>
-          </w:tblCellMar>
         </w:tblPrEx>
         <w:tc>
           <w:tcPr>
@@ -2561,117 +5704,14 @@
     </w:tbl>
     <w:p>
       <w:pPr>
-        <w:jc w:val="left"/>
-        <w:rPr>
-          <w:rFonts w:hint="default"/>
-          <w:b w:val="0"/>
-          <w:bCs w:val="0"/>
-          <w:i w:val="0"/>
-          <w:iCs w:val="0"/>
+        <w:rPr>
+          <w:rFonts w:hint="default"/>
           <w:sz w:val="24"/>
           <w:szCs w:val="24"/>
-          <w:lang w:val="pt-PT"/>
-        </w:rPr>
-      </w:pPr>
-    </w:p>
-    <w:p>
-      <w:pPr>
-        <w:rPr>
-          <w:rFonts w:hint="default"/>
-          <w:sz w:val="24"/>
-          <w:szCs w:val="24"/>
-        </w:rPr>
-      </w:pPr>
-    </w:p>
-    <w:p>
-      <w:pPr>
-        <w:rPr>
-          <w:rFonts w:hint="default"/>
-          <w:sz w:val="24"/>
-          <w:szCs w:val="24"/>
-        </w:rPr>
-      </w:pPr>
-    </w:p>
-    <w:p>
-      <w:pPr>
-        <w:rPr>
-          <w:rFonts w:hint="default"/>
-          <w:sz w:val="24"/>
-          <w:szCs w:val="24"/>
-        </w:rPr>
-      </w:pPr>
-    </w:p>
-    <w:p>
-      <w:pPr>
-        <w:rPr>
-          <w:rFonts w:hint="default"/>
-          <w:sz w:val="24"/>
-          <w:szCs w:val="24"/>
-        </w:rPr>
-      </w:pPr>
-    </w:p>
-    <w:p>
-      <w:pPr>
-        <w:rPr>
-          <w:rFonts w:hint="default"/>
-          <w:sz w:val="24"/>
-          <w:szCs w:val="24"/>
-        </w:rPr>
-      </w:pPr>
-    </w:p>
-    <w:p>
-      <w:pPr>
-        <w:rPr>
-          <w:rFonts w:hint="default"/>
-          <w:sz w:val="24"/>
-          <w:szCs w:val="24"/>
-        </w:rPr>
-      </w:pPr>
-    </w:p>
-    <w:p>
-      <w:pPr>
-        <w:rPr>
-          <w:rFonts w:hint="default"/>
-          <w:sz w:val="24"/>
-          <w:szCs w:val="24"/>
-        </w:rPr>
-      </w:pPr>
-    </w:p>
-    <w:p>
-      <w:pPr>
-        <w:rPr>
-          <w:rFonts w:hint="default"/>
-          <w:sz w:val="24"/>
-          <w:szCs w:val="24"/>
-        </w:rPr>
-      </w:pPr>
-    </w:p>
-    <w:p>
-      <w:pPr>
-        <w:rPr>
-          <w:rFonts w:hint="default"/>
-          <w:sz w:val="24"/>
-          <w:szCs w:val="24"/>
-        </w:rPr>
-      </w:pPr>
-    </w:p>
-    <w:p>
-      <w:pPr>
-        <w:rPr>
-          <w:rFonts w:hint="default"/>
-          <w:sz w:val="24"/>
-          <w:szCs w:val="24"/>
-        </w:rPr>
-      </w:pPr>
-    </w:p>
-    <w:p>
-      <w:pPr>
-        <w:rPr>
-          <w:rFonts w:hint="default"/>
-          <w:sz w:val="24"/>
-          <w:szCs w:val="24"/>
-        </w:rPr>
-      </w:pPr>
+        </w:rPr>
+      </w:pPr>
+      <w:bookmarkStart w:id="0" w:name="_GoBack"/>
+      <w:bookmarkEnd w:id="0"/>
     </w:p>
     <w:p>
       <w:pPr>
